--- a/docs/commonreportformat.docx
+++ b/docs/commonreportformat.docx
@@ -37,7 +37,13 @@
         <w:jc w:val="center"/>
       </w:pPr>
       <w:r>
-        <w:t>Title of your project</w:t>
+        <w:t>Simple Social Media Platform to connect with</w:t>
+      </w:r>
+      <w:r>
+        <w:t xml:space="preserve"> college peers</w:t>
+      </w:r>
+      <w:r>
+        <w:t xml:space="preserve"> </w:t>
       </w:r>
     </w:p>
     <w:p>
@@ -217,7 +223,7 @@
         <w:jc w:val="center"/>
       </w:pPr>
       <w:r>
-        <w:t>Branch Name</w:t>
+        <w:t>Computer Engineering</w:t>
       </w:r>
     </w:p>
     <w:p>
@@ -311,10 +317,18 @@
       <w:pPr>
         <w:pStyle w:val="Heading3"/>
         <w:spacing w:before="173" w:line="218" w:lineRule="auto"/>
-        <w:ind w:left="3527" w:right="3848" w:firstLine="251"/>
-      </w:pPr>
-      <w:r>
-        <w:t xml:space="preserve">Name of Guide </w:t>
+        <w:ind w:left="2835" w:right="3848" w:firstLine="251"/>
+      </w:pPr>
+      <w:r>
+        <w:t xml:space="preserve">Dr. Pravin </w:t>
+      </w:r>
+      <w:proofErr w:type="spellStart"/>
+      <w:r>
+        <w:t>Adivarekar</w:t>
+      </w:r>
+      <w:proofErr w:type="spellEnd"/>
+      <w:r>
+        <w:t xml:space="preserve"> </w:t>
       </w:r>
     </w:p>
     <w:p>
@@ -439,11 +453,33 @@
       <w:r>
         <w:t xml:space="preserve">A.P. Shah Institute of Technology </w:t>
       </w:r>
+      <w:proofErr w:type="spellStart"/>
       <w:r>
         <w:rPr>
           <w:w w:val="95"/>
         </w:rPr>
-        <w:t>G.B.Road,Kasarvadavli, Thane(W), Mumbai-400615</w:t>
+        <w:t>G.</w:t>
+      </w:r>
+      <w:proofErr w:type="gramStart"/>
+      <w:r>
+        <w:rPr>
+          <w:w w:val="95"/>
+        </w:rPr>
+        <w:t>B.Road</w:t>
+      </w:r>
+      <w:proofErr w:type="gramEnd"/>
+      <w:r>
+        <w:rPr>
+          <w:w w:val="95"/>
+        </w:rPr>
+        <w:t>,Kasarvadavli</w:t>
+      </w:r>
+      <w:proofErr w:type="spellEnd"/>
+      <w:r>
+        <w:rPr>
+          <w:w w:val="95"/>
+        </w:rPr>
+        <w:t>, Thane(W), Mumbai-400615</w:t>
       </w:r>
     </w:p>
     <w:p>
@@ -588,15 +624,24 @@
           <w:spacing w:val="-4"/>
           <w:sz w:val="24"/>
         </w:rPr>
-        <w:t xml:space="preserve">“Project </w:t>
+        <w:t>“</w:t>
       </w:r>
       <w:r>
         <w:rPr>
           <w:b/>
           <w:i/>
-          <w:sz w:val="24"/>
-        </w:rPr>
-        <w:t xml:space="preserve">Title” </w:t>
+          <w:spacing w:val="-4"/>
+          <w:sz w:val="24"/>
+        </w:rPr>
+        <w:t>Simple Social Media platform to connect with college peers</w:t>
+      </w:r>
+      <w:r>
+        <w:rPr>
+          <w:b/>
+          <w:i/>
+          <w:sz w:val="24"/>
+        </w:rPr>
+        <w:t xml:space="preserve">” </w:t>
       </w:r>
       <w:r>
         <w:rPr>
@@ -617,7 +662,25 @@
           <w:i/>
           <w:sz w:val="24"/>
         </w:rPr>
-        <w:t>“Name of the Stu- dent1”(Student ID),“Name of the Student2”(Student ID),“Name of the Stu- dent3”(Student</w:t>
+        <w:t>“Name of the Stu- dent</w:t>
+      </w:r>
+      <w:proofErr w:type="gramStart"/>
+      <w:r>
+        <w:rPr>
+          <w:b/>
+          <w:i/>
+          <w:sz w:val="24"/>
+        </w:rPr>
+        <w:t>1”(</w:t>
+      </w:r>
+      <w:proofErr w:type="gramEnd"/>
+      <w:r>
+        <w:rPr>
+          <w:b/>
+          <w:i/>
+          <w:sz w:val="24"/>
+        </w:rPr>
+        <w:t>Student ID),“Name of the Student2”(Student ID),“Name of the Stu- dent3”(Student</w:t>
       </w:r>
       <w:r>
         <w:rPr>
@@ -1003,7 +1066,7 @@
           <w:spacing w:val="-3"/>
           <w:sz w:val="24"/>
         </w:rPr>
-        <w:t xml:space="preserve">Branch </w:t>
+        <w:t>Computer Engineering</w:t>
       </w:r>
       <w:r>
         <w:rPr>
@@ -1011,7 +1074,7 @@
           <w:i/>
           <w:sz w:val="24"/>
         </w:rPr>
-        <w:t xml:space="preserve">Name </w:t>
+        <w:t xml:space="preserve"> </w:t>
       </w:r>
       <w:r>
         <w:rPr>
@@ -1100,7 +1163,7 @@
       <w:pPr>
         <w:pStyle w:val="BodyText"/>
         <w:tabs>
-          <w:tab w:val="left" w:pos="6142"/>
+          <w:tab w:val="left" w:pos="5387"/>
         </w:tabs>
         <w:spacing w:before="1"/>
         <w:ind w:left="471"/>
@@ -1112,8 +1175,13 @@
         <w:t xml:space="preserve">   </w:t>
       </w:r>
       <w:r>
-        <w:t>(Name)</w:t>
-      </w:r>
+        <w:t xml:space="preserve">Dr. Pravin </w:t>
+      </w:r>
+      <w:proofErr w:type="spellStart"/>
+      <w:r>
+        <w:t>Adivarekar</w:t>
+      </w:r>
+      <w:proofErr w:type="spellEnd"/>
     </w:p>
     <w:p>
       <w:pPr>
@@ -1181,8 +1249,13 @@
       <w:r>
         <w:t xml:space="preserve">Prof. </w:t>
       </w:r>
-      <w:r>
-        <w:t>Sachin H Malave</w:t>
+      <w:proofErr w:type="spellStart"/>
+      <w:r>
+        <w:t>Sachin</w:t>
+      </w:r>
+      <w:proofErr w:type="spellEnd"/>
+      <w:r>
+        <w:t xml:space="preserve"> H Malave</w:t>
       </w:r>
     </w:p>
     <w:p>
@@ -1268,10 +1341,22 @@
       <w:pPr>
         <w:pStyle w:val="BodyText"/>
         <w:spacing w:before="1" w:line="304" w:lineRule="auto"/>
-        <w:ind w:left="471" w:right="5246"/>
-      </w:pPr>
-      <w:r>
-        <w:t xml:space="preserve">Place:A.P.Shah Institute of </w:t>
+        <w:ind w:left="471" w:right="4494"/>
+      </w:pPr>
+      <w:r>
+        <w:t>Place:</w:t>
+      </w:r>
+      <w:r>
+        <w:t xml:space="preserve"> </w:t>
+      </w:r>
+      <w:r>
+        <w:t>A.P.</w:t>
+      </w:r>
+      <w:r>
+        <w:t xml:space="preserve"> </w:t>
+      </w:r>
+      <w:r>
+        <w:t xml:space="preserve">Shah Institute of </w:t>
       </w:r>
       <w:r>
         <w:rPr>
@@ -1280,7 +1365,17 @@
         <w:t xml:space="preserve">Technology, </w:t>
       </w:r>
       <w:r>
-        <w:t>Thane Date:</w:t>
+        <w:t>Thane</w:t>
+      </w:r>
+    </w:p>
+    <w:p>
+      <w:pPr>
+        <w:pStyle w:val="BodyText"/>
+        <w:spacing w:before="1" w:line="304" w:lineRule="auto"/>
+        <w:ind w:left="471" w:right="4494"/>
+      </w:pPr>
+      <w:r>
+        <w:t>Date:</w:t>
       </w:r>
     </w:p>
     <w:p>
@@ -1352,7 +1447,7 @@
           <w:i/>
           <w:sz w:val="24"/>
         </w:rPr>
-        <w:t xml:space="preserve">“Title of </w:t>
+        <w:t>“</w:t>
       </w:r>
       <w:r>
         <w:rPr>
@@ -1361,7 +1456,16 @@
           <w:spacing w:val="-4"/>
           <w:sz w:val="24"/>
         </w:rPr>
-        <w:t xml:space="preserve">project” </w:t>
+        <w:t>Simple Social Media platform to connect with college peers</w:t>
+      </w:r>
+      <w:r>
+        <w:rPr>
+          <w:b/>
+          <w:i/>
+          <w:spacing w:val="-4"/>
+          <w:sz w:val="24"/>
+        </w:rPr>
+        <w:t xml:space="preserve">” </w:t>
       </w:r>
       <w:r>
         <w:rPr>
@@ -1382,7 +1486,43 @@
           <w:i/>
           <w:sz w:val="24"/>
         </w:rPr>
-        <w:t xml:space="preserve">“Name  of student1” (Student ID),“Name of student2” (Student ID),“Name of stu- dent3” (Student ID),“Name of student4” (Student ID) </w:t>
+        <w:t>“</w:t>
+      </w:r>
+      <w:proofErr w:type="gramStart"/>
+      <w:r>
+        <w:rPr>
+          <w:b/>
+          <w:i/>
+          <w:sz w:val="24"/>
+        </w:rPr>
+        <w:t>Name  of</w:t>
+      </w:r>
+      <w:proofErr w:type="gramEnd"/>
+      <w:r>
+        <w:rPr>
+          <w:b/>
+          <w:i/>
+          <w:sz w:val="24"/>
+        </w:rPr>
+        <w:t xml:space="preserve"> student1” (Student ID),“Name of student2” (Student ID),“Name of </w:t>
+      </w:r>
+      <w:proofErr w:type="spellStart"/>
+      <w:r>
+        <w:rPr>
+          <w:b/>
+          <w:i/>
+          <w:sz w:val="24"/>
+        </w:rPr>
+        <w:t>stu</w:t>
+      </w:r>
+      <w:proofErr w:type="spellEnd"/>
+      <w:r>
+        <w:rPr>
+          <w:b/>
+          <w:i/>
+          <w:sz w:val="24"/>
+        </w:rPr>
+        <w:t xml:space="preserve">- dent3” (Student ID),“Name of student4” (Student ID) </w:t>
       </w:r>
       <w:r>
         <w:rPr>
@@ -1560,30 +1700,13 @@
           <w:spacing w:val="-3"/>
           <w:sz w:val="24"/>
         </w:rPr>
-        <w:t>Branch</w:t>
-      </w:r>
-      <w:r>
-        <w:rPr>
-          <w:b/>
-          <w:i/>
-          <w:spacing w:val="-27"/>
-          <w:sz w:val="24"/>
-        </w:rPr>
-        <w:t xml:space="preserve"> </w:t>
-      </w:r>
-      <w:r>
-        <w:rPr>
-          <w:b/>
-          <w:i/>
-          <w:sz w:val="24"/>
-        </w:rPr>
-        <w:t>Name.</w:t>
-      </w:r>
-      <w:r>
-        <w:rPr>
-          <w:sz w:val="24"/>
-        </w:rPr>
-        <w:t>,to the</w:t>
+        <w:t xml:space="preserve">Computer Engineering </w:t>
+      </w:r>
+      <w:r>
+        <w:rPr>
+          <w:sz w:val="24"/>
+        </w:rPr>
+        <w:t>to the</w:t>
       </w:r>
       <w:r>
         <w:rPr>
@@ -1622,7 +1745,19 @@
         <w:rPr>
           <w:sz w:val="24"/>
         </w:rPr>
-        <w:t>Mumbai,is</w:t>
+        <w:t>Mumbai,</w:t>
+      </w:r>
+      <w:r>
+        <w:rPr>
+          <w:sz w:val="24"/>
+        </w:rPr>
+        <w:t xml:space="preserve"> </w:t>
+      </w:r>
+      <w:r>
+        <w:rPr>
+          <w:sz w:val="24"/>
+        </w:rPr>
+        <w:t>is</w:t>
       </w:r>
       <w:r>
         <w:rPr>
@@ -1644,12 +1779,14 @@
         </w:rPr>
         <w:t xml:space="preserve"> </w:t>
       </w:r>
+      <w:proofErr w:type="spellStart"/>
       <w:r>
         <w:rPr>
           <w:sz w:val="24"/>
         </w:rPr>
         <w:t>bonafide</w:t>
       </w:r>
+      <w:proofErr w:type="spellEnd"/>
       <w:r>
         <w:rPr>
           <w:spacing w:val="-19"/>
@@ -1820,7 +1957,18 @@
         <w:t xml:space="preserve">   </w:t>
       </w:r>
       <w:r>
-        <w:t>(Name)</w:t>
+        <w:t xml:space="preserve">Dr. Pravin </w:t>
+      </w:r>
+      <w:proofErr w:type="spellStart"/>
+      <w:r>
+        <w:t>Adivarekar</w:t>
+      </w:r>
+      <w:proofErr w:type="spellEnd"/>
+      <w:r>
+        <w:tab/>
+      </w:r>
+      <w:r>
+        <w:t xml:space="preserve">    </w:t>
       </w:r>
     </w:p>
     <w:p>
@@ -1832,10 +1980,14 @@
         <w:ind w:left="471"/>
       </w:pPr>
       <w:r>
+        <w:t xml:space="preserve">                     </w:t>
+      </w:r>
+      <w:r>
         <w:tab/>
       </w:r>
       <w:r>
-        <w:t xml:space="preserve">    </w:t>
+        <w:tab/>
+        <w:t xml:space="preserve">        </w:t>
       </w:r>
       <w:r>
         <w:t>Guide</w:t>
@@ -1891,18 +2043,41 @@
       <w:r>
         <w:t xml:space="preserve"> </w:t>
       </w:r>
-      <w:r>
-        <w:t>Sachin H Malave</w:t>
+      <w:proofErr w:type="spellStart"/>
+      <w:r>
+        <w:t>Sachin</w:t>
+      </w:r>
+      <w:proofErr w:type="spellEnd"/>
+      <w:r>
+        <w:t xml:space="preserve"> H Malave</w:t>
       </w:r>
       <w:r>
         <w:tab/>
-        <w:t xml:space="preserve">Dr. Uttam </w:t>
-      </w:r>
+        <w:t xml:space="preserve">Dr. </w:t>
+      </w:r>
+      <w:proofErr w:type="spellStart"/>
+      <w:r>
+        <w:t>Uttam</w:t>
+      </w:r>
+      <w:proofErr w:type="spellEnd"/>
+      <w:r>
+        <w:t xml:space="preserve"> </w:t>
+      </w:r>
+      <w:proofErr w:type="spellStart"/>
+      <w:proofErr w:type="gramStart"/>
       <w:r>
         <w:rPr>
           <w:spacing w:val="-4"/>
         </w:rPr>
-        <w:t xml:space="preserve">D.Kolekar </w:t>
+        <w:t>D.Kolekar</w:t>
+      </w:r>
+      <w:proofErr w:type="spellEnd"/>
+      <w:proofErr w:type="gramEnd"/>
+      <w:r>
+        <w:rPr>
+          <w:spacing w:val="-4"/>
+        </w:rPr>
+        <w:t xml:space="preserve"> </w:t>
       </w:r>
       <w:r>
         <w:t>Head</w:t>
@@ -2043,10 +2218,22 @@
       <w:pPr>
         <w:pStyle w:val="BodyText"/>
         <w:spacing w:before="1" w:line="304" w:lineRule="auto"/>
-        <w:ind w:left="471" w:right="5246"/>
-      </w:pPr>
-      <w:r>
-        <w:t xml:space="preserve">Place:A.P.Shah Institute of </w:t>
+        <w:ind w:left="471" w:right="4920"/>
+      </w:pPr>
+      <w:r>
+        <w:t>Place:</w:t>
+      </w:r>
+      <w:r>
+        <w:t xml:space="preserve"> </w:t>
+      </w:r>
+      <w:r>
+        <w:t>A.P.</w:t>
+      </w:r>
+      <w:r>
+        <w:t xml:space="preserve"> </w:t>
+      </w:r>
+      <w:r>
+        <w:t xml:space="preserve">Shah Institute of </w:t>
       </w:r>
       <w:r>
         <w:rPr>
@@ -2115,11 +2302,19 @@
         </w:rPr>
         <w:t xml:space="preserve"> </w:t>
       </w:r>
-      <w:r>
-        <w:rPr>
-          <w:sz w:val="24"/>
-        </w:rPr>
-        <w:t>We have adequately cited and referenced the original sources. We also declare that We have adhered to all principles of academic honesty and integrity and have not misrepresented or fabricated or falsified any idea/data/fact/source in our submission. We understand that any violation of the above will be cause for disciplinary action by the Institute and can also evoke penal action from the sources which have thus not been properly cited or from whom proper permission has not been taken when needed.</w:t>
+      <w:proofErr w:type="gramStart"/>
+      <w:r>
+        <w:rPr>
+          <w:sz w:val="24"/>
+        </w:rPr>
+        <w:t>We</w:t>
+      </w:r>
+      <w:proofErr w:type="gramEnd"/>
+      <w:r>
+        <w:rPr>
+          <w:sz w:val="24"/>
+        </w:rPr>
+        <w:t xml:space="preserve"> have adequately cited and referenced the original sources. We also declare that We have adhered to all principles of academic honesty and integrity and have not misrepresented or fabricated or falsified any idea/data/fact/source in our submission. We understand that any violation of the above will be cause for disciplinary action by the Institute and can also evoke penal action from the sources which have thus not been properly cited or from whom proper permission has not been taken when needed.</w:t>
       </w:r>
     </w:p>
     <w:p>
@@ -2696,10 +2891,18 @@
               <w:tab/>
             </w:r>
             <w:r>
-              <w:t>Problem Definition</w:t>
+              <w:t xml:space="preserve">Problem </w:t>
+            </w:r>
+            <w:proofErr w:type="gramStart"/>
+            <w:r>
+              <w:t>Definition</w:t>
             </w:r>
             <w:r>
-              <w:t xml:space="preserve"> .  .  .  .  .  .  .  .  .  .  .  .  .  .  .  .  .  .  .  .  .  .  .  .  .  .  .  .  </w:t>
+              <w:t xml:space="preserve"> .</w:t>
+            </w:r>
+            <w:proofErr w:type="gramEnd"/>
+            <w:r>
+              <w:t xml:space="preserve">  .  .  .  .  .  .  .  .  .  .  .  .  .  .  .  .  .  .  .  .  .  .  .  .  .  .  .  </w:t>
             </w:r>
             <w:r>
               <w:rPr>
@@ -2744,11 +2947,16 @@
             <w:r>
               <w:tab/>
             </w:r>
+            <w:proofErr w:type="gramStart"/>
             <w:r>
               <w:t>Objectives</w:t>
             </w:r>
             <w:r>
-              <w:t xml:space="preserve">  .  .  .  .  .  .  .  .  .  .  .  .  .  .  .  .  .  .  .  .  .  .  .  .  .  .  .  .  .</w:t>
+              <w:t xml:space="preserve">  .</w:t>
+            </w:r>
+            <w:proofErr w:type="gramEnd"/>
+            <w:r>
+              <w:t xml:space="preserve">  .  .  .  .  .  .  .  .  .  .  .  .  .  .  .  .  .  .  .  .  .  .  .  .  .  .  .  .</w:t>
             </w:r>
             <w:r>
               <w:rPr>
@@ -2797,10 +3005,21 @@
               <w:rPr>
                 <w:spacing w:val="-4"/>
               </w:rPr>
-              <w:t xml:space="preserve">    </w:t>
+              <w:t xml:space="preserve">  </w:t>
+            </w:r>
+            <w:proofErr w:type="gramStart"/>
+            <w:r>
+              <w:rPr>
+                <w:spacing w:val="-4"/>
+              </w:rPr>
+              <w:t xml:space="preserve">  </w:t>
             </w:r>
             <w:r>
-              <w:t>.  .  .  .  .  .  .  .  .  .  .  .  .  .  .  .  .  .  .  .  .  .  .  .  .  .  .  .  .</w:t>
+              <w:t>.</w:t>
+            </w:r>
+            <w:proofErr w:type="gramEnd"/>
+            <w:r>
+              <w:t xml:space="preserve">  .  .  .  .  .  .  .  .  .  .  .  .  .  .  .  .  .  .  .  .  .  .  .  .  .  .  .  .</w:t>
             </w:r>
             <w:r>
               <w:rPr>
@@ -2835,25 +3054,31 @@
             </w:tabs>
           </w:pPr>
           <w:r>
-            <w:t>1.</w:t>
-          </w:r>
-          <w:r>
-            <w:t>4</w:t>
+            <w:t>1.4</w:t>
           </w:r>
           <w:r>
             <w:tab/>
-          </w:r>
-          <w:r>
             <w:t>Existing System/Project</w:t>
           </w:r>
           <w:r>
             <w:rPr>
               <w:spacing w:val="-4"/>
             </w:rPr>
-            <w:t xml:space="preserve">    </w:t>
-          </w:r>
-          <w:r>
-            <w:t>.  .  .  .  .  .  .  .  .  .  .  .  .  .  .  .  .  .  .</w:t>
+            <w:t xml:space="preserve">  </w:t>
+          </w:r>
+          <w:proofErr w:type="gramStart"/>
+          <w:r>
+            <w:rPr>
+              <w:spacing w:val="-4"/>
+            </w:rPr>
+            <w:t xml:space="preserve">  </w:t>
+          </w:r>
+          <w:r>
+            <w:t>.</w:t>
+          </w:r>
+          <w:proofErr w:type="gramEnd"/>
+          <w:r>
+            <w:t xml:space="preserve">  .  .  .  .  .  .  .  .  .  .  .  .  .  .  .  .  .  .</w:t>
           </w:r>
           <w:r>
             <w:rPr>
@@ -2875,8 +3100,6 @@
           </w:r>
           <w:r>
             <w:tab/>
-          </w:r>
-          <w:r>
             <w:t>3</w:t>
           </w:r>
         </w:p>
@@ -2958,10 +3181,18 @@
             <w:t xml:space="preserve">.1       </w:t>
           </w:r>
           <w:r>
-            <w:t xml:space="preserve">  Benefits for society </w:t>
-          </w:r>
-          <w:r>
-            <w:t xml:space="preserve">.  .  .  .  .  .  .  .  .  .  .  .  .  .  .  .  .  .  .  .  .  .  .  .  .  .  .  .  </w:t>
+            <w:t xml:space="preserve">  Benefits for </w:t>
+          </w:r>
+          <w:proofErr w:type="gramStart"/>
+          <w:r>
+            <w:t xml:space="preserve">society </w:t>
+          </w:r>
+          <w:r>
+            <w:t>.</w:t>
+          </w:r>
+          <w:proofErr w:type="gramEnd"/>
+          <w:r>
+            <w:t xml:space="preserve">  .  .  .  .  .  .  .  .  .  .  .  .  .  .  .  .  .  .  .  .  .  .  .  .  .  .  .  </w:t>
           </w:r>
           <w:r>
             <w:rPr>
@@ -3011,7 +3242,15 @@
             <w:t xml:space="preserve"> </w:t>
           </w:r>
           <w:r>
-            <w:t xml:space="preserve">     Benefits for environment .  .  .   .  .  .  .  .  .  .  .  .  .  . .  .  .  .  .  .  .  .  .  .  .  .     5</w:t>
+            <w:t xml:space="preserve">     Benefits for </w:t>
+          </w:r>
+          <w:proofErr w:type="gramStart"/>
+          <w:r>
+            <w:t>environment .</w:t>
+          </w:r>
+          <w:proofErr w:type="gramEnd"/>
+          <w:r>
+            <w:t xml:space="preserve">  .  .   .  .  .  .  .  .  .  .  .  .  . .  .  .  .  .  .  .  .  .  .  .  .     5</w:t>
           </w:r>
         </w:p>
         <w:p>
@@ -3036,8 +3275,13 @@
           <w:r>
             <w:t xml:space="preserve"> </w:t>
           </w:r>
-          <w:r>
-            <w:t>Applications.  .  .   .  .  .  .  .  .  .  .  .  .  .</w:t>
+          <w:proofErr w:type="gramStart"/>
+          <w:r>
+            <w:t>Applications.  .</w:t>
+          </w:r>
+          <w:proofErr w:type="gramEnd"/>
+          <w:r>
+            <w:t xml:space="preserve">  .   .  .  .  .  .  .  .  .  .  .  .</w:t>
           </w:r>
           <w:r>
             <w:t xml:space="preserve"> </w:t>
@@ -3118,7 +3362,15 @@
           </w:r>
           <w:r>
             <w:tab/>
-            <w:t xml:space="preserve">        Proposed System .  .  .   .  .  .  .  .  .  .  .  .  .  . .  .  .  .  .  .  .  .  .  .  .  .  </w:t>
+            <w:t xml:space="preserve">        Proposed </w:t>
+          </w:r>
+          <w:proofErr w:type="gramStart"/>
+          <w:r>
+            <w:t>System .</w:t>
+          </w:r>
+          <w:proofErr w:type="gramEnd"/>
+          <w:r>
+            <w:t xml:space="preserve">  .  .   .  .  .  .  .  .  .  .  .  .  . .  .  .  .  .  .  .  .  .  .  .  .  </w:t>
           </w:r>
           <w:r>
             <w:t>.</w:t>
@@ -3150,7 +3402,15 @@
             <w:t>4</w:t>
           </w:r>
           <w:r>
-            <w:t xml:space="preserve">.2       Flow of Modules.  .  .   .  .  .  .  .  .  .  .  .  .  .  .  .  .  .  .  .  .  .  .  .  .  .  .  .  .  .  </w:t>
+            <w:t xml:space="preserve">.2       Flow of </w:t>
+          </w:r>
+          <w:proofErr w:type="gramStart"/>
+          <w:r>
+            <w:t>Modules.  .</w:t>
+          </w:r>
+          <w:proofErr w:type="gramEnd"/>
+          <w:r>
+            <w:t xml:space="preserve">  .   .  .  .  .  .  .  .  .  .  .  .  .  .  .  .  .  .  .  .  .  .  .  .  .  .  .  .  </w:t>
           </w:r>
           <w:r>
             <w:t>.</w:t>
@@ -3179,7 +3439,15 @@
             <w:t>4</w:t>
           </w:r>
           <w:r>
-            <w:t xml:space="preserve">.3       Data Flow Diagram.  .  .  . .  .  .  .  .  .   .  . </w:t>
+            <w:t xml:space="preserve">.3       Data Flow </w:t>
+          </w:r>
+          <w:proofErr w:type="gramStart"/>
+          <w:r>
+            <w:t>Diagram.  .</w:t>
+          </w:r>
+          <w:proofErr w:type="gramEnd"/>
+          <w:r>
+            <w:t xml:space="preserve">  .  . .  .  .  .  .  .   .  . </w:t>
           </w:r>
           <w:r>
             <w:t xml:space="preserve"> .  .  .  .  .  .  .  .  </w:t>
@@ -3256,10 +3524,18 @@
             <w:t>5</w:t>
           </w:r>
           <w:r>
-            <w:t>.1       Gantt Chart</w:t>
-          </w:r>
-          <w:r>
-            <w:t>.  .  .</w:t>
+            <w:t xml:space="preserve">.1       Gantt </w:t>
+          </w:r>
+          <w:proofErr w:type="gramStart"/>
+          <w:r>
+            <w:t>Chart</w:t>
+          </w:r>
+          <w:r>
+            <w:t>.  .</w:t>
+          </w:r>
+          <w:proofErr w:type="gramEnd"/>
+          <w:r>
+            <w:t xml:space="preserve">  .</w:t>
           </w:r>
           <w:r>
             <w:t xml:space="preserve"> </w:t>
@@ -3300,7 +3576,11 @@
             <w:ind w:right="1104"/>
           </w:pPr>
           <w:r>
-            <w:t xml:space="preserve">Appendix-A </w:t>
+            <w:t>Appendix-</w:t>
+          </w:r>
+          <w:proofErr w:type="gramStart"/>
+          <w:r>
+            <w:t xml:space="preserve">A </w:t>
           </w:r>
           <w:r>
             <w:rPr>
@@ -3309,7 +3589,11 @@
             <w:t xml:space="preserve"> </w:t>
           </w:r>
           <w:r>
-            <w:t xml:space="preserve">. </w:t>
+            <w:t>.</w:t>
+          </w:r>
+          <w:proofErr w:type="gramEnd"/>
+          <w:r>
+            <w:t xml:space="preserve"> </w:t>
           </w:r>
           <w:r>
             <w:rPr>
@@ -3695,7 +3979,6 @@
         <w:ind w:left="471"/>
       </w:pPr>
       <w:r>
-        <w:lastRenderedPageBreak/>
         <w:t>1.1</w:t>
       </w:r>
       <w:r>
@@ -3720,6 +4003,7 @@
       <w:r>
         <w:t>System</w:t>
       </w:r>
+      <w:proofErr w:type="gramStart"/>
       <w:r>
         <w:tab/>
         <w:t xml:space="preserve">. </w:t>
@@ -3731,7 +4015,11 @@
         <w:t xml:space="preserve"> </w:t>
       </w:r>
       <w:r>
-        <w:t xml:space="preserve">. </w:t>
+        <w:t>.</w:t>
+      </w:r>
+      <w:proofErr w:type="gramEnd"/>
+      <w:r>
+        <w:t xml:space="preserve"> </w:t>
       </w:r>
       <w:r>
         <w:rPr>
@@ -3984,12 +4272,18 @@
         <w:ind w:left="471"/>
       </w:pPr>
       <w:r>
-        <w:lastRenderedPageBreak/>
         <w:t>1.1</w:t>
       </w:r>
       <w:r>
         <w:tab/>
-        <w:t>An  Example  of  a</w:t>
+      </w:r>
+      <w:proofErr w:type="gramStart"/>
+      <w:r>
+        <w:t>An  Example</w:t>
+      </w:r>
+      <w:proofErr w:type="gramEnd"/>
+      <w:r>
+        <w:t xml:space="preserve">  of  a</w:t>
       </w:r>
       <w:r>
         <w:rPr>
@@ -4051,8 +4345,13 @@
         </w:rPr>
         <w:t xml:space="preserve">AODV </w:t>
       </w:r>
-      <w:r>
-        <w:t xml:space="preserve">Protocol .  .  .  .  .  .  .  .  .  .  .  .  </w:t>
+      <w:proofErr w:type="gramStart"/>
+      <w:r>
+        <w:t>Protocol .</w:t>
+      </w:r>
+      <w:proofErr w:type="gramEnd"/>
+      <w:r>
+        <w:t xml:space="preserve">  .  .  .  .  .  .  .  .  .  .  .  </w:t>
       </w:r>
       <w:r>
         <w:rPr>
@@ -4094,7 +4393,6 @@
         <w:ind w:left="471"/>
       </w:pPr>
       <w:r>
-        <w:lastRenderedPageBreak/>
         <w:t>List of Abbreviations</w:t>
       </w:r>
     </w:p>
@@ -4875,7 +5173,11 @@
         <w:t xml:space="preserve"> </w:t>
       </w:r>
       <w:r>
-        <w:t>Sub-sub</w:t>
+        <w:t>Sub-</w:t>
+      </w:r>
+      <w:proofErr w:type="gramStart"/>
+      <w:r>
+        <w:t>sub</w:t>
       </w:r>
       <w:r>
         <w:rPr>
@@ -4886,6 +5188,7 @@
       <w:r>
         <w:t>Sections</w:t>
       </w:r>
+      <w:proofErr w:type="gramEnd"/>
       <w:r>
         <w:rPr>
           <w:spacing w:val="-14"/>
@@ -4973,7 +5276,15 @@
         <w:jc w:val="both"/>
       </w:pPr>
       <w:r>
-        <w:t>Sections and sub-sections can be numbered using decimal points, e.g. 2.2 for the second section in Chapter 2 and 2.3.4 for the fourth Sub-section in third Section of Chapter 2.</w:t>
+        <w:t xml:space="preserve">Sections and sub-sections can be numbered using decimal points, </w:t>
+      </w:r>
+      <w:proofErr w:type="gramStart"/>
+      <w:r>
+        <w:t>e.g.</w:t>
+      </w:r>
+      <w:proofErr w:type="gramEnd"/>
+      <w:r>
+        <w:t xml:space="preserve"> 2.2 for the second section in Chapter 2 and 2.3.4 for the fourth Sub-section in third Section of Chapter 2.</w:t>
       </w:r>
     </w:p>
     <w:p>
@@ -5940,11 +6251,61 @@
           <w:sz w:val="24"/>
         </w:rPr>
       </w:pPr>
-      <w:r>
-        <w:rPr>
-          <w:sz w:val="24"/>
-        </w:rPr>
-        <w:t xml:space="preserve">Abror Abduvaliyev, Al-Sakib Khan Pathan, Jianying Zhou, Rodrigo Roman and </w:t>
+      <w:proofErr w:type="spellStart"/>
+      <w:r>
+        <w:rPr>
+          <w:sz w:val="24"/>
+        </w:rPr>
+        <w:t>Abror</w:t>
+      </w:r>
+      <w:proofErr w:type="spellEnd"/>
+      <w:r>
+        <w:rPr>
+          <w:sz w:val="24"/>
+        </w:rPr>
+        <w:t xml:space="preserve"> </w:t>
+      </w:r>
+      <w:proofErr w:type="spellStart"/>
+      <w:r>
+        <w:rPr>
+          <w:sz w:val="24"/>
+        </w:rPr>
+        <w:t>Abduvaliyev</w:t>
+      </w:r>
+      <w:proofErr w:type="spellEnd"/>
+      <w:r>
+        <w:rPr>
+          <w:sz w:val="24"/>
+        </w:rPr>
+        <w:t>, Al-</w:t>
+      </w:r>
+      <w:proofErr w:type="spellStart"/>
+      <w:r>
+        <w:rPr>
+          <w:sz w:val="24"/>
+        </w:rPr>
+        <w:t>Sakib</w:t>
+      </w:r>
+      <w:proofErr w:type="spellEnd"/>
+      <w:r>
+        <w:rPr>
+          <w:sz w:val="24"/>
+        </w:rPr>
+        <w:t xml:space="preserve"> Khan Pathan, </w:t>
+      </w:r>
+      <w:proofErr w:type="spellStart"/>
+      <w:r>
+        <w:rPr>
+          <w:sz w:val="24"/>
+        </w:rPr>
+        <w:t>Jianying</w:t>
+      </w:r>
+      <w:proofErr w:type="spellEnd"/>
+      <w:r>
+        <w:rPr>
+          <w:sz w:val="24"/>
+        </w:rPr>
+        <w:t xml:space="preserve"> Zhou, Rodrigo Roman and </w:t>
       </w:r>
       <w:r>
         <w:rPr>
@@ -5959,6 +6320,7 @@
         </w:rPr>
         <w:t xml:space="preserve">Choong </w:t>
       </w:r>
+      <w:proofErr w:type="gramStart"/>
       <w:r>
         <w:rPr>
           <w:spacing w:val="-5"/>
@@ -5970,8 +6332,23 @@
         <w:rPr>
           <w:sz w:val="24"/>
         </w:rPr>
-        <w:t>,“On the vital Areas of Intrusion Detection Systems in Wireless Sensor networks”,IEEE</w:t>
-      </w:r>
+        <w:t>,</w:t>
+      </w:r>
+      <w:proofErr w:type="gramEnd"/>
+      <w:r>
+        <w:rPr>
+          <w:sz w:val="24"/>
+        </w:rPr>
+        <w:t xml:space="preserve">“On the vital Areas of Intrusion Detection Systems in Wireless Sensor </w:t>
+      </w:r>
+      <w:proofErr w:type="spellStart"/>
+      <w:r>
+        <w:rPr>
+          <w:sz w:val="24"/>
+        </w:rPr>
+        <w:t>networks”,IEEE</w:t>
+      </w:r>
+      <w:proofErr w:type="spellEnd"/>
       <w:r>
         <w:rPr>
           <w:spacing w:val="-26"/>
@@ -6147,12 +6524,22 @@
         </w:rPr>
         <w:t xml:space="preserve"> </w:t>
       </w:r>
-      <w:r>
-        <w:rPr>
-          <w:sz w:val="24"/>
-        </w:rPr>
-        <w:t>al,“A</w:t>
-      </w:r>
+      <w:proofErr w:type="spellStart"/>
+      <w:proofErr w:type="gramStart"/>
+      <w:r>
+        <w:rPr>
+          <w:sz w:val="24"/>
+        </w:rPr>
+        <w:t>al,“</w:t>
+      </w:r>
+      <w:proofErr w:type="gramEnd"/>
+      <w:r>
+        <w:rPr>
+          <w:sz w:val="24"/>
+        </w:rPr>
+        <w:t>A</w:t>
+      </w:r>
+      <w:proofErr w:type="spellEnd"/>
       <w:r>
         <w:rPr>
           <w:spacing w:val="-26"/>
@@ -6244,12 +6631,21 @@
         </w:rPr>
         <w:t xml:space="preserve">tech- </w:t>
       </w:r>
+      <w:proofErr w:type="spellStart"/>
       <w:r>
         <w:rPr>
           <w:w w:val="95"/>
           <w:sz w:val="24"/>
         </w:rPr>
-        <w:t xml:space="preserve">niques for hierarchical wireless sensor networks”, Egyptian Informatics Journal (2012) 13, </w:t>
+        <w:t>niques</w:t>
+      </w:r>
+      <w:proofErr w:type="spellEnd"/>
+      <w:r>
+        <w:rPr>
+          <w:w w:val="95"/>
+          <w:sz w:val="24"/>
+        </w:rPr>
+        <w:t xml:space="preserve"> for hierarchical wireless sensor networks”, Egyptian Informatics Journal (2012) 13, </w:t>
       </w:r>
       <w:r>
         <w:rPr>
@@ -6275,12 +6671,21 @@
           <w:sz w:val="24"/>
         </w:rPr>
       </w:pPr>
+      <w:proofErr w:type="spellStart"/>
       <w:r>
         <w:rPr>
           <w:w w:val="95"/>
           <w:sz w:val="24"/>
         </w:rPr>
-        <w:t xml:space="preserve">Giannetsos Athanasios, “Intrusion Detection in Wireless Sensor Networks”, Master THE- </w:t>
+        <w:t>Giannetsos</w:t>
+      </w:r>
+      <w:proofErr w:type="spellEnd"/>
+      <w:r>
+        <w:rPr>
+          <w:w w:val="95"/>
+          <w:sz w:val="24"/>
+        </w:rPr>
+        <w:t xml:space="preserve"> Athanasios, “Intrusion Detection in Wireless Sensor Networks”, Master THE- </w:t>
       </w:r>
       <w:r>
         <w:rPr>
@@ -6406,20 +6811,48 @@
           </mc:Fallback>
         </mc:AlternateContent>
       </w:r>
+      <w:proofErr w:type="spellStart"/>
+      <w:proofErr w:type="gramStart"/>
       <w:r>
         <w:rPr>
           <w:spacing w:val="-4"/>
           <w:w w:val="95"/>
           <w:sz w:val="24"/>
         </w:rPr>
-        <w:t xml:space="preserve">K.Fall </w:t>
-      </w:r>
-      <w:r>
-        <w:rPr>
+        <w:t>K.Fall</w:t>
+      </w:r>
+      <w:proofErr w:type="spellEnd"/>
+      <w:proofErr w:type="gramEnd"/>
+      <w:r>
+        <w:rPr>
+          <w:spacing w:val="-4"/>
           <w:w w:val="95"/>
           <w:sz w:val="24"/>
         </w:rPr>
-        <w:t xml:space="preserve">and K.Varadhan,“The NS Manual”, </w:t>
+        <w:t xml:space="preserve"> </w:t>
+      </w:r>
+      <w:r>
+        <w:rPr>
+          <w:w w:val="95"/>
+          <w:sz w:val="24"/>
+        </w:rPr>
+        <w:t>and K.</w:t>
+      </w:r>
+      <w:proofErr w:type="spellStart"/>
+      <w:r>
+        <w:rPr>
+          <w:w w:val="95"/>
+          <w:sz w:val="24"/>
+        </w:rPr>
+        <w:t>Varadhan</w:t>
+      </w:r>
+      <w:proofErr w:type="spellEnd"/>
+      <w:r>
+        <w:rPr>
+          <w:w w:val="95"/>
+          <w:sz w:val="24"/>
+        </w:rPr>
+        <w:t xml:space="preserve">,“The NS Manual”, </w:t>
       </w:r>
       <w:hyperlink r:id="rId26" w:history="1">
         <w:r>
@@ -6519,8 +6952,23 @@
           <w:sz w:val="24"/>
         </w:rPr>
         <w:tab/>
-        <w:t>Claypool,“NS</w:t>
-      </w:r>
+      </w:r>
+      <w:proofErr w:type="spellStart"/>
+      <w:proofErr w:type="gramStart"/>
+      <w:r>
+        <w:rPr>
+          <w:sz w:val="24"/>
+        </w:rPr>
+        <w:t>Claypool,“</w:t>
+      </w:r>
+      <w:proofErr w:type="gramEnd"/>
+      <w:r>
+        <w:rPr>
+          <w:sz w:val="24"/>
+        </w:rPr>
+        <w:t>NS</w:t>
+      </w:r>
+      <w:proofErr w:type="spellEnd"/>
       <w:r>
         <w:rPr>
           <w:sz w:val="24"/>
@@ -6785,7 +7233,15 @@
         <w:t xml:space="preserve">be </w:t>
       </w:r>
       <w:r>
-        <w:t>numbered in Roman Capitals (e.g. Appendix</w:t>
+        <w:t>numbered in Roman Capitals (</w:t>
+      </w:r>
+      <w:proofErr w:type="gramStart"/>
+      <w:r>
+        <w:t>e.g.</w:t>
+      </w:r>
+      <w:proofErr w:type="gramEnd"/>
+      <w:r>
+        <w:t xml:space="preserve"> Appendix</w:t>
       </w:r>
       <w:r>
         <w:rPr>
@@ -6896,8 +7352,13 @@
         <w:t xml:space="preserve"> </w:t>
       </w:r>
       <w:r>
-        <w:t>ap- pendices</w:t>
-      </w:r>
+        <w:t xml:space="preserve">ap- </w:t>
+      </w:r>
+      <w:proofErr w:type="spellStart"/>
+      <w:r>
+        <w:t>pendices</w:t>
+      </w:r>
+      <w:proofErr w:type="spellEnd"/>
       <w:r>
         <w:rPr>
           <w:spacing w:val="13"/>
@@ -7058,7 +7519,21 @@
         <w:rPr>
           <w:sz w:val="24"/>
         </w:rPr>
-        <w:t>/home/vishal.</w:t>
+        <w:t>/home/</w:t>
+      </w:r>
+      <w:proofErr w:type="spellStart"/>
+      <w:r>
+        <w:rPr>
+          <w:sz w:val="24"/>
+        </w:rPr>
+        <w:t>vishal</w:t>
+      </w:r>
+      <w:proofErr w:type="spellEnd"/>
+      <w:r>
+        <w:rPr>
+          <w:sz w:val="24"/>
+        </w:rPr>
+        <w:t>.</w:t>
       </w:r>
     </w:p>
     <w:p>
@@ -7186,8 +7661,13 @@
       <w:pPr>
         <w:pStyle w:val="Heading4"/>
       </w:pPr>
-      <w:r>
-        <w:t>sudo apt-get update</w:t>
+      <w:proofErr w:type="spellStart"/>
+      <w:r>
+        <w:t>sudo</w:t>
+      </w:r>
+      <w:proofErr w:type="spellEnd"/>
+      <w:r>
+        <w:t xml:space="preserve"> apt-get update</w:t>
       </w:r>
     </w:p>
     <w:p>
@@ -7199,12 +7679,69 @@
           <w:sz w:val="24"/>
         </w:rPr>
       </w:pPr>
-      <w:r>
-        <w:rPr>
-          <w:b/>
-          <w:sz w:val="24"/>
-        </w:rPr>
-        <w:t>sudo apt-get install automake autoconf libxmu-dev build-essential</w:t>
+      <w:proofErr w:type="spellStart"/>
+      <w:r>
+        <w:rPr>
+          <w:b/>
+          <w:sz w:val="24"/>
+        </w:rPr>
+        <w:t>sudo</w:t>
+      </w:r>
+      <w:proofErr w:type="spellEnd"/>
+      <w:r>
+        <w:rPr>
+          <w:b/>
+          <w:sz w:val="24"/>
+        </w:rPr>
+        <w:t xml:space="preserve"> apt-get install </w:t>
+      </w:r>
+      <w:proofErr w:type="spellStart"/>
+      <w:r>
+        <w:rPr>
+          <w:b/>
+          <w:sz w:val="24"/>
+        </w:rPr>
+        <w:t>automake</w:t>
+      </w:r>
+      <w:proofErr w:type="spellEnd"/>
+      <w:r>
+        <w:rPr>
+          <w:b/>
+          <w:sz w:val="24"/>
+        </w:rPr>
+        <w:t xml:space="preserve"> </w:t>
+      </w:r>
+      <w:proofErr w:type="spellStart"/>
+      <w:r>
+        <w:rPr>
+          <w:b/>
+          <w:sz w:val="24"/>
+        </w:rPr>
+        <w:t>autoconf</w:t>
+      </w:r>
+      <w:proofErr w:type="spellEnd"/>
+      <w:r>
+        <w:rPr>
+          <w:b/>
+          <w:sz w:val="24"/>
+        </w:rPr>
+        <w:t xml:space="preserve"> </w:t>
+      </w:r>
+      <w:proofErr w:type="spellStart"/>
+      <w:r>
+        <w:rPr>
+          <w:b/>
+          <w:sz w:val="24"/>
+        </w:rPr>
+        <w:t>libxmu</w:t>
+      </w:r>
+      <w:proofErr w:type="spellEnd"/>
+      <w:r>
+        <w:rPr>
+          <w:b/>
+          <w:sz w:val="24"/>
+        </w:rPr>
+        <w:t>-dev build-essential</w:t>
       </w:r>
     </w:p>
     <w:p>
@@ -7363,19 +7900,30 @@
         </w:rPr>
         <w:t xml:space="preserve"> </w:t>
       </w:r>
+      <w:proofErr w:type="spellStart"/>
       <w:r>
         <w:rPr>
           <w:spacing w:val="-4"/>
           <w:sz w:val="24"/>
         </w:rPr>
-        <w:t xml:space="preserve">Termi- </w:t>
-      </w:r>
+        <w:t>Termi</w:t>
+      </w:r>
+      <w:proofErr w:type="spellEnd"/>
+      <w:r>
+        <w:rPr>
+          <w:spacing w:val="-4"/>
+          <w:sz w:val="24"/>
+        </w:rPr>
+        <w:t xml:space="preserve">- </w:t>
+      </w:r>
+      <w:proofErr w:type="spellStart"/>
       <w:r>
         <w:rPr>
           <w:sz w:val="24"/>
         </w:rPr>
         <w:t>nal</w:t>
       </w:r>
+      <w:proofErr w:type="spellEnd"/>
       <w:r>
         <w:rPr>
           <w:spacing w:val="19"/>
@@ -7416,6 +7964,7 @@
           <w:sz w:val="24"/>
         </w:rPr>
       </w:pPr>
+      <w:proofErr w:type="gramStart"/>
       <w:r>
         <w:rPr>
           <w:rFonts w:ascii="Arial"/>
@@ -7428,7 +7977,15 @@
           <w:b/>
           <w:sz w:val="24"/>
         </w:rPr>
-        <w:t>./install</w:t>
+        <w:t>./</w:t>
+      </w:r>
+      <w:proofErr w:type="gramEnd"/>
+      <w:r>
+        <w:rPr>
+          <w:b/>
+          <w:sz w:val="24"/>
+        </w:rPr>
+        <w:t>install</w:t>
       </w:r>
     </w:p>
     <w:p>
@@ -7488,12 +8045,30 @@
         </w:rPr>
         <w:t xml:space="preserve">$ </w:t>
       </w:r>
+      <w:proofErr w:type="spellStart"/>
+      <w:proofErr w:type="gramStart"/>
       <w:r>
         <w:rPr>
           <w:w w:val="105"/>
         </w:rPr>
-        <w:t>gedit .bashrc</w:t>
-      </w:r>
+        <w:t>gedit</w:t>
+      </w:r>
+      <w:proofErr w:type="spellEnd"/>
+      <w:r>
+        <w:rPr>
+          <w:w w:val="105"/>
+        </w:rPr>
+        <w:t xml:space="preserve"> .</w:t>
+      </w:r>
+      <w:proofErr w:type="spellStart"/>
+      <w:r>
+        <w:rPr>
+          <w:w w:val="105"/>
+        </w:rPr>
+        <w:t>bashrc</w:t>
+      </w:r>
+      <w:proofErr w:type="spellEnd"/>
+      <w:proofErr w:type="gramEnd"/>
     </w:p>
     <w:p>
       <w:pPr>
@@ -7513,7 +8088,31 @@
         <w:jc w:val="both"/>
       </w:pPr>
       <w:r>
-        <w:t>This command will open an existing file in editor. Just put the following path which is given bellow. [Remember that our ns-allinone path is /home/vishal. we will change this path according to our ns-allinone folder’s path]</w:t>
+        <w:t>This command will open an existing file in editor. Just put the following path which is given bellow. [Remember that our ns-</w:t>
+      </w:r>
+      <w:proofErr w:type="spellStart"/>
+      <w:r>
+        <w:t>allinone</w:t>
+      </w:r>
+      <w:proofErr w:type="spellEnd"/>
+      <w:r>
+        <w:t xml:space="preserve"> path is /home/</w:t>
+      </w:r>
+      <w:proofErr w:type="spellStart"/>
+      <w:r>
+        <w:t>vishal</w:t>
+      </w:r>
+      <w:proofErr w:type="spellEnd"/>
+      <w:r>
+        <w:t>. we will change this path according to our ns-</w:t>
+      </w:r>
+      <w:proofErr w:type="spellStart"/>
+      <w:r>
+        <w:t>allinone</w:t>
+      </w:r>
+      <w:proofErr w:type="spellEnd"/>
+      <w:r>
+        <w:t xml:space="preserve"> folder’s path]</w:t>
       </w:r>
     </w:p>
     <w:p>
@@ -7551,9 +8150,27 @@
         </w:rPr>
         <w:t xml:space="preserve">PATH:/home/vishal/ns-allinone-2.35/bin:/home/vishal/ns-allinone-2.35/tcl8.5.10/ </w:t>
       </w:r>
-      <w:r>
-        <w:t>unix/home/vishal/ns-allinone-2.35/tk8.5.10/unix</w:t>
-      </w:r>
+      <w:proofErr w:type="spellStart"/>
+      <w:r>
+        <w:t>unix</w:t>
+      </w:r>
+      <w:proofErr w:type="spellEnd"/>
+      <w:r>
+        <w:t>/home/</w:t>
+      </w:r>
+      <w:proofErr w:type="spellStart"/>
+      <w:r>
+        <w:t>vishal</w:t>
+      </w:r>
+      <w:proofErr w:type="spellEnd"/>
+      <w:r>
+        <w:t>/ns-allinone-2.35/tk8.5.10/</w:t>
+      </w:r>
+      <w:proofErr w:type="spellStart"/>
+      <w:r>
+        <w:t>unix</w:t>
+      </w:r>
+      <w:proofErr w:type="spellEnd"/>
     </w:p>
     <w:p>
       <w:pPr>
@@ -7906,7 +8523,23 @@
         <w:t xml:space="preserve">LIBRARY </w:t>
       </w:r>
       <w:r>
-        <w:t>PATH:/home/vishal/ns-allinone-</w:t>
+        <w:t>PATH:/home/</w:t>
+      </w:r>
+      <w:proofErr w:type="spellStart"/>
+      <w:r>
+        <w:t>vishal</w:t>
+      </w:r>
+      <w:proofErr w:type="spellEnd"/>
+      <w:r>
+        <w:t>/ns-</w:t>
+      </w:r>
+      <w:proofErr w:type="spellStart"/>
+      <w:r>
+        <w:t>allinone</w:t>
+      </w:r>
+      <w:proofErr w:type="spellEnd"/>
+      <w:r>
+        <w:t>-</w:t>
       </w:r>
       <w:r>
         <w:rPr>
@@ -7915,7 +8548,15 @@
         <w:t xml:space="preserve"> </w:t>
       </w:r>
       <w:r>
-        <w:t>2.35/otcl-1.14:/home/ vishal/ns-allinone-2.35/lib</w:t>
+        <w:t xml:space="preserve">2.35/otcl-1.14:/home/ </w:t>
+      </w:r>
+      <w:proofErr w:type="spellStart"/>
+      <w:r>
+        <w:t>vishal</w:t>
+      </w:r>
+      <w:proofErr w:type="spellEnd"/>
+      <w:r>
+        <w:t>/ns-allinone-2.35/lib</w:t>
       </w:r>
     </w:p>
     <w:p>
@@ -8274,7 +8915,15 @@
         <w:t xml:space="preserve"> </w:t>
       </w:r>
       <w:r>
-        <w:t>PATH:/home/vishal/ns-allinone-2.35/tcl8.5.10/library</w:t>
+        <w:t>PATH:/home/</w:t>
+      </w:r>
+      <w:proofErr w:type="spellStart"/>
+      <w:r>
+        <w:t>vishal</w:t>
+      </w:r>
+      <w:proofErr w:type="spellEnd"/>
+      <w:r>
+        <w:t>/ns-allinone-2.35/tcl8.5.10/library</w:t>
       </w:r>
     </w:p>
     <w:p>
@@ -8327,7 +8976,6 @@
           <w:spacing w:val="-3"/>
           <w:sz w:val="24"/>
         </w:rPr>
-        <w:lastRenderedPageBreak/>
         <w:t xml:space="preserve">Now </w:t>
       </w:r>
       <w:r>
@@ -8360,7 +9008,29 @@
         <w:rPr>
           <w:sz w:val="24"/>
         </w:rPr>
-        <w:t xml:space="preserve">entered in .bashrc is correct  or not? And </w:t>
+        <w:t xml:space="preserve">entered </w:t>
+      </w:r>
+      <w:proofErr w:type="gramStart"/>
+      <w:r>
+        <w:rPr>
+          <w:sz w:val="24"/>
+        </w:rPr>
+        <w:t>in .</w:t>
+      </w:r>
+      <w:proofErr w:type="spellStart"/>
+      <w:r>
+        <w:rPr>
+          <w:sz w:val="24"/>
+        </w:rPr>
+        <w:t>bashrc</w:t>
+      </w:r>
+      <w:proofErr w:type="spellEnd"/>
+      <w:proofErr w:type="gramEnd"/>
+      <w:r>
+        <w:rPr>
+          <w:sz w:val="24"/>
+        </w:rPr>
+        <w:t xml:space="preserve"> is correct  or not? And </w:t>
       </w:r>
       <w:r>
         <w:rPr>
@@ -8402,9 +9072,16 @@
         </w:rPr>
         <w:t>$</w:t>
       </w:r>
-      <w:r>
-        <w:t>source .bashrc</w:t>
-      </w:r>
+      <w:proofErr w:type="gramStart"/>
+      <w:r>
+        <w:t>source .</w:t>
+      </w:r>
+      <w:proofErr w:type="spellStart"/>
+      <w:r>
+        <w:t>bashrc</w:t>
+      </w:r>
+      <w:proofErr w:type="spellEnd"/>
+      <w:proofErr w:type="gramEnd"/>
     </w:p>
     <w:p>
       <w:pPr>
@@ -8533,6 +9210,7 @@
       <w:pPr>
         <w:pStyle w:val="Heading4"/>
       </w:pPr>
+      <w:proofErr w:type="gramStart"/>
       <w:r>
         <w:rPr>
           <w:rFonts w:ascii="Arial"/>
@@ -8546,7 +9224,14 @@
         <w:rPr>
           <w:w w:val="110"/>
         </w:rPr>
-        <w:t>./validate</w:t>
+        <w:t>.</w:t>
+      </w:r>
+      <w:proofErr w:type="gramEnd"/>
+      <w:r>
+        <w:rPr>
+          <w:w w:val="110"/>
+        </w:rPr>
+        <w:t>/validate</w:t>
       </w:r>
     </w:p>
     <w:p>
@@ -8970,12 +9655,14 @@
         </w:rPr>
         <w:t xml:space="preserve"> </w:t>
       </w:r>
+      <w:proofErr w:type="spellStart"/>
       <w:r>
         <w:rPr>
           <w:b/>
         </w:rPr>
         <w:t>Guide</w:t>
       </w:r>
+      <w:proofErr w:type="spellEnd"/>
       <w:r>
         <w:rPr>
           <w:b/>
@@ -9148,11 +9835,19 @@
         </w:rPr>
         <w:t xml:space="preserve"> </w:t>
       </w:r>
-      <w:r>
-        <w:rPr>
-          <w:b/>
-        </w:rPr>
-        <w:t>Prof.Sachin Malave</w:t>
+      <w:proofErr w:type="spellStart"/>
+      <w:r>
+        <w:rPr>
+          <w:b/>
+        </w:rPr>
+        <w:t>Prof.Sachin</w:t>
+      </w:r>
+      <w:proofErr w:type="spellEnd"/>
+      <w:r>
+        <w:rPr>
+          <w:b/>
+        </w:rPr>
+        <w:t xml:space="preserve"> Malave</w:t>
       </w:r>
       <w:r>
         <w:rPr>
@@ -9922,8 +10617,13 @@
                             <w:fldChar w:fldCharType="separate"/>
                           </w:r>
                           <w:r>
-                            <w:t>iii</w:t>
+                            <w:t>ii</w:t>
                           </w:r>
+                          <w:proofErr w:type="spellStart"/>
+                          <w:r>
+                            <w:t>i</w:t>
+                          </w:r>
+                          <w:proofErr w:type="spellEnd"/>
                           <w:r>
                             <w:fldChar w:fldCharType="end"/>
                           </w:r>

--- a/docs/commonreportformat.docx
+++ b/docs/commonreportformat.docx
@@ -45,6 +45,17 @@
       <w:r>
         <w:t xml:space="preserve"> </w:t>
       </w:r>
+      <w:r>
+        <w:t>(</w:t>
+      </w:r>
+      <w:proofErr w:type="spellStart"/>
+      <w:r>
+        <w:t>Connecture</w:t>
+      </w:r>
+      <w:proofErr w:type="spellEnd"/>
+      <w:r>
+        <w:t>)</w:t>
+      </w:r>
     </w:p>
     <w:p>
       <w:pPr>
@@ -272,7 +283,80 @@
         <w:jc w:val="both"/>
       </w:pPr>
       <w:r>
-        <w:t>Name of the Student1(Student ID) Name of the Student2(Student ID) Name of the Student3(Student ID) Name of the Student4(Student ID)</w:t>
+        <w:t xml:space="preserve">Riddhi Narkar </w:t>
+      </w:r>
+      <w:r>
+        <w:t>(</w:t>
+      </w:r>
+      <w:r>
+        <w:t>19102003</w:t>
+      </w:r>
+      <w:r>
+        <w:t xml:space="preserve">) </w:t>
+      </w:r>
+    </w:p>
+    <w:p>
+      <w:pPr>
+        <w:pStyle w:val="Heading3"/>
+        <w:spacing w:line="218" w:lineRule="auto"/>
+        <w:ind w:left="2319" w:right="3301"/>
+        <w:jc w:val="both"/>
+      </w:pPr>
+      <w:r>
+        <w:t xml:space="preserve">Aditya Yadav </w:t>
+      </w:r>
+      <w:r>
+        <w:t>(</w:t>
+      </w:r>
+      <w:r>
+        <w:t>19102006</w:t>
+      </w:r>
+      <w:r>
+        <w:t xml:space="preserve">) </w:t>
+      </w:r>
+    </w:p>
+    <w:p>
+      <w:pPr>
+        <w:pStyle w:val="Heading3"/>
+        <w:spacing w:line="218" w:lineRule="auto"/>
+        <w:ind w:left="2319" w:right="3301"/>
+        <w:jc w:val="both"/>
+      </w:pPr>
+      <w:proofErr w:type="spellStart"/>
+      <w:r>
+        <w:t>Devansh</w:t>
+      </w:r>
+      <w:proofErr w:type="spellEnd"/>
+      <w:r>
+        <w:t xml:space="preserve"> </w:t>
+      </w:r>
+      <w:proofErr w:type="spellStart"/>
+      <w:r>
+        <w:t>Katheria</w:t>
+      </w:r>
+      <w:proofErr w:type="spellEnd"/>
+      <w:r>
+        <w:t xml:space="preserve"> </w:t>
+      </w:r>
+      <w:r>
+        <w:t>(</w:t>
+      </w:r>
+      <w:r>
+        <w:t>19102027</w:t>
+      </w:r>
+      <w:r>
+        <w:t>)</w:t>
+      </w:r>
+    </w:p>
+    <w:p>
+      <w:pPr>
+        <w:pStyle w:val="Heading3"/>
+        <w:spacing w:line="218" w:lineRule="auto"/>
+        <w:ind w:left="2319" w:right="3301"/>
+        <w:jc w:val="both"/>
+      </w:pPr>
+      <w:r>
+        <w:t xml:space="preserve"> Name of the Student4(Student ID)</w:t>
       </w:r>
     </w:p>
     <w:p>
@@ -448,7 +532,7 @@
       <w:pPr>
         <w:pStyle w:val="BodyText"/>
         <w:spacing w:before="17" w:line="254" w:lineRule="auto"/>
-        <w:ind w:left="2106" w:right="1735" w:firstLine="951"/>
+        <w:ind w:left="2106" w:right="3077" w:firstLine="951"/>
       </w:pPr>
       <w:r>
         <w:t xml:space="preserve">A.P. Shah Institute of Technology </w:t>
@@ -467,12 +551,26 @@
         </w:rPr>
         <w:t>B.Road</w:t>
       </w:r>
+      <w:proofErr w:type="spellEnd"/>
       <w:proofErr w:type="gramEnd"/>
       <w:r>
         <w:rPr>
           <w:w w:val="95"/>
         </w:rPr>
-        <w:t>,Kasarvadavli</w:t>
+        <w:t>,</w:t>
+      </w:r>
+      <w:r>
+        <w:rPr>
+          <w:w w:val="95"/>
+        </w:rPr>
+        <w:t xml:space="preserve"> </w:t>
+      </w:r>
+      <w:proofErr w:type="spellStart"/>
+      <w:r>
+        <w:rPr>
+          <w:w w:val="95"/>
+        </w:rPr>
+        <w:t>Kasarvadavli</w:t>
       </w:r>
       <w:proofErr w:type="spellEnd"/>
       <w:r>
@@ -583,7 +681,7 @@
     <w:p>
       <w:pPr>
         <w:pStyle w:val="BodyText"/>
-        <w:spacing w:before="1"/>
+        <w:spacing w:before="1" w:line="276" w:lineRule="auto"/>
         <w:rPr>
           <w:b/>
           <w:sz w:val="27"/>
@@ -592,7 +690,7 @@
     </w:p>
     <w:p>
       <w:pPr>
-        <w:spacing w:before="60" w:line="254" w:lineRule="auto"/>
+        <w:spacing w:before="60" w:line="276" w:lineRule="auto"/>
         <w:ind w:left="119" w:right="1102" w:firstLine="351"/>
         <w:jc w:val="both"/>
         <w:rPr>
@@ -639,6 +737,35 @@
         <w:rPr>
           <w:b/>
           <w:i/>
+          <w:spacing w:val="-4"/>
+          <w:sz w:val="24"/>
+        </w:rPr>
+        <w:t xml:space="preserve"> (</w:t>
+      </w:r>
+      <w:proofErr w:type="spellStart"/>
+      <w:r>
+        <w:rPr>
+          <w:b/>
+          <w:i/>
+          <w:spacing w:val="-4"/>
+          <w:sz w:val="24"/>
+        </w:rPr>
+        <w:t>Connecture</w:t>
+      </w:r>
+      <w:proofErr w:type="spellEnd"/>
+      <w:r>
+        <w:rPr>
+          <w:b/>
+          <w:i/>
+          <w:spacing w:val="-4"/>
+          <w:sz w:val="24"/>
+        </w:rPr>
+        <w:t>)</w:t>
+      </w:r>
+      <w:r>
+        <w:rPr>
+          <w:b/>
+          <w:i/>
           <w:sz w:val="24"/>
         </w:rPr>
         <w:t xml:space="preserve">” </w:t>
@@ -662,8 +789,155 @@
           <w:i/>
           <w:sz w:val="24"/>
         </w:rPr>
-        <w:t>“Name of the Stu- dent</w:t>
-      </w:r>
+        <w:t>“</w:t>
+      </w:r>
+      <w:r>
+        <w:rPr>
+          <w:b/>
+          <w:i/>
+          <w:sz w:val="24"/>
+        </w:rPr>
+        <w:t>Riddhi Narkar</w:t>
+      </w:r>
+      <w:r>
+        <w:rPr>
+          <w:b/>
+          <w:i/>
+          <w:sz w:val="24"/>
+        </w:rPr>
+        <w:t>”</w:t>
+      </w:r>
+      <w:r>
+        <w:rPr>
+          <w:b/>
+          <w:i/>
+          <w:sz w:val="24"/>
+        </w:rPr>
+        <w:t xml:space="preserve"> </w:t>
+      </w:r>
+      <w:r>
+        <w:rPr>
+          <w:b/>
+          <w:i/>
+          <w:sz w:val="24"/>
+        </w:rPr>
+        <w:t>(</w:t>
+      </w:r>
+      <w:r>
+        <w:rPr>
+          <w:b/>
+          <w:i/>
+          <w:sz w:val="24"/>
+        </w:rPr>
+        <w:t>19102003</w:t>
+      </w:r>
+      <w:r>
+        <w:rPr>
+          <w:b/>
+          <w:i/>
+          <w:sz w:val="24"/>
+        </w:rPr>
+        <w:t>),</w:t>
+      </w:r>
+      <w:r>
+        <w:rPr>
+          <w:b/>
+          <w:i/>
+          <w:sz w:val="24"/>
+        </w:rPr>
+        <w:t xml:space="preserve"> </w:t>
+      </w:r>
+      <w:r>
+        <w:rPr>
+          <w:b/>
+          <w:i/>
+          <w:sz w:val="24"/>
+        </w:rPr>
+        <w:t>“</w:t>
+      </w:r>
+      <w:r>
+        <w:rPr>
+          <w:b/>
+          <w:i/>
+          <w:sz w:val="24"/>
+        </w:rPr>
+        <w:t>Aditya Yadav</w:t>
+      </w:r>
+      <w:r>
+        <w:rPr>
+          <w:b/>
+          <w:i/>
+          <w:sz w:val="24"/>
+        </w:rPr>
+        <w:t>”</w:t>
+      </w:r>
+      <w:r>
+        <w:rPr>
+          <w:b/>
+          <w:i/>
+          <w:sz w:val="24"/>
+        </w:rPr>
+        <w:t xml:space="preserve"> </w:t>
+      </w:r>
+      <w:r>
+        <w:rPr>
+          <w:b/>
+          <w:i/>
+          <w:sz w:val="24"/>
+        </w:rPr>
+        <w:t>(</w:t>
+      </w:r>
+      <w:r>
+        <w:rPr>
+          <w:b/>
+          <w:i/>
+          <w:sz w:val="24"/>
+        </w:rPr>
+        <w:t>19102006</w:t>
+      </w:r>
+      <w:r>
+        <w:rPr>
+          <w:b/>
+          <w:i/>
+          <w:sz w:val="24"/>
+        </w:rPr>
+        <w:t>),</w:t>
+      </w:r>
+      <w:r>
+        <w:rPr>
+          <w:b/>
+          <w:i/>
+          <w:sz w:val="24"/>
+        </w:rPr>
+        <w:t xml:space="preserve"> </w:t>
+      </w:r>
+      <w:r>
+        <w:rPr>
+          <w:b/>
+          <w:i/>
+          <w:sz w:val="24"/>
+        </w:rPr>
+        <w:t>“</w:t>
+      </w:r>
+      <w:proofErr w:type="spellStart"/>
+      <w:r>
+        <w:rPr>
+          <w:b/>
+          <w:i/>
+          <w:sz w:val="24"/>
+        </w:rPr>
+        <w:t>Devansh</w:t>
+      </w:r>
+      <w:proofErr w:type="spellEnd"/>
+      <w:r>
+        <w:rPr>
+          <w:b/>
+          <w:i/>
+          <w:sz w:val="24"/>
+        </w:rPr>
+        <w:t xml:space="preserve"> </w:t>
+      </w:r>
+      <w:proofErr w:type="spellStart"/>
       <w:proofErr w:type="gramStart"/>
       <w:r>
         <w:rPr>
@@ -671,7 +945,16 @@
           <w:i/>
           <w:sz w:val="24"/>
         </w:rPr>
-        <w:t>1”(</w:t>
+        <w:t>Katheria</w:t>
+      </w:r>
+      <w:proofErr w:type="spellEnd"/>
+      <w:r>
+        <w:rPr>
+          <w:b/>
+          <w:i/>
+          <w:sz w:val="24"/>
+        </w:rPr>
+        <w:t>”(</w:t>
       </w:r>
       <w:proofErr w:type="gramEnd"/>
       <w:r>
@@ -680,16 +963,15 @@
           <w:i/>
           <w:sz w:val="24"/>
         </w:rPr>
-        <w:t>Student ID),“Name of the Student2”(Student ID),“Name of the Stu- dent3”(Student</w:t>
+        <w:t>19102027</w:t>
       </w:r>
       <w:r>
         <w:rPr>
           <w:b/>
           <w:i/>
-          <w:spacing w:val="-9"/>
-          <w:sz w:val="24"/>
-        </w:rPr>
-        <w:t xml:space="preserve"> </w:t>
+          <w:sz w:val="24"/>
+        </w:rPr>
+        <w:t>),</w:t>
       </w:r>
       <w:r>
         <w:rPr>
@@ -697,7 +979,15 @@
           <w:i/>
           <w:sz w:val="24"/>
         </w:rPr>
-        <w:t>ID),“Name</w:t>
+        <w:t xml:space="preserve"> </w:t>
+      </w:r>
+      <w:r>
+        <w:rPr>
+          <w:b/>
+          <w:i/>
+          <w:sz w:val="24"/>
+        </w:rPr>
+        <w:t>“Name</w:t>
       </w:r>
       <w:r>
         <w:rPr>
@@ -1416,7 +1706,7 @@
     </w:p>
     <w:p>
       <w:pPr>
-        <w:spacing w:before="60" w:line="254" w:lineRule="auto"/>
+        <w:spacing w:before="60" w:line="276" w:lineRule="auto"/>
         <w:ind w:left="119" w:right="1100" w:firstLine="352"/>
         <w:jc w:val="both"/>
         <w:rPr>
@@ -1465,6 +1755,35 @@
           <w:spacing w:val="-4"/>
           <w:sz w:val="24"/>
         </w:rPr>
+        <w:t xml:space="preserve"> (</w:t>
+      </w:r>
+      <w:proofErr w:type="spellStart"/>
+      <w:r>
+        <w:rPr>
+          <w:b/>
+          <w:i/>
+          <w:spacing w:val="-4"/>
+          <w:sz w:val="24"/>
+        </w:rPr>
+        <w:t>Connecture</w:t>
+      </w:r>
+      <w:proofErr w:type="spellEnd"/>
+      <w:r>
+        <w:rPr>
+          <w:b/>
+          <w:i/>
+          <w:spacing w:val="-4"/>
+          <w:sz w:val="24"/>
+        </w:rPr>
+        <w:t>)</w:t>
+      </w:r>
+      <w:r>
+        <w:rPr>
+          <w:b/>
+          <w:i/>
+          <w:spacing w:val="-4"/>
+          <w:sz w:val="24"/>
+        </w:rPr>
         <w:t xml:space="preserve">” </w:t>
       </w:r>
       <w:r>
@@ -1488,23 +1807,101 @@
         </w:rPr>
         <w:t>“</w:t>
       </w:r>
-      <w:proofErr w:type="gramStart"/>
       <w:r>
         <w:rPr>
           <w:b/>
           <w:i/>
           <w:sz w:val="24"/>
         </w:rPr>
-        <w:t>Name  of</w:t>
-      </w:r>
-      <w:proofErr w:type="gramEnd"/>
+        <w:t>Riddhi Narkar</w:t>
+      </w:r>
       <w:r>
         <w:rPr>
           <w:b/>
           <w:i/>
           <w:sz w:val="24"/>
         </w:rPr>
-        <w:t xml:space="preserve"> student1” (Student ID),“Name of student2” (Student ID),“Name of </w:t>
+        <w:t>” (</w:t>
+      </w:r>
+      <w:r>
+        <w:rPr>
+          <w:b/>
+          <w:i/>
+          <w:sz w:val="24"/>
+        </w:rPr>
+        <w:t>19102003</w:t>
+      </w:r>
+      <w:r>
+        <w:rPr>
+          <w:b/>
+          <w:i/>
+          <w:sz w:val="24"/>
+        </w:rPr>
+        <w:t>),</w:t>
+      </w:r>
+      <w:r>
+        <w:rPr>
+          <w:b/>
+          <w:i/>
+          <w:sz w:val="24"/>
+        </w:rPr>
+        <w:t xml:space="preserve"> </w:t>
+      </w:r>
+      <w:r>
+        <w:rPr>
+          <w:b/>
+          <w:i/>
+          <w:sz w:val="24"/>
+        </w:rPr>
+        <w:t>“</w:t>
+      </w:r>
+      <w:r>
+        <w:rPr>
+          <w:b/>
+          <w:i/>
+          <w:sz w:val="24"/>
+        </w:rPr>
+        <w:t>Aditya Yadav</w:t>
+      </w:r>
+      <w:r>
+        <w:rPr>
+          <w:b/>
+          <w:i/>
+          <w:sz w:val="24"/>
+        </w:rPr>
+        <w:t>” (</w:t>
+      </w:r>
+      <w:r>
+        <w:rPr>
+          <w:b/>
+          <w:i/>
+          <w:sz w:val="24"/>
+        </w:rPr>
+        <w:t>19102006</w:t>
+      </w:r>
+      <w:r>
+        <w:rPr>
+          <w:b/>
+          <w:i/>
+          <w:sz w:val="24"/>
+        </w:rPr>
+        <w:t>),</w:t>
+      </w:r>
+      <w:r>
+        <w:rPr>
+          <w:b/>
+          <w:i/>
+          <w:sz w:val="24"/>
+        </w:rPr>
+        <w:t xml:space="preserve"> </w:t>
+      </w:r>
+      <w:r>
+        <w:rPr>
+          <w:b/>
+          <w:i/>
+          <w:sz w:val="24"/>
+        </w:rPr>
+        <w:t>“</w:t>
       </w:r>
       <w:proofErr w:type="spellStart"/>
       <w:r>
@@ -1513,7 +1910,7 @@
           <w:i/>
           <w:sz w:val="24"/>
         </w:rPr>
-        <w:t>stu</w:t>
+        <w:t>Devansh</w:t>
       </w:r>
       <w:proofErr w:type="spellEnd"/>
       <w:r>
@@ -1522,7 +1919,49 @@
           <w:i/>
           <w:sz w:val="24"/>
         </w:rPr>
-        <w:t xml:space="preserve">- dent3” (Student ID),“Name of student4” (Student ID) </w:t>
+        <w:t xml:space="preserve"> </w:t>
+      </w:r>
+      <w:proofErr w:type="spellStart"/>
+      <w:r>
+        <w:rPr>
+          <w:b/>
+          <w:i/>
+          <w:sz w:val="24"/>
+        </w:rPr>
+        <w:t>Katheria</w:t>
+      </w:r>
+      <w:proofErr w:type="spellEnd"/>
+      <w:r>
+        <w:rPr>
+          <w:b/>
+          <w:i/>
+          <w:sz w:val="24"/>
+        </w:rPr>
+        <w:t>”</w:t>
+      </w:r>
+      <w:r>
+        <w:rPr>
+          <w:b/>
+          <w:i/>
+          <w:sz w:val="24"/>
+        </w:rPr>
+        <w:t xml:space="preserve"> </w:t>
+      </w:r>
+      <w:r>
+        <w:rPr>
+          <w:b/>
+          <w:i/>
+          <w:sz w:val="24"/>
+        </w:rPr>
+        <w:t xml:space="preserve">(19102027), </w:t>
+      </w:r>
+      <w:r>
+        <w:rPr>
+          <w:b/>
+          <w:i/>
+          <w:sz w:val="24"/>
+        </w:rPr>
+        <w:t xml:space="preserve">“Name of student4” (Student ID) </w:t>
       </w:r>
       <w:r>
         <w:rPr>
@@ -2283,7 +2722,7 @@
     </w:p>
     <w:p>
       <w:pPr>
-        <w:spacing w:before="60" w:line="254" w:lineRule="auto"/>
+        <w:spacing w:before="60" w:line="360" w:lineRule="auto"/>
         <w:ind w:left="119" w:right="1100" w:firstLine="352"/>
         <w:jc w:val="both"/>
         <w:rPr>
@@ -2302,19 +2741,17 @@
         </w:rPr>
         <w:t xml:space="preserve"> </w:t>
       </w:r>
-      <w:proofErr w:type="gramStart"/>
-      <w:r>
-        <w:rPr>
-          <w:sz w:val="24"/>
-        </w:rPr>
-        <w:t>We</w:t>
-      </w:r>
-      <w:proofErr w:type="gramEnd"/>
-      <w:r>
-        <w:rPr>
-          <w:sz w:val="24"/>
-        </w:rPr>
-        <w:t xml:space="preserve"> have adequately cited and referenced the original sources. We also declare that We have adhered to all principles of academic honesty and integrity and have not misrepresented or fabricated or falsified any idea/data/fact/source in our submission. We understand that any violation of the above will be cause for disciplinary action by the Institute and can also evoke penal action from the sources which have thus not been properly cited or from whom proper permission has not been taken when needed.</w:t>
+      <w:r>
+        <w:rPr>
+          <w:sz w:val="24"/>
+        </w:rPr>
+        <w:t>w</w:t>
+      </w:r>
+      <w:r>
+        <w:rPr>
+          <w:sz w:val="24"/>
+        </w:rPr>
+        <w:t>e have adequately cited and referenced the original sources. We also declare that We have adhered to all principles of academic honesty and integrity and have not misrepresented or fabricated or falsified any idea/data/fact/source in our submission. We understand that any violation of the above will be cause for disciplinary action by the Institute and can also evoke penal action from the sources which have thus not been properly cited or from whom proper permission has not been taken when needed.</w:t>
       </w:r>
     </w:p>
     <w:p>
@@ -2418,33 +2855,44 @@
         <w:spacing w:before="1" w:line="254" w:lineRule="auto"/>
         <w:ind w:left="5770" w:right="1103"/>
         <w:jc w:val="both"/>
-      </w:pPr>
-      <w:r>
-        <w:t>(Name of Student1 and Student</w:t>
-      </w:r>
-      <w:r>
-        <w:rPr>
-          <w:spacing w:val="-41"/>
-        </w:rPr>
-        <w:t xml:space="preserve"> </w:t>
-      </w:r>
-      <w:r>
         <w:rPr>
           <w:spacing w:val="-4"/>
         </w:rPr>
-        <w:t xml:space="preserve">ID) </w:t>
-      </w:r>
-      <w:r>
-        <w:t>(Name</w:t>
-      </w:r>
-      <w:r>
-        <w:rPr>
-          <w:spacing w:val="-15"/>
-        </w:rPr>
-        <w:t xml:space="preserve"> </w:t>
-      </w:r>
-      <w:r>
-        <w:t>of</w:t>
+      </w:pPr>
+      <w:r>
+        <w:t>(</w:t>
+      </w:r>
+      <w:r>
+        <w:t>Riddhi Narkar</w:t>
+      </w:r>
+      <w:r>
+        <w:t xml:space="preserve"> </w:t>
+      </w:r>
+      <w:r>
+        <w:t>19102003</w:t>
+      </w:r>
+      <w:r>
+        <w:rPr>
+          <w:spacing w:val="-4"/>
+        </w:rPr>
+        <w:t xml:space="preserve">) </w:t>
+      </w:r>
+    </w:p>
+    <w:p>
+      <w:pPr>
+        <w:pStyle w:val="BodyText"/>
+        <w:spacing w:before="1" w:line="254" w:lineRule="auto"/>
+        <w:ind w:left="5770" w:right="1103"/>
+        <w:jc w:val="both"/>
+        <w:rPr>
+          <w:spacing w:val="-4"/>
+        </w:rPr>
+      </w:pPr>
+      <w:r>
+        <w:t>(</w:t>
+      </w:r>
+      <w:r>
+        <w:t>Aditya Yadav</w:t>
       </w:r>
       <w:r>
         <w:rPr>
@@ -2453,8 +2901,41 @@
         <w:t xml:space="preserve"> </w:t>
       </w:r>
       <w:r>
-        <w:t>Student2</w:t>
-      </w:r>
+        <w:t>19102006</w:t>
+      </w:r>
+      <w:r>
+        <w:rPr>
+          <w:spacing w:val="-4"/>
+        </w:rPr>
+        <w:t>)</w:t>
+      </w:r>
+    </w:p>
+    <w:p>
+      <w:pPr>
+        <w:pStyle w:val="BodyText"/>
+        <w:spacing w:before="1" w:line="254" w:lineRule="auto"/>
+        <w:ind w:left="5770" w:right="1103"/>
+        <w:jc w:val="both"/>
+        <w:rPr>
+          <w:spacing w:val="-4"/>
+        </w:rPr>
+      </w:pPr>
+      <w:r>
+        <w:t>(</w:t>
+      </w:r>
+      <w:proofErr w:type="spellStart"/>
+      <w:r>
+        <w:t>Devansh</w:t>
+      </w:r>
+      <w:proofErr w:type="spellEnd"/>
+      <w:r>
+        <w:t xml:space="preserve"> </w:t>
+      </w:r>
+      <w:proofErr w:type="spellStart"/>
+      <w:r>
+        <w:t>Katheria</w:t>
+      </w:r>
+      <w:proofErr w:type="spellEnd"/>
       <w:r>
         <w:rPr>
           <w:spacing w:val="-14"/>
@@ -2462,80 +2943,22 @@
         <w:t xml:space="preserve"> </w:t>
       </w:r>
       <w:r>
-        <w:t>and</w:t>
-      </w:r>
-      <w:r>
-        <w:rPr>
-          <w:spacing w:val="-14"/>
-        </w:rPr>
-        <w:t xml:space="preserve"> </w:t>
-      </w:r>
-      <w:r>
-        <w:t>Student</w:t>
-      </w:r>
-      <w:r>
-        <w:rPr>
-          <w:spacing w:val="-14"/>
-        </w:rPr>
-        <w:t xml:space="preserve"> </w:t>
+        <w:t>19102027</w:t>
       </w:r>
       <w:r>
         <w:rPr>
           <w:spacing w:val="-4"/>
         </w:rPr>
-        <w:t xml:space="preserve">ID) </w:t>
-      </w:r>
-      <w:r>
-        <w:t>(Name</w:t>
-      </w:r>
-      <w:r>
-        <w:rPr>
-          <w:spacing w:val="-14"/>
-        </w:rPr>
-        <w:t xml:space="preserve"> </w:t>
-      </w:r>
-      <w:r>
-        <w:t>of</w:t>
-      </w:r>
-      <w:r>
-        <w:rPr>
-          <w:spacing w:val="-14"/>
-        </w:rPr>
-        <w:t xml:space="preserve"> </w:t>
-      </w:r>
-      <w:r>
-        <w:t>Student3</w:t>
-      </w:r>
-      <w:r>
-        <w:rPr>
-          <w:spacing w:val="-14"/>
-        </w:rPr>
-        <w:t xml:space="preserve"> </w:t>
-      </w:r>
-      <w:r>
-        <w:t>and</w:t>
-      </w:r>
-      <w:r>
-        <w:rPr>
-          <w:spacing w:val="-13"/>
-        </w:rPr>
-        <w:t xml:space="preserve"> </w:t>
-      </w:r>
-      <w:r>
-        <w:t>Student</w:t>
-      </w:r>
-      <w:r>
-        <w:rPr>
-          <w:spacing w:val="-14"/>
-        </w:rPr>
-        <w:t xml:space="preserve"> </w:t>
-      </w:r>
-      <w:r>
-        <w:rPr>
-          <w:spacing w:val="-4"/>
-        </w:rPr>
-        <w:t xml:space="preserve">ID) </w:t>
-      </w:r>
+        <w:t xml:space="preserve">) </w:t>
+      </w:r>
+    </w:p>
+    <w:p>
+      <w:pPr>
+        <w:pStyle w:val="BodyText"/>
+        <w:spacing w:before="1" w:line="254" w:lineRule="auto"/>
+        <w:ind w:left="5770" w:right="1103"/>
+        <w:jc w:val="both"/>
+      </w:pPr>
       <w:r>
         <w:t>(Name</w:t>
       </w:r>
@@ -2717,6 +3140,7 @@
     <w:p>
       <w:pPr>
         <w:pStyle w:val="BodyText"/>
+        <w:ind w:right="525"/>
         <w:rPr>
           <w:sz w:val="20"/>
         </w:rPr>
@@ -2765,13 +3189,13 @@
     <w:p>
       <w:pPr>
         <w:pStyle w:val="BodyText"/>
-        <w:spacing w:before="5"/>
+        <w:spacing w:before="5" w:line="360" w:lineRule="auto"/>
       </w:pPr>
     </w:p>
     <w:p>
       <w:pPr>
         <w:pStyle w:val="Heading4"/>
-        <w:spacing w:before="59"/>
+        <w:spacing w:before="59" w:line="360" w:lineRule="auto"/>
         <w:ind w:left="1437" w:right="2420"/>
         <w:jc w:val="center"/>
       </w:pPr>
@@ -2782,6 +3206,8 @@
     <w:p>
       <w:pPr>
         <w:pStyle w:val="BodyText"/>
+        <w:spacing w:line="360" w:lineRule="auto"/>
+        <w:jc w:val="both"/>
         <w:rPr>
           <w:b/>
           <w:sz w:val="19"/>
@@ -2790,12 +3216,35 @@
     </w:p>
     <w:p>
       <w:pPr>
-        <w:pStyle w:val="BodyText"/>
-        <w:spacing w:before="60"/>
-        <w:ind w:left="120"/>
-      </w:pPr>
-      <w:r>
-        <w:t>abstract in 10 to 15 lines.</w:t>
+        <w:spacing w:line="360" w:lineRule="auto"/>
+        <w:ind w:left="-426" w:right="809"/>
+        <w:jc w:val="both"/>
+        <w:rPr>
+          <w:sz w:val="24"/>
+          <w:szCs w:val="24"/>
+          <w:lang w:val="en-MX"/>
+        </w:rPr>
+      </w:pPr>
+      <w:r>
+        <w:rPr>
+          <w:sz w:val="24"/>
+          <w:szCs w:val="24"/>
+        </w:rPr>
+        <w:t>This project is based on the concept of making new and meaningful connections.</w:t>
+      </w:r>
+      <w:r>
+        <w:rPr>
+          <w:sz w:val="24"/>
+          <w:szCs w:val="24"/>
+        </w:rPr>
+        <w:t xml:space="preserve"> </w:t>
+      </w:r>
+      <w:r>
+        <w:rPr>
+          <w:sz w:val="24"/>
+          <w:szCs w:val="24"/>
+        </w:rPr>
+        <w:t>By providing access to all college peers on a single platform, getting to know peers with a similar interest can help to guide and inspire students. We already have many sophisticated social platforms to connect with people, but, a setup at an institute-level would significantly help to bind everyone by leveraging the ability to connect digitally.</w:t>
       </w:r>
     </w:p>
     <w:p>
@@ -4415,247 +4864,16 @@
         <w:ind w:left="120"/>
       </w:pPr>
       <w:r>
-        <w:t>IDS:</w:t>
+        <w:t>SMP</w:t>
+      </w:r>
+      <w:r>
+        <w:t>:</w:t>
       </w:r>
       <w:r>
         <w:tab/>
-        <w:t>Intrusion Detection</w:t>
-      </w:r>
-      <w:r>
-        <w:rPr>
-          <w:spacing w:val="-22"/>
-        </w:rPr>
-        <w:t xml:space="preserve"> </w:t>
-      </w:r>
-      <w:r>
-        <w:t>System</w:t>
-      </w:r>
-    </w:p>
-    <w:p>
-      <w:pPr>
-        <w:pStyle w:val="BodyText"/>
-        <w:tabs>
-          <w:tab w:val="left" w:pos="1522"/>
-          <w:tab w:val="left" w:pos="1582"/>
-        </w:tabs>
-        <w:spacing w:before="16" w:line="254" w:lineRule="auto"/>
-        <w:ind w:left="120" w:right="6505"/>
-      </w:pPr>
-      <w:r>
-        <w:t>WSN:</w:t>
-      </w:r>
-      <w:r>
-        <w:tab/>
-      </w:r>
-      <w:r>
-        <w:rPr>
-          <w:w w:val="95"/>
-        </w:rPr>
-        <w:t xml:space="preserve">Wireless Sensor Network </w:t>
-      </w:r>
-      <w:r>
-        <w:t>MANET:</w:t>
-      </w:r>
-      <w:r>
-        <w:tab/>
-      </w:r>
-      <w:r>
-        <w:tab/>
-      </w:r>
-      <w:r>
-        <w:rPr>
-          <w:w w:val="95"/>
-        </w:rPr>
-        <w:t>Mobile Ad-Hoc</w:t>
-      </w:r>
-      <w:r>
-        <w:rPr>
-          <w:spacing w:val="-8"/>
-          <w:w w:val="95"/>
-        </w:rPr>
-        <w:t xml:space="preserve"> </w:t>
-      </w:r>
-      <w:r>
-        <w:rPr>
-          <w:spacing w:val="-5"/>
-          <w:w w:val="95"/>
-        </w:rPr>
-        <w:t>Network</w:t>
-      </w:r>
-    </w:p>
-    <w:p>
-      <w:pPr>
-        <w:pStyle w:val="BodyText"/>
-        <w:tabs>
-          <w:tab w:val="left" w:pos="1529"/>
-          <w:tab w:val="left" w:pos="1603"/>
-        </w:tabs>
-        <w:spacing w:line="254" w:lineRule="auto"/>
-        <w:ind w:left="120" w:right="4317"/>
-      </w:pPr>
-      <w:r>
-        <w:rPr>
-          <w:spacing w:val="-3"/>
-        </w:rPr>
-        <w:t>AODV:</w:t>
-      </w:r>
-      <w:r>
-        <w:rPr>
-          <w:spacing w:val="-3"/>
-        </w:rPr>
-        <w:tab/>
-      </w:r>
-      <w:r>
-        <w:rPr>
-          <w:spacing w:val="-3"/>
-        </w:rPr>
-        <w:tab/>
-      </w:r>
-      <w:r>
-        <w:t>Ad-Hoc</w:t>
-      </w:r>
-      <w:r>
-        <w:rPr>
-          <w:spacing w:val="-29"/>
-        </w:rPr>
-        <w:t xml:space="preserve"> </w:t>
-      </w:r>
-      <w:r>
-        <w:t>On-demand</w:t>
-      </w:r>
-      <w:r>
-        <w:rPr>
-          <w:spacing w:val="-29"/>
-        </w:rPr>
-        <w:t xml:space="preserve"> </w:t>
-      </w:r>
-      <w:r>
-        <w:t>Distance</w:t>
-      </w:r>
-      <w:r>
-        <w:rPr>
-          <w:spacing w:val="-28"/>
-        </w:rPr>
-        <w:t xml:space="preserve"> </w:t>
-      </w:r>
-      <w:r>
-        <w:rPr>
-          <w:spacing w:val="-4"/>
-        </w:rPr>
-        <w:t>Vector</w:t>
-      </w:r>
-      <w:r>
-        <w:rPr>
-          <w:spacing w:val="-29"/>
-        </w:rPr>
-        <w:t xml:space="preserve"> </w:t>
-      </w:r>
-      <w:r>
-        <w:t>Routing DSR:</w:t>
-      </w:r>
-      <w:r>
-        <w:tab/>
-        <w:t>Dynamic Source Routing</w:t>
-      </w:r>
-      <w:r>
-        <w:rPr>
-          <w:spacing w:val="36"/>
-        </w:rPr>
-        <w:t xml:space="preserve"> </w:t>
-      </w:r>
-      <w:r>
-        <w:t>Protocol</w:t>
-      </w:r>
-    </w:p>
-    <w:p>
-      <w:pPr>
-        <w:pStyle w:val="BodyText"/>
-        <w:tabs>
-          <w:tab w:val="left" w:pos="1615"/>
-        </w:tabs>
-        <w:spacing w:line="272" w:lineRule="exact"/>
-        <w:ind w:left="120"/>
-      </w:pPr>
-      <w:r>
-        <w:t>NS2:</w:t>
-      </w:r>
-      <w:r>
-        <w:tab/>
-        <w:t>Network Simulator</w:t>
-      </w:r>
-      <w:r>
-        <w:rPr>
-          <w:spacing w:val="-21"/>
-        </w:rPr>
-        <w:t xml:space="preserve"> </w:t>
-      </w:r>
-      <w:r>
-        <w:t>2</w:t>
-      </w:r>
-    </w:p>
-    <w:p>
-      <w:pPr>
-        <w:pStyle w:val="BodyText"/>
-        <w:tabs>
-          <w:tab w:val="left" w:pos="1568"/>
-        </w:tabs>
-        <w:spacing w:before="16"/>
-        <w:ind w:left="120"/>
-      </w:pPr>
-      <w:r>
-        <w:t>ACK:</w:t>
-      </w:r>
-      <w:r>
-        <w:tab/>
-        <w:t>Acknowledgement</w:t>
-      </w:r>
-    </w:p>
-    <w:p>
-      <w:pPr>
-        <w:pStyle w:val="BodyText"/>
-        <w:tabs>
-          <w:tab w:val="left" w:pos="1570"/>
-        </w:tabs>
-        <w:spacing w:before="16"/>
-        <w:ind w:left="120"/>
-      </w:pPr>
-      <w:r>
-        <w:rPr>
-          <w:w w:val="105"/>
-        </w:rPr>
-        <w:t>AGT:</w:t>
-      </w:r>
-      <w:r>
-        <w:rPr>
-          <w:w w:val="105"/>
-        </w:rPr>
-        <w:tab/>
-        <w:t>Agent</w:t>
-      </w:r>
-    </w:p>
-    <w:p>
-      <w:pPr>
-        <w:pStyle w:val="BodyText"/>
-        <w:tabs>
-          <w:tab w:val="left" w:pos="1542"/>
-        </w:tabs>
-        <w:spacing w:before="17"/>
-        <w:ind w:left="120"/>
-      </w:pPr>
-      <w:r>
-        <w:rPr>
-          <w:spacing w:val="-5"/>
-        </w:rPr>
-        <w:t>RTR:</w:t>
-      </w:r>
-      <w:r>
-        <w:rPr>
-          <w:spacing w:val="-5"/>
-        </w:rPr>
-        <w:tab/>
-      </w:r>
-      <w:r>
-        <w:t>Router</w:t>
+      </w:r>
+      <w:r>
+        <w:t>Social Media Platform</w:t>
       </w:r>
     </w:p>
     <w:p>
@@ -4713,11 +4931,18 @@
       <w:pPr>
         <w:pStyle w:val="Heading1"/>
         <w:spacing w:before="23" w:line="429" w:lineRule="auto"/>
-        <w:ind w:left="120" w:right="5246"/>
+        <w:ind w:left="-567" w:right="5246"/>
       </w:pPr>
       <w:r>
         <w:t xml:space="preserve">Chapter 1 </w:t>
       </w:r>
+    </w:p>
+    <w:p>
+      <w:pPr>
+        <w:pStyle w:val="Heading1"/>
+        <w:spacing w:before="23" w:line="429" w:lineRule="auto"/>
+        <w:ind w:left="-567" w:right="5246"/>
+      </w:pPr>
       <w:r>
         <w:rPr>
           <w:w w:val="90"/>
@@ -4728,320 +4953,41 @@
     <w:p>
       <w:pPr>
         <w:pStyle w:val="BodyText"/>
-        <w:spacing w:before="318" w:line="254" w:lineRule="auto"/>
-        <w:ind w:left="120" w:right="1104"/>
-        <w:jc w:val="both"/>
-      </w:pPr>
-      <w:r>
-        <w:t>The</w:t>
-      </w:r>
-      <w:r>
-        <w:rPr>
-          <w:spacing w:val="-22"/>
-        </w:rPr>
-        <w:t xml:space="preserve"> </w:t>
-      </w:r>
-      <w:r>
-        <w:t>title</w:t>
-      </w:r>
-      <w:r>
-        <w:rPr>
-          <w:spacing w:val="-21"/>
-        </w:rPr>
-        <w:t xml:space="preserve"> </w:t>
-      </w:r>
-      <w:r>
-        <w:t>of</w:t>
-      </w:r>
-      <w:r>
-        <w:rPr>
-          <w:spacing w:val="-22"/>
-        </w:rPr>
-        <w:t xml:space="preserve"> </w:t>
-      </w:r>
-      <w:r>
-        <w:t>Chapter</w:t>
-      </w:r>
-      <w:r>
-        <w:rPr>
-          <w:spacing w:val="-21"/>
-        </w:rPr>
-        <w:t xml:space="preserve"> </w:t>
-      </w:r>
-      <w:r>
-        <w:t>1</w:t>
-      </w:r>
-      <w:r>
-        <w:rPr>
-          <w:spacing w:val="-22"/>
-        </w:rPr>
-        <w:t xml:space="preserve"> </w:t>
-      </w:r>
-      <w:r>
-        <w:t>shall</w:t>
-      </w:r>
-      <w:r>
-        <w:rPr>
-          <w:spacing w:val="-21"/>
-        </w:rPr>
-        <w:t xml:space="preserve"> </w:t>
-      </w:r>
-      <w:r>
-        <w:rPr>
-          <w:spacing w:val="3"/>
-        </w:rPr>
-        <w:t>be</w:t>
-      </w:r>
-      <w:r>
-        <w:rPr>
-          <w:spacing w:val="-21"/>
-        </w:rPr>
-        <w:t xml:space="preserve"> </w:t>
-      </w:r>
-      <w:r>
-        <w:t>Introduction. It</w:t>
-      </w:r>
-      <w:r>
-        <w:rPr>
-          <w:spacing w:val="-22"/>
-        </w:rPr>
-        <w:t xml:space="preserve"> </w:t>
-      </w:r>
-      <w:r>
-        <w:t>shall</w:t>
-      </w:r>
-      <w:r>
-        <w:rPr>
-          <w:spacing w:val="-21"/>
-        </w:rPr>
-        <w:t xml:space="preserve"> </w:t>
-      </w:r>
-      <w:r>
-        <w:t>justify</w:t>
-      </w:r>
-      <w:r>
-        <w:rPr>
-          <w:spacing w:val="-21"/>
-        </w:rPr>
-        <w:t xml:space="preserve"> </w:t>
-      </w:r>
-      <w:r>
-        <w:t>and</w:t>
-      </w:r>
-      <w:r>
-        <w:rPr>
-          <w:spacing w:val="-22"/>
-        </w:rPr>
-        <w:t xml:space="preserve"> </w:t>
-      </w:r>
-      <w:r>
-        <w:t>highlight</w:t>
-      </w:r>
-      <w:r>
-        <w:rPr>
-          <w:spacing w:val="-21"/>
-        </w:rPr>
-        <w:t xml:space="preserve"> </w:t>
-      </w:r>
-      <w:r>
-        <w:t>the</w:t>
-      </w:r>
-      <w:r>
-        <w:rPr>
-          <w:spacing w:val="-22"/>
-        </w:rPr>
-        <w:t xml:space="preserve"> </w:t>
-      </w:r>
-      <w:r>
-        <w:t>problem</w:t>
-      </w:r>
-      <w:r>
-        <w:rPr>
-          <w:spacing w:val="-21"/>
-        </w:rPr>
-        <w:t xml:space="preserve"> </w:t>
-      </w:r>
-      <w:r>
-        <w:t>posed, define</w:t>
-      </w:r>
-      <w:r>
-        <w:rPr>
-          <w:spacing w:val="-8"/>
-        </w:rPr>
-        <w:t xml:space="preserve"> </w:t>
-      </w:r>
-      <w:r>
-        <w:t>the</w:t>
-      </w:r>
-      <w:r>
-        <w:rPr>
-          <w:spacing w:val="-6"/>
-        </w:rPr>
-        <w:t xml:space="preserve"> </w:t>
-      </w:r>
-      <w:r>
-        <w:t>topic</w:t>
-      </w:r>
-      <w:r>
-        <w:rPr>
-          <w:spacing w:val="-7"/>
-        </w:rPr>
-        <w:t xml:space="preserve"> </w:t>
-      </w:r>
-      <w:r>
-        <w:t>and</w:t>
-      </w:r>
-      <w:r>
-        <w:rPr>
-          <w:spacing w:val="-7"/>
-        </w:rPr>
-        <w:t xml:space="preserve"> </w:t>
-      </w:r>
-      <w:r>
-        <w:t>explain</w:t>
-      </w:r>
-      <w:r>
-        <w:rPr>
-          <w:spacing w:val="-8"/>
-        </w:rPr>
-        <w:t xml:space="preserve"> </w:t>
-      </w:r>
-      <w:r>
-        <w:t>the</w:t>
-      </w:r>
-      <w:r>
-        <w:rPr>
-          <w:spacing w:val="-6"/>
-        </w:rPr>
-        <w:t xml:space="preserve"> </w:t>
-      </w:r>
-      <w:r>
-        <w:t>aim</w:t>
-      </w:r>
-      <w:r>
-        <w:rPr>
-          <w:spacing w:val="-8"/>
-        </w:rPr>
-        <w:t xml:space="preserve"> </w:t>
-      </w:r>
-      <w:r>
-        <w:t>and</w:t>
-      </w:r>
-      <w:r>
-        <w:rPr>
-          <w:spacing w:val="-7"/>
-        </w:rPr>
-        <w:t xml:space="preserve"> </w:t>
-      </w:r>
-      <w:r>
-        <w:t>scope</w:t>
-      </w:r>
-      <w:r>
-        <w:rPr>
-          <w:spacing w:val="-7"/>
-        </w:rPr>
-        <w:t xml:space="preserve"> </w:t>
-      </w:r>
-      <w:r>
-        <w:t>of</w:t>
-      </w:r>
-      <w:r>
-        <w:rPr>
-          <w:spacing w:val="-7"/>
-        </w:rPr>
-        <w:t xml:space="preserve"> </w:t>
-      </w:r>
-      <w:r>
-        <w:t>the</w:t>
-      </w:r>
-      <w:r>
-        <w:rPr>
-          <w:spacing w:val="-7"/>
-        </w:rPr>
-        <w:t xml:space="preserve"> </w:t>
-      </w:r>
-      <w:r>
-        <w:t>work</w:t>
-      </w:r>
-      <w:r>
-        <w:rPr>
-          <w:spacing w:val="-8"/>
-        </w:rPr>
-        <w:t xml:space="preserve"> </w:t>
-      </w:r>
-      <w:r>
-        <w:t>presented</w:t>
-      </w:r>
-      <w:r>
-        <w:rPr>
-          <w:spacing w:val="-7"/>
-        </w:rPr>
-        <w:t xml:space="preserve"> </w:t>
-      </w:r>
-      <w:r>
-        <w:t>in</w:t>
-      </w:r>
-      <w:r>
-        <w:rPr>
-          <w:spacing w:val="-6"/>
-        </w:rPr>
-        <w:t xml:space="preserve"> </w:t>
-      </w:r>
-      <w:r>
-        <w:t>the</w:t>
-      </w:r>
-      <w:r>
-        <w:rPr>
-          <w:spacing w:val="-8"/>
-        </w:rPr>
-        <w:t xml:space="preserve"> </w:t>
-      </w:r>
-      <w:r>
-        <w:t>report.</w:t>
-      </w:r>
-      <w:r>
-        <w:rPr>
-          <w:spacing w:val="12"/>
-        </w:rPr>
-        <w:t xml:space="preserve"> </w:t>
-      </w:r>
-      <w:r>
-        <w:t>It</w:t>
-      </w:r>
-      <w:r>
-        <w:rPr>
-          <w:spacing w:val="-7"/>
-        </w:rPr>
-        <w:t xml:space="preserve"> </w:t>
-      </w:r>
-      <w:r>
-        <w:rPr>
-          <w:spacing w:val="-3"/>
-        </w:rPr>
-        <w:t xml:space="preserve">may </w:t>
-      </w:r>
-      <w:r>
-        <w:t>also highlight the significant contributions from the</w:t>
-      </w:r>
-      <w:r>
-        <w:rPr>
-          <w:spacing w:val="14"/>
-        </w:rPr>
-        <w:t xml:space="preserve"> </w:t>
-      </w:r>
-      <w:r>
-        <w:t>investigation.</w:t>
-      </w:r>
-    </w:p>
-    <w:p>
-      <w:pPr>
-        <w:pStyle w:val="BodyText"/>
-      </w:pPr>
-    </w:p>
-    <w:p>
-      <w:pPr>
-        <w:pStyle w:val="BodyText"/>
-      </w:pPr>
+        <w:spacing w:line="276" w:lineRule="auto"/>
+        <w:ind w:left="-567" w:right="667"/>
+        <w:rPr>
+          <w:lang w:val="en-MX"/>
+        </w:rPr>
+      </w:pPr>
+      <w:r>
+        <w:t xml:space="preserve">Exploring new technology, knowledge, and skills is an important step to try to find a new passion or to polish an existing one.  But, finding and connecting with new people who share a common interest can be a bit overwhelming at times. </w:t>
+      </w:r>
+    </w:p>
+    <w:p>
+      <w:pPr>
+        <w:pStyle w:val="BodyText"/>
+        <w:spacing w:line="276" w:lineRule="auto"/>
+        <w:ind w:left="-567" w:right="667"/>
+        <w:rPr>
+          <w:lang w:val="en-MX"/>
+        </w:rPr>
+      </w:pPr>
+      <w:r>
+        <w:t xml:space="preserve">We would be addressing this very issue by designing a centralized platform wherein students and teachers can build new connections, post information and stuff that can help to create an inspiring and encouraging environment to learn, develop and venture for all. </w:t>
+      </w:r>
+    </w:p>
+    <w:p>
+      <w:pPr>
+        <w:pStyle w:val="BodyText"/>
+        <w:spacing w:line="276" w:lineRule="auto"/>
+      </w:pPr>
+    </w:p>
+    <w:p>
+      <w:pPr>
+        <w:pStyle w:val="BodyText"/>
+      </w:pPr>
+      <w:bookmarkStart w:id="0" w:name="_TOC_250004"/>
+      <w:bookmarkEnd w:id="0"/>
     </w:p>
     <w:p>
       <w:pPr>
@@ -5054,446 +5000,145 @@
           <w:tab w:val="left" w:pos="1002"/>
           <w:tab w:val="left" w:pos="1003"/>
         </w:tabs>
-      </w:pPr>
-      <w:bookmarkStart w:id="0" w:name="_TOC_250004"/>
-      <w:bookmarkEnd w:id="0"/>
-      <w:r>
-        <w:t>Section</w:t>
-      </w:r>
-    </w:p>
-    <w:p>
-      <w:pPr>
-        <w:pStyle w:val="BodyText"/>
-        <w:spacing w:before="231"/>
-        <w:ind w:left="120"/>
-        <w:jc w:val="both"/>
-      </w:pPr>
-      <w:r>
-        <w:t>You can also create section and subsection</w:t>
-      </w:r>
-    </w:p>
-    <w:p>
-      <w:pPr>
-        <w:pStyle w:val="BodyText"/>
-        <w:spacing w:before="10"/>
-        <w:rPr>
-          <w:sz w:val="26"/>
-        </w:rPr>
-      </w:pPr>
-    </w:p>
-    <w:p>
-      <w:pPr>
-        <w:pStyle w:val="BodyText"/>
-        <w:spacing w:line="254" w:lineRule="auto"/>
-        <w:ind w:left="120" w:right="1100"/>
-        <w:jc w:val="both"/>
-      </w:pPr>
-      <w:r>
-        <w:t>A</w:t>
-      </w:r>
-      <w:r>
-        <w:rPr>
-          <w:spacing w:val="-15"/>
-        </w:rPr>
-        <w:t xml:space="preserve"> </w:t>
-      </w:r>
-      <w:r>
-        <w:t>chapter</w:t>
-      </w:r>
-      <w:r>
-        <w:rPr>
-          <w:spacing w:val="-14"/>
-        </w:rPr>
-        <w:t xml:space="preserve"> </w:t>
-      </w:r>
-      <w:r>
-        <w:t>can</w:t>
-      </w:r>
-      <w:r>
-        <w:rPr>
-          <w:spacing w:val="-14"/>
-        </w:rPr>
-        <w:t xml:space="preserve"> </w:t>
-      </w:r>
-      <w:r>
-        <w:rPr>
-          <w:spacing w:val="3"/>
-        </w:rPr>
-        <w:t>be</w:t>
-      </w:r>
-      <w:r>
-        <w:rPr>
-          <w:spacing w:val="-14"/>
-        </w:rPr>
-        <w:t xml:space="preserve"> </w:t>
-      </w:r>
-      <w:r>
-        <w:t>divided</w:t>
-      </w:r>
-      <w:r>
-        <w:rPr>
-          <w:spacing w:val="-15"/>
-        </w:rPr>
-        <w:t xml:space="preserve"> </w:t>
-      </w:r>
-      <w:r>
-        <w:t>into</w:t>
-      </w:r>
-      <w:r>
-        <w:rPr>
-          <w:spacing w:val="-13"/>
-        </w:rPr>
-        <w:t xml:space="preserve"> </w:t>
-      </w:r>
-      <w:r>
-        <w:t>Sections,</w:t>
-      </w:r>
-      <w:r>
-        <w:rPr>
-          <w:spacing w:val="-14"/>
-        </w:rPr>
-        <w:t xml:space="preserve"> </w:t>
-      </w:r>
-      <w:r>
-        <w:t>Sub-sections</w:t>
-      </w:r>
-      <w:r>
-        <w:rPr>
-          <w:spacing w:val="-14"/>
-        </w:rPr>
-        <w:t xml:space="preserve"> </w:t>
-      </w:r>
-      <w:r>
-        <w:t>and</w:t>
-      </w:r>
-      <w:r>
-        <w:rPr>
-          <w:spacing w:val="-14"/>
-        </w:rPr>
-        <w:t xml:space="preserve"> </w:t>
-      </w:r>
-      <w:r>
-        <w:t>Sub-</w:t>
-      </w:r>
-      <w:proofErr w:type="gramStart"/>
-      <w:r>
-        <w:t>sub</w:t>
-      </w:r>
-      <w:r>
-        <w:rPr>
-          <w:spacing w:val="-14"/>
-        </w:rPr>
-        <w:t xml:space="preserve"> </w:t>
-      </w:r>
-      <w:r>
-        <w:t>Sections</w:t>
-      </w:r>
-      <w:proofErr w:type="gramEnd"/>
-      <w:r>
-        <w:rPr>
-          <w:spacing w:val="-14"/>
-        </w:rPr>
-        <w:t xml:space="preserve"> </w:t>
-      </w:r>
-      <w:r>
-        <w:t>so</w:t>
-      </w:r>
-      <w:r>
-        <w:rPr>
-          <w:spacing w:val="-15"/>
-        </w:rPr>
-        <w:t xml:space="preserve"> </w:t>
-      </w:r>
-      <w:r>
-        <w:t>as</w:t>
-      </w:r>
-      <w:r>
-        <w:rPr>
-          <w:spacing w:val="-14"/>
-        </w:rPr>
-        <w:t xml:space="preserve"> </w:t>
-      </w:r>
-      <w:r>
-        <w:t>to</w:t>
-      </w:r>
-      <w:r>
-        <w:rPr>
-          <w:spacing w:val="-14"/>
-        </w:rPr>
-        <w:t xml:space="preserve"> </w:t>
-      </w:r>
-      <w:r>
-        <w:t>present different concepts</w:t>
-      </w:r>
-      <w:r>
-        <w:rPr>
-          <w:spacing w:val="-23"/>
-        </w:rPr>
-        <w:t xml:space="preserve"> </w:t>
-      </w:r>
-      <w:r>
-        <w:t>separately.</w:t>
-      </w:r>
-    </w:p>
-    <w:p>
-      <w:pPr>
-        <w:pStyle w:val="BodyText"/>
-      </w:pPr>
-    </w:p>
-    <w:p>
-      <w:pPr>
-        <w:pStyle w:val="BodyText"/>
-        <w:spacing w:before="8"/>
-        <w:rPr>
-          <w:sz w:val="33"/>
-        </w:rPr>
-      </w:pPr>
-    </w:p>
-    <w:p>
-      <w:pPr>
-        <w:pStyle w:val="Heading3"/>
+        <w:ind w:right="667"/>
+      </w:pPr>
+      <w:r>
+        <w:t>Problem Definition</w:t>
+      </w:r>
+    </w:p>
+    <w:p>
+      <w:pPr>
+        <w:pStyle w:val="Heading2"/>
+        <w:tabs>
+          <w:tab w:val="left" w:pos="1002"/>
+          <w:tab w:val="left" w:pos="1003"/>
+        </w:tabs>
+        <w:ind w:left="1002" w:right="667"/>
+      </w:pPr>
+    </w:p>
+    <w:p>
+      <w:pPr>
+        <w:pStyle w:val="BodyText"/>
+        <w:spacing w:line="276" w:lineRule="auto"/>
+        <w:ind w:left="-567" w:right="667"/>
+      </w:pPr>
+      <w:r>
+        <w:t xml:space="preserve">For this mini-project, we aim to develop an online social media platform </w:t>
+      </w:r>
+      <w:r>
+        <w:t>(</w:t>
+      </w:r>
+      <w:proofErr w:type="spellStart"/>
+      <w:r>
+        <w:t>Connecture</w:t>
+      </w:r>
+      <w:proofErr w:type="spellEnd"/>
+      <w:r>
+        <w:t xml:space="preserve">) </w:t>
+      </w:r>
+      <w:r>
+        <w:t>at an institute level wherein students can connect with and share tech-related ideas, knowledge and help foster a rich tech culture in our colleg</w:t>
+      </w:r>
+      <w:bookmarkStart w:id="1" w:name="_TOC_250003"/>
+      <w:bookmarkEnd w:id="1"/>
+      <w:r>
+        <w:t>e.</w:t>
+      </w:r>
+    </w:p>
+    <w:p>
+      <w:pPr>
+        <w:pStyle w:val="Heading2"/>
+        <w:tabs>
+          <w:tab w:val="left" w:pos="1002"/>
+          <w:tab w:val="left" w:pos="1003"/>
+        </w:tabs>
+        <w:ind w:left="1002" w:right="667"/>
+      </w:pPr>
+    </w:p>
+    <w:p>
+      <w:pPr>
+        <w:pStyle w:val="Heading2"/>
         <w:numPr>
-          <w:ilvl w:val="2"/>
+          <w:ilvl w:val="1"/>
           <w:numId w:val="4"/>
         </w:numPr>
         <w:tabs>
-          <w:tab w:val="left" w:pos="1106"/>
-          <w:tab w:val="left" w:pos="1107"/>
+          <w:tab w:val="left" w:pos="1002"/>
+          <w:tab w:val="left" w:pos="1003"/>
         </w:tabs>
-        <w:spacing w:before="1"/>
-      </w:pPr>
-      <w:bookmarkStart w:id="1" w:name="_TOC_250003"/>
-      <w:bookmarkEnd w:id="1"/>
-      <w:r>
-        <w:t>Subsection</w:t>
-      </w:r>
-    </w:p>
-    <w:p>
-      <w:pPr>
-        <w:pStyle w:val="BodyText"/>
-        <w:spacing w:before="161" w:line="254" w:lineRule="auto"/>
-        <w:ind w:left="120" w:right="1105"/>
-        <w:jc w:val="both"/>
-      </w:pPr>
-      <w:r>
-        <w:t xml:space="preserve">Sections and sub-sections can be numbered using decimal points, </w:t>
-      </w:r>
-      <w:proofErr w:type="gramStart"/>
-      <w:r>
-        <w:t>e.g.</w:t>
-      </w:r>
-      <w:proofErr w:type="gramEnd"/>
-      <w:r>
-        <w:t xml:space="preserve"> 2.2 for the second section in Chapter 2 and 2.3.4 for the fourth Sub-section in third Section of Chapter 2.</w:t>
-      </w:r>
-    </w:p>
-    <w:p>
-      <w:pPr>
-        <w:pStyle w:val="BodyText"/>
-        <w:rPr>
-          <w:sz w:val="20"/>
-        </w:rPr>
-      </w:pPr>
-    </w:p>
-    <w:p>
-      <w:pPr>
-        <w:pStyle w:val="BodyText"/>
-        <w:spacing w:before="5"/>
-        <w:rPr>
-          <w:sz w:val="20"/>
-        </w:rPr>
-      </w:pPr>
-      <w:r>
-        <w:rPr>
-          <w:noProof/>
-        </w:rPr>
-        <w:drawing>
-          <wp:anchor distT="0" distB="0" distL="0" distR="0" simplePos="0" relativeHeight="251659264" behindDoc="0" locked="0" layoutInCell="1" allowOverlap="1" wp14:anchorId="10182066" wp14:editId="089FAAFF">
-            <wp:simplePos x="0" y="0"/>
-            <wp:positionH relativeFrom="page">
-              <wp:posOffset>1944992</wp:posOffset>
-            </wp:positionH>
-            <wp:positionV relativeFrom="paragraph">
-              <wp:posOffset>172845</wp:posOffset>
-            </wp:positionV>
-            <wp:extent cx="3901440" cy="1493520"/>
-            <wp:effectExtent l="0" t="0" r="0" b="0"/>
-            <wp:wrapTopAndBottom/>
-            <wp:docPr id="3" name="image2.jpeg"/>
-            <wp:cNvGraphicFramePr>
-              <a:graphicFrameLocks xmlns:a="http://schemas.openxmlformats.org/drawingml/2006/main" noChangeAspect="1"/>
-            </wp:cNvGraphicFramePr>
-            <a:graphic xmlns:a="http://schemas.openxmlformats.org/drawingml/2006/main">
-              <a:graphicData uri="http://schemas.openxmlformats.org/drawingml/2006/picture">
-                <pic:pic xmlns:pic="http://schemas.openxmlformats.org/drawingml/2006/picture">
-                  <pic:nvPicPr>
-                    <pic:cNvPr id="4" name="image2.jpeg"/>
-                    <pic:cNvPicPr/>
-                  </pic:nvPicPr>
-                  <pic:blipFill>
-                    <a:blip r:embed="rId17" cstate="print"/>
-                    <a:stretch>
-                      <a:fillRect/>
-                    </a:stretch>
-                  </pic:blipFill>
-                  <pic:spPr>
-                    <a:xfrm>
-                      <a:off x="0" y="0"/>
-                      <a:ext cx="3901440" cy="1493520"/>
-                    </a:xfrm>
-                    <a:prstGeom prst="rect">
-                      <a:avLst/>
-                    </a:prstGeom>
-                  </pic:spPr>
-                </pic:pic>
-              </a:graphicData>
-            </a:graphic>
-          </wp:anchor>
-        </w:drawing>
-      </w:r>
-    </w:p>
-    <w:p>
-      <w:pPr>
-        <w:pStyle w:val="BodyText"/>
-        <w:spacing w:before="1"/>
-        <w:rPr>
-          <w:sz w:val="21"/>
-        </w:rPr>
-      </w:pPr>
-    </w:p>
-    <w:p>
-      <w:pPr>
-        <w:pStyle w:val="BodyText"/>
-        <w:spacing w:before="59"/>
-        <w:ind w:left="2795"/>
-      </w:pPr>
-      <w:r>
-        <w:t>Figure 1.1: Intrusion Detection System</w:t>
-      </w:r>
-    </w:p>
-    <w:p>
-      <w:pPr>
-        <w:pStyle w:val="BodyText"/>
-        <w:spacing w:before="1"/>
-        <w:rPr>
-          <w:sz w:val="30"/>
-        </w:rPr>
-      </w:pPr>
-    </w:p>
-    <w:p>
-      <w:pPr>
-        <w:pStyle w:val="Heading4"/>
+        <w:ind w:right="667"/>
+      </w:pPr>
+      <w:r>
+        <w:t>Objectives</w:t>
+      </w:r>
+    </w:p>
+    <w:p>
+      <w:pPr>
+        <w:pStyle w:val="Heading2"/>
+        <w:tabs>
+          <w:tab w:val="left" w:pos="1002"/>
+          <w:tab w:val="left" w:pos="1003"/>
+        </w:tabs>
+        <w:ind w:left="1002" w:right="667"/>
+      </w:pPr>
+    </w:p>
+    <w:p>
+      <w:pPr>
+        <w:pStyle w:val="Heading2"/>
         <w:numPr>
-          <w:ilvl w:val="0"/>
-          <w:numId w:val="3"/>
+          <w:ilvl w:val="1"/>
+          <w:numId w:val="4"/>
         </w:numPr>
         <w:tabs>
-          <w:tab w:val="left" w:pos="518"/>
+          <w:tab w:val="left" w:pos="1002"/>
+          <w:tab w:val="left" w:pos="1003"/>
         </w:tabs>
-        <w:spacing w:before="0"/>
-      </w:pPr>
-      <w:r>
-        <w:rPr>
-          <w:w w:val="95"/>
-        </w:rPr>
-        <w:t>Host-based IDS</w:t>
-      </w:r>
-      <w:r>
-        <w:rPr>
-          <w:spacing w:val="-21"/>
-          <w:w w:val="95"/>
-        </w:rPr>
-        <w:t xml:space="preserve"> </w:t>
-      </w:r>
-      <w:r>
-        <w:rPr>
-          <w:w w:val="95"/>
-        </w:rPr>
-        <w:t>and</w:t>
-      </w:r>
-    </w:p>
-    <w:p>
-      <w:pPr>
-        <w:pStyle w:val="ListParagraph"/>
-        <w:numPr>
-          <w:ilvl w:val="0"/>
-          <w:numId w:val="3"/>
-        </w:numPr>
+        <w:ind w:right="667"/>
+      </w:pPr>
+      <w:r>
+        <w:t>Scope</w:t>
+      </w:r>
+    </w:p>
+    <w:p>
+      <w:pPr>
+        <w:pStyle w:val="Heading2"/>
         <w:tabs>
-          <w:tab w:val="left" w:pos="506"/>
+          <w:tab w:val="left" w:pos="1002"/>
+          <w:tab w:val="left" w:pos="1003"/>
         </w:tabs>
-        <w:spacing w:before="16"/>
-        <w:ind w:left="505" w:hanging="386"/>
-        <w:rPr>
-          <w:b/>
-          <w:sz w:val="24"/>
-        </w:rPr>
-      </w:pPr>
-      <w:r>
-        <w:rPr>
-          <w:b/>
-          <w:w w:val="95"/>
-          <w:sz w:val="24"/>
-        </w:rPr>
-        <w:t>Network-based</w:t>
-      </w:r>
-      <w:r>
-        <w:rPr>
-          <w:b/>
-          <w:spacing w:val="10"/>
-          <w:w w:val="95"/>
-          <w:sz w:val="24"/>
-        </w:rPr>
-        <w:t xml:space="preserve"> </w:t>
-      </w:r>
-      <w:r>
-        <w:rPr>
-          <w:b/>
-          <w:w w:val="95"/>
-          <w:sz w:val="24"/>
-        </w:rPr>
-        <w:t>IDS.</w:t>
-      </w:r>
-    </w:p>
-    <w:p>
-      <w:pPr>
-        <w:pStyle w:val="ListParagraph"/>
-        <w:numPr>
-          <w:ilvl w:val="0"/>
-          <w:numId w:val="3"/>
-        </w:numPr>
-        <w:tabs>
-          <w:tab w:val="left" w:pos="509"/>
-        </w:tabs>
-        <w:spacing w:before="16"/>
-        <w:ind w:left="508" w:hanging="389"/>
-        <w:rPr>
-          <w:b/>
-          <w:sz w:val="24"/>
-        </w:rPr>
-      </w:pPr>
-      <w:r>
-        <w:rPr>
-          <w:b/>
-          <w:sz w:val="24"/>
-        </w:rPr>
-        <w:t>Specification based Intrusion</w:t>
-      </w:r>
-      <w:r>
-        <w:rPr>
-          <w:b/>
-          <w:spacing w:val="6"/>
-          <w:sz w:val="24"/>
-        </w:rPr>
-        <w:t xml:space="preserve"> </w:t>
-      </w:r>
-      <w:r>
-        <w:rPr>
-          <w:b/>
-          <w:sz w:val="24"/>
-        </w:rPr>
-        <w:t>Detection.</w:t>
-      </w:r>
+        <w:ind w:left="1002" w:right="667"/>
+      </w:pPr>
+    </w:p>
+    <w:p>
+      <w:pPr>
+        <w:pStyle w:val="BodyText"/>
+        <w:spacing w:line="276" w:lineRule="auto"/>
+        <w:ind w:left="-567" w:right="667"/>
+      </w:pPr>
+    </w:p>
+    <w:p>
+      <w:pPr>
+        <w:pStyle w:val="BodyText"/>
+        <w:spacing w:line="276" w:lineRule="auto"/>
+        <w:ind w:left="-567" w:right="667"/>
+        <w:rPr>
+          <w:lang w:val="en-MX"/>
+        </w:rPr>
+      </w:pPr>
+    </w:p>
+    <w:p>
+      <w:pPr>
+        <w:pStyle w:val="BodyText"/>
+      </w:pPr>
+    </w:p>
+    <w:p>
+      <w:pPr>
+        <w:pStyle w:val="BodyText"/>
+        <w:spacing w:before="8"/>
+        <w:rPr>
+          <w:sz w:val="33"/>
+        </w:rPr>
+      </w:pPr>
     </w:p>
     <w:p>
       <w:pPr>
@@ -5501,8 +5146,8 @@
           <w:sz w:val="24"/>
         </w:rPr>
         <w:sectPr>
-          <w:headerReference w:type="default" r:id="rId18"/>
-          <w:footerReference w:type="default" r:id="rId19"/>
+          <w:headerReference w:type="default" r:id="rId17"/>
+          <w:footerReference w:type="default" r:id="rId18"/>
           <w:pgSz w:w="11910" w:h="16840"/>
           <w:pgMar w:top="1580" w:right="0" w:bottom="280" w:left="1320" w:header="0" w:footer="0" w:gutter="0"/>
           <w:cols w:space="720"/>
@@ -5511,444 +5156,9 @@
     </w:p>
     <w:p>
       <w:pPr>
-        <w:pStyle w:val="BodyText"/>
-        <w:rPr>
-          <w:b/>
-          <w:sz w:val="20"/>
-        </w:rPr>
-      </w:pPr>
-    </w:p>
-    <w:p>
-      <w:pPr>
-        <w:pStyle w:val="BodyText"/>
-        <w:rPr>
-          <w:b/>
-          <w:sz w:val="20"/>
-        </w:rPr>
-      </w:pPr>
-    </w:p>
-    <w:p>
-      <w:pPr>
-        <w:pStyle w:val="BodyText"/>
-        <w:spacing w:before="9"/>
-        <w:rPr>
-          <w:b/>
-          <w:sz w:val="25"/>
-        </w:rPr>
-      </w:pPr>
-    </w:p>
-    <w:p>
-      <w:pPr>
-        <w:pStyle w:val="ListParagraph"/>
-        <w:numPr>
-          <w:ilvl w:val="2"/>
-          <w:numId w:val="4"/>
-        </w:numPr>
-        <w:tabs>
-          <w:tab w:val="left" w:pos="1106"/>
-          <w:tab w:val="left" w:pos="1107"/>
-        </w:tabs>
-        <w:spacing w:before="59"/>
-        <w:rPr>
-          <w:b/>
-          <w:sz w:val="28"/>
-        </w:rPr>
-      </w:pPr>
-      <w:bookmarkStart w:id="2" w:name="_TOC_250002"/>
-      <w:r>
-        <w:rPr>
-          <w:b/>
-          <w:sz w:val="28"/>
-        </w:rPr>
-        <w:t>Use of</w:t>
-      </w:r>
-      <w:r>
-        <w:rPr>
-          <w:b/>
-          <w:spacing w:val="-1"/>
-          <w:sz w:val="28"/>
-        </w:rPr>
-        <w:t xml:space="preserve"> </w:t>
-      </w:r>
-      <w:bookmarkEnd w:id="2"/>
-      <w:r>
-        <w:rPr>
-          <w:b/>
-          <w:sz w:val="28"/>
-        </w:rPr>
-        <w:t>Bullets</w:t>
-      </w:r>
-    </w:p>
-    <w:p>
-      <w:pPr>
-        <w:spacing w:before="162"/>
-        <w:ind w:left="471"/>
-        <w:rPr>
-          <w:sz w:val="24"/>
-        </w:rPr>
-      </w:pPr>
-      <w:r>
-        <w:rPr>
-          <w:rFonts w:ascii="Bodoni MT" w:hAnsi="Bodoni MT"/>
-          <w:w w:val="155"/>
-          <w:sz w:val="19"/>
-        </w:rPr>
-        <w:t xml:space="preserve">ˆ </w:t>
-      </w:r>
-      <w:r>
-        <w:rPr>
-          <w:w w:val="105"/>
-          <w:sz w:val="24"/>
-        </w:rPr>
-        <w:t>item 1</w:t>
-      </w:r>
-    </w:p>
-    <w:p>
-      <w:pPr>
-        <w:pStyle w:val="BodyText"/>
-      </w:pPr>
-    </w:p>
-    <w:p>
-      <w:pPr>
-        <w:pStyle w:val="BodyText"/>
-        <w:spacing w:before="3"/>
-        <w:rPr>
-          <w:sz w:val="20"/>
-        </w:rPr>
-      </w:pPr>
-    </w:p>
-    <w:p>
-      <w:pPr>
-        <w:ind w:left="471"/>
-        <w:rPr>
-          <w:sz w:val="24"/>
-        </w:rPr>
-      </w:pPr>
-      <w:r>
-        <w:rPr>
-          <w:rFonts w:ascii="Bodoni MT" w:hAnsi="Bodoni MT"/>
-          <w:w w:val="140"/>
-          <w:sz w:val="19"/>
-        </w:rPr>
-        <w:t>ˆ</w:t>
-      </w:r>
-      <w:r>
-        <w:rPr>
-          <w:rFonts w:ascii="Bodoni MT" w:hAnsi="Bodoni MT"/>
-          <w:spacing w:val="-25"/>
-          <w:w w:val="140"/>
-          <w:sz w:val="19"/>
-        </w:rPr>
-        <w:t xml:space="preserve"> </w:t>
-      </w:r>
-      <w:r>
-        <w:rPr>
-          <w:w w:val="110"/>
-          <w:sz w:val="24"/>
-        </w:rPr>
-        <w:t>item2</w:t>
-      </w:r>
-    </w:p>
-    <w:p>
-      <w:pPr>
-        <w:pStyle w:val="BodyText"/>
-      </w:pPr>
-    </w:p>
-    <w:p>
-      <w:pPr>
-        <w:pStyle w:val="BodyText"/>
-        <w:spacing w:before="3"/>
-        <w:rPr>
-          <w:sz w:val="20"/>
-        </w:rPr>
-      </w:pPr>
-    </w:p>
-    <w:p>
-      <w:pPr>
-        <w:spacing w:before="1"/>
-        <w:ind w:left="471"/>
-        <w:rPr>
-          <w:sz w:val="24"/>
-        </w:rPr>
-      </w:pPr>
-      <w:r>
-        <w:rPr>
-          <w:rFonts w:ascii="Bodoni MT" w:hAnsi="Bodoni MT"/>
-          <w:w w:val="145"/>
-          <w:sz w:val="19"/>
-        </w:rPr>
-        <w:t>ˆ</w:t>
-      </w:r>
-      <w:r>
-        <w:rPr>
-          <w:rFonts w:ascii="Bodoni MT" w:hAnsi="Bodoni MT"/>
-          <w:spacing w:val="-29"/>
-          <w:w w:val="145"/>
-          <w:sz w:val="19"/>
-        </w:rPr>
-        <w:t xml:space="preserve"> </w:t>
-      </w:r>
-      <w:r>
-        <w:rPr>
-          <w:w w:val="110"/>
-          <w:sz w:val="24"/>
-        </w:rPr>
-        <w:t>item3</w:t>
-      </w:r>
-    </w:p>
-    <w:p>
-      <w:pPr>
-        <w:pStyle w:val="BodyText"/>
-      </w:pPr>
-    </w:p>
-    <w:p>
-      <w:pPr>
-        <w:pStyle w:val="BodyText"/>
-        <w:spacing w:before="3"/>
-        <w:rPr>
-          <w:sz w:val="20"/>
-        </w:rPr>
-      </w:pPr>
-    </w:p>
-    <w:p>
-      <w:pPr>
-        <w:ind w:left="471"/>
-        <w:rPr>
-          <w:sz w:val="24"/>
-        </w:rPr>
-      </w:pPr>
-      <w:r>
-        <w:rPr>
-          <w:rFonts w:ascii="Bodoni MT" w:hAnsi="Bodoni MT"/>
-          <w:w w:val="135"/>
-          <w:sz w:val="19"/>
-        </w:rPr>
-        <w:t>ˆ</w:t>
-      </w:r>
-      <w:r>
-        <w:rPr>
-          <w:rFonts w:ascii="Bodoni MT" w:hAnsi="Bodoni MT"/>
-          <w:spacing w:val="-21"/>
-          <w:w w:val="135"/>
-          <w:sz w:val="19"/>
-        </w:rPr>
-        <w:t xml:space="preserve"> </w:t>
-      </w:r>
-      <w:r>
-        <w:rPr>
-          <w:w w:val="110"/>
-          <w:sz w:val="24"/>
-        </w:rPr>
-        <w:t>item4</w:t>
-      </w:r>
-    </w:p>
-    <w:p>
-      <w:pPr>
-        <w:pStyle w:val="BodyText"/>
-      </w:pPr>
-    </w:p>
-    <w:p>
-      <w:pPr>
-        <w:pStyle w:val="BodyText"/>
-        <w:spacing w:before="1"/>
-        <w:rPr>
-          <w:sz w:val="35"/>
-        </w:rPr>
-      </w:pPr>
-    </w:p>
-    <w:p>
-      <w:pPr>
-        <w:pStyle w:val="Heading3"/>
-        <w:numPr>
-          <w:ilvl w:val="2"/>
-          <w:numId w:val="4"/>
-        </w:numPr>
-        <w:tabs>
-          <w:tab w:val="left" w:pos="1106"/>
-          <w:tab w:val="left" w:pos="1107"/>
-        </w:tabs>
-      </w:pPr>
-      <w:bookmarkStart w:id="3" w:name="_TOC_250001"/>
-      <w:r>
-        <w:t>Use of</w:t>
-      </w:r>
-      <w:r>
-        <w:rPr>
-          <w:spacing w:val="-1"/>
-        </w:rPr>
-        <w:t xml:space="preserve"> </w:t>
-      </w:r>
-      <w:bookmarkEnd w:id="3"/>
-      <w:r>
-        <w:rPr>
-          <w:spacing w:val="-5"/>
-        </w:rPr>
-        <w:t>Tables</w:t>
-      </w:r>
-    </w:p>
-    <w:p>
-      <w:pPr>
-        <w:pStyle w:val="BodyText"/>
-        <w:rPr>
-          <w:b/>
-          <w:sz w:val="20"/>
-        </w:rPr>
-      </w:pPr>
-    </w:p>
-    <w:p>
-      <w:pPr>
-        <w:pStyle w:val="BodyText"/>
-        <w:spacing w:before="9"/>
-        <w:rPr>
-          <w:b/>
-          <w:sz w:val="12"/>
-        </w:rPr>
-      </w:pPr>
-    </w:p>
-    <w:tbl>
-      <w:tblPr>
-        <w:tblW w:w="0" w:type="auto"/>
-        <w:tblInd w:w="4012" w:type="dxa"/>
-        <w:tblBorders>
-          <w:top w:val="single" w:sz="4" w:space="0" w:color="000000"/>
-          <w:left w:val="single" w:sz="4" w:space="0" w:color="000000"/>
-          <w:bottom w:val="single" w:sz="4" w:space="0" w:color="000000"/>
-          <w:right w:val="single" w:sz="4" w:space="0" w:color="000000"/>
-          <w:insideH w:val="single" w:sz="4" w:space="0" w:color="000000"/>
-          <w:insideV w:val="single" w:sz="4" w:space="0" w:color="000000"/>
-        </w:tblBorders>
-        <w:tblLayout w:type="fixed"/>
-        <w:tblCellMar>
-          <w:left w:w="0" w:type="dxa"/>
-          <w:right w:w="0" w:type="dxa"/>
-        </w:tblCellMar>
-        <w:tblLook w:val="01E0" w:firstRow="1" w:lastRow="1" w:firstColumn="1" w:lastColumn="1" w:noHBand="0" w:noVBand="0"/>
-      </w:tblPr>
-      <w:tblGrid>
-        <w:gridCol w:w="857"/>
-        <w:gridCol w:w="730"/>
-      </w:tblGrid>
-      <w:tr>
-        <w:trPr>
-          <w:trHeight w:val="286"/>
-        </w:trPr>
-        <w:tc>
-          <w:tcPr>
-            <w:tcW w:w="857" w:type="dxa"/>
-            <w:tcBorders>
-              <w:right w:val="double" w:sz="1" w:space="0" w:color="000000"/>
-            </w:tcBorders>
-          </w:tcPr>
-          <w:p>
-            <w:pPr>
-              <w:pStyle w:val="TableParagraph"/>
-              <w:ind w:left="88" w:right="89"/>
-              <w:rPr>
-                <w:sz w:val="24"/>
-              </w:rPr>
-            </w:pPr>
-            <w:r>
-              <w:rPr>
-                <w:sz w:val="24"/>
-              </w:rPr>
-              <w:t>One</w:t>
-            </w:r>
-          </w:p>
-        </w:tc>
-        <w:tc>
-          <w:tcPr>
-            <w:tcW w:w="730" w:type="dxa"/>
-            <w:tcBorders>
-              <w:left w:val="double" w:sz="1" w:space="0" w:color="000000"/>
-            </w:tcBorders>
-          </w:tcPr>
-          <w:p>
-            <w:pPr>
-              <w:pStyle w:val="TableParagraph"/>
-              <w:ind w:left="0" w:right="119"/>
-              <w:jc w:val="right"/>
-              <w:rPr>
-                <w:sz w:val="24"/>
-              </w:rPr>
-            </w:pPr>
-            <w:r>
-              <w:rPr>
-                <w:sz w:val="24"/>
-              </w:rPr>
-              <w:t>Two</w:t>
-            </w:r>
-          </w:p>
-        </w:tc>
-      </w:tr>
-      <w:tr>
-        <w:trPr>
-          <w:trHeight w:val="286"/>
-        </w:trPr>
-        <w:tc>
-          <w:tcPr>
-            <w:tcW w:w="857" w:type="dxa"/>
-            <w:tcBorders>
-              <w:right w:val="double" w:sz="1" w:space="0" w:color="000000"/>
-            </w:tcBorders>
-          </w:tcPr>
-          <w:p>
-            <w:pPr>
-              <w:pStyle w:val="TableParagraph"/>
-              <w:ind w:left="88" w:right="89"/>
-              <w:rPr>
-                <w:sz w:val="24"/>
-              </w:rPr>
-            </w:pPr>
-            <w:r>
-              <w:rPr>
-                <w:sz w:val="24"/>
-              </w:rPr>
-              <w:t>Three</w:t>
-            </w:r>
-          </w:p>
-        </w:tc>
-        <w:tc>
-          <w:tcPr>
-            <w:tcW w:w="730" w:type="dxa"/>
-            <w:tcBorders>
-              <w:left w:val="double" w:sz="1" w:space="0" w:color="000000"/>
-            </w:tcBorders>
-          </w:tcPr>
-          <w:p>
-            <w:pPr>
-              <w:pStyle w:val="TableParagraph"/>
-              <w:ind w:left="0" w:right="109"/>
-              <w:jc w:val="right"/>
-              <w:rPr>
-                <w:sz w:val="24"/>
-              </w:rPr>
-            </w:pPr>
-            <w:r>
-              <w:rPr>
-                <w:w w:val="95"/>
-                <w:sz w:val="24"/>
-              </w:rPr>
-              <w:t>Four</w:t>
-            </w:r>
-          </w:p>
-        </w:tc>
-      </w:tr>
-    </w:tbl>
-    <w:p>
-      <w:pPr>
-        <w:pStyle w:val="BodyText"/>
-        <w:spacing w:before="165"/>
-        <w:ind w:left="3052"/>
-      </w:pPr>
-      <w:r>
-        <w:t>Table 1.1: An Example of a Table</w:t>
-      </w:r>
-    </w:p>
-    <w:p>
-      <w:pPr>
         <w:sectPr>
-          <w:headerReference w:type="default" r:id="rId20"/>
-          <w:footerReference w:type="default" r:id="rId21"/>
+          <w:headerReference w:type="default" r:id="rId19"/>
+          <w:footerReference w:type="default" r:id="rId20"/>
           <w:pgSz w:w="11910" w:h="16840"/>
           <w:pgMar w:top="1580" w:right="0" w:bottom="1280" w:left="1320" w:header="0" w:footer="1099" w:gutter="0"/>
           <w:pgNumType w:start="2"/>
@@ -6013,6 +5223,45 @@
       <w:pPr>
         <w:pStyle w:val="BodyText"/>
         <w:ind w:left="120"/>
+        <w:sectPr>
+          <w:headerReference w:type="default" r:id="rId21"/>
+          <w:pgSz w:w="11910" w:h="16840"/>
+          <w:pgMar w:top="3380" w:right="0" w:bottom="1280" w:left="1320" w:header="2901" w:footer="1099" w:gutter="0"/>
+          <w:cols w:space="720"/>
+        </w:sectPr>
+      </w:pPr>
+    </w:p>
+    <w:p>
+      <w:pPr>
+        <w:pStyle w:val="BodyText"/>
+        <w:rPr>
+          <w:sz w:val="20"/>
+        </w:rPr>
+      </w:pPr>
+    </w:p>
+    <w:p>
+      <w:pPr>
+        <w:pStyle w:val="Heading1"/>
+        <w:spacing w:before="195" w:line="240" w:lineRule="auto"/>
+        <w:ind w:left="120"/>
+        <w:jc w:val="both"/>
+      </w:pPr>
+      <w:r>
+        <w:t>Benefits and Applications</w:t>
+      </w:r>
+    </w:p>
+    <w:p>
+      <w:pPr>
+        <w:pStyle w:val="BodyText"/>
+        <w:spacing w:before="8"/>
+        <w:rPr>
+          <w:b/>
+          <w:sz w:val="66"/>
+        </w:rPr>
+      </w:pPr>
+    </w:p>
+    <w:p>
+      <w:pPr>
         <w:sectPr>
           <w:headerReference w:type="default" r:id="rId22"/>
           <w:pgSz w:w="11910" w:h="16840"/>
@@ -6031,13 +5280,21 @@
     </w:p>
     <w:p>
       <w:pPr>
+        <w:pStyle w:val="BodyText"/>
+        <w:rPr>
+          <w:sz w:val="20"/>
+        </w:rPr>
+      </w:pPr>
+    </w:p>
+    <w:p>
+      <w:pPr>
         <w:pStyle w:val="Heading1"/>
         <w:spacing w:before="195" w:line="240" w:lineRule="auto"/>
         <w:ind w:left="120"/>
         <w:jc w:val="both"/>
       </w:pPr>
       <w:r>
-        <w:t>Benefits and Applications</w:t>
+        <w:t>Project Design</w:t>
       </w:r>
     </w:p>
     <w:p>
@@ -6048,6 +5305,12 @@
           <w:b/>
           <w:sz w:val="66"/>
         </w:rPr>
+      </w:pPr>
+    </w:p>
+    <w:p>
+      <w:pPr>
+        <w:pStyle w:val="BodyText"/>
+        <w:ind w:left="120"/>
       </w:pPr>
     </w:p>
     <w:p>
@@ -6084,50 +5347,8 @@
         <w:jc w:val="both"/>
       </w:pPr>
       <w:r>
-        <w:t>Project Design</w:t>
-      </w:r>
-    </w:p>
-    <w:p>
-      <w:pPr>
-        <w:pStyle w:val="BodyText"/>
-        <w:spacing w:before="8"/>
-        <w:rPr>
-          <w:b/>
-          <w:sz w:val="66"/>
-        </w:rPr>
-      </w:pPr>
-    </w:p>
-    <w:p>
-      <w:pPr>
-        <w:pStyle w:val="BodyText"/>
-        <w:ind w:left="120"/>
-      </w:pPr>
-    </w:p>
-    <w:p>
-      <w:pPr>
-        <w:sectPr>
-          <w:headerReference w:type="default" r:id="rId24"/>
-          <w:pgSz w:w="11910" w:h="16840"/>
-          <w:pgMar w:top="3380" w:right="0" w:bottom="1280" w:left="1320" w:header="2901" w:footer="1099" w:gutter="0"/>
-          <w:cols w:space="720"/>
-        </w:sectPr>
-      </w:pPr>
-    </w:p>
-    <w:p>
-      <w:pPr>
-        <w:pStyle w:val="BodyText"/>
-        <w:rPr>
-          <w:sz w:val="20"/>
-        </w:rPr>
-      </w:pPr>
-    </w:p>
-    <w:p>
-      <w:pPr>
-        <w:pStyle w:val="BodyText"/>
-        <w:rPr>
-          <w:sz w:val="20"/>
-        </w:rPr>
-      </w:pPr>
+        <w:t>Annexure A</w:t>
+      </w:r>
     </w:p>
     <w:p>
       <w:pPr>
@@ -6136,9 +5357,6 @@
         <w:ind w:left="120"/>
         <w:jc w:val="both"/>
       </w:pPr>
-      <w:r>
-        <w:t>Annexure A</w:t>
-      </w:r>
     </w:p>
     <w:p>
       <w:pPr>
@@ -6154,14 +5372,6 @@
         <w:spacing w:before="195" w:line="240" w:lineRule="auto"/>
         <w:ind w:left="120"/>
         <w:jc w:val="both"/>
-      </w:pPr>
-    </w:p>
-    <w:p>
-      <w:pPr>
-        <w:pStyle w:val="Heading1"/>
-        <w:spacing w:before="195" w:line="240" w:lineRule="auto"/>
-        <w:ind w:left="120"/>
-        <w:jc w:val="both"/>
         <w:rPr>
           <w:b w:val="0"/>
           <w:bCs w:val="0"/>
@@ -6203,7 +5413,7 @@
         <w:spacing w:line="254" w:lineRule="auto"/>
         <w:jc w:val="both"/>
         <w:sectPr>
-          <w:headerReference w:type="default" r:id="rId25"/>
+          <w:headerReference w:type="default" r:id="rId24"/>
           <w:pgSz w:w="11910" w:h="16840"/>
           <w:pgMar w:top="3379" w:right="0" w:bottom="1281" w:left="1321" w:header="2903" w:footer="1100" w:gutter="0"/>
           <w:cols w:space="720"/>
@@ -6228,946 +5438,11 @@
     </w:p>
     <w:p>
       <w:pPr>
-        <w:pStyle w:val="BodyText"/>
-        <w:rPr>
-          <w:sz w:val="20"/>
-        </w:rPr>
-      </w:pPr>
-    </w:p>
-    <w:p>
-      <w:pPr>
-        <w:pStyle w:val="ListParagraph"/>
-        <w:numPr>
-          <w:ilvl w:val="0"/>
-          <w:numId w:val="2"/>
-        </w:numPr>
-        <w:tabs>
-          <w:tab w:val="left" w:pos="485"/>
-        </w:tabs>
-        <w:spacing w:before="59" w:line="254" w:lineRule="auto"/>
-        <w:ind w:right="1103" w:hanging="248"/>
-        <w:jc w:val="both"/>
-        <w:rPr>
-          <w:sz w:val="24"/>
-        </w:rPr>
-      </w:pPr>
-      <w:proofErr w:type="spellStart"/>
-      <w:r>
-        <w:rPr>
-          <w:sz w:val="24"/>
-        </w:rPr>
-        <w:t>Abror</w:t>
-      </w:r>
-      <w:proofErr w:type="spellEnd"/>
-      <w:r>
-        <w:rPr>
-          <w:sz w:val="24"/>
-        </w:rPr>
-        <w:t xml:space="preserve"> </w:t>
-      </w:r>
-      <w:proofErr w:type="spellStart"/>
-      <w:r>
-        <w:rPr>
-          <w:sz w:val="24"/>
-        </w:rPr>
-        <w:t>Abduvaliyev</w:t>
-      </w:r>
-      <w:proofErr w:type="spellEnd"/>
-      <w:r>
-        <w:rPr>
-          <w:sz w:val="24"/>
-        </w:rPr>
-        <w:t>, Al-</w:t>
-      </w:r>
-      <w:proofErr w:type="spellStart"/>
-      <w:r>
-        <w:rPr>
-          <w:sz w:val="24"/>
-        </w:rPr>
-        <w:t>Sakib</w:t>
-      </w:r>
-      <w:proofErr w:type="spellEnd"/>
-      <w:r>
-        <w:rPr>
-          <w:sz w:val="24"/>
-        </w:rPr>
-        <w:t xml:space="preserve"> Khan Pathan, </w:t>
-      </w:r>
-      <w:proofErr w:type="spellStart"/>
-      <w:r>
-        <w:rPr>
-          <w:sz w:val="24"/>
-        </w:rPr>
-        <w:t>Jianying</w:t>
-      </w:r>
-      <w:proofErr w:type="spellEnd"/>
-      <w:r>
-        <w:rPr>
-          <w:sz w:val="24"/>
-        </w:rPr>
-        <w:t xml:space="preserve"> Zhou, Rodrigo Roman and </w:t>
-      </w:r>
-      <w:r>
-        <w:rPr>
-          <w:spacing w:val="-5"/>
-          <w:sz w:val="24"/>
-        </w:rPr>
-        <w:t xml:space="preserve">Wai- </w:t>
-      </w:r>
-      <w:r>
-        <w:rPr>
-          <w:sz w:val="24"/>
-        </w:rPr>
-        <w:t xml:space="preserve">Choong </w:t>
-      </w:r>
-      <w:proofErr w:type="gramStart"/>
-      <w:r>
-        <w:rPr>
-          <w:spacing w:val="-5"/>
-          <w:sz w:val="24"/>
-        </w:rPr>
-        <w:t xml:space="preserve">Wong </w:t>
-      </w:r>
-      <w:r>
-        <w:rPr>
-          <w:sz w:val="24"/>
-        </w:rPr>
-        <w:t>,</w:t>
-      </w:r>
-      <w:proofErr w:type="gramEnd"/>
-      <w:r>
-        <w:rPr>
-          <w:sz w:val="24"/>
-        </w:rPr>
-        <w:t xml:space="preserve">“On the vital Areas of Intrusion Detection Systems in Wireless Sensor </w:t>
-      </w:r>
-      <w:proofErr w:type="spellStart"/>
-      <w:r>
-        <w:rPr>
-          <w:sz w:val="24"/>
-        </w:rPr>
-        <w:t>networks”,IEEE</w:t>
-      </w:r>
-      <w:proofErr w:type="spellEnd"/>
-      <w:r>
-        <w:rPr>
-          <w:spacing w:val="-26"/>
-          <w:sz w:val="24"/>
-        </w:rPr>
-        <w:t xml:space="preserve"> </w:t>
-      </w:r>
-      <w:r>
-        <w:rPr>
-          <w:sz w:val="24"/>
-        </w:rPr>
-        <w:t>Communications</w:t>
-      </w:r>
-      <w:r>
-        <w:rPr>
-          <w:spacing w:val="-26"/>
-          <w:sz w:val="24"/>
-        </w:rPr>
-        <w:t xml:space="preserve"> </w:t>
-      </w:r>
-      <w:r>
-        <w:rPr>
-          <w:sz w:val="24"/>
-        </w:rPr>
-        <w:t>Surveys</w:t>
-      </w:r>
-      <w:r>
-        <w:rPr>
-          <w:spacing w:val="-25"/>
-          <w:sz w:val="24"/>
-        </w:rPr>
-        <w:t xml:space="preserve"> </w:t>
-      </w:r>
-      <w:r>
-        <w:rPr>
-          <w:sz w:val="24"/>
-        </w:rPr>
-        <w:t>&amp;</w:t>
-      </w:r>
-      <w:r>
-        <w:rPr>
-          <w:spacing w:val="-26"/>
-          <w:sz w:val="24"/>
-        </w:rPr>
-        <w:t xml:space="preserve"> </w:t>
-      </w:r>
-      <w:r>
-        <w:rPr>
-          <w:sz w:val="24"/>
-        </w:rPr>
-        <w:t>Tutorials,</w:t>
-      </w:r>
-      <w:r>
-        <w:rPr>
-          <w:spacing w:val="-25"/>
-          <w:sz w:val="24"/>
-        </w:rPr>
-        <w:t xml:space="preserve"> </w:t>
-      </w:r>
-      <w:r>
-        <w:rPr>
-          <w:sz w:val="24"/>
-        </w:rPr>
-        <w:t>Accepted</w:t>
-      </w:r>
-      <w:r>
-        <w:rPr>
-          <w:spacing w:val="-26"/>
-          <w:sz w:val="24"/>
-        </w:rPr>
-        <w:t xml:space="preserve"> </w:t>
-      </w:r>
-      <w:r>
-        <w:rPr>
-          <w:spacing w:val="-7"/>
-          <w:sz w:val="24"/>
-        </w:rPr>
-        <w:t>For</w:t>
-      </w:r>
-      <w:r>
-        <w:rPr>
-          <w:spacing w:val="-25"/>
-          <w:sz w:val="24"/>
-        </w:rPr>
-        <w:t xml:space="preserve"> </w:t>
-      </w:r>
-      <w:r>
-        <w:rPr>
-          <w:sz w:val="24"/>
-        </w:rPr>
-        <w:t>Publications,</w:t>
-      </w:r>
-      <w:r>
-        <w:rPr>
-          <w:spacing w:val="-25"/>
-          <w:sz w:val="24"/>
-        </w:rPr>
-        <w:t xml:space="preserve"> </w:t>
-      </w:r>
-      <w:r>
-        <w:rPr>
-          <w:sz w:val="24"/>
-        </w:rPr>
-        <w:t>2013- in</w:t>
-      </w:r>
-      <w:r>
-        <w:rPr>
-          <w:spacing w:val="19"/>
-          <w:sz w:val="24"/>
-        </w:rPr>
-        <w:t xml:space="preserve"> </w:t>
-      </w:r>
-      <w:r>
-        <w:rPr>
-          <w:sz w:val="24"/>
-        </w:rPr>
-        <w:t>press.</w:t>
-      </w:r>
-    </w:p>
-    <w:p>
-      <w:pPr>
-        <w:pStyle w:val="ListParagraph"/>
-        <w:numPr>
-          <w:ilvl w:val="0"/>
-          <w:numId w:val="2"/>
-        </w:numPr>
-        <w:tabs>
-          <w:tab w:val="left" w:pos="485"/>
-        </w:tabs>
-        <w:spacing w:before="199" w:line="254" w:lineRule="auto"/>
-        <w:ind w:right="1105" w:hanging="248"/>
-        <w:jc w:val="both"/>
-        <w:rPr>
-          <w:sz w:val="24"/>
-        </w:rPr>
-      </w:pPr>
-      <w:r>
-        <w:rPr>
-          <w:sz w:val="24"/>
-        </w:rPr>
-        <w:t>H.H.</w:t>
-      </w:r>
-      <w:r>
-        <w:rPr>
-          <w:spacing w:val="-26"/>
-          <w:sz w:val="24"/>
-        </w:rPr>
-        <w:t xml:space="preserve"> </w:t>
-      </w:r>
-      <w:r>
-        <w:rPr>
-          <w:sz w:val="24"/>
-        </w:rPr>
-        <w:t>Soliman,</w:t>
-      </w:r>
-      <w:r>
-        <w:rPr>
-          <w:spacing w:val="-24"/>
-          <w:sz w:val="24"/>
-        </w:rPr>
-        <w:t xml:space="preserve"> </w:t>
-      </w:r>
-      <w:r>
-        <w:rPr>
-          <w:sz w:val="24"/>
-        </w:rPr>
-        <w:t>et</w:t>
-      </w:r>
-      <w:r>
-        <w:rPr>
-          <w:spacing w:val="-25"/>
-          <w:sz w:val="24"/>
-        </w:rPr>
-        <w:t xml:space="preserve"> </w:t>
-      </w:r>
-      <w:proofErr w:type="spellStart"/>
-      <w:proofErr w:type="gramStart"/>
-      <w:r>
-        <w:rPr>
-          <w:sz w:val="24"/>
-        </w:rPr>
-        <w:t>al,“</w:t>
-      </w:r>
-      <w:proofErr w:type="gramEnd"/>
-      <w:r>
-        <w:rPr>
-          <w:sz w:val="24"/>
-        </w:rPr>
-        <w:t>A</w:t>
-      </w:r>
-      <w:proofErr w:type="spellEnd"/>
-      <w:r>
-        <w:rPr>
-          <w:spacing w:val="-26"/>
-          <w:sz w:val="24"/>
-        </w:rPr>
-        <w:t xml:space="preserve"> </w:t>
-      </w:r>
-      <w:r>
-        <w:rPr>
-          <w:sz w:val="24"/>
-        </w:rPr>
-        <w:t>comparative</w:t>
-      </w:r>
-      <w:r>
-        <w:rPr>
-          <w:spacing w:val="-25"/>
-          <w:sz w:val="24"/>
-        </w:rPr>
-        <w:t xml:space="preserve"> </w:t>
-      </w:r>
-      <w:r>
-        <w:rPr>
-          <w:sz w:val="24"/>
-        </w:rPr>
-        <w:t>performance</w:t>
-      </w:r>
-      <w:r>
-        <w:rPr>
-          <w:spacing w:val="-25"/>
-          <w:sz w:val="24"/>
-        </w:rPr>
-        <w:t xml:space="preserve"> </w:t>
-      </w:r>
-      <w:r>
-        <w:rPr>
-          <w:sz w:val="24"/>
-        </w:rPr>
-        <w:t>evaluation</w:t>
-      </w:r>
-      <w:r>
-        <w:rPr>
-          <w:spacing w:val="-25"/>
-          <w:sz w:val="24"/>
-        </w:rPr>
-        <w:t xml:space="preserve"> </w:t>
-      </w:r>
-      <w:r>
-        <w:rPr>
-          <w:sz w:val="24"/>
-        </w:rPr>
-        <w:t>of</w:t>
-      </w:r>
-      <w:r>
-        <w:rPr>
-          <w:spacing w:val="-25"/>
-          <w:sz w:val="24"/>
-        </w:rPr>
-        <w:t xml:space="preserve"> </w:t>
-      </w:r>
-      <w:r>
-        <w:rPr>
-          <w:sz w:val="24"/>
-        </w:rPr>
-        <w:t>intrusion</w:t>
-      </w:r>
-      <w:r>
-        <w:rPr>
-          <w:spacing w:val="-25"/>
-          <w:sz w:val="24"/>
-        </w:rPr>
-        <w:t xml:space="preserve"> </w:t>
-      </w:r>
-      <w:r>
-        <w:rPr>
-          <w:sz w:val="24"/>
-        </w:rPr>
-        <w:t>detection</w:t>
-      </w:r>
-      <w:r>
-        <w:rPr>
-          <w:spacing w:val="-25"/>
-          <w:sz w:val="24"/>
-        </w:rPr>
-        <w:t xml:space="preserve"> </w:t>
-      </w:r>
-      <w:r>
-        <w:rPr>
-          <w:sz w:val="24"/>
-        </w:rPr>
-        <w:t xml:space="preserve">tech- </w:t>
-      </w:r>
-      <w:proofErr w:type="spellStart"/>
-      <w:r>
-        <w:rPr>
-          <w:w w:val="95"/>
-          <w:sz w:val="24"/>
-        </w:rPr>
-        <w:t>niques</w:t>
-      </w:r>
-      <w:proofErr w:type="spellEnd"/>
-      <w:r>
-        <w:rPr>
-          <w:w w:val="95"/>
-          <w:sz w:val="24"/>
-        </w:rPr>
-        <w:t xml:space="preserve"> for hierarchical wireless sensor networks”, Egyptian Informatics Journal (2012) 13, </w:t>
-      </w:r>
-      <w:r>
-        <w:rPr>
-          <w:sz w:val="24"/>
-        </w:rPr>
-        <w:t>225238.</w:t>
-      </w:r>
-    </w:p>
-    <w:p>
-      <w:pPr>
-        <w:pStyle w:val="ListParagraph"/>
-        <w:numPr>
-          <w:ilvl w:val="0"/>
-          <w:numId w:val="2"/>
-        </w:numPr>
-        <w:tabs>
-          <w:tab w:val="left" w:pos="485"/>
-        </w:tabs>
-        <w:spacing w:before="199" w:line="254" w:lineRule="auto"/>
-        <w:ind w:right="1103" w:hanging="248"/>
-        <w:jc w:val="both"/>
-        <w:rPr>
-          <w:sz w:val="24"/>
-        </w:rPr>
-      </w:pPr>
-      <w:proofErr w:type="spellStart"/>
-      <w:r>
-        <w:rPr>
-          <w:w w:val="95"/>
-          <w:sz w:val="24"/>
-        </w:rPr>
-        <w:t>Giannetsos</w:t>
-      </w:r>
-      <w:proofErr w:type="spellEnd"/>
-      <w:r>
-        <w:rPr>
-          <w:w w:val="95"/>
-          <w:sz w:val="24"/>
-        </w:rPr>
-        <w:t xml:space="preserve"> Athanasios, “Intrusion Detection in Wireless Sensor Networks”, Master THE- </w:t>
-      </w:r>
-      <w:r>
-        <w:rPr>
-          <w:sz w:val="24"/>
-        </w:rPr>
-        <w:t xml:space="preserve">SIS, Carnegie Mellon </w:t>
-      </w:r>
-      <w:r>
-        <w:rPr>
-          <w:spacing w:val="-4"/>
-          <w:sz w:val="24"/>
-        </w:rPr>
-        <w:t xml:space="preserve">University, </w:t>
-      </w:r>
-      <w:r>
-        <w:rPr>
-          <w:sz w:val="24"/>
-        </w:rPr>
-        <w:t>April 8,</w:t>
-      </w:r>
-      <w:r>
-        <w:rPr>
-          <w:spacing w:val="42"/>
-          <w:sz w:val="24"/>
-        </w:rPr>
-        <w:t xml:space="preserve"> </w:t>
-      </w:r>
-      <w:r>
-        <w:rPr>
-          <w:sz w:val="24"/>
-        </w:rPr>
-        <w:t>2008.</w:t>
-      </w:r>
-    </w:p>
-    <w:p>
-      <w:pPr>
-        <w:pStyle w:val="ListParagraph"/>
-        <w:numPr>
-          <w:ilvl w:val="0"/>
-          <w:numId w:val="2"/>
-        </w:numPr>
-        <w:tabs>
-          <w:tab w:val="left" w:pos="485"/>
-        </w:tabs>
-        <w:spacing w:before="199" w:line="254" w:lineRule="auto"/>
-        <w:ind w:right="884" w:hanging="248"/>
-        <w:rPr>
-          <w:sz w:val="24"/>
-        </w:rPr>
-      </w:pPr>
-      <w:r>
-        <w:rPr>
-          <w:noProof/>
-        </w:rPr>
-        <mc:AlternateContent>
-          <mc:Choice Requires="wps">
-            <w:drawing>
-              <wp:anchor distT="0" distB="0" distL="114300" distR="114300" simplePos="0" relativeHeight="250958848" behindDoc="1" locked="0" layoutInCell="1" allowOverlap="1" wp14:anchorId="706FA61E" wp14:editId="25A38E2A">
-                <wp:simplePos x="0" y="0"/>
-                <wp:positionH relativeFrom="page">
-                  <wp:posOffset>6386830</wp:posOffset>
-                </wp:positionH>
-                <wp:positionV relativeFrom="paragraph">
-                  <wp:posOffset>263525</wp:posOffset>
-                </wp:positionV>
-                <wp:extent cx="44450" cy="0"/>
-                <wp:effectExtent l="0" t="0" r="0" b="0"/>
-                <wp:wrapNone/>
-                <wp:docPr id="25" name="Line 10"/>
-                <wp:cNvGraphicFramePr>
-                  <a:graphicFrameLocks xmlns:a="http://schemas.openxmlformats.org/drawingml/2006/main"/>
-                </wp:cNvGraphicFramePr>
-                <a:graphic xmlns:a="http://schemas.openxmlformats.org/drawingml/2006/main">
-                  <a:graphicData uri="http://schemas.microsoft.com/office/word/2010/wordprocessingShape">
-                    <wps:wsp>
-                      <wps:cNvCnPr>
-                        <a:cxnSpLocks noChangeShapeType="1"/>
-                      </wps:cNvCnPr>
-                      <wps:spPr bwMode="auto">
-                        <a:xfrm>
-                          <a:off x="0" y="0"/>
-                          <a:ext cx="44450" cy="0"/>
-                        </a:xfrm>
-                        <a:prstGeom prst="line">
-                          <a:avLst/>
-                        </a:prstGeom>
-                        <a:noFill/>
-                        <a:ln w="5055">
-                          <a:solidFill>
-                            <a:srgbClr val="000000"/>
-                          </a:solidFill>
-                          <a:round/>
-                          <a:headEnd/>
-                          <a:tailEnd/>
-                        </a:ln>
-                        <a:extLst>
-                          <a:ext uri="{909E8E84-426E-40DD-AFC4-6F175D3DCCD1}">
-                            <a14:hiddenFill xmlns:a14="http://schemas.microsoft.com/office/drawing/2010/main">
-                              <a:noFill/>
-                            </a14:hiddenFill>
-                          </a:ext>
-                        </a:extLst>
-                      </wps:spPr>
-                      <wps:bodyPr/>
-                    </wps:wsp>
-                  </a:graphicData>
-                </a:graphic>
-                <wp14:sizeRelH relativeFrom="page">
-                  <wp14:pctWidth>0</wp14:pctWidth>
-                </wp14:sizeRelH>
-                <wp14:sizeRelV relativeFrom="page">
-                  <wp14:pctHeight>0</wp14:pctHeight>
-                </wp14:sizeRelV>
-              </wp:anchor>
-            </w:drawing>
-          </mc:Choice>
-          <mc:Fallback>
-            <w:pict>
-              <v:line w14:anchorId="091D35BA" id="Line 10" o:spid="_x0000_s1026" style="position:absolute;z-index:-252357632;visibility:visible;mso-wrap-style:square;mso-width-percent:0;mso-height-percent:0;mso-wrap-distance-left:9pt;mso-wrap-distance-top:0;mso-wrap-distance-right:9pt;mso-wrap-distance-bottom:0;mso-position-horizontal:absolute;mso-position-horizontal-relative:page;mso-position-vertical:absolute;mso-position-vertical-relative:text;mso-width-percent:0;mso-height-percent:0;mso-width-relative:page;mso-height-relative:page" from="502.9pt,20.75pt" to="506.4pt,20.75pt" o:gfxdata="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" strokeweight=".14042mm">
-                <w10:wrap anchorx="page"/>
-              </v:line>
-            </w:pict>
-          </mc:Fallback>
-        </mc:AlternateContent>
-      </w:r>
-      <w:proofErr w:type="spellStart"/>
-      <w:proofErr w:type="gramStart"/>
-      <w:r>
-        <w:rPr>
-          <w:spacing w:val="-4"/>
-          <w:w w:val="95"/>
-          <w:sz w:val="24"/>
-        </w:rPr>
-        <w:t>K.Fall</w:t>
-      </w:r>
-      <w:proofErr w:type="spellEnd"/>
-      <w:proofErr w:type="gramEnd"/>
-      <w:r>
-        <w:rPr>
-          <w:spacing w:val="-4"/>
-          <w:w w:val="95"/>
-          <w:sz w:val="24"/>
-        </w:rPr>
-        <w:t xml:space="preserve"> </w:t>
-      </w:r>
-      <w:r>
-        <w:rPr>
-          <w:w w:val="95"/>
-          <w:sz w:val="24"/>
-        </w:rPr>
-        <w:t>and K.</w:t>
-      </w:r>
-      <w:proofErr w:type="spellStart"/>
-      <w:r>
-        <w:rPr>
-          <w:w w:val="95"/>
-          <w:sz w:val="24"/>
-        </w:rPr>
-        <w:t>Varadhan</w:t>
-      </w:r>
-      <w:proofErr w:type="spellEnd"/>
-      <w:r>
-        <w:rPr>
-          <w:w w:val="95"/>
-          <w:sz w:val="24"/>
-        </w:rPr>
-        <w:t xml:space="preserve">,“The NS Manual”, </w:t>
-      </w:r>
-      <w:hyperlink r:id="rId26" w:history="1">
-        <w:r>
-          <w:rPr>
-            <w:rStyle w:val="Hyperlink"/>
-            <w:w w:val="95"/>
-            <w:sz w:val="24"/>
-          </w:rPr>
-          <w:t xml:space="preserve">http://www.isi.edu/nsnam/ns/doc/ns  </w:t>
-        </w:r>
-      </w:hyperlink>
-      <w:r>
-        <w:rPr>
-          <w:w w:val="95"/>
-          <w:sz w:val="24"/>
-        </w:rPr>
-        <w:t xml:space="preserve">doc.pdf., </w:t>
-      </w:r>
-      <w:r>
-        <w:rPr>
-          <w:sz w:val="24"/>
-        </w:rPr>
-        <w:t xml:space="preserve">1 </w:t>
-      </w:r>
-      <w:r>
-        <w:rPr>
-          <w:spacing w:val="-7"/>
-          <w:sz w:val="24"/>
-        </w:rPr>
-        <w:t>Feb</w:t>
-      </w:r>
-      <w:r>
-        <w:rPr>
-          <w:spacing w:val="-19"/>
-          <w:sz w:val="24"/>
-        </w:rPr>
-        <w:t xml:space="preserve"> </w:t>
-      </w:r>
-      <w:r>
-        <w:rPr>
-          <w:sz w:val="24"/>
-        </w:rPr>
-        <w:t>2014.</w:t>
-      </w:r>
-    </w:p>
-    <w:p>
-      <w:pPr>
-        <w:pStyle w:val="ListParagraph"/>
-        <w:numPr>
-          <w:ilvl w:val="0"/>
-          <w:numId w:val="2"/>
-        </w:numPr>
-        <w:tabs>
-          <w:tab w:val="left" w:pos="485"/>
-          <w:tab w:val="left" w:pos="1398"/>
-          <w:tab w:val="left" w:pos="2640"/>
-          <w:tab w:val="left" w:pos="3590"/>
-          <w:tab w:val="left" w:pos="4708"/>
-          <w:tab w:val="left" w:pos="6678"/>
-          <w:tab w:val="left" w:pos="7498"/>
-        </w:tabs>
-        <w:spacing w:before="199" w:line="254" w:lineRule="auto"/>
-        <w:ind w:right="1105" w:hanging="248"/>
-        <w:rPr>
-          <w:sz w:val="24"/>
-        </w:rPr>
-      </w:pPr>
-      <w:r>
-        <w:rPr>
-          <w:sz w:val="24"/>
-        </w:rPr>
-        <w:t>Jae</w:t>
-      </w:r>
-      <w:r>
-        <w:rPr>
-          <w:sz w:val="24"/>
-        </w:rPr>
-        <w:tab/>
-        <w:t>Chung</w:t>
-      </w:r>
-      <w:r>
-        <w:rPr>
-          <w:sz w:val="24"/>
-        </w:rPr>
-        <w:tab/>
-        <w:t>and</w:t>
-      </w:r>
-      <w:r>
-        <w:rPr>
-          <w:sz w:val="24"/>
-        </w:rPr>
-        <w:tab/>
-        <w:t>Mark</w:t>
-      </w:r>
-      <w:r>
-        <w:rPr>
-          <w:sz w:val="24"/>
-        </w:rPr>
-        <w:tab/>
-      </w:r>
-      <w:proofErr w:type="spellStart"/>
-      <w:proofErr w:type="gramStart"/>
-      <w:r>
-        <w:rPr>
-          <w:sz w:val="24"/>
-        </w:rPr>
-        <w:t>Claypool,“</w:t>
-      </w:r>
-      <w:proofErr w:type="gramEnd"/>
-      <w:r>
-        <w:rPr>
-          <w:sz w:val="24"/>
-        </w:rPr>
-        <w:t>NS</w:t>
-      </w:r>
-      <w:proofErr w:type="spellEnd"/>
-      <w:r>
-        <w:rPr>
-          <w:sz w:val="24"/>
-        </w:rPr>
-        <w:tab/>
-      </w:r>
-      <w:r>
-        <w:rPr>
-          <w:spacing w:val="-4"/>
-          <w:sz w:val="24"/>
-        </w:rPr>
-        <w:t>by</w:t>
-      </w:r>
-      <w:r>
-        <w:rPr>
-          <w:spacing w:val="-4"/>
-          <w:sz w:val="24"/>
-        </w:rPr>
-        <w:tab/>
-      </w:r>
-      <w:r>
-        <w:rPr>
-          <w:spacing w:val="-3"/>
-          <w:w w:val="95"/>
-          <w:sz w:val="24"/>
-        </w:rPr>
-        <w:t>Example-Tutorial”,</w:t>
-      </w:r>
-      <w:hyperlink r:id="rId27">
-        <w:r>
-          <w:rPr>
-            <w:spacing w:val="-3"/>
-            <w:w w:val="95"/>
-            <w:sz w:val="24"/>
-          </w:rPr>
-          <w:t xml:space="preserve"> </w:t>
-        </w:r>
-        <w:r>
-          <w:rPr>
-            <w:sz w:val="24"/>
-          </w:rPr>
-          <w:t xml:space="preserve">http://nile.wpi.edu/NS/overview.html </w:t>
-        </w:r>
-      </w:hyperlink>
-      <w:r>
-        <w:rPr>
-          <w:sz w:val="24"/>
-        </w:rPr>
-        <w:t xml:space="preserve">, 1 </w:t>
-      </w:r>
-      <w:r>
-        <w:rPr>
-          <w:spacing w:val="-7"/>
-          <w:sz w:val="24"/>
-        </w:rPr>
-        <w:t>Feb</w:t>
-      </w:r>
-      <w:r>
-        <w:rPr>
-          <w:spacing w:val="11"/>
-          <w:sz w:val="24"/>
-        </w:rPr>
-        <w:t xml:space="preserve"> </w:t>
-      </w:r>
-      <w:r>
-        <w:rPr>
-          <w:sz w:val="24"/>
-        </w:rPr>
-        <w:t>2014.</w:t>
-      </w:r>
-    </w:p>
-    <w:p>
-      <w:pPr>
-        <w:pStyle w:val="ListParagraph"/>
-        <w:numPr>
-          <w:ilvl w:val="0"/>
-          <w:numId w:val="2"/>
-        </w:numPr>
-        <w:tabs>
-          <w:tab w:val="left" w:pos="485"/>
-        </w:tabs>
-        <w:spacing w:before="199"/>
-        <w:ind w:left="484"/>
-        <w:rPr>
-          <w:sz w:val="24"/>
-        </w:rPr>
-      </w:pPr>
-      <w:r>
-        <w:rPr>
-          <w:sz w:val="24"/>
-        </w:rPr>
-        <w:t xml:space="preserve">Network Simulator blog, </w:t>
-      </w:r>
-      <w:hyperlink r:id="rId28">
-        <w:r>
-          <w:rPr>
-            <w:sz w:val="24"/>
-          </w:rPr>
-          <w:t xml:space="preserve">http://Mohittahilani.blogspot.com </w:t>
-        </w:r>
-      </w:hyperlink>
-      <w:r>
-        <w:rPr>
-          <w:sz w:val="24"/>
-        </w:rPr>
-        <w:t xml:space="preserve">, 1 </w:t>
-      </w:r>
-      <w:r>
-        <w:rPr>
-          <w:spacing w:val="-7"/>
-          <w:sz w:val="24"/>
-        </w:rPr>
-        <w:t>Feb</w:t>
-      </w:r>
-      <w:r>
-        <w:rPr>
-          <w:spacing w:val="29"/>
-          <w:sz w:val="24"/>
-        </w:rPr>
-        <w:t xml:space="preserve"> </w:t>
-      </w:r>
-      <w:r>
-        <w:rPr>
-          <w:sz w:val="24"/>
-        </w:rPr>
-        <w:t>2014.</w:t>
-      </w:r>
-    </w:p>
-    <w:p>
-      <w:pPr>
-        <w:pStyle w:val="ListParagraph"/>
-        <w:numPr>
-          <w:ilvl w:val="0"/>
-          <w:numId w:val="2"/>
-        </w:numPr>
-        <w:tabs>
-          <w:tab w:val="left" w:pos="485"/>
-        </w:tabs>
-        <w:spacing w:before="215"/>
-        <w:ind w:left="484"/>
-        <w:rPr>
-          <w:sz w:val="24"/>
-        </w:rPr>
-      </w:pPr>
-      <w:r>
-        <w:rPr>
-          <w:spacing w:val="-9"/>
-          <w:sz w:val="24"/>
-        </w:rPr>
-        <w:t xml:space="preserve">AWK </w:t>
-      </w:r>
-      <w:r>
-        <w:rPr>
-          <w:sz w:val="24"/>
-        </w:rPr>
-        <w:t xml:space="preserve">Script for NS2, </w:t>
-      </w:r>
-      <w:hyperlink r:id="rId29">
-        <w:r>
-          <w:rPr>
-            <w:sz w:val="24"/>
-          </w:rPr>
-          <w:t xml:space="preserve">http://mohit.ueuo.com/AWK-Scripts.html </w:t>
-        </w:r>
-      </w:hyperlink>
-      <w:r>
-        <w:rPr>
-          <w:sz w:val="24"/>
-        </w:rPr>
-        <w:t xml:space="preserve">, 1 </w:t>
-      </w:r>
-      <w:r>
-        <w:rPr>
-          <w:spacing w:val="-7"/>
-          <w:sz w:val="24"/>
-        </w:rPr>
-        <w:t>Feb</w:t>
-      </w:r>
-      <w:r>
-        <w:rPr>
-          <w:spacing w:val="7"/>
-          <w:sz w:val="24"/>
-        </w:rPr>
-        <w:t xml:space="preserve"> </w:t>
-      </w:r>
-      <w:r>
-        <w:rPr>
-          <w:sz w:val="24"/>
-        </w:rPr>
-        <w:t>2014.</w:t>
-      </w:r>
-    </w:p>
-    <w:p>
-      <w:pPr>
         <w:rPr>
           <w:sz w:val="24"/>
         </w:rPr>
         <w:sectPr>
-          <w:headerReference w:type="default" r:id="rId30"/>
+          <w:headerReference w:type="default" r:id="rId25"/>
           <w:pgSz w:w="11910" w:h="16840"/>
           <w:pgMar w:top="3380" w:right="0" w:bottom="1280" w:left="1320" w:header="2901" w:footer="1099" w:gutter="0"/>
           <w:cols w:space="720"/>
@@ -7470,7 +5745,7 @@
         </w:rPr>
         <w:t xml:space="preserve"> </w:t>
       </w:r>
-      <w:hyperlink r:id="rId31">
+      <w:hyperlink r:id="rId26">
         <w:r>
           <w:rPr>
             <w:sz w:val="24"/>
@@ -8948,7 +7223,7 @@
     <w:p>
       <w:pPr>
         <w:sectPr>
-          <w:headerReference w:type="default" r:id="rId32"/>
+          <w:headerReference w:type="default" r:id="rId27"/>
           <w:pgSz w:w="11910" w:h="16840"/>
           <w:pgMar w:top="3380" w:right="0" w:bottom="1280" w:left="1320" w:header="2901" w:footer="1099" w:gutter="0"/>
           <w:cols w:space="720"/>
@@ -9324,7 +7599,7 @@
     <w:p>
       <w:pPr>
         <w:sectPr>
-          <w:headerReference w:type="default" r:id="rId33"/>
+          <w:headerReference w:type="default" r:id="rId28"/>
           <w:pgSz w:w="11910" w:h="16840"/>
           <w:pgMar w:top="1580" w:right="0" w:bottom="1280" w:left="1320" w:header="0" w:footer="1099" w:gutter="0"/>
           <w:cols w:space="720"/>
@@ -10160,8 +8435,8 @@
           <w:sz w:val="24"/>
         </w:rPr>
         <w:sectPr>
-          <w:headerReference w:type="default" r:id="rId34"/>
-          <w:footerReference w:type="default" r:id="rId35"/>
+          <w:headerReference w:type="default" r:id="rId29"/>
+          <w:footerReference w:type="default" r:id="rId30"/>
           <w:pgSz w:w="11910" w:h="16840"/>
           <w:pgMar w:top="1580" w:right="0" w:bottom="280" w:left="1320" w:header="0" w:footer="0" w:gutter="0"/>
           <w:cols w:space="720"/>
@@ -10221,8 +8496,8 @@
           <w:b/>
         </w:rPr>
       </w:pPr>
-      <w:bookmarkStart w:id="4" w:name="_TOC_250000"/>
-      <w:bookmarkEnd w:id="4"/>
+      <w:bookmarkStart w:id="2" w:name="_TOC_250000"/>
+      <w:bookmarkEnd w:id="2"/>
     </w:p>
     <w:p>
       <w:pPr>
@@ -10500,8 +8775,8 @@
       </w:r>
     </w:p>
     <w:sectPr>
-      <w:headerReference w:type="default" r:id="rId36"/>
-      <w:footerReference w:type="default" r:id="rId37"/>
+      <w:headerReference w:type="default" r:id="rId31"/>
+      <w:footerReference w:type="default" r:id="rId32"/>
       <w:pgSz w:w="11910" w:h="16840"/>
       <w:pgMar w:top="1580" w:right="0" w:bottom="280" w:left="1320" w:header="0" w:footer="0" w:gutter="0"/>
       <w:cols w:space="720"/>
@@ -10617,13 +8892,8 @@
                             <w:fldChar w:fldCharType="separate"/>
                           </w:r>
                           <w:r>
-                            <w:t>ii</w:t>
+                            <w:t>iii</w:t>
                           </w:r>
-                          <w:proofErr w:type="spellStart"/>
-                          <w:r>
-                            <w:t>i</w:t>
-                          </w:r>
-                          <w:proofErr w:type="spellEnd"/>
                           <w:r>
                             <w:fldChar w:fldCharType="end"/>
                           </w:r>
@@ -10651,7 +8921,7 @@
               <v:stroke joinstyle="miter"/>
               <v:path gradientshapeok="t" o:connecttype="rect"/>
             </v:shapetype>
-            <v:shape id="Text Box 11" o:spid="_x0000_s1030" type="#_x0000_t202" style="position:absolute;margin-left:299.1pt;margin-top:775.9pt;width:13.8pt;height:14pt;z-index:-252355584;visibility:visible;mso-wrap-style:square;mso-width-percent:0;mso-height-percent:0;mso-wrap-distance-left:9pt;mso-wrap-distance-top:0;mso-wrap-distance-right:9pt;mso-wrap-distance-bottom:0;mso-position-horizontal:absolute;mso-position-horizontal-relative:page;mso-position-vertical:absolute;mso-position-vertical-relative:page;mso-width-percent:0;mso-height-percent:0;mso-width-relative:page;mso-height-relative:page;v-text-anchor:top" o:gfxdata="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" filled="f" stroked="f">
+            <v:shape id="Text Box 11" o:spid="_x0000_s1030" type="#_x0000_t202" style="position:absolute;margin-left:299.1pt;margin-top:775.9pt;width:13.8pt;height:14pt;z-index:-252355584;visibility:visible;mso-wrap-style:square;mso-width-percent:0;mso-height-percent:0;mso-wrap-distance-left:9pt;mso-wrap-distance-top:0;mso-wrap-distance-right:9pt;mso-wrap-distance-bottom:0;mso-position-horizontal:absolute;mso-position-horizontal-relative:page;mso-position-vertical:absolute;mso-position-vertical-relative:page;mso-width-percent:0;mso-height-percent:0;mso-width-relative:page;mso-height-relative:page;v-text-anchor:top" o:gfxdata="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" filled="f" stroked="f">
               <v:textbox inset="0,0,0,0">
                 <w:txbxContent>
                   <w:p>
@@ -10819,7 +9089,7 @@
               <v:stroke joinstyle="miter"/>
               <v:path gradientshapeok="t" o:connecttype="rect"/>
             </v:shapetype>
-            <v:shape id="Text Box 8" o:spid="_x0000_s1033" type="#_x0000_t202" style="position:absolute;margin-left:298.15pt;margin-top:775.9pt;width:15.75pt;height:14pt;z-index:-252352512;visibility:visible;mso-wrap-style:square;mso-width-percent:0;mso-height-percent:0;mso-wrap-distance-left:9pt;mso-wrap-distance-top:0;mso-wrap-distance-right:9pt;mso-wrap-distance-bottom:0;mso-position-horizontal:absolute;mso-position-horizontal-relative:page;mso-position-vertical:absolute;mso-position-vertical-relative:page;mso-width-percent:0;mso-height-percent:0;mso-width-relative:page;mso-height-relative:page;v-text-anchor:top" o:gfxdata="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" filled="f" stroked="f">
+            <v:shape id="Text Box 8" o:spid="_x0000_s1033" type="#_x0000_t202" style="position:absolute;margin-left:298.15pt;margin-top:775.9pt;width:15.75pt;height:14pt;z-index:-252352512;visibility:visible;mso-wrap-style:square;mso-width-percent:0;mso-height-percent:0;mso-wrap-distance-left:9pt;mso-wrap-distance-top:0;mso-wrap-distance-right:9pt;mso-wrap-distance-bottom:0;mso-position-horizontal:absolute;mso-position-horizontal-relative:page;mso-position-vertical:absolute;mso-position-vertical-relative:page;mso-width-percent:0;mso-height-percent:0;mso-width-relative:page;mso-height-relative:page;v-text-anchor:top" o:gfxdata="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" filled="f" stroked="f">
               <v:textbox inset="0,0,0,0">
                 <w:txbxContent>
                   <w:p>
@@ -11023,7 +9293,7 @@
               <v:stroke joinstyle="miter"/>
               <v:path gradientshapeok="t" o:connecttype="rect"/>
             </v:shapetype>
-            <v:shape id="Text Box 15" o:spid="_x0000_s1026" type="#_x0000_t202" style="position:absolute;margin-left:250.7pt;margin-top:137.1pt;width:110.65pt;height:16.4pt;z-index:-252359680;visibility:visible;mso-wrap-style:square;mso-width-percent:0;mso-height-percent:0;mso-wrap-distance-left:9pt;mso-wrap-distance-top:0;mso-wrap-distance-right:9pt;mso-wrap-distance-bottom:0;mso-position-horizontal:absolute;mso-position-horizontal-relative:page;mso-position-vertical:absolute;mso-position-vertical-relative:page;mso-width-percent:0;mso-height-percent:0;mso-width-relative:page;mso-height-relative:page;v-text-anchor:top" o:gfxdata="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" filled="f" stroked="f">
+            <v:shape id="Text Box 15" o:spid="_x0000_s1026" type="#_x0000_t202" style="position:absolute;margin-left:250.7pt;margin-top:137.1pt;width:110.65pt;height:16.4pt;z-index:-252359680;visibility:visible;mso-wrap-style:square;mso-width-percent:0;mso-height-percent:0;mso-wrap-distance-left:9pt;mso-wrap-distance-top:0;mso-wrap-distance-right:9pt;mso-wrap-distance-bottom:0;mso-position-horizontal:absolute;mso-position-horizontal-relative:page;mso-position-vertical:absolute;mso-position-vertical-relative:page;mso-width-percent:0;mso-height-percent:0;mso-width-relative:page;mso-height-relative:page;v-text-anchor:top" o:gfxdata="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" filled="f" stroked="f">
               <v:textbox inset="0,0,0,0">
                 <w:txbxContent>
                   <w:p>
@@ -11196,7 +9466,7 @@
               <v:stroke joinstyle="miter"/>
               <v:path gradientshapeok="t" o:connecttype="rect"/>
             </v:shapetype>
-            <v:shape id="Text Box 6" o:spid="_x0000_s1034" type="#_x0000_t202" style="position:absolute;margin-left:71pt;margin-top:144.05pt;width:124.9pt;height:26.85pt;z-index:-252350464;visibility:visible;mso-wrap-style:square;mso-width-percent:0;mso-height-percent:0;mso-wrap-distance-left:9pt;mso-wrap-distance-top:0;mso-wrap-distance-right:9pt;mso-wrap-distance-bottom:0;mso-position-horizontal:absolute;mso-position-horizontal-relative:page;mso-position-vertical:absolute;mso-position-vertical-relative:page;mso-width-percent:0;mso-height-percent:0;mso-width-relative:page;mso-height-relative:page;v-text-anchor:top" o:gfxdata="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" filled="f" stroked="f">
+            <v:shape id="Text Box 6" o:spid="_x0000_s1034" type="#_x0000_t202" style="position:absolute;margin-left:71pt;margin-top:144.05pt;width:124.9pt;height:26.85pt;z-index:-252350464;visibility:visible;mso-wrap-style:square;mso-width-percent:0;mso-height-percent:0;mso-wrap-distance-left:9pt;mso-wrap-distance-top:0;mso-wrap-distance-right:9pt;mso-wrap-distance-bottom:0;mso-position-horizontal:absolute;mso-position-horizontal-relative:page;mso-position-vertical:absolute;mso-position-vertical-relative:page;mso-width-percent:0;mso-height-percent:0;mso-width-relative:page;mso-height-relative:page;v-text-anchor:top" o:gfxdata="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" filled="f" stroked="f">
               <v:textbox inset="0,0,0,0">
                 <w:txbxContent>
                   <w:p>
@@ -11354,7 +9624,7 @@
               <v:stroke joinstyle="miter"/>
               <v:path gradientshapeok="t" o:connecttype="rect"/>
             </v:shapetype>
-            <v:shape id="Text Box 5" o:spid="_x0000_s1035" type="#_x0000_t202" style="position:absolute;margin-left:71pt;margin-top:144.05pt;width:124.9pt;height:26.85pt;z-index:-252349440;visibility:visible;mso-wrap-style:square;mso-width-percent:0;mso-height-percent:0;mso-wrap-distance-left:9pt;mso-wrap-distance-top:0;mso-wrap-distance-right:9pt;mso-wrap-distance-bottom:0;mso-position-horizontal:absolute;mso-position-horizontal-relative:page;mso-position-vertical:absolute;mso-position-vertical-relative:page;mso-width-percent:0;mso-height-percent:0;mso-width-relative:page;mso-height-relative:page;v-text-anchor:top" o:gfxdata="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" filled="f" stroked="f">
+            <v:shape id="Text Box 5" o:spid="_x0000_s1035" type="#_x0000_t202" style="position:absolute;margin-left:71pt;margin-top:144.05pt;width:124.9pt;height:26.85pt;z-index:-252349440;visibility:visible;mso-wrap-style:square;mso-width-percent:0;mso-height-percent:0;mso-wrap-distance-left:9pt;mso-wrap-distance-top:0;mso-wrap-distance-right:9pt;mso-wrap-distance-bottom:0;mso-position-horizontal:absolute;mso-position-horizontal-relative:page;mso-position-vertical:absolute;mso-position-vertical-relative:page;mso-width-percent:0;mso-height-percent:0;mso-width-relative:page;mso-height-relative:page;v-text-anchor:top" o:gfxdata="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" filled="f" stroked="f">
               <v:textbox inset="0,0,0,0">
                 <w:txbxContent>
                   <w:p>
@@ -11512,7 +9782,7 @@
               <v:stroke joinstyle="miter"/>
               <v:path gradientshapeok="t" o:connecttype="rect"/>
             </v:shapetype>
-            <v:shape id="Text Box 4" o:spid="_x0000_s1036" type="#_x0000_t202" style="position:absolute;margin-left:71pt;margin-top:144.05pt;width:124.9pt;height:26.85pt;z-index:-252348416;visibility:visible;mso-wrap-style:square;mso-width-percent:0;mso-height-percent:0;mso-wrap-distance-left:9pt;mso-wrap-distance-top:0;mso-wrap-distance-right:9pt;mso-wrap-distance-bottom:0;mso-position-horizontal:absolute;mso-position-horizontal-relative:page;mso-position-vertical:absolute;mso-position-vertical-relative:page;mso-width-percent:0;mso-height-percent:0;mso-width-relative:page;mso-height-relative:page;v-text-anchor:top" o:gfxdata="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" filled="f" stroked="f">
+            <v:shape id="Text Box 4" o:spid="_x0000_s1036" type="#_x0000_t202" style="position:absolute;margin-left:71pt;margin-top:144.05pt;width:124.9pt;height:26.85pt;z-index:-252348416;visibility:visible;mso-wrap-style:square;mso-width-percent:0;mso-height-percent:0;mso-wrap-distance-left:9pt;mso-wrap-distance-top:0;mso-wrap-distance-right:9pt;mso-wrap-distance-bottom:0;mso-position-horizontal:absolute;mso-position-horizontal-relative:page;mso-position-vertical:absolute;mso-position-vertical-relative:page;mso-width-percent:0;mso-height-percent:0;mso-width-relative:page;mso-height-relative:page;v-text-anchor:top" o:gfxdata="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" filled="f" stroked="f">
               <v:textbox inset="0,0,0,0">
                 <w:txbxContent>
                   <w:p>
@@ -11670,7 +9940,7 @@
               <v:stroke joinstyle="miter"/>
               <v:path gradientshapeok="t" o:connecttype="rect"/>
             </v:shapetype>
-            <v:shape id="Text Box 3" o:spid="_x0000_s1037" type="#_x0000_t202" style="position:absolute;margin-left:71pt;margin-top:144.05pt;width:124.9pt;height:26.85pt;z-index:-252347392;visibility:visible;mso-wrap-style:square;mso-width-percent:0;mso-height-percent:0;mso-wrap-distance-left:9pt;mso-wrap-distance-top:0;mso-wrap-distance-right:9pt;mso-wrap-distance-bottom:0;mso-position-horizontal:absolute;mso-position-horizontal-relative:page;mso-position-vertical:absolute;mso-position-vertical-relative:page;mso-width-percent:0;mso-height-percent:0;mso-width-relative:page;mso-height-relative:page;v-text-anchor:top" o:gfxdata="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" filled="f" stroked="f">
+            <v:shape id="Text Box 3" o:spid="_x0000_s1037" type="#_x0000_t202" style="position:absolute;margin-left:71pt;margin-top:144.05pt;width:124.9pt;height:26.85pt;z-index:-252347392;visibility:visible;mso-wrap-style:square;mso-width-percent:0;mso-height-percent:0;mso-wrap-distance-left:9pt;mso-wrap-distance-top:0;mso-wrap-distance-right:9pt;mso-wrap-distance-bottom:0;mso-position-horizontal:absolute;mso-position-horizontal-relative:page;mso-position-vertical:absolute;mso-position-vertical-relative:page;mso-width-percent:0;mso-height-percent:0;mso-width-relative:page;mso-height-relative:page;v-text-anchor:top" o:gfxdata="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" filled="f" stroked="f">
               <v:textbox inset="0,0,0,0">
                 <w:txbxContent>
                   <w:p>
@@ -11822,7 +10092,7 @@
               <v:stroke joinstyle="miter"/>
               <v:path gradientshapeok="t" o:connecttype="rect"/>
             </v:shapetype>
-            <v:shape id="Text Box 2" o:spid="_x0000_s1038" type="#_x0000_t202" style="position:absolute;margin-left:71pt;margin-top:144.05pt;width:158.45pt;height:26.85pt;z-index:-252346368;visibility:visible;mso-wrap-style:square;mso-width-percent:0;mso-height-percent:0;mso-wrap-distance-left:9pt;mso-wrap-distance-top:0;mso-wrap-distance-right:9pt;mso-wrap-distance-bottom:0;mso-position-horizontal:absolute;mso-position-horizontal-relative:page;mso-position-vertical:absolute;mso-position-vertical-relative:page;mso-width-percent:0;mso-height-percent:0;mso-width-relative:page;mso-height-relative:page;v-text-anchor:top" o:gfxdata="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" filled="f" stroked="f">
+            <v:shape id="Text Box 2" o:spid="_x0000_s1038" type="#_x0000_t202" style="position:absolute;margin-left:71pt;margin-top:144.05pt;width:158.45pt;height:26.85pt;z-index:-252346368;visibility:visible;mso-wrap-style:square;mso-width-percent:0;mso-height-percent:0;mso-wrap-distance-left:9pt;mso-wrap-distance-top:0;mso-wrap-distance-right:9pt;mso-wrap-distance-bottom:0;mso-position-horizontal:absolute;mso-position-horizontal-relative:page;mso-position-vertical:absolute;mso-position-vertical-relative:page;mso-width-percent:0;mso-height-percent:0;mso-width-relative:page;mso-height-relative:page;v-text-anchor:top" o:gfxdata="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" filled="f" stroked="f">
               <v:textbox inset="0,0,0,0">
                 <w:txbxContent>
                   <w:p>
@@ -11968,7 +10238,7 @@
               <v:stroke joinstyle="miter"/>
               <v:path gradientshapeok="t" o:connecttype="rect"/>
             </v:shapetype>
-            <v:shape id="Text Box 1" o:spid="_x0000_s1039" type="#_x0000_t202" style="position:absolute;margin-left:71pt;margin-top:144.05pt;width:142.45pt;height:26.85pt;z-index:-252345344;visibility:visible;mso-wrap-style:square;mso-width-percent:0;mso-height-percent:0;mso-wrap-distance-left:9pt;mso-wrap-distance-top:0;mso-wrap-distance-right:9pt;mso-wrap-distance-bottom:0;mso-position-horizontal:absolute;mso-position-horizontal-relative:page;mso-position-vertical:absolute;mso-position-vertical-relative:page;mso-width-percent:0;mso-height-percent:0;mso-width-relative:page;mso-height-relative:page;v-text-anchor:top" o:gfxdata="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" filled="f" stroked="f">
+            <v:shape id="Text Box 1" o:spid="_x0000_s1039" type="#_x0000_t202" style="position:absolute;margin-left:71pt;margin-top:144.05pt;width:142.45pt;height:26.85pt;z-index:-252345344;visibility:visible;mso-wrap-style:square;mso-width-percent:0;mso-height-percent:0;mso-wrap-distance-left:9pt;mso-wrap-distance-top:0;mso-wrap-distance-right:9pt;mso-wrap-distance-bottom:0;mso-position-horizontal:absolute;mso-position-horizontal-relative:page;mso-position-vertical:absolute;mso-position-vertical-relative:page;mso-width-percent:0;mso-height-percent:0;mso-width-relative:page;mso-height-relative:page;v-text-anchor:top" o:gfxdata="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" filled="f" stroked="f">
               <v:textbox inset="0,0,0,0">
                 <w:txbxContent>
                   <w:p>
@@ -12157,7 +10427,7 @@
               <v:stroke joinstyle="miter"/>
               <v:path gradientshapeok="t" o:connecttype="rect"/>
             </v:shapetype>
-            <v:shape id="Text Box 14" o:spid="_x0000_s1027" type="#_x0000_t202" style="position:absolute;margin-left:249.65pt;margin-top:133.8pt;width:112.65pt;height:16.4pt;z-index:-252358656;visibility:visible;mso-wrap-style:square;mso-width-percent:0;mso-height-percent:0;mso-wrap-distance-left:9pt;mso-wrap-distance-top:0;mso-wrap-distance-right:9pt;mso-wrap-distance-bottom:0;mso-position-horizontal:absolute;mso-position-horizontal-relative:page;mso-position-vertical:absolute;mso-position-vertical-relative:page;mso-width-percent:0;mso-height-percent:0;mso-width-relative:page;mso-height-relative:page;v-text-anchor:top" o:gfxdata="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" filled="f" stroked="f">
+            <v:shape id="Text Box 14" o:spid="_x0000_s1027" type="#_x0000_t202" style="position:absolute;margin-left:249.65pt;margin-top:133.8pt;width:112.65pt;height:16.4pt;z-index:-252358656;visibility:visible;mso-wrap-style:square;mso-width-percent:0;mso-height-percent:0;mso-wrap-distance-left:9pt;mso-wrap-distance-top:0;mso-wrap-distance-right:9pt;mso-wrap-distance-bottom:0;mso-position-horizontal:absolute;mso-position-horizontal-relative:page;mso-position-vertical:absolute;mso-position-vertical-relative:page;mso-width-percent:0;mso-height-percent:0;mso-width-relative:page;mso-height-relative:page;v-text-anchor:top" o:gfxdata="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" filled="f" stroked="f">
               <v:textbox inset="0,0,0,0">
                 <w:txbxContent>
                   <w:p>
@@ -12304,7 +10574,7 @@
               <v:stroke joinstyle="miter"/>
               <v:path gradientshapeok="t" o:connecttype="rect"/>
             </v:shapetype>
-            <v:shape id="Text Box 13" o:spid="_x0000_s1028" type="#_x0000_t202" style="position:absolute;margin-left:264.25pt;margin-top:137.1pt;width:83.45pt;height:16.4pt;z-index:-252357632;visibility:visible;mso-wrap-style:square;mso-width-percent:0;mso-height-percent:0;mso-wrap-distance-left:9pt;mso-wrap-distance-top:0;mso-wrap-distance-right:9pt;mso-wrap-distance-bottom:0;mso-position-horizontal:absolute;mso-position-horizontal-relative:page;mso-position-vertical:absolute;mso-position-vertical-relative:page;mso-width-percent:0;mso-height-percent:0;mso-width-relative:page;mso-height-relative:page;v-text-anchor:top" o:gfxdata="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" filled="f" stroked="f">
+            <v:shape id="Text Box 13" o:spid="_x0000_s1028" type="#_x0000_t202" style="position:absolute;margin-left:264.25pt;margin-top:137.1pt;width:83.45pt;height:16.4pt;z-index:-252357632;visibility:visible;mso-wrap-style:square;mso-width-percent:0;mso-height-percent:0;mso-wrap-distance-left:9pt;mso-wrap-distance-top:0;mso-wrap-distance-right:9pt;mso-wrap-distance-bottom:0;mso-position-horizontal:absolute;mso-position-horizontal-relative:page;mso-position-vertical:absolute;mso-position-vertical-relative:page;mso-width-percent:0;mso-height-percent:0;mso-width-relative:page;mso-height-relative:page;v-text-anchor:top" o:gfxdata="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" filled="f" stroked="f">
               <v:textbox inset="0,0,0,0">
                 <w:txbxContent>
                   <w:p>
@@ -12464,7 +10734,7 @@
               <v:stroke joinstyle="miter"/>
               <v:path gradientshapeok="t" o:connecttype="rect"/>
             </v:shapetype>
-            <v:shape id="Text Box 12" o:spid="_x0000_s1029" type="#_x0000_t202" style="position:absolute;margin-left:71pt;margin-top:144.05pt;width:111pt;height:26.85pt;z-index:-252356608;visibility:visible;mso-wrap-style:square;mso-width-percent:0;mso-height-percent:0;mso-wrap-distance-left:9pt;mso-wrap-distance-top:0;mso-wrap-distance-right:9pt;mso-wrap-distance-bottom:0;mso-position-horizontal:absolute;mso-position-horizontal-relative:page;mso-position-vertical:absolute;mso-position-vertical-relative:page;mso-width-percent:0;mso-height-percent:0;mso-width-relative:page;mso-height-relative:page;v-text-anchor:top" o:gfxdata="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" filled="f" stroked="f">
+            <v:shape id="Text Box 12" o:spid="_x0000_s1029" type="#_x0000_t202" style="position:absolute;margin-left:71pt;margin-top:144.05pt;width:111pt;height:26.85pt;z-index:-252356608;visibility:visible;mso-wrap-style:square;mso-width-percent:0;mso-height-percent:0;mso-wrap-distance-left:9pt;mso-wrap-distance-top:0;mso-wrap-distance-right:9pt;mso-wrap-distance-bottom:0;mso-position-horizontal:absolute;mso-position-horizontal-relative:page;mso-position-vertical:absolute;mso-position-vertical-relative:page;mso-width-percent:0;mso-height-percent:0;mso-width-relative:page;mso-height-relative:page;v-text-anchor:top" o:gfxdata="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" filled="f" stroked="f">
               <v:textbox inset="0,0,0,0">
                 <w:txbxContent>
                   <w:p>
@@ -12624,7 +10894,7 @@
               <v:stroke joinstyle="miter"/>
               <v:path gradientshapeok="t" o:connecttype="rect"/>
             </v:shapetype>
-            <v:shape id="Text Box 10" o:spid="_x0000_s1031" type="#_x0000_t202" style="position:absolute;margin-left:71pt;margin-top:144.05pt;width:179.25pt;height:26.85pt;z-index:-252354560;visibility:visible;mso-wrap-style:square;mso-width-percent:0;mso-height-percent:0;mso-wrap-distance-left:9pt;mso-wrap-distance-top:0;mso-wrap-distance-right:9pt;mso-wrap-distance-bottom:0;mso-position-horizontal:absolute;mso-position-horizontal-relative:page;mso-position-vertical:absolute;mso-position-vertical-relative:page;mso-width-percent:0;mso-height-percent:0;mso-width-relative:page;mso-height-relative:page;v-text-anchor:top" o:gfxdata="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" filled="f" stroked="f">
+            <v:shape id="Text Box 10" o:spid="_x0000_s1031" type="#_x0000_t202" style="position:absolute;margin-left:71pt;margin-top:144.05pt;width:179.25pt;height:26.85pt;z-index:-252354560;visibility:visible;mso-wrap-style:square;mso-width-percent:0;mso-height-percent:0;mso-wrap-distance-left:9pt;mso-wrap-distance-top:0;mso-wrap-distance-right:9pt;mso-wrap-distance-bottom:0;mso-position-horizontal:absolute;mso-position-horizontal-relative:page;mso-position-vertical:absolute;mso-position-vertical-relative:page;mso-width-percent:0;mso-height-percent:0;mso-width-relative:page;mso-height-relative:page;v-text-anchor:top" o:gfxdata="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" filled="f" stroked="f">
               <v:textbox inset="0,0,0,0">
                 <w:txbxContent>
                   <w:p>
@@ -12791,7 +11061,7 @@
               <v:stroke joinstyle="miter"/>
               <v:path gradientshapeok="t" o:connecttype="rect"/>
             </v:shapetype>
-            <v:shape id="Text Box 9" o:spid="_x0000_s1032" type="#_x0000_t202" style="position:absolute;margin-left:71pt;margin-top:144.05pt;width:167.05pt;height:26.85pt;z-index:-252353536;visibility:visible;mso-wrap-style:square;mso-width-percent:0;mso-height-percent:0;mso-wrap-distance-left:9pt;mso-wrap-distance-top:0;mso-wrap-distance-right:9pt;mso-wrap-distance-bottom:0;mso-position-horizontal:absolute;mso-position-horizontal-relative:page;mso-position-vertical:absolute;mso-position-vertical-relative:page;mso-width-percent:0;mso-height-percent:0;mso-width-relative:page;mso-height-relative:page;v-text-anchor:top" o:gfxdata="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" filled="f" stroked="f">
+            <v:shape id="Text Box 9" o:spid="_x0000_s1032" type="#_x0000_t202" style="position:absolute;margin-left:71pt;margin-top:144.05pt;width:167.05pt;height:26.85pt;z-index:-252353536;visibility:visible;mso-wrap-style:square;mso-width-percent:0;mso-height-percent:0;mso-wrap-distance-left:9pt;mso-wrap-distance-top:0;mso-wrap-distance-right:9pt;mso-wrap-distance-bottom:0;mso-position-horizontal:absolute;mso-position-horizontal-relative:page;mso-position-vertical:absolute;mso-position-vertical-relative:page;mso-width-percent:0;mso-height-percent:0;mso-width-relative:page;mso-height-relative:page;v-text-anchor:top" o:gfxdata="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" filled="f" stroked="f">
               <v:textbox inset="0,0,0,0">
                 <w:txbxContent>
                   <w:p>
@@ -13341,6 +11611,146 @@
     </w:lvl>
   </w:abstractNum>
   <w:abstractNum w:abstractNumId="4" w15:restartNumberingAfterBreak="0">
+    <w:nsid w:val="60DA459A"/>
+    <w:multiLevelType w:val="hybridMultilevel"/>
+    <w:tmpl w:val="C9EC1FE0"/>
+    <w:lvl w:ilvl="0" w:tplc="55C286CE">
+      <w:start w:val="1"/>
+      <w:numFmt w:val="bullet"/>
+      <w:lvlText w:val="●"/>
+      <w:lvlJc w:val="left"/>
+      <w:pPr>
+        <w:tabs>
+          <w:tab w:val="num" w:pos="720"/>
+        </w:tabs>
+        <w:ind w:left="720" w:hanging="360"/>
+      </w:pPr>
+      <w:rPr>
+        <w:rFonts w:ascii="Lato" w:hAnsi="Lato" w:hint="default"/>
+      </w:rPr>
+    </w:lvl>
+    <w:lvl w:ilvl="1" w:tplc="1564ECCE" w:tentative="1">
+      <w:start w:val="1"/>
+      <w:numFmt w:val="bullet"/>
+      <w:lvlText w:val="●"/>
+      <w:lvlJc w:val="left"/>
+      <w:pPr>
+        <w:tabs>
+          <w:tab w:val="num" w:pos="1440"/>
+        </w:tabs>
+        <w:ind w:left="1440" w:hanging="360"/>
+      </w:pPr>
+      <w:rPr>
+        <w:rFonts w:ascii="Lato" w:hAnsi="Lato" w:hint="default"/>
+      </w:rPr>
+    </w:lvl>
+    <w:lvl w:ilvl="2" w:tplc="61BA9B64" w:tentative="1">
+      <w:start w:val="1"/>
+      <w:numFmt w:val="bullet"/>
+      <w:lvlText w:val="●"/>
+      <w:lvlJc w:val="left"/>
+      <w:pPr>
+        <w:tabs>
+          <w:tab w:val="num" w:pos="2160"/>
+        </w:tabs>
+        <w:ind w:left="2160" w:hanging="360"/>
+      </w:pPr>
+      <w:rPr>
+        <w:rFonts w:ascii="Lato" w:hAnsi="Lato" w:hint="default"/>
+      </w:rPr>
+    </w:lvl>
+    <w:lvl w:ilvl="3" w:tplc="C31A318A" w:tentative="1">
+      <w:start w:val="1"/>
+      <w:numFmt w:val="bullet"/>
+      <w:lvlText w:val="●"/>
+      <w:lvlJc w:val="left"/>
+      <w:pPr>
+        <w:tabs>
+          <w:tab w:val="num" w:pos="2880"/>
+        </w:tabs>
+        <w:ind w:left="2880" w:hanging="360"/>
+      </w:pPr>
+      <w:rPr>
+        <w:rFonts w:ascii="Lato" w:hAnsi="Lato" w:hint="default"/>
+      </w:rPr>
+    </w:lvl>
+    <w:lvl w:ilvl="4" w:tplc="CC66FEFE" w:tentative="1">
+      <w:start w:val="1"/>
+      <w:numFmt w:val="bullet"/>
+      <w:lvlText w:val="●"/>
+      <w:lvlJc w:val="left"/>
+      <w:pPr>
+        <w:tabs>
+          <w:tab w:val="num" w:pos="3600"/>
+        </w:tabs>
+        <w:ind w:left="3600" w:hanging="360"/>
+      </w:pPr>
+      <w:rPr>
+        <w:rFonts w:ascii="Lato" w:hAnsi="Lato" w:hint="default"/>
+      </w:rPr>
+    </w:lvl>
+    <w:lvl w:ilvl="5" w:tplc="0F4420B4" w:tentative="1">
+      <w:start w:val="1"/>
+      <w:numFmt w:val="bullet"/>
+      <w:lvlText w:val="●"/>
+      <w:lvlJc w:val="left"/>
+      <w:pPr>
+        <w:tabs>
+          <w:tab w:val="num" w:pos="4320"/>
+        </w:tabs>
+        <w:ind w:left="4320" w:hanging="360"/>
+      </w:pPr>
+      <w:rPr>
+        <w:rFonts w:ascii="Lato" w:hAnsi="Lato" w:hint="default"/>
+      </w:rPr>
+    </w:lvl>
+    <w:lvl w:ilvl="6" w:tplc="2160D834" w:tentative="1">
+      <w:start w:val="1"/>
+      <w:numFmt w:val="bullet"/>
+      <w:lvlText w:val="●"/>
+      <w:lvlJc w:val="left"/>
+      <w:pPr>
+        <w:tabs>
+          <w:tab w:val="num" w:pos="5040"/>
+        </w:tabs>
+        <w:ind w:left="5040" w:hanging="360"/>
+      </w:pPr>
+      <w:rPr>
+        <w:rFonts w:ascii="Lato" w:hAnsi="Lato" w:hint="default"/>
+      </w:rPr>
+    </w:lvl>
+    <w:lvl w:ilvl="7" w:tplc="CCB035D0" w:tentative="1">
+      <w:start w:val="1"/>
+      <w:numFmt w:val="bullet"/>
+      <w:lvlText w:val="●"/>
+      <w:lvlJc w:val="left"/>
+      <w:pPr>
+        <w:tabs>
+          <w:tab w:val="num" w:pos="5760"/>
+        </w:tabs>
+        <w:ind w:left="5760" w:hanging="360"/>
+      </w:pPr>
+      <w:rPr>
+        <w:rFonts w:ascii="Lato" w:hAnsi="Lato" w:hint="default"/>
+      </w:rPr>
+    </w:lvl>
+    <w:lvl w:ilvl="8" w:tplc="EA707E3C" w:tentative="1">
+      <w:start w:val="1"/>
+      <w:numFmt w:val="bullet"/>
+      <w:lvlText w:val="●"/>
+      <w:lvlJc w:val="left"/>
+      <w:pPr>
+        <w:tabs>
+          <w:tab w:val="num" w:pos="6480"/>
+        </w:tabs>
+        <w:ind w:left="6480" w:hanging="360"/>
+      </w:pPr>
+      <w:rPr>
+        <w:rFonts w:ascii="Lato" w:hAnsi="Lato" w:hint="default"/>
+      </w:rPr>
+    </w:lvl>
+  </w:abstractNum>
+  <w:abstractNum w:abstractNumId="5" w15:restartNumberingAfterBreak="0">
     <w:nsid w:val="68892711"/>
     <w:multiLevelType w:val="hybridMultilevel"/>
     <w:tmpl w:val="CA967A7A"/>
@@ -13466,13 +11876,16 @@
     <w:abstractNumId w:val="3"/>
   </w:num>
   <w:num w:numId="3">
-    <w:abstractNumId w:val="4"/>
+    <w:abstractNumId w:val="5"/>
   </w:num>
   <w:num w:numId="4">
     <w:abstractNumId w:val="1"/>
   </w:num>
   <w:num w:numId="5">
     <w:abstractNumId w:val="2"/>
+  </w:num>
+  <w:num w:numId="6">
+    <w:abstractNumId w:val="4"/>
   </w:num>
 </w:numbering>
 </file>
@@ -13955,7 +12368,6 @@
   <w:style w:type="character" w:default="1" w:styleId="DefaultParagraphFont">
     <w:name w:val="Default Paragraph Font"/>
     <w:uiPriority w:val="1"/>
-    <w:semiHidden/>
     <w:unhideWhenUsed/>
   </w:style>
   <w:style w:type="table" w:default="1" w:styleId="TableNormal">

--- a/docs/commonreportformat.docx
+++ b/docs/commonreportformat.docx
@@ -938,7 +938,6 @@
         <w:t xml:space="preserve"> </w:t>
       </w:r>
       <w:proofErr w:type="spellStart"/>
-      <w:proofErr w:type="gramStart"/>
       <w:r>
         <w:rPr>
           <w:b/>
@@ -954,9 +953,24 @@
           <w:i/>
           <w:sz w:val="24"/>
         </w:rPr>
-        <w:t>”(</w:t>
-      </w:r>
-      <w:proofErr w:type="gramEnd"/>
+        <w:t>”</w:t>
+      </w:r>
+      <w:r>
+        <w:rPr>
+          <w:b/>
+          <w:i/>
+          <w:sz w:val="24"/>
+        </w:rPr>
+        <w:t xml:space="preserve"> </w:t>
+      </w:r>
+      <w:r>
+        <w:rPr>
+          <w:b/>
+          <w:i/>
+          <w:sz w:val="24"/>
+        </w:rPr>
+        <w:t>(</w:t>
+      </w:r>
       <w:r>
         <w:rPr>
           <w:b/>
@@ -1038,7 +1052,25 @@
           <w:i/>
           <w:sz w:val="24"/>
         </w:rPr>
-        <w:t>Student4”(Student</w:t>
+        <w:t>Student</w:t>
+      </w:r>
+      <w:proofErr w:type="gramStart"/>
+      <w:r>
+        <w:rPr>
+          <w:b/>
+          <w:i/>
+          <w:sz w:val="24"/>
+        </w:rPr>
+        <w:t>4”(</w:t>
+      </w:r>
+      <w:proofErr w:type="gramEnd"/>
+      <w:r>
+        <w:rPr>
+          <w:b/>
+          <w:i/>
+          <w:sz w:val="24"/>
+        </w:rPr>
+        <w:t>Student</w:t>
       </w:r>
       <w:r>
         <w:rPr>
@@ -5023,7 +5055,10 @@
         <w:ind w:left="-567" w:right="667"/>
       </w:pPr>
       <w:r>
-        <w:t xml:space="preserve">For this mini-project, we aim to develop an online social media platform </w:t>
+        <w:t>For this mini-project, we aim to develop a</w:t>
+      </w:r>
+      <w:r>
+        <w:t xml:space="preserve"> SMP </w:t>
       </w:r>
       <w:r>
         <w:t>(</w:t>
@@ -5074,6 +5109,75 @@
     </w:p>
     <w:p>
       <w:pPr>
+        <w:pStyle w:val="BodyText"/>
+        <w:spacing w:line="276" w:lineRule="auto"/>
+        <w:ind w:left="-567" w:right="667"/>
+      </w:pPr>
+    </w:p>
+    <w:p>
+      <w:pPr>
+        <w:pStyle w:val="BodyText"/>
+        <w:numPr>
+          <w:ilvl w:val="0"/>
+          <w:numId w:val="7"/>
+        </w:numPr>
+        <w:spacing w:line="276" w:lineRule="auto"/>
+        <w:ind w:right="667"/>
+      </w:pPr>
+      <w:r>
+        <w:t>To develop a rich tech culture in college.</w:t>
+      </w:r>
+    </w:p>
+    <w:p>
+      <w:pPr>
+        <w:pStyle w:val="BodyText"/>
+        <w:numPr>
+          <w:ilvl w:val="0"/>
+          <w:numId w:val="7"/>
+        </w:numPr>
+        <w:spacing w:line="276" w:lineRule="auto"/>
+        <w:ind w:right="667"/>
+      </w:pPr>
+      <w:r>
+        <w:t>To help college students connect and interact in a way that would lead to their skill development.</w:t>
+      </w:r>
+    </w:p>
+    <w:p>
+      <w:pPr>
+        <w:pStyle w:val="BodyText"/>
+        <w:numPr>
+          <w:ilvl w:val="0"/>
+          <w:numId w:val="7"/>
+        </w:numPr>
+        <w:spacing w:line="276" w:lineRule="auto"/>
+        <w:ind w:right="667"/>
+      </w:pPr>
+      <w:r>
+        <w:t>To keep everyone updated about the current technical scenario and to present them opportunities to have a project work experience in their college years.</w:t>
+      </w:r>
+    </w:p>
+    <w:p>
+      <w:pPr>
+        <w:pStyle w:val="Heading2"/>
+        <w:tabs>
+          <w:tab w:val="left" w:pos="1002"/>
+          <w:tab w:val="left" w:pos="1003"/>
+        </w:tabs>
+        <w:ind w:left="1002" w:right="667"/>
+      </w:pPr>
+    </w:p>
+    <w:p>
+      <w:pPr>
+        <w:pStyle w:val="Heading2"/>
+        <w:tabs>
+          <w:tab w:val="left" w:pos="1002"/>
+          <w:tab w:val="left" w:pos="1003"/>
+        </w:tabs>
+        <w:ind w:left="1002" w:right="667"/>
+      </w:pPr>
+    </w:p>
+    <w:p>
+      <w:pPr>
         <w:pStyle w:val="Heading2"/>
         <w:tabs>
           <w:tab w:val="left" w:pos="1002"/>
@@ -5714,1892 +5818,22 @@
         <w:jc w:val="both"/>
       </w:pPr>
       <w:r>
-        <w:t>Appendix-A: NS2 Download and Installation</w:t>
-      </w:r>
-    </w:p>
-    <w:p>
-      <w:pPr>
-        <w:pStyle w:val="ListParagraph"/>
-        <w:numPr>
-          <w:ilvl w:val="0"/>
-          <w:numId w:val="1"/>
-        </w:numPr>
-        <w:tabs>
-          <w:tab w:val="left" w:pos="407"/>
-        </w:tabs>
-        <w:spacing w:before="231"/>
-        <w:rPr>
-          <w:sz w:val="24"/>
-        </w:rPr>
-      </w:pPr>
-      <w:r>
-        <w:rPr>
-          <w:sz w:val="24"/>
-        </w:rPr>
-        <w:t>Download ns-allinone-2.35.tar.gz from</w:t>
-      </w:r>
-      <w:r>
-        <w:rPr>
-          <w:spacing w:val="12"/>
-          <w:sz w:val="24"/>
-        </w:rPr>
-        <w:t xml:space="preserve"> </w:t>
-      </w:r>
-      <w:hyperlink r:id="rId26">
-        <w:r>
-          <w:rPr>
-            <w:sz w:val="24"/>
-          </w:rPr>
-          <w:t>http://sourceforge.net/projects/nsnam/</w:t>
-        </w:r>
-      </w:hyperlink>
-    </w:p>
-    <w:p>
-      <w:pPr>
-        <w:pStyle w:val="BodyText"/>
-        <w:spacing w:before="10"/>
-        <w:rPr>
-          <w:sz w:val="26"/>
-        </w:rPr>
-      </w:pPr>
-    </w:p>
-    <w:p>
-      <w:pPr>
-        <w:pStyle w:val="ListParagraph"/>
-        <w:numPr>
-          <w:ilvl w:val="0"/>
-          <w:numId w:val="1"/>
-        </w:numPr>
-        <w:tabs>
-          <w:tab w:val="left" w:pos="407"/>
-        </w:tabs>
-        <w:rPr>
-          <w:sz w:val="24"/>
-        </w:rPr>
-      </w:pPr>
-      <w:r>
-        <w:rPr>
-          <w:sz w:val="24"/>
-        </w:rPr>
-        <w:t>Place ns-allinone-2.35.tar in your desired directory; like</w:t>
-      </w:r>
-      <w:r>
-        <w:rPr>
-          <w:spacing w:val="14"/>
-          <w:sz w:val="24"/>
-        </w:rPr>
-        <w:t xml:space="preserve"> </w:t>
-      </w:r>
-      <w:r>
-        <w:rPr>
-          <w:sz w:val="24"/>
-        </w:rPr>
-        <w:t>/home/</w:t>
-      </w:r>
-      <w:proofErr w:type="spellStart"/>
-      <w:r>
-        <w:rPr>
-          <w:sz w:val="24"/>
-        </w:rPr>
-        <w:t>vishal</w:t>
-      </w:r>
-      <w:proofErr w:type="spellEnd"/>
-      <w:r>
-        <w:rPr>
-          <w:sz w:val="24"/>
-        </w:rPr>
+        <w:t>Appendix-A:</w:t>
+      </w:r>
+    </w:p>
+    <w:p>
+      <w:pPr>
+        <w:pStyle w:val="BodyText"/>
+        <w:ind w:left="120"/>
+      </w:pPr>
+      <w:r>
         <w:t>.</w:t>
       </w:r>
     </w:p>
     <w:p>
       <w:pPr>
-        <w:pStyle w:val="BodyText"/>
-        <w:spacing w:before="10"/>
-        <w:rPr>
-          <w:sz w:val="26"/>
-        </w:rPr>
-      </w:pPr>
-    </w:p>
-    <w:p>
-      <w:pPr>
-        <w:pStyle w:val="ListParagraph"/>
-        <w:numPr>
-          <w:ilvl w:val="0"/>
-          <w:numId w:val="1"/>
-        </w:numPr>
-        <w:tabs>
-          <w:tab w:val="left" w:pos="407"/>
-        </w:tabs>
-        <w:rPr>
-          <w:sz w:val="24"/>
-        </w:rPr>
-      </w:pPr>
-      <w:r>
-        <w:rPr>
-          <w:sz w:val="24"/>
-        </w:rPr>
-        <w:t>Go</w:t>
-      </w:r>
-      <w:r>
-        <w:rPr>
-          <w:spacing w:val="16"/>
-          <w:sz w:val="24"/>
-        </w:rPr>
-        <w:t xml:space="preserve"> </w:t>
-      </w:r>
-      <w:r>
-        <w:rPr>
-          <w:sz w:val="24"/>
-        </w:rPr>
-        <w:t>to</w:t>
-      </w:r>
-      <w:r>
-        <w:rPr>
-          <w:spacing w:val="16"/>
-          <w:sz w:val="24"/>
-        </w:rPr>
-        <w:t xml:space="preserve"> </w:t>
-      </w:r>
-      <w:r>
-        <w:rPr>
-          <w:sz w:val="24"/>
-        </w:rPr>
-        <w:t>terminal</w:t>
-      </w:r>
-      <w:r>
-        <w:rPr>
-          <w:spacing w:val="16"/>
-          <w:sz w:val="24"/>
-        </w:rPr>
-        <w:t xml:space="preserve"> </w:t>
-      </w:r>
-      <w:r>
-        <w:rPr>
-          <w:sz w:val="24"/>
-        </w:rPr>
-        <w:t>and</w:t>
-      </w:r>
-      <w:r>
-        <w:rPr>
-          <w:spacing w:val="17"/>
-          <w:sz w:val="24"/>
-        </w:rPr>
-        <w:t xml:space="preserve"> </w:t>
-      </w:r>
-      <w:r>
-        <w:rPr>
-          <w:sz w:val="24"/>
-        </w:rPr>
-        <w:t>do</w:t>
-      </w:r>
-      <w:r>
-        <w:rPr>
-          <w:spacing w:val="16"/>
-          <w:sz w:val="24"/>
-        </w:rPr>
-        <w:t xml:space="preserve"> </w:t>
-      </w:r>
-      <w:r>
-        <w:rPr>
-          <w:sz w:val="24"/>
-        </w:rPr>
-        <w:t>as</w:t>
-      </w:r>
-      <w:r>
-        <w:rPr>
-          <w:spacing w:val="16"/>
-          <w:sz w:val="24"/>
-        </w:rPr>
-        <w:t xml:space="preserve"> </w:t>
-      </w:r>
-      <w:r>
-        <w:rPr>
-          <w:sz w:val="24"/>
-        </w:rPr>
-        <w:t>following</w:t>
-      </w:r>
-      <w:r>
-        <w:rPr>
-          <w:spacing w:val="17"/>
-          <w:sz w:val="24"/>
-        </w:rPr>
-        <w:t xml:space="preserve"> </w:t>
-      </w:r>
-      <w:r>
-        <w:rPr>
-          <w:sz w:val="24"/>
-        </w:rPr>
-        <w:t>commands</w:t>
-      </w:r>
-    </w:p>
-    <w:p>
-      <w:pPr>
-        <w:pStyle w:val="Heading4"/>
-      </w:pPr>
-      <w:proofErr w:type="spellStart"/>
-      <w:r>
-        <w:t>sudo</w:t>
-      </w:r>
-      <w:proofErr w:type="spellEnd"/>
-      <w:r>
-        <w:t xml:space="preserve"> apt-get update</w:t>
-      </w:r>
-    </w:p>
-    <w:p>
-      <w:pPr>
-        <w:spacing w:before="16"/>
-        <w:ind w:left="120"/>
-        <w:rPr>
-          <w:b/>
-          <w:sz w:val="24"/>
-        </w:rPr>
-      </w:pPr>
-      <w:proofErr w:type="spellStart"/>
-      <w:r>
-        <w:rPr>
-          <w:b/>
-          <w:sz w:val="24"/>
-        </w:rPr>
-        <w:t>sudo</w:t>
-      </w:r>
-      <w:proofErr w:type="spellEnd"/>
-      <w:r>
-        <w:rPr>
-          <w:b/>
-          <w:sz w:val="24"/>
-        </w:rPr>
-        <w:t xml:space="preserve"> apt-get install </w:t>
-      </w:r>
-      <w:proofErr w:type="spellStart"/>
-      <w:r>
-        <w:rPr>
-          <w:b/>
-          <w:sz w:val="24"/>
-        </w:rPr>
-        <w:t>automake</w:t>
-      </w:r>
-      <w:proofErr w:type="spellEnd"/>
-      <w:r>
-        <w:rPr>
-          <w:b/>
-          <w:sz w:val="24"/>
-        </w:rPr>
-        <w:t xml:space="preserve"> </w:t>
-      </w:r>
-      <w:proofErr w:type="spellStart"/>
-      <w:r>
-        <w:rPr>
-          <w:b/>
-          <w:sz w:val="24"/>
-        </w:rPr>
-        <w:t>autoconf</w:t>
-      </w:r>
-      <w:proofErr w:type="spellEnd"/>
-      <w:r>
-        <w:rPr>
-          <w:b/>
-          <w:sz w:val="24"/>
-        </w:rPr>
-        <w:t xml:space="preserve"> </w:t>
-      </w:r>
-      <w:proofErr w:type="spellStart"/>
-      <w:r>
-        <w:rPr>
-          <w:b/>
-          <w:sz w:val="24"/>
-        </w:rPr>
-        <w:t>libxmu</w:t>
-      </w:r>
-      <w:proofErr w:type="spellEnd"/>
-      <w:r>
-        <w:rPr>
-          <w:b/>
-          <w:sz w:val="24"/>
-        </w:rPr>
-        <w:t>-dev build-essential</w:t>
-      </w:r>
-    </w:p>
-    <w:p>
-      <w:pPr>
-        <w:pStyle w:val="BodyText"/>
-        <w:spacing w:before="10"/>
-        <w:rPr>
-          <w:b/>
-          <w:sz w:val="26"/>
-        </w:rPr>
-      </w:pPr>
-    </w:p>
-    <w:p>
-      <w:pPr>
-        <w:pStyle w:val="ListParagraph"/>
-        <w:numPr>
-          <w:ilvl w:val="0"/>
-          <w:numId w:val="1"/>
-        </w:numPr>
-        <w:tabs>
-          <w:tab w:val="left" w:pos="470"/>
-        </w:tabs>
-        <w:spacing w:line="254" w:lineRule="auto"/>
-        <w:ind w:left="120" w:right="1104" w:firstLine="0"/>
-        <w:rPr>
-          <w:sz w:val="24"/>
-        </w:rPr>
-      </w:pPr>
-      <w:r>
-        <w:rPr>
-          <w:sz w:val="24"/>
-        </w:rPr>
-        <w:t>Extract</w:t>
-      </w:r>
-      <w:r>
-        <w:rPr>
-          <w:spacing w:val="-11"/>
-          <w:sz w:val="24"/>
-        </w:rPr>
-        <w:t xml:space="preserve"> </w:t>
-      </w:r>
-      <w:r>
-        <w:rPr>
-          <w:sz w:val="24"/>
-        </w:rPr>
-        <w:t>ns-allinone-2.35</w:t>
-      </w:r>
-      <w:r>
-        <w:rPr>
-          <w:spacing w:val="-11"/>
-          <w:sz w:val="24"/>
-        </w:rPr>
-        <w:t xml:space="preserve"> </w:t>
-      </w:r>
-      <w:r>
-        <w:rPr>
-          <w:sz w:val="24"/>
-        </w:rPr>
-        <w:t>and</w:t>
-      </w:r>
-      <w:r>
-        <w:rPr>
-          <w:spacing w:val="-11"/>
-          <w:sz w:val="24"/>
-        </w:rPr>
-        <w:t xml:space="preserve"> </w:t>
-      </w:r>
-      <w:r>
-        <w:rPr>
-          <w:sz w:val="24"/>
-        </w:rPr>
-        <w:t>after</w:t>
-      </w:r>
-      <w:r>
-        <w:rPr>
-          <w:spacing w:val="-11"/>
-          <w:sz w:val="24"/>
-        </w:rPr>
-        <w:t xml:space="preserve"> </w:t>
-      </w:r>
-      <w:r>
-        <w:rPr>
-          <w:sz w:val="24"/>
-        </w:rPr>
-        <w:t>extracting</w:t>
-      </w:r>
-      <w:r>
-        <w:rPr>
-          <w:spacing w:val="-11"/>
-          <w:sz w:val="24"/>
-        </w:rPr>
-        <w:t xml:space="preserve"> </w:t>
-      </w:r>
-      <w:r>
-        <w:rPr>
-          <w:sz w:val="24"/>
-        </w:rPr>
-        <w:t>go</w:t>
-      </w:r>
-      <w:r>
-        <w:rPr>
-          <w:spacing w:val="-11"/>
-          <w:sz w:val="24"/>
-        </w:rPr>
-        <w:t xml:space="preserve"> </w:t>
-      </w:r>
-      <w:r>
-        <w:rPr>
-          <w:sz w:val="24"/>
-        </w:rPr>
-        <w:t>to</w:t>
-      </w:r>
-      <w:r>
-        <w:rPr>
-          <w:spacing w:val="-10"/>
-          <w:sz w:val="24"/>
-        </w:rPr>
-        <w:t xml:space="preserve"> </w:t>
-      </w:r>
-      <w:r>
-        <w:rPr>
-          <w:sz w:val="24"/>
-        </w:rPr>
-        <w:t>folder</w:t>
-      </w:r>
-      <w:r>
-        <w:rPr>
-          <w:spacing w:val="-11"/>
-          <w:sz w:val="24"/>
-        </w:rPr>
-        <w:t xml:space="preserve"> </w:t>
-      </w:r>
-      <w:r>
-        <w:rPr>
-          <w:sz w:val="24"/>
-        </w:rPr>
-        <w:t>ns-allinone-2.35</w:t>
-      </w:r>
-      <w:r>
-        <w:rPr>
-          <w:spacing w:val="-11"/>
-          <w:sz w:val="24"/>
-        </w:rPr>
-        <w:t xml:space="preserve"> </w:t>
-      </w:r>
-      <w:r>
-        <w:rPr>
-          <w:sz w:val="24"/>
-        </w:rPr>
-        <w:t>from</w:t>
-      </w:r>
-      <w:r>
-        <w:rPr>
-          <w:spacing w:val="-11"/>
-          <w:sz w:val="24"/>
-        </w:rPr>
-        <w:t xml:space="preserve"> </w:t>
-      </w:r>
-      <w:proofErr w:type="spellStart"/>
-      <w:r>
-        <w:rPr>
-          <w:spacing w:val="-4"/>
-          <w:sz w:val="24"/>
-        </w:rPr>
-        <w:t>Termi</w:t>
-      </w:r>
-      <w:proofErr w:type="spellEnd"/>
-      <w:r>
-        <w:rPr>
-          <w:spacing w:val="-4"/>
-          <w:sz w:val="24"/>
-        </w:rPr>
-        <w:t xml:space="preserve">- </w:t>
-      </w:r>
-      <w:proofErr w:type="spellStart"/>
-      <w:r>
-        <w:rPr>
-          <w:sz w:val="24"/>
-        </w:rPr>
-        <w:t>nal</w:t>
-      </w:r>
-      <w:proofErr w:type="spellEnd"/>
-      <w:r>
-        <w:rPr>
-          <w:spacing w:val="19"/>
-          <w:sz w:val="24"/>
-        </w:rPr>
-        <w:t xml:space="preserve"> </w:t>
-      </w:r>
-      <w:r>
-        <w:rPr>
-          <w:sz w:val="24"/>
-        </w:rPr>
-        <w:t>as</w:t>
-      </w:r>
-    </w:p>
-    <w:p>
-      <w:pPr>
-        <w:pStyle w:val="Heading4"/>
-        <w:spacing w:before="0" w:line="272" w:lineRule="exact"/>
-      </w:pPr>
-      <w:r>
-        <w:rPr>
-          <w:rFonts w:ascii="Arial"/>
-          <w:b w:val="0"/>
-          <w:sz w:val="19"/>
-        </w:rPr>
-        <w:t>$</w:t>
-      </w:r>
-      <w:r>
-        <w:t>cd ns-allinone-2.35</w:t>
-      </w:r>
-    </w:p>
-    <w:p>
-      <w:pPr>
-        <w:spacing w:before="16"/>
-        <w:ind w:left="120"/>
-        <w:rPr>
-          <w:b/>
-          <w:sz w:val="24"/>
-        </w:rPr>
-      </w:pPr>
-      <w:proofErr w:type="gramStart"/>
-      <w:r>
-        <w:rPr>
-          <w:rFonts w:ascii="Arial"/>
-          <w:sz w:val="19"/>
-        </w:rPr>
-        <w:t>$</w:t>
-      </w:r>
-      <w:r>
-        <w:rPr>
-          <w:b/>
-          <w:sz w:val="24"/>
-        </w:rPr>
-        <w:t>./</w:t>
-      </w:r>
-      <w:proofErr w:type="gramEnd"/>
-      <w:r>
-        <w:rPr>
-          <w:b/>
-          <w:sz w:val="24"/>
-        </w:rPr>
-        <w:t>install</w:t>
-      </w:r>
-    </w:p>
-    <w:p>
-      <w:pPr>
-        <w:pStyle w:val="BodyText"/>
-        <w:spacing w:before="10"/>
-        <w:rPr>
-          <w:b/>
-          <w:sz w:val="26"/>
-        </w:rPr>
-      </w:pPr>
-    </w:p>
-    <w:p>
-      <w:pPr>
-        <w:pStyle w:val="ListParagraph"/>
-        <w:numPr>
-          <w:ilvl w:val="0"/>
-          <w:numId w:val="1"/>
-        </w:numPr>
-        <w:tabs>
-          <w:tab w:val="left" w:pos="407"/>
-        </w:tabs>
-        <w:rPr>
-          <w:sz w:val="24"/>
-        </w:rPr>
-      </w:pPr>
-      <w:r>
-        <w:rPr>
-          <w:sz w:val="24"/>
-        </w:rPr>
-        <w:t>Path</w:t>
-      </w:r>
-      <w:r>
-        <w:rPr>
-          <w:spacing w:val="19"/>
-          <w:sz w:val="24"/>
-        </w:rPr>
-        <w:t xml:space="preserve"> </w:t>
-      </w:r>
-      <w:r>
-        <w:rPr>
-          <w:sz w:val="24"/>
-        </w:rPr>
-        <w:t>Setting</w:t>
-      </w:r>
-    </w:p>
-    <w:p>
-      <w:pPr>
-        <w:pStyle w:val="Heading4"/>
-      </w:pPr>
-      <w:r>
-        <w:rPr>
-          <w:rFonts w:ascii="Arial"/>
-          <w:b w:val="0"/>
-          <w:w w:val="105"/>
-          <w:sz w:val="19"/>
-        </w:rPr>
-        <w:t xml:space="preserve">$ </w:t>
-      </w:r>
-      <w:proofErr w:type="spellStart"/>
-      <w:proofErr w:type="gramStart"/>
-      <w:r>
-        <w:rPr>
-          <w:w w:val="105"/>
-        </w:rPr>
-        <w:t>gedit</w:t>
-      </w:r>
-      <w:proofErr w:type="spellEnd"/>
-      <w:r>
-        <w:rPr>
-          <w:w w:val="105"/>
-        </w:rPr>
-        <w:t xml:space="preserve"> .</w:t>
-      </w:r>
-      <w:proofErr w:type="spellStart"/>
-      <w:r>
-        <w:rPr>
-          <w:w w:val="105"/>
-        </w:rPr>
-        <w:t>bashrc</w:t>
-      </w:r>
-      <w:proofErr w:type="spellEnd"/>
-      <w:proofErr w:type="gramEnd"/>
-    </w:p>
-    <w:p>
-      <w:pPr>
-        <w:pStyle w:val="BodyText"/>
-        <w:spacing w:before="10"/>
-        <w:rPr>
-          <w:b/>
-          <w:sz w:val="26"/>
-        </w:rPr>
-      </w:pPr>
-    </w:p>
-    <w:p>
-      <w:pPr>
-        <w:pStyle w:val="BodyText"/>
-        <w:spacing w:line="254" w:lineRule="auto"/>
-        <w:ind w:left="120" w:right="1103"/>
-        <w:jc w:val="both"/>
-      </w:pPr>
-      <w:r>
-        <w:t>This command will open an existing file in editor. Just put the following path which is given bellow. [Remember that our ns-</w:t>
-      </w:r>
-      <w:proofErr w:type="spellStart"/>
-      <w:r>
-        <w:t>allinone</w:t>
-      </w:r>
-      <w:proofErr w:type="spellEnd"/>
-      <w:r>
-        <w:t xml:space="preserve"> path is /home/</w:t>
-      </w:r>
-      <w:proofErr w:type="spellStart"/>
-      <w:r>
-        <w:t>vishal</w:t>
-      </w:r>
-      <w:proofErr w:type="spellEnd"/>
-      <w:r>
-        <w:t>. we will change this path according to our ns-</w:t>
-      </w:r>
-      <w:proofErr w:type="spellStart"/>
-      <w:r>
-        <w:t>allinone</w:t>
-      </w:r>
-      <w:proofErr w:type="spellEnd"/>
-      <w:r>
-        <w:t xml:space="preserve"> folder’s path]</w:t>
-      </w:r>
-    </w:p>
-    <w:p>
-      <w:pPr>
-        <w:pStyle w:val="BodyText"/>
-        <w:spacing w:before="4"/>
-        <w:rPr>
-          <w:sz w:val="25"/>
-        </w:rPr>
-      </w:pPr>
-    </w:p>
-    <w:p>
-      <w:pPr>
-        <w:pStyle w:val="BodyText"/>
-        <w:spacing w:line="254" w:lineRule="auto"/>
-        <w:ind w:left="120" w:right="344"/>
-      </w:pPr>
-      <w:r>
-        <w:rPr>
-          <w:w w:val="95"/>
-        </w:rPr>
-        <w:t>export PATH=</w:t>
-      </w:r>
-      <w:r>
-        <w:rPr>
-          <w:rFonts w:ascii="Bodoni MT"/>
-          <w:w w:val="95"/>
-          <w:sz w:val="19"/>
-        </w:rPr>
-        <w:t>$</w:t>
-      </w:r>
-      <w:r>
-        <w:rPr>
-          <w:w w:val="95"/>
-        </w:rPr>
-        <w:t xml:space="preserve">PATH:/home/vishal/ns-allinone-2.35/bin:/home/vishal/ns-allinone-2.35/tcl8.5.10/ </w:t>
-      </w:r>
-      <w:proofErr w:type="spellStart"/>
-      <w:r>
-        <w:t>unix</w:t>
-      </w:r>
-      <w:proofErr w:type="spellEnd"/>
-      <w:r>
-        <w:t>/home/</w:t>
-      </w:r>
-      <w:proofErr w:type="spellStart"/>
-      <w:r>
-        <w:t>vishal</w:t>
-      </w:r>
-      <w:proofErr w:type="spellEnd"/>
-      <w:r>
-        <w:t>/ns-allinone-2.35/tk8.5.10/</w:t>
-      </w:r>
-      <w:proofErr w:type="spellStart"/>
-      <w:r>
-        <w:t>unix</w:t>
-      </w:r>
-      <w:proofErr w:type="spellEnd"/>
-    </w:p>
-    <w:p>
-      <w:pPr>
-        <w:pStyle w:val="BodyText"/>
-        <w:spacing w:before="4"/>
-        <w:rPr>
-          <w:sz w:val="25"/>
-        </w:rPr>
-      </w:pPr>
-    </w:p>
-    <w:p>
-      <w:pPr>
-        <w:pStyle w:val="BodyText"/>
-        <w:spacing w:line="254" w:lineRule="auto"/>
-        <w:ind w:left="119" w:right="8"/>
-      </w:pPr>
-      <w:r>
-        <w:rPr>
-          <w:noProof/>
-        </w:rPr>
-        <mc:AlternateContent>
-          <mc:Choice Requires="wps">
-            <w:drawing>
-              <wp:anchor distT="0" distB="0" distL="114300" distR="114300" simplePos="0" relativeHeight="250959872" behindDoc="1" locked="0" layoutInCell="1" allowOverlap="1" wp14:anchorId="0644B08F" wp14:editId="536855C8">
-                <wp:simplePos x="0" y="0"/>
-                <wp:positionH relativeFrom="page">
-                  <wp:posOffset>1583690</wp:posOffset>
-                </wp:positionH>
-                <wp:positionV relativeFrom="paragraph">
-                  <wp:posOffset>137160</wp:posOffset>
-                </wp:positionV>
-                <wp:extent cx="45085" cy="0"/>
-                <wp:effectExtent l="0" t="0" r="0" b="0"/>
-                <wp:wrapNone/>
-                <wp:docPr id="24" name="Line 9"/>
-                <wp:cNvGraphicFramePr>
-                  <a:graphicFrameLocks xmlns:a="http://schemas.openxmlformats.org/drawingml/2006/main"/>
-                </wp:cNvGraphicFramePr>
-                <a:graphic xmlns:a="http://schemas.openxmlformats.org/drawingml/2006/main">
-                  <a:graphicData uri="http://schemas.microsoft.com/office/word/2010/wordprocessingShape">
-                    <wps:wsp>
-                      <wps:cNvCnPr>
-                        <a:cxnSpLocks noChangeShapeType="1"/>
-                      </wps:cNvCnPr>
-                      <wps:spPr bwMode="auto">
-                        <a:xfrm>
-                          <a:off x="0" y="0"/>
-                          <a:ext cx="45085" cy="0"/>
-                        </a:xfrm>
-                        <a:prstGeom prst="line">
-                          <a:avLst/>
-                        </a:prstGeom>
-                        <a:noFill/>
-                        <a:ln w="5055">
-                          <a:solidFill>
-                            <a:srgbClr val="000000"/>
-                          </a:solidFill>
-                          <a:round/>
-                          <a:headEnd/>
-                          <a:tailEnd/>
-                        </a:ln>
-                        <a:extLst>
-                          <a:ext uri="{909E8E84-426E-40DD-AFC4-6F175D3DCCD1}">
-                            <a14:hiddenFill xmlns:a14="http://schemas.microsoft.com/office/drawing/2010/main">
-                              <a:noFill/>
-                            </a14:hiddenFill>
-                          </a:ext>
-                        </a:extLst>
-                      </wps:spPr>
-                      <wps:bodyPr/>
-                    </wps:wsp>
-                  </a:graphicData>
-                </a:graphic>
-                <wp14:sizeRelH relativeFrom="page">
-                  <wp14:pctWidth>0</wp14:pctWidth>
-                </wp14:sizeRelH>
-                <wp14:sizeRelV relativeFrom="page">
-                  <wp14:pctHeight>0</wp14:pctHeight>
-                </wp14:sizeRelV>
-              </wp:anchor>
-            </w:drawing>
-          </mc:Choice>
-          <mc:Fallback>
-            <w:pict>
-              <v:line w14:anchorId="7E6F91F1" id="Line 9" o:spid="_x0000_s1026" style="position:absolute;z-index:-252356608;visibility:visible;mso-wrap-style:square;mso-width-percent:0;mso-height-percent:0;mso-wrap-distance-left:9pt;mso-wrap-distance-top:0;mso-wrap-distance-right:9pt;mso-wrap-distance-bottom:0;mso-position-horizontal:absolute;mso-position-horizontal-relative:page;mso-position-vertical:absolute;mso-position-vertical-relative:text;mso-width-percent:0;mso-height-percent:0;mso-width-relative:page;mso-height-relative:page" from="124.7pt,10.8pt" to="128.25pt,10.8pt" o:gfxdata="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" strokeweight=".14042mm">
-                <w10:wrap anchorx="page"/>
-              </v:line>
-            </w:pict>
-          </mc:Fallback>
-        </mc:AlternateContent>
-      </w:r>
-      <w:r>
-        <w:rPr>
-          <w:noProof/>
-        </w:rPr>
-        <mc:AlternateContent>
-          <mc:Choice Requires="wps">
-            <w:drawing>
-              <wp:anchor distT="0" distB="0" distL="114300" distR="114300" simplePos="0" relativeHeight="250960896" behindDoc="1" locked="0" layoutInCell="1" allowOverlap="1" wp14:anchorId="1436018B" wp14:editId="20625A7F">
-                <wp:simplePos x="0" y="0"/>
-                <wp:positionH relativeFrom="page">
-                  <wp:posOffset>2318385</wp:posOffset>
-                </wp:positionH>
-                <wp:positionV relativeFrom="paragraph">
-                  <wp:posOffset>137160</wp:posOffset>
-                </wp:positionV>
-                <wp:extent cx="45085" cy="0"/>
-                <wp:effectExtent l="0" t="0" r="0" b="0"/>
-                <wp:wrapNone/>
-                <wp:docPr id="23" name="Line 8"/>
-                <wp:cNvGraphicFramePr>
-                  <a:graphicFrameLocks xmlns:a="http://schemas.openxmlformats.org/drawingml/2006/main"/>
-                </wp:cNvGraphicFramePr>
-                <a:graphic xmlns:a="http://schemas.openxmlformats.org/drawingml/2006/main">
-                  <a:graphicData uri="http://schemas.microsoft.com/office/word/2010/wordprocessingShape">
-                    <wps:wsp>
-                      <wps:cNvCnPr>
-                        <a:cxnSpLocks noChangeShapeType="1"/>
-                      </wps:cNvCnPr>
-                      <wps:spPr bwMode="auto">
-                        <a:xfrm>
-                          <a:off x="0" y="0"/>
-                          <a:ext cx="45085" cy="0"/>
-                        </a:xfrm>
-                        <a:prstGeom prst="line">
-                          <a:avLst/>
-                        </a:prstGeom>
-                        <a:noFill/>
-                        <a:ln w="5055">
-                          <a:solidFill>
-                            <a:srgbClr val="000000"/>
-                          </a:solidFill>
-                          <a:round/>
-                          <a:headEnd/>
-                          <a:tailEnd/>
-                        </a:ln>
-                        <a:extLst>
-                          <a:ext uri="{909E8E84-426E-40DD-AFC4-6F175D3DCCD1}">
-                            <a14:hiddenFill xmlns:a14="http://schemas.microsoft.com/office/drawing/2010/main">
-                              <a:noFill/>
-                            </a14:hiddenFill>
-                          </a:ext>
-                        </a:extLst>
-                      </wps:spPr>
-                      <wps:bodyPr/>
-                    </wps:wsp>
-                  </a:graphicData>
-                </a:graphic>
-                <wp14:sizeRelH relativeFrom="page">
-                  <wp14:pctWidth>0</wp14:pctWidth>
-                </wp14:sizeRelH>
-                <wp14:sizeRelV relativeFrom="page">
-                  <wp14:pctHeight>0</wp14:pctHeight>
-                </wp14:sizeRelV>
-              </wp:anchor>
-            </w:drawing>
-          </mc:Choice>
-          <mc:Fallback>
-            <w:pict>
-              <v:line w14:anchorId="54911224" id="Line 8" o:spid="_x0000_s1026" style="position:absolute;z-index:-252355584;visibility:visible;mso-wrap-style:square;mso-width-percent:0;mso-height-percent:0;mso-wrap-distance-left:9pt;mso-wrap-distance-top:0;mso-wrap-distance-right:9pt;mso-wrap-distance-bottom:0;mso-position-horizontal:absolute;mso-position-horizontal-relative:page;mso-position-vertical:absolute;mso-position-vertical-relative:text;mso-width-percent:0;mso-height-percent:0;mso-width-relative:page;mso-height-relative:page" from="182.55pt,10.8pt" to="186.1pt,10.8pt" o:gfxdata="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" strokeweight=".14042mm">
-                <w10:wrap anchorx="page"/>
-              </v:line>
-            </w:pict>
-          </mc:Fallback>
-        </mc:AlternateContent>
-      </w:r>
-      <w:r>
-        <w:rPr>
-          <w:noProof/>
-        </w:rPr>
-        <mc:AlternateContent>
-          <mc:Choice Requires="wps">
-            <w:drawing>
-              <wp:anchor distT="0" distB="0" distL="114300" distR="114300" simplePos="0" relativeHeight="250961920" behindDoc="1" locked="0" layoutInCell="1" allowOverlap="1" wp14:anchorId="76E5EFAF" wp14:editId="567C5FC4">
-                <wp:simplePos x="0" y="0"/>
-                <wp:positionH relativeFrom="page">
-                  <wp:posOffset>3175000</wp:posOffset>
-                </wp:positionH>
-                <wp:positionV relativeFrom="paragraph">
-                  <wp:posOffset>137160</wp:posOffset>
-                </wp:positionV>
-                <wp:extent cx="45085" cy="0"/>
-                <wp:effectExtent l="0" t="0" r="0" b="0"/>
-                <wp:wrapNone/>
-                <wp:docPr id="22" name="Line 7"/>
-                <wp:cNvGraphicFramePr>
-                  <a:graphicFrameLocks xmlns:a="http://schemas.openxmlformats.org/drawingml/2006/main"/>
-                </wp:cNvGraphicFramePr>
-                <a:graphic xmlns:a="http://schemas.openxmlformats.org/drawingml/2006/main">
-                  <a:graphicData uri="http://schemas.microsoft.com/office/word/2010/wordprocessingShape">
-                    <wps:wsp>
-                      <wps:cNvCnPr>
-                        <a:cxnSpLocks noChangeShapeType="1"/>
-                      </wps:cNvCnPr>
-                      <wps:spPr bwMode="auto">
-                        <a:xfrm>
-                          <a:off x="0" y="0"/>
-                          <a:ext cx="45085" cy="0"/>
-                        </a:xfrm>
-                        <a:prstGeom prst="line">
-                          <a:avLst/>
-                        </a:prstGeom>
-                        <a:noFill/>
-                        <a:ln w="5055">
-                          <a:solidFill>
-                            <a:srgbClr val="000000"/>
-                          </a:solidFill>
-                          <a:round/>
-                          <a:headEnd/>
-                          <a:tailEnd/>
-                        </a:ln>
-                        <a:extLst>
-                          <a:ext uri="{909E8E84-426E-40DD-AFC4-6F175D3DCCD1}">
-                            <a14:hiddenFill xmlns:a14="http://schemas.microsoft.com/office/drawing/2010/main">
-                              <a:noFill/>
-                            </a14:hiddenFill>
-                          </a:ext>
-                        </a:extLst>
-                      </wps:spPr>
-                      <wps:bodyPr/>
-                    </wps:wsp>
-                  </a:graphicData>
-                </a:graphic>
-                <wp14:sizeRelH relativeFrom="page">
-                  <wp14:pctWidth>0</wp14:pctWidth>
-                </wp14:sizeRelH>
-                <wp14:sizeRelV relativeFrom="page">
-                  <wp14:pctHeight>0</wp14:pctHeight>
-                </wp14:sizeRelV>
-              </wp:anchor>
-            </w:drawing>
-          </mc:Choice>
-          <mc:Fallback>
-            <w:pict>
-              <v:line w14:anchorId="3CFEDB39" id="Line 7" o:spid="_x0000_s1026" style="position:absolute;z-index:-252354560;visibility:visible;mso-wrap-style:square;mso-width-percent:0;mso-height-percent:0;mso-wrap-distance-left:9pt;mso-wrap-distance-top:0;mso-wrap-distance-right:9pt;mso-wrap-distance-bottom:0;mso-position-horizontal:absolute;mso-position-horizontal-relative:page;mso-position-vertical:absolute;mso-position-vertical-relative:text;mso-width-percent:0;mso-height-percent:0;mso-width-relative:page;mso-height-relative:page" from="250pt,10.8pt" to="253.55pt,10.8pt" o:gfxdata="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" strokeweight=".14042mm">
-                <w10:wrap anchorx="page"/>
-              </v:line>
-            </w:pict>
-          </mc:Fallback>
-        </mc:AlternateContent>
-      </w:r>
-      <w:r>
-        <w:rPr>
-          <w:noProof/>
-        </w:rPr>
-        <mc:AlternateContent>
-          <mc:Choice Requires="wps">
-            <w:drawing>
-              <wp:anchor distT="0" distB="0" distL="114300" distR="114300" simplePos="0" relativeHeight="250962944" behindDoc="1" locked="0" layoutInCell="1" allowOverlap="1" wp14:anchorId="6E2903A2" wp14:editId="69B367B1">
-                <wp:simplePos x="0" y="0"/>
-                <wp:positionH relativeFrom="page">
-                  <wp:posOffset>3909695</wp:posOffset>
-                </wp:positionH>
-                <wp:positionV relativeFrom="paragraph">
-                  <wp:posOffset>137160</wp:posOffset>
-                </wp:positionV>
-                <wp:extent cx="44450" cy="0"/>
-                <wp:effectExtent l="0" t="0" r="0" b="0"/>
-                <wp:wrapNone/>
-                <wp:docPr id="21" name="Line 6"/>
-                <wp:cNvGraphicFramePr>
-                  <a:graphicFrameLocks xmlns:a="http://schemas.openxmlformats.org/drawingml/2006/main"/>
-                </wp:cNvGraphicFramePr>
-                <a:graphic xmlns:a="http://schemas.openxmlformats.org/drawingml/2006/main">
-                  <a:graphicData uri="http://schemas.microsoft.com/office/word/2010/wordprocessingShape">
-                    <wps:wsp>
-                      <wps:cNvCnPr>
-                        <a:cxnSpLocks noChangeShapeType="1"/>
-                      </wps:cNvCnPr>
-                      <wps:spPr bwMode="auto">
-                        <a:xfrm>
-                          <a:off x="0" y="0"/>
-                          <a:ext cx="44450" cy="0"/>
-                        </a:xfrm>
-                        <a:prstGeom prst="line">
-                          <a:avLst/>
-                        </a:prstGeom>
-                        <a:noFill/>
-                        <a:ln w="5055">
-                          <a:solidFill>
-                            <a:srgbClr val="000000"/>
-                          </a:solidFill>
-                          <a:round/>
-                          <a:headEnd/>
-                          <a:tailEnd/>
-                        </a:ln>
-                        <a:extLst>
-                          <a:ext uri="{909E8E84-426E-40DD-AFC4-6F175D3DCCD1}">
-                            <a14:hiddenFill xmlns:a14="http://schemas.microsoft.com/office/drawing/2010/main">
-                              <a:noFill/>
-                            </a14:hiddenFill>
-                          </a:ext>
-                        </a:extLst>
-                      </wps:spPr>
-                      <wps:bodyPr/>
-                    </wps:wsp>
-                  </a:graphicData>
-                </a:graphic>
-                <wp14:sizeRelH relativeFrom="page">
-                  <wp14:pctWidth>0</wp14:pctWidth>
-                </wp14:sizeRelH>
-                <wp14:sizeRelV relativeFrom="page">
-                  <wp14:pctHeight>0</wp14:pctHeight>
-                </wp14:sizeRelV>
-              </wp:anchor>
-            </w:drawing>
-          </mc:Choice>
-          <mc:Fallback>
-            <w:pict>
-              <v:line w14:anchorId="0A73FB69" id="Line 6" o:spid="_x0000_s1026" style="position:absolute;z-index:-252353536;visibility:visible;mso-wrap-style:square;mso-width-percent:0;mso-height-percent:0;mso-wrap-distance-left:9pt;mso-wrap-distance-top:0;mso-wrap-distance-right:9pt;mso-wrap-distance-bottom:0;mso-position-horizontal:absolute;mso-position-horizontal-relative:page;mso-position-vertical:absolute;mso-position-vertical-relative:text;mso-width-percent:0;mso-height-percent:0;mso-width-relative:page;mso-height-relative:page" from="307.85pt,10.8pt" to="311.35pt,10.8pt" o:gfxdata="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" strokeweight=".14042mm">
-                <w10:wrap anchorx="page"/>
-              </v:line>
-            </w:pict>
-          </mc:Fallback>
-        </mc:AlternateContent>
-      </w:r>
-      <w:r>
-        <w:t xml:space="preserve">export LD </w:t>
-      </w:r>
-      <w:r>
-        <w:rPr>
-          <w:spacing w:val="-3"/>
-        </w:rPr>
-        <w:t xml:space="preserve">LIBRARY </w:t>
-      </w:r>
-      <w:r>
-        <w:rPr>
-          <w:spacing w:val="-5"/>
-        </w:rPr>
-        <w:t>PATH=</w:t>
-      </w:r>
-      <w:r>
-        <w:rPr>
-          <w:rFonts w:ascii="Bodoni MT"/>
-          <w:spacing w:val="-5"/>
-          <w:sz w:val="19"/>
-        </w:rPr>
-        <w:t>$</w:t>
-      </w:r>
-      <w:r>
-        <w:rPr>
-          <w:spacing w:val="-5"/>
-        </w:rPr>
-        <w:t xml:space="preserve">LD </w:t>
-      </w:r>
-      <w:r>
-        <w:rPr>
-          <w:spacing w:val="-3"/>
-        </w:rPr>
-        <w:t xml:space="preserve">LIBRARY </w:t>
-      </w:r>
-      <w:r>
-        <w:t>PATH:/home/</w:t>
-      </w:r>
-      <w:proofErr w:type="spellStart"/>
-      <w:r>
-        <w:t>vishal</w:t>
-      </w:r>
-      <w:proofErr w:type="spellEnd"/>
-      <w:r>
-        <w:t>/ns-</w:t>
-      </w:r>
-      <w:proofErr w:type="spellStart"/>
-      <w:r>
-        <w:t>allinone</w:t>
-      </w:r>
-      <w:proofErr w:type="spellEnd"/>
-      <w:r>
-        <w:t>-</w:t>
-      </w:r>
-      <w:r>
-        <w:rPr>
-          <w:spacing w:val="-42"/>
-        </w:rPr>
-        <w:t xml:space="preserve"> </w:t>
-      </w:r>
-      <w:r>
-        <w:t xml:space="preserve">2.35/otcl-1.14:/home/ </w:t>
-      </w:r>
-      <w:proofErr w:type="spellStart"/>
-      <w:r>
-        <w:t>vishal</w:t>
-      </w:r>
-      <w:proofErr w:type="spellEnd"/>
-      <w:r>
-        <w:t>/ns-allinone-2.35/lib</w:t>
-      </w:r>
-    </w:p>
-    <w:p>
-      <w:pPr>
-        <w:pStyle w:val="BodyText"/>
-        <w:rPr>
-          <w:sz w:val="20"/>
-        </w:rPr>
-      </w:pPr>
-    </w:p>
-    <w:p>
-      <w:pPr>
-        <w:pStyle w:val="BodyText"/>
-        <w:spacing w:before="60"/>
-        <w:ind w:left="119" w:right="-44"/>
-      </w:pPr>
-      <w:r>
-        <w:rPr>
-          <w:noProof/>
-        </w:rPr>
-        <mc:AlternateContent>
-          <mc:Choice Requires="wps">
-            <w:drawing>
-              <wp:anchor distT="0" distB="0" distL="114300" distR="114300" simplePos="0" relativeHeight="250963968" behindDoc="1" locked="0" layoutInCell="1" allowOverlap="1" wp14:anchorId="367D4FD2" wp14:editId="79C205E5">
-                <wp:simplePos x="0" y="0"/>
-                <wp:positionH relativeFrom="page">
-                  <wp:posOffset>1685290</wp:posOffset>
-                </wp:positionH>
-                <wp:positionV relativeFrom="paragraph">
-                  <wp:posOffset>175260</wp:posOffset>
-                </wp:positionV>
-                <wp:extent cx="44450" cy="0"/>
-                <wp:effectExtent l="0" t="0" r="0" b="0"/>
-                <wp:wrapNone/>
-                <wp:docPr id="20" name="Line 5"/>
-                <wp:cNvGraphicFramePr>
-                  <a:graphicFrameLocks xmlns:a="http://schemas.openxmlformats.org/drawingml/2006/main"/>
-                </wp:cNvGraphicFramePr>
-                <a:graphic xmlns:a="http://schemas.openxmlformats.org/drawingml/2006/main">
-                  <a:graphicData uri="http://schemas.microsoft.com/office/word/2010/wordprocessingShape">
-                    <wps:wsp>
-                      <wps:cNvCnPr>
-                        <a:cxnSpLocks noChangeShapeType="1"/>
-                      </wps:cNvCnPr>
-                      <wps:spPr bwMode="auto">
-                        <a:xfrm>
-                          <a:off x="0" y="0"/>
-                          <a:ext cx="44450" cy="0"/>
-                        </a:xfrm>
-                        <a:prstGeom prst="line">
-                          <a:avLst/>
-                        </a:prstGeom>
-                        <a:noFill/>
-                        <a:ln w="5055">
-                          <a:solidFill>
-                            <a:srgbClr val="000000"/>
-                          </a:solidFill>
-                          <a:round/>
-                          <a:headEnd/>
-                          <a:tailEnd/>
-                        </a:ln>
-                        <a:extLst>
-                          <a:ext uri="{909E8E84-426E-40DD-AFC4-6F175D3DCCD1}">
-                            <a14:hiddenFill xmlns:a14="http://schemas.microsoft.com/office/drawing/2010/main">
-                              <a:noFill/>
-                            </a14:hiddenFill>
-                          </a:ext>
-                        </a:extLst>
-                      </wps:spPr>
-                      <wps:bodyPr/>
-                    </wps:wsp>
-                  </a:graphicData>
-                </a:graphic>
-                <wp14:sizeRelH relativeFrom="page">
-                  <wp14:pctWidth>0</wp14:pctWidth>
-                </wp14:sizeRelH>
-                <wp14:sizeRelV relativeFrom="page">
-                  <wp14:pctHeight>0</wp14:pctHeight>
-                </wp14:sizeRelV>
-              </wp:anchor>
-            </w:drawing>
-          </mc:Choice>
-          <mc:Fallback>
-            <w:pict>
-              <v:line w14:anchorId="019909EA" id="Line 5" o:spid="_x0000_s1026" style="position:absolute;z-index:-252352512;visibility:visible;mso-wrap-style:square;mso-width-percent:0;mso-height-percent:0;mso-wrap-distance-left:9pt;mso-wrap-distance-top:0;mso-wrap-distance-right:9pt;mso-wrap-distance-bottom:0;mso-position-horizontal:absolute;mso-position-horizontal-relative:page;mso-position-vertical:absolute;mso-position-vertical-relative:text;mso-width-percent:0;mso-height-percent:0;mso-width-relative:page;mso-height-relative:page" from="132.7pt,13.8pt" to="136.2pt,13.8pt" o:gfxdata="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" strokeweight=".14042mm">
-                <w10:wrap anchorx="page"/>
-              </v:line>
-            </w:pict>
-          </mc:Fallback>
-        </mc:AlternateContent>
-      </w:r>
-      <w:r>
-        <w:rPr>
-          <w:noProof/>
-        </w:rPr>
-        <mc:AlternateContent>
-          <mc:Choice Requires="wps">
-            <w:drawing>
-              <wp:anchor distT="0" distB="0" distL="114300" distR="114300" simplePos="0" relativeHeight="250964992" behindDoc="1" locked="0" layoutInCell="1" allowOverlap="1" wp14:anchorId="006BE969" wp14:editId="43BAE93C">
-                <wp:simplePos x="0" y="0"/>
-                <wp:positionH relativeFrom="page">
-                  <wp:posOffset>2314575</wp:posOffset>
-                </wp:positionH>
-                <wp:positionV relativeFrom="paragraph">
-                  <wp:posOffset>175260</wp:posOffset>
-                </wp:positionV>
-                <wp:extent cx="44450" cy="0"/>
-                <wp:effectExtent l="0" t="0" r="0" b="0"/>
-                <wp:wrapNone/>
-                <wp:docPr id="19" name="Line 4"/>
-                <wp:cNvGraphicFramePr>
-                  <a:graphicFrameLocks xmlns:a="http://schemas.openxmlformats.org/drawingml/2006/main"/>
-                </wp:cNvGraphicFramePr>
-                <a:graphic xmlns:a="http://schemas.openxmlformats.org/drawingml/2006/main">
-                  <a:graphicData uri="http://schemas.microsoft.com/office/word/2010/wordprocessingShape">
-                    <wps:wsp>
-                      <wps:cNvCnPr>
-                        <a:cxnSpLocks noChangeShapeType="1"/>
-                      </wps:cNvCnPr>
-                      <wps:spPr bwMode="auto">
-                        <a:xfrm>
-                          <a:off x="0" y="0"/>
-                          <a:ext cx="44450" cy="0"/>
-                        </a:xfrm>
-                        <a:prstGeom prst="line">
-                          <a:avLst/>
-                        </a:prstGeom>
-                        <a:noFill/>
-                        <a:ln w="5055">
-                          <a:solidFill>
-                            <a:srgbClr val="000000"/>
-                          </a:solidFill>
-                          <a:round/>
-                          <a:headEnd/>
-                          <a:tailEnd/>
-                        </a:ln>
-                        <a:extLst>
-                          <a:ext uri="{909E8E84-426E-40DD-AFC4-6F175D3DCCD1}">
-                            <a14:hiddenFill xmlns:a14="http://schemas.microsoft.com/office/drawing/2010/main">
-                              <a:noFill/>
-                            </a14:hiddenFill>
-                          </a:ext>
-                        </a:extLst>
-                      </wps:spPr>
-                      <wps:bodyPr/>
-                    </wps:wsp>
-                  </a:graphicData>
-                </a:graphic>
-                <wp14:sizeRelH relativeFrom="page">
-                  <wp14:pctWidth>0</wp14:pctWidth>
-                </wp14:sizeRelH>
-                <wp14:sizeRelV relativeFrom="page">
-                  <wp14:pctHeight>0</wp14:pctHeight>
-                </wp14:sizeRelV>
-              </wp:anchor>
-            </w:drawing>
-          </mc:Choice>
-          <mc:Fallback>
-            <w:pict>
-              <v:line w14:anchorId="451656D1" id="Line 4" o:spid="_x0000_s1026" style="position:absolute;z-index:-252351488;visibility:visible;mso-wrap-style:square;mso-width-percent:0;mso-height-percent:0;mso-wrap-distance-left:9pt;mso-wrap-distance-top:0;mso-wrap-distance-right:9pt;mso-wrap-distance-bottom:0;mso-position-horizontal:absolute;mso-position-horizontal-relative:page;mso-position-vertical:absolute;mso-position-vertical-relative:text;mso-width-percent:0;mso-height-percent:0;mso-width-relative:page;mso-height-relative:page" from="182.25pt,13.8pt" to="185.75pt,13.8pt" o:gfxdata="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" strokeweight=".14042mm">
-                <w10:wrap anchorx="page"/>
-              </v:line>
-            </w:pict>
-          </mc:Fallback>
-        </mc:AlternateContent>
-      </w:r>
-      <w:r>
-        <w:rPr>
-          <w:noProof/>
-        </w:rPr>
-        <mc:AlternateContent>
-          <mc:Choice Requires="wps">
-            <w:drawing>
-              <wp:anchor distT="0" distB="0" distL="114300" distR="114300" simplePos="0" relativeHeight="250966016" behindDoc="1" locked="0" layoutInCell="1" allowOverlap="1" wp14:anchorId="46E60483" wp14:editId="4AE6AD38">
-                <wp:simplePos x="0" y="0"/>
-                <wp:positionH relativeFrom="page">
-                  <wp:posOffset>3272155</wp:posOffset>
-                </wp:positionH>
-                <wp:positionV relativeFrom="paragraph">
-                  <wp:posOffset>175260</wp:posOffset>
-                </wp:positionV>
-                <wp:extent cx="44450" cy="0"/>
-                <wp:effectExtent l="0" t="0" r="0" b="0"/>
-                <wp:wrapNone/>
-                <wp:docPr id="18" name="Line 3"/>
-                <wp:cNvGraphicFramePr>
-                  <a:graphicFrameLocks xmlns:a="http://schemas.openxmlformats.org/drawingml/2006/main"/>
-                </wp:cNvGraphicFramePr>
-                <a:graphic xmlns:a="http://schemas.openxmlformats.org/drawingml/2006/main">
-                  <a:graphicData uri="http://schemas.microsoft.com/office/word/2010/wordprocessingShape">
-                    <wps:wsp>
-                      <wps:cNvCnPr>
-                        <a:cxnSpLocks noChangeShapeType="1"/>
-                      </wps:cNvCnPr>
-                      <wps:spPr bwMode="auto">
-                        <a:xfrm>
-                          <a:off x="0" y="0"/>
-                          <a:ext cx="44450" cy="0"/>
-                        </a:xfrm>
-                        <a:prstGeom prst="line">
-                          <a:avLst/>
-                        </a:prstGeom>
-                        <a:noFill/>
-                        <a:ln w="5055">
-                          <a:solidFill>
-                            <a:srgbClr val="000000"/>
-                          </a:solidFill>
-                          <a:round/>
-                          <a:headEnd/>
-                          <a:tailEnd/>
-                        </a:ln>
-                        <a:extLst>
-                          <a:ext uri="{909E8E84-426E-40DD-AFC4-6F175D3DCCD1}">
-                            <a14:hiddenFill xmlns:a14="http://schemas.microsoft.com/office/drawing/2010/main">
-                              <a:noFill/>
-                            </a14:hiddenFill>
-                          </a:ext>
-                        </a:extLst>
-                      </wps:spPr>
-                      <wps:bodyPr/>
-                    </wps:wsp>
-                  </a:graphicData>
-                </a:graphic>
-                <wp14:sizeRelH relativeFrom="page">
-                  <wp14:pctWidth>0</wp14:pctWidth>
-                </wp14:sizeRelH>
-                <wp14:sizeRelV relativeFrom="page">
-                  <wp14:pctHeight>0</wp14:pctHeight>
-                </wp14:sizeRelV>
-              </wp:anchor>
-            </w:drawing>
-          </mc:Choice>
-          <mc:Fallback>
-            <w:pict>
-              <v:line w14:anchorId="10201E86" id="Line 3" o:spid="_x0000_s1026" style="position:absolute;z-index:-252350464;visibility:visible;mso-wrap-style:square;mso-width-percent:0;mso-height-percent:0;mso-wrap-distance-left:9pt;mso-wrap-distance-top:0;mso-wrap-distance-right:9pt;mso-wrap-distance-bottom:0;mso-position-horizontal:absolute;mso-position-horizontal-relative:page;mso-position-vertical:absolute;mso-position-vertical-relative:text;mso-width-percent:0;mso-height-percent:0;mso-width-relative:page;mso-height-relative:page" from="257.65pt,13.8pt" to="261.15pt,13.8pt" o:gfxdata="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" strokeweight=".14042mm">
-                <w10:wrap anchorx="page"/>
-              </v:line>
-            </w:pict>
-          </mc:Fallback>
-        </mc:AlternateContent>
-      </w:r>
-      <w:r>
-        <w:rPr>
-          <w:noProof/>
-        </w:rPr>
-        <mc:AlternateContent>
-          <mc:Choice Requires="wps">
-            <w:drawing>
-              <wp:anchor distT="0" distB="0" distL="114300" distR="114300" simplePos="0" relativeHeight="250967040" behindDoc="1" locked="0" layoutInCell="1" allowOverlap="1" wp14:anchorId="0147E53E" wp14:editId="245401DA">
-                <wp:simplePos x="0" y="0"/>
-                <wp:positionH relativeFrom="page">
-                  <wp:posOffset>4006850</wp:posOffset>
-                </wp:positionH>
-                <wp:positionV relativeFrom="paragraph">
-                  <wp:posOffset>175260</wp:posOffset>
-                </wp:positionV>
-                <wp:extent cx="44450" cy="0"/>
-                <wp:effectExtent l="0" t="0" r="0" b="0"/>
-                <wp:wrapNone/>
-                <wp:docPr id="17" name="Line 2"/>
-                <wp:cNvGraphicFramePr>
-                  <a:graphicFrameLocks xmlns:a="http://schemas.openxmlformats.org/drawingml/2006/main"/>
-                </wp:cNvGraphicFramePr>
-                <a:graphic xmlns:a="http://schemas.openxmlformats.org/drawingml/2006/main">
-                  <a:graphicData uri="http://schemas.microsoft.com/office/word/2010/wordprocessingShape">
-                    <wps:wsp>
-                      <wps:cNvCnPr>
-                        <a:cxnSpLocks noChangeShapeType="1"/>
-                      </wps:cNvCnPr>
-                      <wps:spPr bwMode="auto">
-                        <a:xfrm>
-                          <a:off x="0" y="0"/>
-                          <a:ext cx="44450" cy="0"/>
-                        </a:xfrm>
-                        <a:prstGeom prst="line">
-                          <a:avLst/>
-                        </a:prstGeom>
-                        <a:noFill/>
-                        <a:ln w="5055">
-                          <a:solidFill>
-                            <a:srgbClr val="000000"/>
-                          </a:solidFill>
-                          <a:round/>
-                          <a:headEnd/>
-                          <a:tailEnd/>
-                        </a:ln>
-                        <a:extLst>
-                          <a:ext uri="{909E8E84-426E-40DD-AFC4-6F175D3DCCD1}">
-                            <a14:hiddenFill xmlns:a14="http://schemas.microsoft.com/office/drawing/2010/main">
-                              <a:noFill/>
-                            </a14:hiddenFill>
-                          </a:ext>
-                        </a:extLst>
-                      </wps:spPr>
-                      <wps:bodyPr/>
-                    </wps:wsp>
-                  </a:graphicData>
-                </a:graphic>
-                <wp14:sizeRelH relativeFrom="page">
-                  <wp14:pctWidth>0</wp14:pctWidth>
-                </wp14:sizeRelH>
-                <wp14:sizeRelV relativeFrom="page">
-                  <wp14:pctHeight>0</wp14:pctHeight>
-                </wp14:sizeRelV>
-              </wp:anchor>
-            </w:drawing>
-          </mc:Choice>
-          <mc:Fallback>
-            <w:pict>
-              <v:line w14:anchorId="4C68B675" id="Line 2" o:spid="_x0000_s1026" style="position:absolute;z-index:-252349440;visibility:visible;mso-wrap-style:square;mso-width-percent:0;mso-height-percent:0;mso-wrap-distance-left:9pt;mso-wrap-distance-top:0;mso-wrap-distance-right:9pt;mso-wrap-distance-bottom:0;mso-position-horizontal:absolute;mso-position-horizontal-relative:page;mso-position-vertical:absolute;mso-position-vertical-relative:text;mso-width-percent:0;mso-height-percent:0;mso-width-relative:page;mso-height-relative:page" from="315.5pt,13.8pt" to="319pt,13.8pt" o:gfxdata="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" strokeweight=".14042mm">
-                <w10:wrap anchorx="page"/>
-              </v:line>
-            </w:pict>
-          </mc:Fallback>
-        </mc:AlternateContent>
-      </w:r>
-      <w:r>
-        <w:t xml:space="preserve">export TCL </w:t>
-      </w:r>
-      <w:r>
-        <w:rPr>
-          <w:spacing w:val="-4"/>
-        </w:rPr>
-        <w:t xml:space="preserve">LIRARY </w:t>
-      </w:r>
-      <w:r>
-        <w:rPr>
-          <w:spacing w:val="-5"/>
-        </w:rPr>
-        <w:t>PATH=</w:t>
-      </w:r>
-      <w:r>
-        <w:rPr>
-          <w:rFonts w:ascii="Bodoni MT"/>
-          <w:spacing w:val="-5"/>
-          <w:sz w:val="19"/>
-        </w:rPr>
-        <w:t>$</w:t>
-      </w:r>
-      <w:r>
-        <w:rPr>
-          <w:spacing w:val="-5"/>
-        </w:rPr>
-        <w:t xml:space="preserve">TCL </w:t>
-      </w:r>
-      <w:r>
-        <w:rPr>
-          <w:spacing w:val="-3"/>
-        </w:rPr>
-        <w:t>LIBRARY</w:t>
-      </w:r>
-      <w:r>
-        <w:rPr>
-          <w:spacing w:val="26"/>
-        </w:rPr>
-        <w:t xml:space="preserve"> </w:t>
-      </w:r>
-      <w:r>
-        <w:t>PATH:/home/</w:t>
-      </w:r>
-      <w:proofErr w:type="spellStart"/>
-      <w:r>
-        <w:t>vishal</w:t>
-      </w:r>
-      <w:proofErr w:type="spellEnd"/>
-      <w:r>
-        <w:t>/ns-allinone-2.35/tcl8.5.10/library</w:t>
-      </w:r>
-    </w:p>
-    <w:p>
-      <w:pPr>
-        <w:pStyle w:val="BodyText"/>
-        <w:spacing w:before="6"/>
-        <w:rPr>
-          <w:sz w:val="21"/>
-        </w:rPr>
-      </w:pPr>
-    </w:p>
-    <w:p>
-      <w:pPr>
-        <w:pStyle w:val="BodyText"/>
-        <w:spacing w:before="60"/>
-        <w:ind w:left="120"/>
-      </w:pPr>
-      <w:r>
-        <w:t>After this save and exit.</w:t>
-      </w:r>
-    </w:p>
-    <w:p>
-      <w:pPr>
         <w:sectPr>
-          <w:headerReference w:type="default" r:id="rId27"/>
-          <w:pgSz w:w="11910" w:h="16840"/>
-          <w:pgMar w:top="3380" w:right="0" w:bottom="1280" w:left="1320" w:header="2901" w:footer="1099" w:gutter="0"/>
-          <w:cols w:space="720"/>
-        </w:sectPr>
-      </w:pPr>
-    </w:p>
-    <w:p>
-      <w:pPr>
-        <w:pStyle w:val="ListParagraph"/>
-        <w:numPr>
-          <w:ilvl w:val="0"/>
-          <w:numId w:val="1"/>
-        </w:numPr>
-        <w:tabs>
-          <w:tab w:val="left" w:pos="489"/>
-        </w:tabs>
-        <w:spacing w:before="150" w:line="254" w:lineRule="auto"/>
-        <w:ind w:left="120" w:right="1103" w:firstLine="0"/>
-        <w:rPr>
-          <w:sz w:val="24"/>
-        </w:rPr>
-      </w:pPr>
-      <w:r>
-        <w:rPr>
-          <w:spacing w:val="-3"/>
-          <w:sz w:val="24"/>
-        </w:rPr>
-        <w:t xml:space="preserve">Now </w:t>
-      </w:r>
-      <w:r>
-        <w:rPr>
-          <w:sz w:val="24"/>
-        </w:rPr>
-        <w:t xml:space="preserve">type in terminal to </w:t>
-      </w:r>
-      <w:r>
-        <w:rPr>
-          <w:spacing w:val="-3"/>
-          <w:sz w:val="24"/>
-        </w:rPr>
-        <w:t xml:space="preserve">check </w:t>
-      </w:r>
-      <w:r>
-        <w:rPr>
-          <w:sz w:val="24"/>
-        </w:rPr>
-        <w:t xml:space="preserve">that, is all command </w:t>
-      </w:r>
-      <w:r>
-        <w:rPr>
-          <w:spacing w:val="-4"/>
-          <w:sz w:val="24"/>
-        </w:rPr>
-        <w:t xml:space="preserve">we </w:t>
-      </w:r>
-      <w:r>
-        <w:rPr>
-          <w:sz w:val="24"/>
-        </w:rPr>
-        <w:t xml:space="preserve">entered </w:t>
-      </w:r>
-      <w:proofErr w:type="gramStart"/>
-      <w:r>
-        <w:rPr>
-          <w:sz w:val="24"/>
-        </w:rPr>
-        <w:t>in .</w:t>
-      </w:r>
-      <w:proofErr w:type="spellStart"/>
-      <w:r>
-        <w:rPr>
-          <w:sz w:val="24"/>
-        </w:rPr>
-        <w:t>bashrc</w:t>
-      </w:r>
-      <w:proofErr w:type="spellEnd"/>
-      <w:proofErr w:type="gramEnd"/>
-      <w:r>
-        <w:rPr>
-          <w:sz w:val="24"/>
-        </w:rPr>
-        <w:t xml:space="preserve"> is correct  or not? And </w:t>
-      </w:r>
-      <w:r>
-        <w:rPr>
-          <w:spacing w:val="-10"/>
-          <w:sz w:val="24"/>
-        </w:rPr>
-        <w:t xml:space="preserve">To </w:t>
-      </w:r>
-      <w:r>
-        <w:rPr>
-          <w:sz w:val="24"/>
-        </w:rPr>
-        <w:t>take the effect</w:t>
-      </w:r>
-      <w:r>
-        <w:rPr>
-          <w:spacing w:val="50"/>
-          <w:sz w:val="24"/>
-        </w:rPr>
-        <w:t xml:space="preserve"> </w:t>
-      </w:r>
-      <w:r>
-        <w:rPr>
-          <w:sz w:val="24"/>
-        </w:rPr>
-        <w:t>immediately</w:t>
-      </w:r>
-    </w:p>
-    <w:p>
-      <w:pPr>
-        <w:pStyle w:val="Heading4"/>
-        <w:spacing w:before="0" w:line="272" w:lineRule="exact"/>
-      </w:pPr>
-      <w:r>
-        <w:rPr>
-          <w:rFonts w:ascii="Arial"/>
-          <w:b w:val="0"/>
-          <w:sz w:val="19"/>
-        </w:rPr>
-        <w:t>$</w:t>
-      </w:r>
-      <w:proofErr w:type="gramStart"/>
-      <w:r>
-        <w:t>source .</w:t>
-      </w:r>
-      <w:proofErr w:type="spellStart"/>
-      <w:r>
-        <w:t>bashrc</w:t>
-      </w:r>
-      <w:proofErr w:type="spellEnd"/>
-      <w:proofErr w:type="gramEnd"/>
-    </w:p>
-    <w:p>
-      <w:pPr>
-        <w:pStyle w:val="BodyText"/>
-        <w:spacing w:before="9"/>
-        <w:rPr>
-          <w:b/>
-          <w:sz w:val="26"/>
-        </w:rPr>
-      </w:pPr>
-    </w:p>
-    <w:p>
-      <w:pPr>
-        <w:pStyle w:val="ListParagraph"/>
-        <w:numPr>
-          <w:ilvl w:val="0"/>
-          <w:numId w:val="1"/>
-        </w:numPr>
-        <w:tabs>
-          <w:tab w:val="left" w:pos="407"/>
-        </w:tabs>
-        <w:spacing w:before="1"/>
-        <w:rPr>
-          <w:sz w:val="24"/>
-        </w:rPr>
-      </w:pPr>
-      <w:r>
-        <w:rPr>
-          <w:sz w:val="24"/>
-        </w:rPr>
-        <w:t>Then</w:t>
-      </w:r>
-      <w:r>
-        <w:rPr>
-          <w:spacing w:val="15"/>
-          <w:sz w:val="24"/>
-        </w:rPr>
-        <w:t xml:space="preserve"> </w:t>
-      </w:r>
-      <w:r>
-        <w:rPr>
-          <w:sz w:val="24"/>
-        </w:rPr>
-        <w:t>perform</w:t>
-      </w:r>
-      <w:r>
-        <w:rPr>
-          <w:spacing w:val="16"/>
-          <w:sz w:val="24"/>
-        </w:rPr>
-        <w:t xml:space="preserve"> </w:t>
-      </w:r>
-      <w:r>
-        <w:rPr>
-          <w:sz w:val="24"/>
-        </w:rPr>
-        <w:t>the</w:t>
-      </w:r>
-      <w:r>
-        <w:rPr>
-          <w:spacing w:val="15"/>
-          <w:sz w:val="24"/>
-        </w:rPr>
-        <w:t xml:space="preserve"> </w:t>
-      </w:r>
-      <w:r>
-        <w:rPr>
-          <w:sz w:val="24"/>
-        </w:rPr>
-        <w:t>validation</w:t>
-      </w:r>
-      <w:r>
-        <w:rPr>
-          <w:spacing w:val="16"/>
-          <w:sz w:val="24"/>
-        </w:rPr>
-        <w:t xml:space="preserve"> </w:t>
-      </w:r>
-      <w:r>
-        <w:rPr>
-          <w:sz w:val="24"/>
-        </w:rPr>
-        <w:t>test</w:t>
-      </w:r>
-      <w:r>
-        <w:rPr>
-          <w:spacing w:val="16"/>
-          <w:sz w:val="24"/>
-        </w:rPr>
-        <w:t xml:space="preserve"> </w:t>
-      </w:r>
-      <w:r>
-        <w:rPr>
-          <w:sz w:val="24"/>
-        </w:rPr>
-        <w:t>using</w:t>
-      </w:r>
-      <w:r>
-        <w:rPr>
-          <w:spacing w:val="15"/>
-          <w:sz w:val="24"/>
-        </w:rPr>
-        <w:t xml:space="preserve"> </w:t>
-      </w:r>
-      <w:r>
-        <w:rPr>
-          <w:sz w:val="24"/>
-        </w:rPr>
-        <w:t>this</w:t>
-      </w:r>
-      <w:r>
-        <w:rPr>
-          <w:spacing w:val="16"/>
-          <w:sz w:val="24"/>
-        </w:rPr>
-        <w:t xml:space="preserve"> </w:t>
-      </w:r>
-      <w:r>
-        <w:rPr>
-          <w:sz w:val="24"/>
-        </w:rPr>
-        <w:t>command.</w:t>
-      </w:r>
-    </w:p>
-    <w:p>
-      <w:pPr>
-        <w:pStyle w:val="Heading4"/>
-      </w:pPr>
-      <w:proofErr w:type="gramStart"/>
-      <w:r>
-        <w:rPr>
-          <w:rFonts w:ascii="Arial"/>
-          <w:b w:val="0"/>
-          <w:w w:val="110"/>
-          <w:sz w:val="19"/>
-        </w:rPr>
-        <w:t xml:space="preserve">$ </w:t>
-      </w:r>
-      <w:r>
-        <w:rPr>
-          <w:w w:val="110"/>
-        </w:rPr>
-        <w:t>.</w:t>
-      </w:r>
-      <w:proofErr w:type="gramEnd"/>
-      <w:r>
-        <w:rPr>
-          <w:w w:val="110"/>
-        </w:rPr>
-        <w:t>/validate</w:t>
-      </w:r>
-    </w:p>
-    <w:p>
-      <w:pPr>
-        <w:pStyle w:val="BodyText"/>
-        <w:spacing w:before="9"/>
-        <w:rPr>
-          <w:b/>
-          <w:sz w:val="26"/>
-        </w:rPr>
-      </w:pPr>
-    </w:p>
-    <w:p>
-      <w:pPr>
-        <w:pStyle w:val="ListParagraph"/>
-        <w:numPr>
-          <w:ilvl w:val="0"/>
-          <w:numId w:val="1"/>
-        </w:numPr>
-        <w:tabs>
-          <w:tab w:val="left" w:pos="407"/>
-        </w:tabs>
-        <w:rPr>
-          <w:sz w:val="24"/>
-        </w:rPr>
-      </w:pPr>
-      <w:r>
-        <w:rPr>
-          <w:sz w:val="24"/>
-        </w:rPr>
-        <w:t>Run ns2 using this</w:t>
-      </w:r>
-      <w:r>
-        <w:rPr>
-          <w:spacing w:val="14"/>
-          <w:sz w:val="24"/>
-        </w:rPr>
-        <w:t xml:space="preserve"> </w:t>
-      </w:r>
-      <w:r>
-        <w:rPr>
-          <w:sz w:val="24"/>
-        </w:rPr>
-        <w:t>command</w:t>
-      </w:r>
-    </w:p>
-    <w:p>
-      <w:pPr>
-        <w:spacing w:before="17"/>
-        <w:ind w:left="120"/>
-        <w:rPr>
-          <w:b/>
-          <w:sz w:val="24"/>
-        </w:rPr>
-      </w:pPr>
-      <w:r>
-        <w:rPr>
-          <w:rFonts w:ascii="Arial"/>
-          <w:sz w:val="19"/>
-        </w:rPr>
-        <w:t>$</w:t>
-      </w:r>
-      <w:r>
-        <w:rPr>
-          <w:b/>
-          <w:sz w:val="24"/>
-        </w:rPr>
-        <w:t>ns</w:t>
-      </w:r>
-    </w:p>
-    <w:p>
-      <w:pPr>
-        <w:pStyle w:val="BodyText"/>
-        <w:spacing w:before="9"/>
-        <w:rPr>
-          <w:b/>
-          <w:sz w:val="26"/>
-        </w:rPr>
-      </w:pPr>
-    </w:p>
-    <w:p>
-      <w:pPr>
-        <w:pStyle w:val="BodyText"/>
-        <w:ind w:left="120"/>
-      </w:pPr>
-      <w:r>
-        <w:t>We will get % prompt in our terminal. Now ns2 has been installed.</w:t>
-      </w:r>
-    </w:p>
-    <w:p>
-      <w:pPr>
-        <w:sectPr>
-          <w:headerReference w:type="default" r:id="rId28"/>
+          <w:headerReference w:type="default" r:id="rId26"/>
           <w:pgSz w:w="11910" w:h="16840"/>
           <w:pgMar w:top="1580" w:right="0" w:bottom="1280" w:left="1320" w:header="0" w:footer="1099" w:gutter="0"/>
           <w:cols w:space="720"/>
@@ -7768,11 +6002,37 @@
         </w:rPr>
         <w:t xml:space="preserve"> </w:t>
       </w:r>
+      <w:proofErr w:type="gramStart"/>
       <w:r>
         <w:rPr>
           <w:spacing w:val="-26"/>
         </w:rPr>
-        <w:t xml:space="preserve">mini project </w:t>
+        <w:t xml:space="preserve">mini </w:t>
+      </w:r>
+      <w:r>
+        <w:rPr>
+          <w:spacing w:val="-26"/>
+        </w:rPr>
+        <w:t xml:space="preserve"> </w:t>
+      </w:r>
+      <w:r>
+        <w:rPr>
+          <w:spacing w:val="-26"/>
+        </w:rPr>
+        <w:t>project</w:t>
+      </w:r>
+      <w:proofErr w:type="gramEnd"/>
+      <w:r>
+        <w:rPr>
+          <w:spacing w:val="-26"/>
+        </w:rPr>
+        <w:t xml:space="preserve"> </w:t>
+      </w:r>
+      <w:r>
+        <w:rPr>
+          <w:spacing w:val="-26"/>
+        </w:rPr>
+        <w:t xml:space="preserve"> </w:t>
       </w:r>
       <w:r>
         <w:t>report</w:t>
@@ -7788,29 +6048,32 @@
       </w:r>
       <w:r>
         <w:rPr>
-          <w:spacing w:val="-27"/>
-        </w:rPr>
-        <w:t xml:space="preserve"> </w:t>
-      </w:r>
-      <w:r>
-        <w:rPr>
           <w:b/>
           <w:spacing w:val="2"/>
         </w:rPr>
-        <w:t>Project</w:t>
-      </w:r>
-      <w:r>
-        <w:rPr>
-          <w:b/>
-          <w:spacing w:val="-24"/>
-        </w:rPr>
-        <w:t xml:space="preserve"> </w:t>
-      </w:r>
-      <w:r>
-        <w:rPr>
-          <w:b/>
-        </w:rPr>
-        <w:t>Title.</w:t>
+        <w:t xml:space="preserve"> Simple Social platform to connect with college peers(</w:t>
+      </w:r>
+      <w:proofErr w:type="spellStart"/>
+      <w:r>
+        <w:rPr>
+          <w:b/>
+          <w:spacing w:val="2"/>
+        </w:rPr>
+        <w:t>Connecture</w:t>
+      </w:r>
+      <w:proofErr w:type="spellEnd"/>
+      <w:r>
+        <w:rPr>
+          <w:b/>
+          <w:spacing w:val="2"/>
+        </w:rPr>
+        <w:t>)</w:t>
+      </w:r>
+      <w:r>
+        <w:rPr>
+          <w:b/>
+        </w:rPr>
+        <w:t>.</w:t>
       </w:r>
       <w:r>
         <w:rPr>
@@ -7819,6 +6082,7 @@
         </w:rPr>
         <w:t xml:space="preserve"> </w:t>
       </w:r>
+      <w:proofErr w:type="gramStart"/>
       <w:r>
         <w:rPr>
           <w:spacing w:val="-10"/>
@@ -7827,6 +6091,12 @@
       </w:r>
       <w:r>
         <w:rPr>
+          <w:spacing w:val="-10"/>
+        </w:rPr>
+        <w:t xml:space="preserve"> </w:t>
+      </w:r>
+      <w:r>
+        <w:rPr>
           <w:spacing w:val="-25"/>
         </w:rPr>
         <w:t xml:space="preserve"> </w:t>
@@ -7834,6 +6104,7 @@
       <w:r>
         <w:t>take</w:t>
       </w:r>
+      <w:proofErr w:type="gramEnd"/>
       <w:r>
         <w:rPr>
           <w:spacing w:val="-26"/>
@@ -7930,27 +6201,20 @@
         </w:rPr>
         <w:t xml:space="preserve"> </w:t>
       </w:r>
+      <w:r>
+        <w:rPr>
+          <w:b/>
+        </w:rPr>
+        <w:t xml:space="preserve">Dr. Pravin </w:t>
+      </w:r>
       <w:proofErr w:type="spellStart"/>
       <w:r>
         <w:rPr>
           <w:b/>
         </w:rPr>
-        <w:t>Guide</w:t>
+        <w:t>Adivarekar</w:t>
       </w:r>
       <w:proofErr w:type="spellEnd"/>
-      <w:r>
-        <w:rPr>
-          <w:b/>
-          <w:spacing w:val="-17"/>
-        </w:rPr>
-        <w:t xml:space="preserve"> </w:t>
-      </w:r>
-      <w:r>
-        <w:rPr>
-          <w:b/>
-        </w:rPr>
-        <w:t>Name</w:t>
-      </w:r>
       <w:r>
         <w:rPr>
           <w:b/>
@@ -8110,12 +6374,24 @@
         </w:rPr>
         <w:t xml:space="preserve"> </w:t>
       </w:r>
+      <w:r>
+        <w:rPr>
+          <w:b/>
+        </w:rPr>
+        <w:t>Prof.</w:t>
+      </w:r>
+      <w:r>
+        <w:rPr>
+          <w:b/>
+        </w:rPr>
+        <w:t xml:space="preserve"> </w:t>
+      </w:r>
       <w:proofErr w:type="spellStart"/>
       <w:r>
         <w:rPr>
           <w:b/>
         </w:rPr>
-        <w:t>Prof.Sachin</w:t>
+        <w:t>Sachin</w:t>
       </w:r>
       <w:proofErr w:type="spellEnd"/>
       <w:r>
@@ -8270,13 +6546,243 @@
       <w:pPr>
         <w:pStyle w:val="Heading4"/>
         <w:spacing w:before="0"/>
-        <w:ind w:left="1445" w:right="7229"/>
+        <w:ind w:left="1445" w:right="5487"/>
       </w:pPr>
       <w:r>
         <w:rPr>
           <w:w w:val="95"/>
         </w:rPr>
         <w:t>Student Name1:</w:t>
+      </w:r>
+      <w:r>
+        <w:rPr>
+          <w:w w:val="95"/>
+        </w:rPr>
+        <w:t xml:space="preserve"> Riddhi Narkar</w:t>
+      </w:r>
+    </w:p>
+    <w:p>
+      <w:pPr>
+        <w:spacing w:before="16"/>
+        <w:ind w:left="1445" w:right="5628"/>
+        <w:rPr>
+          <w:b/>
+          <w:sz w:val="24"/>
+        </w:rPr>
+      </w:pPr>
+      <w:r>
+        <w:rPr>
+          <w:b/>
+          <w:sz w:val="24"/>
+        </w:rPr>
+        <w:t>Student ID1:</w:t>
+      </w:r>
+      <w:r>
+        <w:rPr>
+          <w:b/>
+          <w:sz w:val="24"/>
+        </w:rPr>
+        <w:t xml:space="preserve"> 19102003</w:t>
+      </w:r>
+    </w:p>
+    <w:p>
+      <w:pPr>
+        <w:pStyle w:val="BodyText"/>
+        <w:spacing w:before="10"/>
+        <w:rPr>
+          <w:b/>
+          <w:sz w:val="26"/>
+        </w:rPr>
+      </w:pPr>
+    </w:p>
+    <w:p>
+      <w:pPr>
+        <w:ind w:left="1445" w:right="5345"/>
+        <w:rPr>
+          <w:b/>
+          <w:sz w:val="24"/>
+        </w:rPr>
+      </w:pPr>
+      <w:r>
+        <w:rPr>
+          <w:b/>
+          <w:w w:val="95"/>
+          <w:sz w:val="24"/>
+        </w:rPr>
+        <w:t>Student Name2:</w:t>
+      </w:r>
+      <w:r>
+        <w:rPr>
+          <w:b/>
+          <w:w w:val="95"/>
+          <w:sz w:val="24"/>
+        </w:rPr>
+        <w:t xml:space="preserve"> Aditya Yadav </w:t>
+      </w:r>
+    </w:p>
+    <w:p>
+      <w:pPr>
+        <w:spacing w:before="16"/>
+        <w:ind w:left="1445" w:right="5487"/>
+        <w:rPr>
+          <w:b/>
+          <w:sz w:val="24"/>
+        </w:rPr>
+      </w:pPr>
+      <w:r>
+        <w:rPr>
+          <w:b/>
+          <w:sz w:val="24"/>
+        </w:rPr>
+        <w:t>Student ID2:</w:t>
+      </w:r>
+      <w:r>
+        <w:rPr>
+          <w:b/>
+          <w:sz w:val="24"/>
+        </w:rPr>
+        <w:t xml:space="preserve"> 19102006</w:t>
+      </w:r>
+    </w:p>
+    <w:p>
+      <w:pPr>
+        <w:pStyle w:val="BodyText"/>
+        <w:spacing w:before="10"/>
+        <w:rPr>
+          <w:b/>
+          <w:sz w:val="26"/>
+        </w:rPr>
+      </w:pPr>
+    </w:p>
+    <w:p>
+      <w:pPr>
+        <w:ind w:left="1445" w:right="4920"/>
+        <w:rPr>
+          <w:b/>
+          <w:sz w:val="24"/>
+        </w:rPr>
+      </w:pPr>
+      <w:r>
+        <w:rPr>
+          <w:b/>
+          <w:w w:val="95"/>
+          <w:sz w:val="24"/>
+        </w:rPr>
+        <w:t>Student Name3:</w:t>
+      </w:r>
+      <w:r>
+        <w:rPr>
+          <w:b/>
+          <w:w w:val="95"/>
+          <w:sz w:val="24"/>
+        </w:rPr>
+        <w:t xml:space="preserve"> </w:t>
+      </w:r>
+      <w:proofErr w:type="spellStart"/>
+      <w:r>
+        <w:rPr>
+          <w:b/>
+          <w:w w:val="95"/>
+          <w:sz w:val="24"/>
+        </w:rPr>
+        <w:t>Devansh</w:t>
+      </w:r>
+      <w:proofErr w:type="spellEnd"/>
+      <w:r>
+        <w:rPr>
+          <w:b/>
+          <w:w w:val="95"/>
+          <w:sz w:val="24"/>
+        </w:rPr>
+        <w:t xml:space="preserve"> </w:t>
+      </w:r>
+      <w:proofErr w:type="spellStart"/>
+      <w:r>
+        <w:rPr>
+          <w:b/>
+          <w:w w:val="95"/>
+          <w:sz w:val="24"/>
+        </w:rPr>
+        <w:t>Katheria</w:t>
+      </w:r>
+      <w:proofErr w:type="spellEnd"/>
+    </w:p>
+    <w:p>
+      <w:pPr>
+        <w:spacing w:before="16"/>
+        <w:ind w:left="1445" w:right="5770"/>
+        <w:rPr>
+          <w:b/>
+          <w:sz w:val="24"/>
+        </w:rPr>
+      </w:pPr>
+      <w:r>
+        <w:rPr>
+          <w:b/>
+          <w:sz w:val="24"/>
+        </w:rPr>
+        <w:t>Student ID3:</w:t>
+      </w:r>
+      <w:r>
+        <w:rPr>
+          <w:b/>
+          <w:sz w:val="24"/>
+        </w:rPr>
+        <w:t xml:space="preserve"> 19102027</w:t>
+      </w:r>
+    </w:p>
+    <w:p>
+      <w:pPr>
+        <w:pStyle w:val="BodyText"/>
+        <w:spacing w:before="9"/>
+        <w:rPr>
+          <w:b/>
+          <w:sz w:val="26"/>
+        </w:rPr>
+      </w:pPr>
+    </w:p>
+    <w:p>
+      <w:pPr>
+        <w:spacing w:before="1"/>
+        <w:ind w:left="1445" w:right="4920"/>
+        <w:rPr>
+          <w:b/>
+          <w:sz w:val="24"/>
+        </w:rPr>
+      </w:pPr>
+      <w:r>
+        <w:rPr>
+          <w:b/>
+          <w:w w:val="95"/>
+          <w:sz w:val="24"/>
+        </w:rPr>
+        <w:t>Student Name4:</w:t>
+      </w:r>
+      <w:r>
+        <w:rPr>
+          <w:b/>
+          <w:w w:val="95"/>
+          <w:sz w:val="24"/>
+        </w:rPr>
+        <w:t xml:space="preserve"> </w:t>
+      </w:r>
+      <w:proofErr w:type="spellStart"/>
+      <w:r>
+        <w:rPr>
+          <w:b/>
+          <w:w w:val="95"/>
+          <w:sz w:val="24"/>
+        </w:rPr>
+        <w:t>Shauryan</w:t>
+      </w:r>
+      <w:proofErr w:type="spellEnd"/>
+      <w:r>
+        <w:rPr>
+          <w:b/>
+          <w:w w:val="95"/>
+          <w:sz w:val="24"/>
+        </w:rPr>
+        <w:t xml:space="preserve"> Singh</w:t>
       </w:r>
     </w:p>
     <w:p>
@@ -8293,139 +6799,6 @@
           <w:b/>
           <w:sz w:val="24"/>
         </w:rPr>
-        <w:t>Student ID1:</w:t>
-      </w:r>
-    </w:p>
-    <w:p>
-      <w:pPr>
-        <w:pStyle w:val="BodyText"/>
-        <w:spacing w:before="10"/>
-        <w:rPr>
-          <w:b/>
-          <w:sz w:val="26"/>
-        </w:rPr>
-      </w:pPr>
-    </w:p>
-    <w:p>
-      <w:pPr>
-        <w:ind w:left="1445" w:right="7229"/>
-        <w:rPr>
-          <w:b/>
-          <w:sz w:val="24"/>
-        </w:rPr>
-      </w:pPr>
-      <w:r>
-        <w:rPr>
-          <w:b/>
-          <w:w w:val="95"/>
-          <w:sz w:val="24"/>
-        </w:rPr>
-        <w:t>Student Name2:</w:t>
-      </w:r>
-    </w:p>
-    <w:p>
-      <w:pPr>
-        <w:spacing w:before="16"/>
-        <w:ind w:left="1445" w:right="7229"/>
-        <w:rPr>
-          <w:b/>
-          <w:sz w:val="24"/>
-        </w:rPr>
-      </w:pPr>
-      <w:r>
-        <w:rPr>
-          <w:b/>
-          <w:sz w:val="24"/>
-        </w:rPr>
-        <w:t>Student ID2:</w:t>
-      </w:r>
-    </w:p>
-    <w:p>
-      <w:pPr>
-        <w:pStyle w:val="BodyText"/>
-        <w:spacing w:before="10"/>
-        <w:rPr>
-          <w:b/>
-          <w:sz w:val="26"/>
-        </w:rPr>
-      </w:pPr>
-    </w:p>
-    <w:p>
-      <w:pPr>
-        <w:ind w:left="1445" w:right="7229"/>
-        <w:rPr>
-          <w:b/>
-          <w:sz w:val="24"/>
-        </w:rPr>
-      </w:pPr>
-      <w:r>
-        <w:rPr>
-          <w:b/>
-          <w:w w:val="95"/>
-          <w:sz w:val="24"/>
-        </w:rPr>
-        <w:t>Student Name3:</w:t>
-      </w:r>
-    </w:p>
-    <w:p>
-      <w:pPr>
-        <w:spacing w:before="16"/>
-        <w:ind w:left="1445" w:right="7229"/>
-        <w:rPr>
-          <w:b/>
-          <w:sz w:val="24"/>
-        </w:rPr>
-      </w:pPr>
-      <w:r>
-        <w:rPr>
-          <w:b/>
-          <w:sz w:val="24"/>
-        </w:rPr>
-        <w:t>Student ID3:</w:t>
-      </w:r>
-    </w:p>
-    <w:p>
-      <w:pPr>
-        <w:pStyle w:val="BodyText"/>
-        <w:spacing w:before="9"/>
-        <w:rPr>
-          <w:b/>
-          <w:sz w:val="26"/>
-        </w:rPr>
-      </w:pPr>
-    </w:p>
-    <w:p>
-      <w:pPr>
-        <w:spacing w:before="1"/>
-        <w:ind w:left="1445" w:right="7229"/>
-        <w:rPr>
-          <w:b/>
-          <w:sz w:val="24"/>
-        </w:rPr>
-      </w:pPr>
-      <w:r>
-        <w:rPr>
-          <w:b/>
-          <w:w w:val="95"/>
-          <w:sz w:val="24"/>
-        </w:rPr>
-        <w:t>Student Name4:</w:t>
-      </w:r>
-    </w:p>
-    <w:p>
-      <w:pPr>
-        <w:spacing w:before="16"/>
-        <w:ind w:left="1445" w:right="7229"/>
-        <w:rPr>
-          <w:b/>
-          <w:sz w:val="24"/>
-        </w:rPr>
-      </w:pPr>
-      <w:r>
-        <w:rPr>
-          <w:b/>
-          <w:sz w:val="24"/>
-        </w:rPr>
         <w:t>Student ID4:</w:t>
       </w:r>
     </w:p>
@@ -8435,8 +6808,8 @@
           <w:sz w:val="24"/>
         </w:rPr>
         <w:sectPr>
-          <w:headerReference w:type="default" r:id="rId29"/>
-          <w:footerReference w:type="default" r:id="rId30"/>
+          <w:headerReference w:type="default" r:id="rId27"/>
+          <w:footerReference w:type="default" r:id="rId28"/>
           <w:pgSz w:w="11910" w:h="16840"/>
           <w:pgMar w:top="1580" w:right="0" w:bottom="280" w:left="1320" w:header="0" w:footer="0" w:gutter="0"/>
           <w:cols w:space="720"/>
@@ -8775,8 +7148,8 @@
       </w:r>
     </w:p>
     <w:sectPr>
-      <w:headerReference w:type="default" r:id="rId31"/>
-      <w:footerReference w:type="default" r:id="rId32"/>
+      <w:headerReference w:type="default" r:id="rId29"/>
+      <w:footerReference w:type="default" r:id="rId30"/>
       <w:pgSz w:w="11910" w:h="16840"/>
       <w:pgMar w:top="1580" w:right="0" w:bottom="280" w:left="1320" w:header="0" w:footer="0" w:gutter="0"/>
       <w:cols w:space="720"/>
@@ -10132,141 +8505,9 @@
       <w:pStyle w:val="BodyText"/>
       <w:spacing w:line="14" w:lineRule="auto"/>
       <w:rPr>
-        <w:sz w:val="20"/>
+        <w:sz w:val="2"/>
       </w:rPr>
     </w:pPr>
-    <w:r>
-      <w:rPr>
-        <w:noProof/>
-      </w:rPr>
-      <mc:AlternateContent>
-        <mc:Choice Requires="wps">
-          <w:drawing>
-            <wp:anchor distT="0" distB="0" distL="114300" distR="114300" simplePos="0" relativeHeight="250971136" behindDoc="1" locked="0" layoutInCell="1" allowOverlap="1" wp14:anchorId="1BC45D80" wp14:editId="0BFE2735">
-              <wp:simplePos x="0" y="0"/>
-              <wp:positionH relativeFrom="page">
-                <wp:posOffset>901700</wp:posOffset>
-              </wp:positionH>
-              <wp:positionV relativeFrom="page">
-                <wp:posOffset>1829435</wp:posOffset>
-              </wp:positionV>
-              <wp:extent cx="1809115" cy="340995"/>
-              <wp:effectExtent l="0" t="0" r="0" b="0"/>
-              <wp:wrapNone/>
-              <wp:docPr id="2" name="Text Box 1"/>
-              <wp:cNvGraphicFramePr>
-                <a:graphicFrameLocks xmlns:a="http://schemas.openxmlformats.org/drawingml/2006/main"/>
-              </wp:cNvGraphicFramePr>
-              <a:graphic xmlns:a="http://schemas.openxmlformats.org/drawingml/2006/main">
-                <a:graphicData uri="http://schemas.microsoft.com/office/word/2010/wordprocessingShape">
-                  <wps:wsp>
-                    <wps:cNvSpPr txBox="1">
-                      <a:spLocks noChangeArrowheads="1"/>
-                    </wps:cNvSpPr>
-                    <wps:spPr bwMode="auto">
-                      <a:xfrm>
-                        <a:off x="0" y="0"/>
-                        <a:ext cx="1809115" cy="340995"/>
-                      </a:xfrm>
-                      <a:prstGeom prst="rect">
-                        <a:avLst/>
-                      </a:prstGeom>
-                      <a:noFill/>
-                      <a:ln>
-                        <a:noFill/>
-                      </a:ln>
-                      <a:extLst>
-                        <a:ext uri="{909E8E84-426E-40DD-AFC4-6F175D3DCCD1}">
-                          <a14:hiddenFill xmlns:a14="http://schemas.microsoft.com/office/drawing/2010/main">
-                            <a:solidFill>
-                              <a:srgbClr val="FFFFFF"/>
-                            </a:solidFill>
-                          </a14:hiddenFill>
-                        </a:ext>
-                        <a:ext uri="{91240B29-F687-4F45-9708-019B960494DF}">
-                          <a14:hiddenLine xmlns:a14="http://schemas.microsoft.com/office/drawing/2010/main" w="9525">
-                            <a:solidFill>
-                              <a:srgbClr val="000000"/>
-                            </a:solidFill>
-                            <a:miter lim="800000"/>
-                            <a:headEnd/>
-                            <a:tailEnd/>
-                          </a14:hiddenLine>
-                        </a:ext>
-                      </a:extLst>
-                    </wps:spPr>
-                    <wps:txbx>
-                      <w:txbxContent>
-                        <w:p>
-                          <w:pPr>
-                            <w:spacing w:line="499" w:lineRule="exact"/>
-                            <w:ind w:left="20"/>
-                            <w:rPr>
-                              <w:b/>
-                              <w:sz w:val="49"/>
-                            </w:rPr>
-                          </w:pPr>
-                          <w:r>
-                            <w:rPr>
-                              <w:b/>
-                              <w:w w:val="95"/>
-                              <w:sz w:val="49"/>
-                            </w:rPr>
-                            <w:t>Appendices</w:t>
-                          </w:r>
-                        </w:p>
-                      </w:txbxContent>
-                    </wps:txbx>
-                    <wps:bodyPr rot="0" vert="horz" wrap="square" lIns="0" tIns="0" rIns="0" bIns="0" anchor="t" anchorCtr="0" upright="1">
-                      <a:noAutofit/>
-                    </wps:bodyPr>
-                  </wps:wsp>
-                </a:graphicData>
-              </a:graphic>
-              <wp14:sizeRelH relativeFrom="page">
-                <wp14:pctWidth>0</wp14:pctWidth>
-              </wp14:sizeRelH>
-              <wp14:sizeRelV relativeFrom="page">
-                <wp14:pctHeight>0</wp14:pctHeight>
-              </wp14:sizeRelV>
-            </wp:anchor>
-          </w:drawing>
-        </mc:Choice>
-        <mc:Fallback>
-          <w:pict>
-            <v:shapetype w14:anchorId="1BC45D80" id="_x0000_t202" coordsize="21600,21600" o:spt="202" path="m,l,21600r21600,l21600,xe">
-              <v:stroke joinstyle="miter"/>
-              <v:path gradientshapeok="t" o:connecttype="rect"/>
-            </v:shapetype>
-            <v:shape id="Text Box 1" o:spid="_x0000_s1039" type="#_x0000_t202" style="position:absolute;margin-left:71pt;margin-top:144.05pt;width:142.45pt;height:26.85pt;z-index:-252345344;visibility:visible;mso-wrap-style:square;mso-width-percent:0;mso-height-percent:0;mso-wrap-distance-left:9pt;mso-wrap-distance-top:0;mso-wrap-distance-right:9pt;mso-wrap-distance-bottom:0;mso-position-horizontal:absolute;mso-position-horizontal-relative:page;mso-position-vertical:absolute;mso-position-vertical-relative:page;mso-width-percent:0;mso-height-percent:0;mso-width-relative:page;mso-height-relative:page;v-text-anchor:top" o:gfxdata="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" filled="f" stroked="f">
-              <v:textbox inset="0,0,0,0">
-                <w:txbxContent>
-                  <w:p>
-                    <w:pPr>
-                      <w:spacing w:line="499" w:lineRule="exact"/>
-                      <w:ind w:left="20"/>
-                      <w:rPr>
-                        <w:b/>
-                        <w:sz w:val="49"/>
-                      </w:rPr>
-                    </w:pPr>
-                    <w:r>
-                      <w:rPr>
-                        <w:b/>
-                        <w:w w:val="95"/>
-                        <w:sz w:val="49"/>
-                      </w:rPr>
-                      <w:t>Appendices</w:t>
-                    </w:r>
-                  </w:p>
-                </w:txbxContent>
-              </v:textbox>
-              <w10:wrap anchorx="page" anchory="page"/>
-            </v:shape>
-          </w:pict>
-        </mc:Fallback>
-      </mc:AlternateContent>
-    </w:r>
   </w:p>
 </w:hdr>
 </file>
@@ -10286,20 +8527,6 @@
 </file>
 
 <file path=word/header18.xml><?xml version="1.0" encoding="utf-8"?>
-<w:hdr xmlns:wpc="http://schemas.microsoft.com/office/word/2010/wordprocessingCanvas" xmlns:cx="http://schemas.microsoft.com/office/drawing/2014/chartex" xmlns:cx1="http://schemas.microsoft.com/office/drawing/2015/9/8/chartex" xmlns:cx2="http://schemas.microsoft.com/office/drawing/2015/10/21/chartex" xmlns:cx3="http://schemas.microsoft.com/office/drawing/2016/5/9/chartex" xmlns:cx4="http://schemas.microsoft.com/office/drawing/2016/5/10/chartex" xmlns:cx5="http://schemas.microsoft.com/office/drawing/2016/5/11/chartex" xmlns:cx6="http://schemas.microsoft.com/office/drawing/2016/5/12/chartex" xmlns:cx7="http://schemas.microsoft.com/office/drawing/2016/5/13/chartex" xmlns:cx8="http://schemas.microsoft.com/office/drawing/2016/5/14/chartex" xmlns:mc="http://schemas.openxmlformats.org/markup-compatibility/2006" xmlns:aink="http://schemas.microsoft.com/office/drawing/2016/ink" xmlns:am3d="http://schemas.microsoft.com/office/drawing/2017/model3d" xmlns:o="urn:schemas-microsoft-com:office:office" xmlns:r="http://schemas.openxmlformats.org/officeDocument/2006/relationships" xmlns:m="http://schemas.openxmlformats.org/officeDocument/2006/math" xmlns:v="urn:schemas-microsoft-com:vml" xmlns:wp14="http://schemas.microsoft.com/office/word/2010/wordprocessingDrawing" xmlns:wp="http://schemas.openxmlformats.org/drawingml/2006/wordprocessingDrawing" xmlns:w10="urn:schemas-microsoft-com:office:word" xmlns:w="http://schemas.openxmlformats.org/wordprocessingml/2006/main" xmlns:w14="http://schemas.microsoft.com/office/word/2010/wordml" xmlns:w15="http://schemas.microsoft.com/office/word/2012/wordml" xmlns:w16cex="http://schemas.microsoft.com/office/word/2018/wordml/cex" xmlns:w16cid="http://schemas.microsoft.com/office/word/2016/wordml/cid" xmlns:w16="http://schemas.microsoft.com/office/word/2018/wordml" xmlns:w16se="http://schemas.microsoft.com/office/word/2015/wordml/symex" xmlns:wpg="http://schemas.microsoft.com/office/word/2010/wordprocessingGroup" xmlns:wpi="http://schemas.microsoft.com/office/word/2010/wordprocessingInk" xmlns:wne="http://schemas.microsoft.com/office/word/2006/wordml" xmlns:wps="http://schemas.microsoft.com/office/word/2010/wordprocessingShape" mc:Ignorable="w14 w15 w16se w16cid w16 w16cex wp14">
-  <w:p>
-    <w:pPr>
-      <w:pStyle w:val="BodyText"/>
-      <w:spacing w:line="14" w:lineRule="auto"/>
-      <w:rPr>
-        <w:sz w:val="2"/>
-      </w:rPr>
-    </w:pPr>
-  </w:p>
-</w:hdr>
-</file>
-
-<file path=word/header19.xml><?xml version="1.0" encoding="utf-8"?>
 <w:hdr xmlns:wpc="http://schemas.microsoft.com/office/word/2010/wordprocessingCanvas" xmlns:cx="http://schemas.microsoft.com/office/drawing/2014/chartex" xmlns:cx1="http://schemas.microsoft.com/office/drawing/2015/9/8/chartex" xmlns:cx2="http://schemas.microsoft.com/office/drawing/2015/10/21/chartex" xmlns:cx3="http://schemas.microsoft.com/office/drawing/2016/5/9/chartex" xmlns:cx4="http://schemas.microsoft.com/office/drawing/2016/5/10/chartex" xmlns:cx5="http://schemas.microsoft.com/office/drawing/2016/5/11/chartex" xmlns:cx6="http://schemas.microsoft.com/office/drawing/2016/5/12/chartex" xmlns:cx7="http://schemas.microsoft.com/office/drawing/2016/5/13/chartex" xmlns:cx8="http://schemas.microsoft.com/office/drawing/2016/5/14/chartex" xmlns:mc="http://schemas.openxmlformats.org/markup-compatibility/2006" xmlns:aink="http://schemas.microsoft.com/office/drawing/2016/ink" xmlns:am3d="http://schemas.microsoft.com/office/drawing/2017/model3d" xmlns:o="urn:schemas-microsoft-com:office:office" xmlns:r="http://schemas.openxmlformats.org/officeDocument/2006/relationships" xmlns:m="http://schemas.openxmlformats.org/officeDocument/2006/math" xmlns:v="urn:schemas-microsoft-com:vml" xmlns:wp14="http://schemas.microsoft.com/office/word/2010/wordprocessingDrawing" xmlns:wp="http://schemas.openxmlformats.org/drawingml/2006/wordprocessingDrawing" xmlns:w10="urn:schemas-microsoft-com:office:word" xmlns:w="http://schemas.openxmlformats.org/wordprocessingml/2006/main" xmlns:w14="http://schemas.microsoft.com/office/word/2010/wordml" xmlns:w15="http://schemas.microsoft.com/office/word/2012/wordml" xmlns:w16cex="http://schemas.microsoft.com/office/word/2018/wordml/cex" xmlns:w16cid="http://schemas.microsoft.com/office/word/2016/wordml/cid" xmlns:w16="http://schemas.microsoft.com/office/word/2018/wordml" xmlns:w16se="http://schemas.microsoft.com/office/word/2015/wordml/symex" xmlns:wpg="http://schemas.microsoft.com/office/word/2010/wordprocessingGroup" xmlns:wpi="http://schemas.microsoft.com/office/word/2010/wordprocessingInk" xmlns:wne="http://schemas.microsoft.com/office/word/2006/wordml" xmlns:wps="http://schemas.microsoft.com/office/word/2010/wordprocessingShape" mc:Ignorable="w14 w15 w16se w16cid w16 w16cex wp14">
   <w:p>
     <w:pPr>
@@ -11249,6 +9476,95 @@
     </w:lvl>
   </w:abstractNum>
   <w:abstractNum w:abstractNumId="1" w15:restartNumberingAfterBreak="0">
+    <w:nsid w:val="33B85B80"/>
+    <w:multiLevelType w:val="hybridMultilevel"/>
+    <w:tmpl w:val="888CC8A0"/>
+    <w:lvl w:ilvl="0" w:tplc="97FC3C74">
+      <w:start w:val="1"/>
+      <w:numFmt w:val="decimal"/>
+      <w:lvlText w:val="%1)"/>
+      <w:lvlJc w:val="left"/>
+      <w:pPr>
+        <w:ind w:left="-207" w:hanging="360"/>
+      </w:pPr>
+      <w:rPr>
+        <w:rFonts w:hint="default"/>
+      </w:rPr>
+    </w:lvl>
+    <w:lvl w:ilvl="1" w:tplc="04090019" w:tentative="1">
+      <w:start w:val="1"/>
+      <w:numFmt w:val="lowerLetter"/>
+      <w:lvlText w:val="%2."/>
+      <w:lvlJc w:val="left"/>
+      <w:pPr>
+        <w:ind w:left="513" w:hanging="360"/>
+      </w:pPr>
+    </w:lvl>
+    <w:lvl w:ilvl="2" w:tplc="0409001B" w:tentative="1">
+      <w:start w:val="1"/>
+      <w:numFmt w:val="lowerRoman"/>
+      <w:lvlText w:val="%3."/>
+      <w:lvlJc w:val="right"/>
+      <w:pPr>
+        <w:ind w:left="1233" w:hanging="180"/>
+      </w:pPr>
+    </w:lvl>
+    <w:lvl w:ilvl="3" w:tplc="0409000F" w:tentative="1">
+      <w:start w:val="1"/>
+      <w:numFmt w:val="decimal"/>
+      <w:lvlText w:val="%4."/>
+      <w:lvlJc w:val="left"/>
+      <w:pPr>
+        <w:ind w:left="1953" w:hanging="360"/>
+      </w:pPr>
+    </w:lvl>
+    <w:lvl w:ilvl="4" w:tplc="04090019" w:tentative="1">
+      <w:start w:val="1"/>
+      <w:numFmt w:val="lowerLetter"/>
+      <w:lvlText w:val="%5."/>
+      <w:lvlJc w:val="left"/>
+      <w:pPr>
+        <w:ind w:left="2673" w:hanging="360"/>
+      </w:pPr>
+    </w:lvl>
+    <w:lvl w:ilvl="5" w:tplc="0409001B" w:tentative="1">
+      <w:start w:val="1"/>
+      <w:numFmt w:val="lowerRoman"/>
+      <w:lvlText w:val="%6."/>
+      <w:lvlJc w:val="right"/>
+      <w:pPr>
+        <w:ind w:left="3393" w:hanging="180"/>
+      </w:pPr>
+    </w:lvl>
+    <w:lvl w:ilvl="6" w:tplc="0409000F" w:tentative="1">
+      <w:start w:val="1"/>
+      <w:numFmt w:val="decimal"/>
+      <w:lvlText w:val="%7."/>
+      <w:lvlJc w:val="left"/>
+      <w:pPr>
+        <w:ind w:left="4113" w:hanging="360"/>
+      </w:pPr>
+    </w:lvl>
+    <w:lvl w:ilvl="7" w:tplc="04090019" w:tentative="1">
+      <w:start w:val="1"/>
+      <w:numFmt w:val="lowerLetter"/>
+      <w:lvlText w:val="%8."/>
+      <w:lvlJc w:val="left"/>
+      <w:pPr>
+        <w:ind w:left="4833" w:hanging="360"/>
+      </w:pPr>
+    </w:lvl>
+    <w:lvl w:ilvl="8" w:tplc="0409001B" w:tentative="1">
+      <w:start w:val="1"/>
+      <w:numFmt w:val="lowerRoman"/>
+      <w:lvlText w:val="%9."/>
+      <w:lvlJc w:val="right"/>
+      <w:pPr>
+        <w:ind w:left="5553" w:hanging="180"/>
+      </w:pPr>
+    </w:lvl>
+  </w:abstractNum>
+  <w:abstractNum w:abstractNumId="2" w15:restartNumberingAfterBreak="0">
     <w:nsid w:val="3CE615E3"/>
     <w:multiLevelType w:val="hybridMultilevel"/>
     <w:tmpl w:val="98D2198E"/>
@@ -11374,7 +9690,7 @@
       </w:rPr>
     </w:lvl>
   </w:abstractNum>
-  <w:abstractNum w:abstractNumId="2" w15:restartNumberingAfterBreak="0">
+  <w:abstractNum w:abstractNumId="3" w15:restartNumberingAfterBreak="0">
     <w:nsid w:val="41552E83"/>
     <w:multiLevelType w:val="hybridMultilevel"/>
     <w:tmpl w:val="25BAB7DA"/>
@@ -11493,7 +9809,7 @@
       </w:rPr>
     </w:lvl>
   </w:abstractNum>
-  <w:abstractNum w:abstractNumId="3" w15:restartNumberingAfterBreak="0">
+  <w:abstractNum w:abstractNumId="4" w15:restartNumberingAfterBreak="0">
     <w:nsid w:val="45E80828"/>
     <w:multiLevelType w:val="hybridMultilevel"/>
     <w:tmpl w:val="16A883F4"/>
@@ -11610,7 +9926,7 @@
       </w:rPr>
     </w:lvl>
   </w:abstractNum>
-  <w:abstractNum w:abstractNumId="4" w15:restartNumberingAfterBreak="0">
+  <w:abstractNum w:abstractNumId="5" w15:restartNumberingAfterBreak="0">
     <w:nsid w:val="60DA459A"/>
     <w:multiLevelType w:val="hybridMultilevel"/>
     <w:tmpl w:val="C9EC1FE0"/>
@@ -11750,7 +10066,7 @@
       </w:rPr>
     </w:lvl>
   </w:abstractNum>
-  <w:abstractNum w:abstractNumId="5" w15:restartNumberingAfterBreak="0">
+  <w:abstractNum w:abstractNumId="6" w15:restartNumberingAfterBreak="0">
     <w:nsid w:val="68892711"/>
     <w:multiLevelType w:val="hybridMultilevel"/>
     <w:tmpl w:val="CA967A7A"/>
@@ -11873,19 +10189,22 @@
     <w:abstractNumId w:val="0"/>
   </w:num>
   <w:num w:numId="2">
+    <w:abstractNumId w:val="4"/>
+  </w:num>
+  <w:num w:numId="3">
+    <w:abstractNumId w:val="6"/>
+  </w:num>
+  <w:num w:numId="4">
+    <w:abstractNumId w:val="2"/>
+  </w:num>
+  <w:num w:numId="5">
     <w:abstractNumId w:val="3"/>
   </w:num>
-  <w:num w:numId="3">
+  <w:num w:numId="6">
     <w:abstractNumId w:val="5"/>
   </w:num>
-  <w:num w:numId="4">
+  <w:num w:numId="7">
     <w:abstractNumId w:val="1"/>
-  </w:num>
-  <w:num w:numId="5">
-    <w:abstractNumId w:val="2"/>
-  </w:num>
-  <w:num w:numId="6">
-    <w:abstractNumId w:val="4"/>
   </w:num>
 </w:numbering>
 </file>

--- a/docs/commonreportformat.docx
+++ b/docs/commonreportformat.docx
@@ -5189,6 +5189,46 @@
     <w:p>
       <w:pPr>
         <w:pStyle w:val="Heading2"/>
+        <w:tabs>
+          <w:tab w:val="left" w:pos="1002"/>
+          <w:tab w:val="left" w:pos="1003"/>
+        </w:tabs>
+        <w:ind w:left="1002" w:right="667"/>
+      </w:pPr>
+    </w:p>
+    <w:p>
+      <w:pPr>
+        <w:pStyle w:val="Heading2"/>
+        <w:tabs>
+          <w:tab w:val="left" w:pos="1002"/>
+          <w:tab w:val="left" w:pos="1003"/>
+        </w:tabs>
+        <w:ind w:left="1002" w:right="667"/>
+      </w:pPr>
+    </w:p>
+    <w:p>
+      <w:pPr>
+        <w:pStyle w:val="Heading2"/>
+        <w:tabs>
+          <w:tab w:val="left" w:pos="1002"/>
+          <w:tab w:val="left" w:pos="1003"/>
+        </w:tabs>
+        <w:ind w:left="1002" w:right="667"/>
+      </w:pPr>
+    </w:p>
+    <w:p>
+      <w:pPr>
+        <w:pStyle w:val="Heading2"/>
+        <w:tabs>
+          <w:tab w:val="left" w:pos="1002"/>
+          <w:tab w:val="left" w:pos="1003"/>
+        </w:tabs>
+        <w:ind w:left="1002" w:right="667"/>
+      </w:pPr>
+    </w:p>
+    <w:p>
+      <w:pPr>
+        <w:pStyle w:val="Heading2"/>
         <w:numPr>
           <w:ilvl w:val="1"/>
           <w:numId w:val="4"/>
@@ -5202,6 +5242,45 @@
       <w:r>
         <w:t>Scope</w:t>
       </w:r>
+    </w:p>
+    <w:p>
+      <w:pPr>
+        <w:pStyle w:val="BodyText"/>
+        <w:spacing w:line="276" w:lineRule="auto"/>
+        <w:ind w:left="-567" w:right="667"/>
+      </w:pPr>
+    </w:p>
+    <w:p>
+      <w:pPr>
+        <w:pStyle w:val="BodyText"/>
+        <w:spacing w:line="276" w:lineRule="auto"/>
+        <w:ind w:left="-207" w:right="667"/>
+      </w:pPr>
+      <w:r>
+        <w:t>T</w:t>
+      </w:r>
+      <w:r>
+        <w:t>his project is will be implemented in an institute level</w:t>
+      </w:r>
+      <w:r>
+        <w:t>.</w:t>
+      </w:r>
+      <w:r>
+        <w:t xml:space="preserve"> This way, all college students will have a dedicated and organized and centralized platform where</w:t>
+      </w:r>
+      <w:r>
+        <w:t xml:space="preserve">in they can find other students with similar interest and hence, can venture in the fields of their interest by helping, learning, and guiding each other. This will significantly boost their development curve, both when it comes to technical skills and soft skills alike. </w:t>
+      </w:r>
+    </w:p>
+    <w:p>
+      <w:pPr>
+        <w:pStyle w:val="Heading2"/>
+        <w:tabs>
+          <w:tab w:val="left" w:pos="1002"/>
+          <w:tab w:val="left" w:pos="1003"/>
+        </w:tabs>
+        <w:ind w:left="1002" w:right="667"/>
+      </w:pPr>
     </w:p>
     <w:p>
       <w:pPr>

--- a/docs/commonreportformat.docx
+++ b/docs/commonreportformat.docx
@@ -278,7 +278,7 @@
     <w:p>
       <w:pPr>
         <w:pStyle w:val="Heading3"/>
-        <w:spacing w:line="218" w:lineRule="auto"/>
+        <w:spacing w:line="276" w:lineRule="auto"/>
         <w:ind w:left="2319" w:right="3301"/>
         <w:jc w:val="both"/>
       </w:pPr>
@@ -298,7 +298,7 @@
     <w:p>
       <w:pPr>
         <w:pStyle w:val="Heading3"/>
-        <w:spacing w:line="218" w:lineRule="auto"/>
+        <w:spacing w:line="276" w:lineRule="auto"/>
         <w:ind w:left="2319" w:right="3301"/>
         <w:jc w:val="both"/>
       </w:pPr>
@@ -318,7 +318,7 @@
     <w:p>
       <w:pPr>
         <w:pStyle w:val="Heading3"/>
-        <w:spacing w:line="218" w:lineRule="auto"/>
+        <w:spacing w:line="276" w:lineRule="auto"/>
         <w:ind w:left="2319" w:right="3301"/>
         <w:jc w:val="both"/>
       </w:pPr>
@@ -351,12 +351,20 @@
     <w:p>
       <w:pPr>
         <w:pStyle w:val="Heading3"/>
-        <w:spacing w:line="218" w:lineRule="auto"/>
+        <w:spacing w:line="276" w:lineRule="auto"/>
         <w:ind w:left="2319" w:right="3301"/>
         <w:jc w:val="both"/>
       </w:pPr>
-      <w:r>
-        <w:t xml:space="preserve"> Name of the Student4(Student ID)</w:t>
+      <w:proofErr w:type="spellStart"/>
+      <w:r>
+        <w:t>Shauryan</w:t>
+      </w:r>
+      <w:proofErr w:type="spellEnd"/>
+      <w:r>
+        <w:t xml:space="preserve"> Singh </w:t>
+      </w:r>
+      <w:r>
+        <w:t>(Student ID)</w:t>
       </w:r>
     </w:p>
     <w:p>
@@ -690,7 +698,7 @@
     </w:p>
     <w:p>
       <w:pPr>
-        <w:spacing w:before="60" w:line="276" w:lineRule="auto"/>
+        <w:spacing w:before="60" w:line="360" w:lineRule="auto"/>
         <w:ind w:left="119" w:right="1102" w:firstLine="351"/>
         <w:jc w:val="both"/>
         <w:rPr>
@@ -1738,7 +1746,7 @@
     </w:p>
     <w:p>
       <w:pPr>
-        <w:spacing w:before="60" w:line="276" w:lineRule="auto"/>
+        <w:spacing w:before="60" w:line="360" w:lineRule="auto"/>
         <w:ind w:left="119" w:right="1100" w:firstLine="352"/>
         <w:jc w:val="both"/>
         <w:rPr>
@@ -2884,7 +2892,7 @@
     <w:p>
       <w:pPr>
         <w:pStyle w:val="BodyText"/>
-        <w:spacing w:before="1" w:line="254" w:lineRule="auto"/>
+        <w:spacing w:before="1" w:line="276" w:lineRule="auto"/>
         <w:ind w:left="5770" w:right="1103"/>
         <w:jc w:val="both"/>
         <w:rPr>
@@ -2913,7 +2921,7 @@
     <w:p>
       <w:pPr>
         <w:pStyle w:val="BodyText"/>
-        <w:spacing w:before="1" w:line="254" w:lineRule="auto"/>
+        <w:spacing w:before="1" w:line="276" w:lineRule="auto"/>
         <w:ind w:left="5770" w:right="1103"/>
         <w:jc w:val="both"/>
         <w:rPr>
@@ -2945,7 +2953,7 @@
     <w:p>
       <w:pPr>
         <w:pStyle w:val="BodyText"/>
-        <w:spacing w:before="1" w:line="254" w:lineRule="auto"/>
+        <w:spacing w:before="1" w:line="276" w:lineRule="auto"/>
         <w:ind w:left="5770" w:right="1103"/>
         <w:jc w:val="both"/>
         <w:rPr>
@@ -2987,7 +2995,7 @@
     <w:p>
       <w:pPr>
         <w:pStyle w:val="BodyText"/>
-        <w:spacing w:before="1" w:line="254" w:lineRule="auto"/>
+        <w:spacing w:before="1" w:line="276" w:lineRule="auto"/>
         <w:ind w:left="5770" w:right="1103"/>
         <w:jc w:val="both"/>
       </w:pPr>
@@ -4985,7 +4993,7 @@
     <w:p>
       <w:pPr>
         <w:pStyle w:val="BodyText"/>
-        <w:spacing w:line="276" w:lineRule="auto"/>
+        <w:spacing w:line="360" w:lineRule="auto"/>
         <w:ind w:left="-567" w:right="667"/>
         <w:rPr>
           <w:lang w:val="en-MX"/>
@@ -4998,7 +5006,7 @@
     <w:p>
       <w:pPr>
         <w:pStyle w:val="BodyText"/>
-        <w:spacing w:line="276" w:lineRule="auto"/>
+        <w:spacing w:line="360" w:lineRule="auto"/>
         <w:ind w:left="-567" w:right="667"/>
         <w:rPr>
           <w:lang w:val="en-MX"/>
@@ -5045,13 +5053,14 @@
           <w:tab w:val="left" w:pos="1002"/>
           <w:tab w:val="left" w:pos="1003"/>
         </w:tabs>
+        <w:spacing w:line="360" w:lineRule="auto"/>
         <w:ind w:left="1002" w:right="667"/>
       </w:pPr>
     </w:p>
     <w:p>
       <w:pPr>
         <w:pStyle w:val="BodyText"/>
-        <w:spacing w:line="276" w:lineRule="auto"/>
+        <w:spacing w:line="360" w:lineRule="auto"/>
         <w:ind w:left="-567" w:right="667"/>
       </w:pPr>
       <w:r>
@@ -5087,6 +5096,7 @@
           <w:tab w:val="left" w:pos="1002"/>
           <w:tab w:val="left" w:pos="1003"/>
         </w:tabs>
+        <w:spacing w:line="360" w:lineRule="auto"/>
         <w:ind w:left="1002" w:right="667"/>
       </w:pPr>
     </w:p>
@@ -5110,7 +5120,7 @@
     <w:p>
       <w:pPr>
         <w:pStyle w:val="BodyText"/>
-        <w:spacing w:line="276" w:lineRule="auto"/>
+        <w:spacing w:line="360" w:lineRule="auto"/>
         <w:ind w:left="-567" w:right="667"/>
       </w:pPr>
     </w:p>
@@ -5121,7 +5131,7 @@
           <w:ilvl w:val="0"/>
           <w:numId w:val="7"/>
         </w:numPr>
-        <w:spacing w:line="276" w:lineRule="auto"/>
+        <w:spacing w:line="360" w:lineRule="auto"/>
         <w:ind w:right="667"/>
       </w:pPr>
       <w:r>
@@ -5135,7 +5145,7 @@
           <w:ilvl w:val="0"/>
           <w:numId w:val="7"/>
         </w:numPr>
-        <w:spacing w:line="276" w:lineRule="auto"/>
+        <w:spacing w:line="360" w:lineRule="auto"/>
         <w:ind w:right="667"/>
       </w:pPr>
       <w:r>
@@ -5149,11 +5159,23 @@
           <w:ilvl w:val="0"/>
           <w:numId w:val="7"/>
         </w:numPr>
-        <w:spacing w:line="276" w:lineRule="auto"/>
+        <w:spacing w:line="360" w:lineRule="auto"/>
         <w:ind w:right="667"/>
       </w:pPr>
       <w:r>
-        <w:t>To keep everyone updated about the current technical scenario and to present them opportunities to have a project work experience in their college years.</w:t>
+        <w:t xml:space="preserve">To keep everyone updated about the current technical scenario and to present them </w:t>
+      </w:r>
+      <w:r>
+        <w:t xml:space="preserve">with </w:t>
+      </w:r>
+      <w:r>
+        <w:t xml:space="preserve">opportunities </w:t>
+      </w:r>
+      <w:r>
+        <w:t>which would strengthen their vital skills</w:t>
+      </w:r>
+      <w:r>
+        <w:t xml:space="preserve"> in their college years.</w:t>
       </w:r>
     </w:p>
     <w:p>
@@ -5253,7 +5275,7 @@
     <w:p>
       <w:pPr>
         <w:pStyle w:val="BodyText"/>
-        <w:spacing w:line="276" w:lineRule="auto"/>
+        <w:spacing w:line="360" w:lineRule="auto"/>
         <w:ind w:left="-207" w:right="667"/>
       </w:pPr>
       <w:r>
@@ -5270,6 +5292,9 @@
       </w:r>
       <w:r>
         <w:t xml:space="preserve">in they can find other students with similar interest and hence, can venture in the fields of their interest by helping, learning, and guiding each other. This will significantly boost their development curve, both when it comes to technical skills and soft skills alike. </w:t>
+      </w:r>
+      <w:r>
+        <w:t>The underlying idea behind this project is to increase the quality and quantity of interactions students have about technology in an institute, which in turn is guaranteed to make students more open to opportunities to improve their skills, areas to do and learn from mistakes. The overall effect would be seen in the improving tech culture of the institute which is almost non-existent in 3 tier colleges.</w:t>
       </w:r>
     </w:p>
     <w:p>

--- a/docs/commonreportformat.docx
+++ b/docs/commonreportformat.docx
@@ -5040,7 +5040,7 @@
           <w:tab w:val="left" w:pos="1002"/>
           <w:tab w:val="left" w:pos="1003"/>
         </w:tabs>
-        <w:ind w:right="667"/>
+        <w:ind w:left="426" w:right="667"/>
       </w:pPr>
       <w:r>
         <w:t>Problem Definition</w:t>
@@ -5097,6 +5097,179 @@
           <w:tab w:val="left" w:pos="1003"/>
         </w:tabs>
         <w:spacing w:line="360" w:lineRule="auto"/>
+        <w:ind w:left="1002" w:right="667"/>
+      </w:pPr>
+    </w:p>
+    <w:p>
+      <w:pPr>
+        <w:pStyle w:val="Heading2"/>
+        <w:numPr>
+          <w:ilvl w:val="1"/>
+          <w:numId w:val="4"/>
+        </w:numPr>
+        <w:tabs>
+          <w:tab w:val="left" w:pos="1002"/>
+          <w:tab w:val="left" w:pos="1003"/>
+        </w:tabs>
+        <w:ind w:left="426" w:right="667"/>
+      </w:pPr>
+      <w:r>
+        <w:t>Objectives</w:t>
+      </w:r>
+    </w:p>
+    <w:p>
+      <w:pPr>
+        <w:pStyle w:val="BodyText"/>
+        <w:spacing w:line="360" w:lineRule="auto"/>
+        <w:ind w:left="-567" w:right="667"/>
+      </w:pPr>
+    </w:p>
+    <w:p>
+      <w:pPr>
+        <w:pStyle w:val="BodyText"/>
+        <w:numPr>
+          <w:ilvl w:val="0"/>
+          <w:numId w:val="7"/>
+        </w:numPr>
+        <w:spacing w:line="360" w:lineRule="auto"/>
+        <w:ind w:right="667"/>
+      </w:pPr>
+      <w:r>
+        <w:t>To develop a rich tech culture in college.</w:t>
+      </w:r>
+    </w:p>
+    <w:p>
+      <w:pPr>
+        <w:pStyle w:val="BodyText"/>
+        <w:numPr>
+          <w:ilvl w:val="0"/>
+          <w:numId w:val="7"/>
+        </w:numPr>
+        <w:spacing w:line="360" w:lineRule="auto"/>
+        <w:ind w:right="667"/>
+      </w:pPr>
+      <w:r>
+        <w:t>To help college students connect and interact in a way that would lead to their skill development.</w:t>
+      </w:r>
+    </w:p>
+    <w:p>
+      <w:pPr>
+        <w:pStyle w:val="BodyText"/>
+        <w:numPr>
+          <w:ilvl w:val="0"/>
+          <w:numId w:val="7"/>
+        </w:numPr>
+        <w:spacing w:line="360" w:lineRule="auto"/>
+        <w:ind w:right="667"/>
+      </w:pPr>
+      <w:r>
+        <w:t xml:space="preserve">To keep everyone updated about the current technical scenario and to present them </w:t>
+      </w:r>
+      <w:r>
+        <w:t xml:space="preserve">with </w:t>
+      </w:r>
+      <w:r>
+        <w:t xml:space="preserve">opportunities </w:t>
+      </w:r>
+      <w:r>
+        <w:t>which would strengthen their vital skills</w:t>
+      </w:r>
+      <w:r>
+        <w:t xml:space="preserve"> in their college years.</w:t>
+      </w:r>
+    </w:p>
+    <w:p>
+      <w:pPr>
+        <w:pStyle w:val="Heading2"/>
+        <w:tabs>
+          <w:tab w:val="left" w:pos="1002"/>
+          <w:tab w:val="left" w:pos="1003"/>
+        </w:tabs>
+        <w:ind w:left="1002" w:right="667"/>
+      </w:pPr>
+    </w:p>
+    <w:p>
+      <w:pPr>
+        <w:pStyle w:val="Heading2"/>
+        <w:tabs>
+          <w:tab w:val="left" w:pos="1002"/>
+          <w:tab w:val="left" w:pos="1003"/>
+        </w:tabs>
+        <w:ind w:left="1002" w:right="667"/>
+      </w:pPr>
+    </w:p>
+    <w:p>
+      <w:pPr>
+        <w:pStyle w:val="Heading2"/>
+        <w:tabs>
+          <w:tab w:val="left" w:pos="1002"/>
+          <w:tab w:val="left" w:pos="1003"/>
+        </w:tabs>
+        <w:ind w:left="1002" w:right="667"/>
+      </w:pPr>
+    </w:p>
+    <w:p>
+      <w:pPr>
+        <w:pStyle w:val="Heading2"/>
+        <w:tabs>
+          <w:tab w:val="left" w:pos="1002"/>
+          <w:tab w:val="left" w:pos="1003"/>
+        </w:tabs>
+        <w:ind w:left="0" w:right="667"/>
+      </w:pPr>
+    </w:p>
+    <w:p>
+      <w:pPr>
+        <w:pStyle w:val="Heading2"/>
+        <w:numPr>
+          <w:ilvl w:val="1"/>
+          <w:numId w:val="4"/>
+        </w:numPr>
+        <w:tabs>
+          <w:tab w:val="left" w:pos="0"/>
+          <w:tab w:val="right" w:pos="426"/>
+        </w:tabs>
+        <w:ind w:left="-426" w:right="1092" w:firstLine="0"/>
+      </w:pPr>
+      <w:r>
+        <w:t>Scope</w:t>
+      </w:r>
+    </w:p>
+    <w:p>
+      <w:pPr>
+        <w:pStyle w:val="Heading2"/>
+        <w:tabs>
+          <w:tab w:val="left" w:pos="1002"/>
+          <w:tab w:val="left" w:pos="1003"/>
+        </w:tabs>
+        <w:ind w:left="119" w:right="667"/>
+      </w:pPr>
+    </w:p>
+    <w:p>
+      <w:pPr>
+        <w:pStyle w:val="BodyText"/>
+        <w:spacing w:line="360" w:lineRule="auto"/>
+        <w:ind w:left="-142" w:right="1092"/>
+        <w:jc w:val="both"/>
+        <w:sectPr>
+          <w:headerReference w:type="default" r:id="rId17"/>
+          <w:footerReference w:type="default" r:id="rId18"/>
+          <w:pgSz w:w="11910" w:h="16840"/>
+          <w:pgMar w:top="1580" w:right="0" w:bottom="280" w:left="1320" w:header="0" w:footer="0" w:gutter="0"/>
+          <w:cols w:space="720"/>
+        </w:sectPr>
+      </w:pPr>
+      <w:r>
+        <w:t>This project is will be implemented in an institute level. This way, all college students will have a dedicated and organized and centralized platform wherein they can find other students with similar interest and hence, can venture in the fields of their interest by helping, learning, and guiding each other. This will significantly boost their development curve, both when it comes to technical skills and soft skills alike. The underlying idea behind this project is to increase the quality and quantity of interactions students have about technology in an institute, which in turn is guaranteed to make students more open to opportunities to improve their skills, areas to do and learn from mistakes. The overall effect would be seen in the improving tech culture of the institute which is almost non-existent in 3 tier colleges.</w:t>
+      </w:r>
+    </w:p>
+    <w:p>
+      <w:pPr>
+        <w:pStyle w:val="Heading2"/>
+        <w:tabs>
+          <w:tab w:val="left" w:pos="1002"/>
+          <w:tab w:val="left" w:pos="1003"/>
+        </w:tabs>
         <w:ind w:left="1002" w:right="667"/>
       </w:pPr>
     </w:p>
@@ -5114,155 +5287,7 @@
         <w:ind w:right="667"/>
       </w:pPr>
       <w:r>
-        <w:t>Objectives</w:t>
-      </w:r>
-    </w:p>
-    <w:p>
-      <w:pPr>
-        <w:pStyle w:val="BodyText"/>
-        <w:spacing w:line="360" w:lineRule="auto"/>
-        <w:ind w:left="-567" w:right="667"/>
-      </w:pPr>
-    </w:p>
-    <w:p>
-      <w:pPr>
-        <w:pStyle w:val="BodyText"/>
-        <w:numPr>
-          <w:ilvl w:val="0"/>
-          <w:numId w:val="7"/>
-        </w:numPr>
-        <w:spacing w:line="360" w:lineRule="auto"/>
-        <w:ind w:right="667"/>
-      </w:pPr>
-      <w:r>
-        <w:t>To develop a rich tech culture in college.</w:t>
-      </w:r>
-    </w:p>
-    <w:p>
-      <w:pPr>
-        <w:pStyle w:val="BodyText"/>
-        <w:numPr>
-          <w:ilvl w:val="0"/>
-          <w:numId w:val="7"/>
-        </w:numPr>
-        <w:spacing w:line="360" w:lineRule="auto"/>
-        <w:ind w:right="667"/>
-      </w:pPr>
-      <w:r>
-        <w:t>To help college students connect and interact in a way that would lead to their skill development.</w:t>
-      </w:r>
-    </w:p>
-    <w:p>
-      <w:pPr>
-        <w:pStyle w:val="BodyText"/>
-        <w:numPr>
-          <w:ilvl w:val="0"/>
-          <w:numId w:val="7"/>
-        </w:numPr>
-        <w:spacing w:line="360" w:lineRule="auto"/>
-        <w:ind w:right="667"/>
-      </w:pPr>
-      <w:r>
-        <w:t xml:space="preserve">To keep everyone updated about the current technical scenario and to present them </w:t>
-      </w:r>
-      <w:r>
-        <w:t xml:space="preserve">with </w:t>
-      </w:r>
-      <w:r>
-        <w:t xml:space="preserve">opportunities </w:t>
-      </w:r>
-      <w:r>
-        <w:t>which would strengthen their vital skills</w:t>
-      </w:r>
-      <w:r>
-        <w:t xml:space="preserve"> in their college years.</w:t>
-      </w:r>
-    </w:p>
-    <w:p>
-      <w:pPr>
-        <w:pStyle w:val="Heading2"/>
-        <w:tabs>
-          <w:tab w:val="left" w:pos="1002"/>
-          <w:tab w:val="left" w:pos="1003"/>
-        </w:tabs>
-        <w:ind w:left="1002" w:right="667"/>
-      </w:pPr>
-    </w:p>
-    <w:p>
-      <w:pPr>
-        <w:pStyle w:val="Heading2"/>
-        <w:tabs>
-          <w:tab w:val="left" w:pos="1002"/>
-          <w:tab w:val="left" w:pos="1003"/>
-        </w:tabs>
-        <w:ind w:left="1002" w:right="667"/>
-      </w:pPr>
-    </w:p>
-    <w:p>
-      <w:pPr>
-        <w:pStyle w:val="Heading2"/>
-        <w:tabs>
-          <w:tab w:val="left" w:pos="1002"/>
-          <w:tab w:val="left" w:pos="1003"/>
-        </w:tabs>
-        <w:ind w:left="1002" w:right="667"/>
-      </w:pPr>
-    </w:p>
-    <w:p>
-      <w:pPr>
-        <w:pStyle w:val="Heading2"/>
-        <w:tabs>
-          <w:tab w:val="left" w:pos="1002"/>
-          <w:tab w:val="left" w:pos="1003"/>
-        </w:tabs>
-        <w:ind w:left="1002" w:right="667"/>
-      </w:pPr>
-    </w:p>
-    <w:p>
-      <w:pPr>
-        <w:pStyle w:val="Heading2"/>
-        <w:tabs>
-          <w:tab w:val="left" w:pos="1002"/>
-          <w:tab w:val="left" w:pos="1003"/>
-        </w:tabs>
-        <w:ind w:left="1002" w:right="667"/>
-      </w:pPr>
-    </w:p>
-    <w:p>
-      <w:pPr>
-        <w:pStyle w:val="Heading2"/>
-        <w:tabs>
-          <w:tab w:val="left" w:pos="1002"/>
-          <w:tab w:val="left" w:pos="1003"/>
-        </w:tabs>
-        <w:ind w:left="1002" w:right="667"/>
-      </w:pPr>
-    </w:p>
-    <w:p>
-      <w:pPr>
-        <w:pStyle w:val="Heading2"/>
-        <w:tabs>
-          <w:tab w:val="left" w:pos="1002"/>
-          <w:tab w:val="left" w:pos="1003"/>
-        </w:tabs>
-        <w:ind w:left="1002" w:right="667"/>
-      </w:pPr>
-    </w:p>
-    <w:p>
-      <w:pPr>
-        <w:pStyle w:val="Heading2"/>
-        <w:numPr>
-          <w:ilvl w:val="1"/>
-          <w:numId w:val="4"/>
-        </w:numPr>
-        <w:tabs>
-          <w:tab w:val="left" w:pos="1002"/>
-          <w:tab w:val="left" w:pos="1003"/>
-        </w:tabs>
-        <w:ind w:right="667"/>
-      </w:pPr>
-      <w:r>
-        <w:t>Scope</w:t>
+        <w:t>Existing system/project</w:t>
       </w:r>
     </w:p>
     <w:p>
@@ -5270,96 +5295,6 @@
         <w:pStyle w:val="BodyText"/>
         <w:spacing w:line="276" w:lineRule="auto"/>
         <w:ind w:left="-567" w:right="667"/>
-      </w:pPr>
-    </w:p>
-    <w:p>
-      <w:pPr>
-        <w:pStyle w:val="BodyText"/>
-        <w:spacing w:line="360" w:lineRule="auto"/>
-        <w:ind w:left="-207" w:right="667"/>
-      </w:pPr>
-      <w:r>
-        <w:t>T</w:t>
-      </w:r>
-      <w:r>
-        <w:t>his project is will be implemented in an institute level</w:t>
-      </w:r>
-      <w:r>
-        <w:t>.</w:t>
-      </w:r>
-      <w:r>
-        <w:t xml:space="preserve"> This way, all college students will have a dedicated and organized and centralized platform where</w:t>
-      </w:r>
-      <w:r>
-        <w:t xml:space="preserve">in they can find other students with similar interest and hence, can venture in the fields of their interest by helping, learning, and guiding each other. This will significantly boost their development curve, both when it comes to technical skills and soft skills alike. </w:t>
-      </w:r>
-      <w:r>
-        <w:t>The underlying idea behind this project is to increase the quality and quantity of interactions students have about technology in an institute, which in turn is guaranteed to make students more open to opportunities to improve their skills, areas to do and learn from mistakes. The overall effect would be seen in the improving tech culture of the institute which is almost non-existent in 3 tier colleges.</w:t>
-      </w:r>
-    </w:p>
-    <w:p>
-      <w:pPr>
-        <w:pStyle w:val="Heading2"/>
-        <w:tabs>
-          <w:tab w:val="left" w:pos="1002"/>
-          <w:tab w:val="left" w:pos="1003"/>
-        </w:tabs>
-        <w:ind w:left="1002" w:right="667"/>
-      </w:pPr>
-    </w:p>
-    <w:p>
-      <w:pPr>
-        <w:pStyle w:val="Heading2"/>
-        <w:tabs>
-          <w:tab w:val="left" w:pos="1002"/>
-          <w:tab w:val="left" w:pos="1003"/>
-        </w:tabs>
-        <w:ind w:left="1002" w:right="667"/>
-      </w:pPr>
-    </w:p>
-    <w:p>
-      <w:pPr>
-        <w:pStyle w:val="BodyText"/>
-        <w:spacing w:line="276" w:lineRule="auto"/>
-        <w:ind w:left="-567" w:right="667"/>
-      </w:pPr>
-    </w:p>
-    <w:p>
-      <w:pPr>
-        <w:pStyle w:val="BodyText"/>
-        <w:spacing w:line="276" w:lineRule="auto"/>
-        <w:ind w:left="-567" w:right="667"/>
-        <w:rPr>
-          <w:lang w:val="en-MX"/>
-        </w:rPr>
-      </w:pPr>
-    </w:p>
-    <w:p>
-      <w:pPr>
-        <w:pStyle w:val="BodyText"/>
-      </w:pPr>
-    </w:p>
-    <w:p>
-      <w:pPr>
-        <w:pStyle w:val="BodyText"/>
-        <w:spacing w:before="8"/>
-        <w:rPr>
-          <w:sz w:val="33"/>
-        </w:rPr>
-      </w:pPr>
-    </w:p>
-    <w:p>
-      <w:pPr>
-        <w:rPr>
-          <w:sz w:val="24"/>
-        </w:rPr>
-        <w:sectPr>
-          <w:headerReference w:type="default" r:id="rId17"/>
-          <w:footerReference w:type="default" r:id="rId18"/>
-          <w:pgSz w:w="11910" w:h="16840"/>
-          <w:pgMar w:top="1580" w:right="0" w:bottom="280" w:left="1320" w:header="0" w:footer="0" w:gutter="0"/>
-          <w:cols w:space="720"/>
-        </w:sectPr>
       </w:pPr>
     </w:p>
     <w:p>

--- a/docs/commonreportformat.docx
+++ b/docs/commonreportformat.docx
@@ -356,7 +356,24 @@
         <w:jc w:val="both"/>
       </w:pPr>
       <w:r>
-        <w:t xml:space="preserve"> Name of the Student4(Student ID)</w:t>
+        <w:t xml:space="preserve"> </w:t>
+      </w:r>
+      <w:r>
+        <w:t xml:space="preserve">Shauryan </w:t>
+      </w:r>
+      <w:proofErr w:type="gramStart"/>
+      <w:r>
+        <w:t>Singh</w:t>
+      </w:r>
+      <w:r>
+        <w:t>(</w:t>
+      </w:r>
+      <w:proofErr w:type="gramEnd"/>
+      <w:r>
+        <w:t>19102004</w:t>
+      </w:r>
+      <w:r>
+        <w:t>)</w:t>
       </w:r>
     </w:p>
     <w:p>
@@ -1001,93 +1018,49 @@
           <w:i/>
           <w:sz w:val="24"/>
         </w:rPr>
-        <w:t>“Name</w:t>
+        <w:t>“</w:t>
       </w:r>
       <w:r>
         <w:rPr>
           <w:b/>
           <w:i/>
-          <w:spacing w:val="-9"/>
-          <w:sz w:val="24"/>
-        </w:rPr>
-        <w:t xml:space="preserve"> </w:t>
-      </w:r>
+          <w:sz w:val="24"/>
+        </w:rPr>
+        <w:t xml:space="preserve">Shauryan </w:t>
+      </w:r>
+      <w:proofErr w:type="gramStart"/>
       <w:r>
         <w:rPr>
           <w:b/>
           <w:i/>
           <w:sz w:val="24"/>
         </w:rPr>
-        <w:t>of</w:t>
+        <w:t>Singh</w:t>
       </w:r>
       <w:r>
         <w:rPr>
           <w:b/>
           <w:i/>
-          <w:spacing w:val="-8"/>
-          <w:sz w:val="24"/>
-        </w:rPr>
-        <w:t xml:space="preserve"> </w:t>
-      </w:r>
+          <w:sz w:val="24"/>
+        </w:rPr>
+        <w:t>”(</w:t>
+      </w:r>
+      <w:proofErr w:type="gramEnd"/>
       <w:r>
         <w:rPr>
           <w:b/>
           <w:i/>
           <w:sz w:val="24"/>
         </w:rPr>
-        <w:t>the</w:t>
+        <w:t>19102004</w:t>
       </w:r>
       <w:r>
         <w:rPr>
           <w:b/>
           <w:i/>
-          <w:spacing w:val="-9"/>
-          <w:sz w:val="24"/>
-        </w:rPr>
-        <w:t xml:space="preserve"> </w:t>
-      </w:r>
-      <w:r>
-        <w:rPr>
-          <w:b/>
-          <w:i/>
-          <w:sz w:val="24"/>
-        </w:rPr>
-        <w:t>Student</w:t>
-      </w:r>
-      <w:proofErr w:type="gramStart"/>
-      <w:r>
-        <w:rPr>
-          <w:b/>
-          <w:i/>
-          <w:sz w:val="24"/>
-        </w:rPr>
-        <w:t>4”(</w:t>
-      </w:r>
-      <w:proofErr w:type="gramEnd"/>
-      <w:r>
-        <w:rPr>
-          <w:b/>
-          <w:i/>
-          <w:sz w:val="24"/>
-        </w:rPr>
-        <w:t>Student</w:t>
-      </w:r>
-      <w:r>
-        <w:rPr>
-          <w:b/>
-          <w:i/>
-          <w:spacing w:val="-9"/>
-          <w:sz w:val="24"/>
-        </w:rPr>
-        <w:t xml:space="preserve"> </w:t>
-      </w:r>
-      <w:r>
-        <w:rPr>
-          <w:b/>
-          <w:i/>
-          <w:sz w:val="24"/>
-        </w:rPr>
-        <w:t>ID)</w:t>
+          <w:sz w:val="24"/>
+        </w:rPr>
+        <w:t>)</w:t>
       </w:r>
       <w:r>
         <w:rPr>
@@ -1969,7 +1942,7 @@
           <w:i/>
           <w:sz w:val="24"/>
         </w:rPr>
-        <w:t>”</w:t>
+        <w:t xml:space="preserve">” (19102027), </w:t>
       </w:r>
       <w:r>
         <w:rPr>
@@ -1977,7 +1950,7 @@
           <w:i/>
           <w:sz w:val="24"/>
         </w:rPr>
-        <w:t xml:space="preserve"> </w:t>
+        <w:t>“</w:t>
       </w:r>
       <w:r>
         <w:rPr>
@@ -1985,7 +1958,7 @@
           <w:i/>
           <w:sz w:val="24"/>
         </w:rPr>
-        <w:t xml:space="preserve">(19102027), </w:t>
+        <w:t>Shauryan Singh</w:t>
       </w:r>
       <w:r>
         <w:rPr>
@@ -1993,7 +1966,23 @@
           <w:i/>
           <w:sz w:val="24"/>
         </w:rPr>
-        <w:t xml:space="preserve">“Name of student4” (Student ID) </w:t>
+        <w:t>” (</w:t>
+      </w:r>
+      <w:r>
+        <w:rPr>
+          <w:b/>
+          <w:i/>
+          <w:sz w:val="24"/>
+        </w:rPr>
+        <w:t>19102004</w:t>
+      </w:r>
+      <w:r>
+        <w:rPr>
+          <w:b/>
+          <w:i/>
+          <w:sz w:val="24"/>
+        </w:rPr>
+        <w:t xml:space="preserve">) </w:t>
       </w:r>
       <w:r>
         <w:rPr>
@@ -2992,55 +2981,16 @@
         <w:jc w:val="both"/>
       </w:pPr>
       <w:r>
-        <w:t>(Name</w:t>
-      </w:r>
-      <w:r>
-        <w:rPr>
-          <w:spacing w:val="-15"/>
-        </w:rPr>
-        <w:t xml:space="preserve"> </w:t>
-      </w:r>
-      <w:r>
-        <w:t>of</w:t>
-      </w:r>
-      <w:r>
-        <w:rPr>
-          <w:spacing w:val="-14"/>
-        </w:rPr>
-        <w:t xml:space="preserve"> </w:t>
-      </w:r>
-      <w:r>
-        <w:t>Student4</w:t>
-      </w:r>
-      <w:r>
-        <w:rPr>
-          <w:spacing w:val="-14"/>
-        </w:rPr>
-        <w:t xml:space="preserve"> </w:t>
-      </w:r>
-      <w:r>
-        <w:t>and</w:t>
-      </w:r>
-      <w:r>
-        <w:rPr>
-          <w:spacing w:val="-15"/>
-        </w:rPr>
-        <w:t xml:space="preserve"> </w:t>
-      </w:r>
-      <w:r>
-        <w:t>Student</w:t>
-      </w:r>
-      <w:r>
-        <w:rPr>
-          <w:spacing w:val="-14"/>
-        </w:rPr>
-        <w:t xml:space="preserve"> </w:t>
+        <w:t>(</w:t>
+      </w:r>
+      <w:r>
+        <w:t>Shauryan Singh 19102004</w:t>
       </w:r>
       <w:r>
         <w:rPr>
           <w:spacing w:val="-4"/>
         </w:rPr>
-        <w:t>ID)</w:t>
+        <w:t>)</w:t>
       </w:r>
     </w:p>
     <w:p>
@@ -3254,7 +3204,7 @@
         <w:rPr>
           <w:sz w:val="24"/>
           <w:szCs w:val="24"/>
-          <w:lang w:val="en-MX"/>
+          <w:lang/>
         </w:rPr>
       </w:pPr>
       <w:r>
@@ -4460,6 +4410,7 @@
         <w:ind w:left="471"/>
       </w:pPr>
       <w:r>
+        <w:lastRenderedPageBreak/>
         <w:t>1.1</w:t>
       </w:r>
       <w:r>
@@ -4753,6 +4704,7 @@
         <w:ind w:left="471"/>
       </w:pPr>
       <w:r>
+        <w:lastRenderedPageBreak/>
         <w:t>1.1</w:t>
       </w:r>
       <w:r>
@@ -4874,6 +4826,7 @@
         <w:ind w:left="471"/>
       </w:pPr>
       <w:r>
+        <w:lastRenderedPageBreak/>
         <w:t>List of Abbreviations</w:t>
       </w:r>
     </w:p>
@@ -4988,7 +4941,7 @@
         <w:spacing w:line="276" w:lineRule="auto"/>
         <w:ind w:left="-567" w:right="667"/>
         <w:rPr>
-          <w:lang w:val="en-MX"/>
+          <w:lang/>
         </w:rPr>
       </w:pPr>
       <w:r>
@@ -5001,7 +4954,7 @@
         <w:spacing w:line="276" w:lineRule="auto"/>
         <w:ind w:left="-567" w:right="667"/>
         <w:rPr>
-          <w:lang w:val="en-MX"/>
+          <w:lang/>
         </w:rPr>
       </w:pPr>
       <w:r>
@@ -5240,6 +5193,7 @@
         <w:ind w:right="667"/>
       </w:pPr>
       <w:r>
+        <w:lastRenderedPageBreak/>
         <w:t>Scope</w:t>
       </w:r>
     </w:p>
@@ -5257,13 +5211,7 @@
         <w:ind w:left="-207" w:right="667"/>
       </w:pPr>
       <w:r>
-        <w:t>T</w:t>
-      </w:r>
-      <w:r>
-        <w:t>his project is will be implemented in an institute level</w:t>
-      </w:r>
-      <w:r>
-        <w:t>.</w:t>
+        <w:t>This project is will be implemented in an institute level.</w:t>
       </w:r>
       <w:r>
         <w:t xml:space="preserve"> This way, all college students will have a dedicated and organized and centralized platform where</w:t>
@@ -5305,7 +5253,7 @@
         <w:spacing w:line="276" w:lineRule="auto"/>
         <w:ind w:left="-567" w:right="667"/>
         <w:rPr>
-          <w:lang w:val="en-MX"/>
+          <w:lang/>
         </w:rPr>
       </w:pPr>
     </w:p>
@@ -5379,7 +5327,6 @@
     <w:p>
       <w:pPr>
         <w:pStyle w:val="BodyText"/>
-        <w:spacing w:before="8"/>
         <w:rPr>
           <w:b/>
           <w:sz w:val="66"/>
@@ -5389,10 +5336,581 @@
     <w:p>
       <w:pPr>
         <w:pStyle w:val="BodyText"/>
+        <w:ind w:firstLine="720"/>
+        <w:rPr>
+          <w:rFonts w:asciiTheme="minorHAnsi" w:hAnsiTheme="minorHAnsi" w:cstheme="minorHAnsi"/>
+          <w:sz w:val="28"/>
+          <w:szCs w:val="28"/>
+        </w:rPr>
+      </w:pPr>
+      <w:r>
+        <w:rPr>
+          <w:rFonts w:asciiTheme="minorHAnsi" w:hAnsiTheme="minorHAnsi" w:cstheme="minorHAnsi"/>
+          <w:sz w:val="28"/>
+          <w:szCs w:val="28"/>
+        </w:rPr>
+        <w:t>Technologies Used:</w:t>
+      </w:r>
+    </w:p>
+    <w:p>
+      <w:pPr>
+        <w:pStyle w:val="BodyText"/>
+        <w:rPr>
+          <w:rFonts w:asciiTheme="minorHAnsi" w:hAnsiTheme="minorHAnsi" w:cstheme="minorHAnsi"/>
+          <w:sz w:val="36"/>
+          <w:szCs w:val="36"/>
+        </w:rPr>
+      </w:pPr>
+    </w:p>
+    <w:p>
+      <w:pPr>
+        <w:pStyle w:val="BodyText"/>
+        <w:ind w:left="720"/>
+        <w:rPr>
+          <w:rFonts w:asciiTheme="minorHAnsi" w:hAnsiTheme="minorHAnsi" w:cstheme="minorHAnsi"/>
+          <w:sz w:val="36"/>
+          <w:szCs w:val="36"/>
+        </w:rPr>
+      </w:pPr>
+      <w:r>
+        <w:rPr>
+          <w:rFonts w:asciiTheme="minorHAnsi" w:hAnsiTheme="minorHAnsi" w:cstheme="minorHAnsi"/>
+        </w:rPr>
+        <w:t xml:space="preserve">The Programming is going to be done in </w:t>
+      </w:r>
+      <w:r>
+        <w:rPr>
+          <w:rFonts w:asciiTheme="minorHAnsi" w:hAnsiTheme="minorHAnsi" w:cstheme="minorHAnsi"/>
+          <w:b/>
+          <w:bCs/>
+        </w:rPr>
+        <w:t>JavaScript Language</w:t>
+      </w:r>
+      <w:r>
+        <w:rPr>
+          <w:rFonts w:asciiTheme="minorHAnsi" w:hAnsiTheme="minorHAnsi" w:cstheme="minorHAnsi"/>
+          <w:sz w:val="36"/>
+          <w:szCs w:val="36"/>
+        </w:rPr>
+        <w:t>.</w:t>
+      </w:r>
+    </w:p>
+    <w:p>
+      <w:pPr>
+        <w:pStyle w:val="BodyText"/>
+        <w:rPr>
+          <w:sz w:val="28"/>
+          <w:szCs w:val="36"/>
+        </w:rPr>
+      </w:pPr>
+    </w:p>
+    <w:p>
+      <w:pPr>
+        <w:pStyle w:val="BodyText"/>
+        <w:rPr>
+          <w:sz w:val="28"/>
+          <w:szCs w:val="36"/>
+        </w:rPr>
+      </w:pPr>
+    </w:p>
+    <w:p>
+      <w:pPr>
+        <w:pStyle w:val="BodyText"/>
+        <w:rPr>
+          <w:sz w:val="28"/>
+          <w:szCs w:val="36"/>
+        </w:rPr>
+      </w:pPr>
+    </w:p>
+    <w:p>
+      <w:pPr>
+        <w:pStyle w:val="BodyText"/>
+        <w:numPr>
+          <w:ilvl w:val="0"/>
+          <w:numId w:val="8"/>
+        </w:numPr>
+        <w:rPr>
+          <w:sz w:val="28"/>
+          <w:szCs w:val="36"/>
+        </w:rPr>
+      </w:pPr>
+      <w:r>
+        <w:rPr>
+          <w:b/>
+          <w:bCs/>
+          <w:sz w:val="36"/>
+          <w:szCs w:val="44"/>
+        </w:rPr>
+        <w:t>FRONT END</w:t>
+      </w:r>
+    </w:p>
+    <w:p>
+      <w:pPr>
+        <w:spacing w:line="360" w:lineRule="auto"/>
+        <w:rPr>
+          <w:color w:val="000000" w:themeColor="text1"/>
+          <w:sz w:val="28"/>
+          <w:szCs w:val="28"/>
+        </w:rPr>
+      </w:pPr>
+    </w:p>
+    <w:p>
+      <w:pPr>
+        <w:spacing w:line="360" w:lineRule="auto"/>
+        <w:ind w:firstLine="720"/>
+        <w:rPr>
+          <w:rFonts w:asciiTheme="minorHAnsi" w:hAnsiTheme="minorHAnsi" w:cstheme="minorHAnsi"/>
+          <w:b/>
+          <w:bCs/>
+          <w:color w:val="000000" w:themeColor="text1"/>
+          <w:sz w:val="28"/>
+          <w:szCs w:val="28"/>
+        </w:rPr>
+      </w:pPr>
+      <w:r>
+        <w:rPr>
+          <w:rFonts w:asciiTheme="minorHAnsi" w:hAnsiTheme="minorHAnsi" w:cstheme="minorHAnsi"/>
+          <w:b/>
+          <w:bCs/>
+          <w:color w:val="000000" w:themeColor="text1"/>
+          <w:sz w:val="28"/>
+          <w:szCs w:val="28"/>
+        </w:rPr>
+        <w:t>1)HTML</w:t>
+      </w:r>
+    </w:p>
+    <w:p>
+      <w:pPr>
+        <w:spacing w:line="360" w:lineRule="auto"/>
+        <w:ind w:left="720"/>
+        <w:rPr>
+          <w:rFonts w:asciiTheme="minorHAnsi" w:hAnsiTheme="minorHAnsi" w:cstheme="minorHAnsi"/>
+          <w:color w:val="000000" w:themeColor="text1"/>
+          <w:sz w:val="24"/>
+          <w:szCs w:val="24"/>
+        </w:rPr>
+      </w:pPr>
+      <w:r>
+        <w:rPr>
+          <w:rFonts w:asciiTheme="minorHAnsi" w:hAnsiTheme="minorHAnsi" w:cstheme="minorHAnsi"/>
+          <w:color w:val="000000" w:themeColor="text1"/>
+          <w:sz w:val="24"/>
+          <w:szCs w:val="24"/>
+          <w:shd w:val="clear" w:color="auto" w:fill="FFFFFF"/>
+        </w:rPr>
+        <w:t>HTML is responsible for the structuring and placement of the content. It covers the way content is organized and where it is positioned on the page in whatever case. It is the backbone.</w:t>
+      </w:r>
+    </w:p>
+    <w:p>
+      <w:pPr>
+        <w:spacing w:line="360" w:lineRule="auto"/>
+        <w:rPr>
+          <w:rFonts w:asciiTheme="minorHAnsi" w:hAnsiTheme="minorHAnsi" w:cstheme="minorHAnsi"/>
+          <w:b/>
+          <w:bCs/>
+          <w:color w:val="000000" w:themeColor="text1"/>
+          <w:sz w:val="28"/>
+          <w:szCs w:val="28"/>
+        </w:rPr>
+      </w:pPr>
+    </w:p>
+    <w:p>
+      <w:pPr>
+        <w:spacing w:line="360" w:lineRule="auto"/>
+        <w:ind w:firstLine="720"/>
+        <w:rPr>
+          <w:rFonts w:asciiTheme="minorHAnsi" w:hAnsiTheme="minorHAnsi" w:cstheme="minorHAnsi"/>
+          <w:b/>
+          <w:bCs/>
+          <w:color w:val="000000" w:themeColor="text1"/>
+          <w:sz w:val="28"/>
+          <w:szCs w:val="28"/>
+        </w:rPr>
+      </w:pPr>
+      <w:r>
+        <w:rPr>
+          <w:rFonts w:asciiTheme="minorHAnsi" w:hAnsiTheme="minorHAnsi" w:cstheme="minorHAnsi"/>
+          <w:b/>
+          <w:bCs/>
+          <w:color w:val="000000" w:themeColor="text1"/>
+          <w:sz w:val="28"/>
+          <w:szCs w:val="28"/>
+        </w:rPr>
+        <w:t>2)CSS</w:t>
+      </w:r>
+    </w:p>
+    <w:p>
+      <w:pPr>
+        <w:spacing w:line="360" w:lineRule="auto"/>
+        <w:ind w:left="720"/>
+        <w:rPr>
+          <w:rFonts w:asciiTheme="minorHAnsi" w:hAnsiTheme="minorHAnsi" w:cstheme="minorHAnsi"/>
+          <w:color w:val="000000" w:themeColor="text1"/>
+          <w:sz w:val="24"/>
+          <w:szCs w:val="24"/>
+          <w:shd w:val="clear" w:color="auto" w:fill="FFFFFF"/>
+        </w:rPr>
+      </w:pPr>
+      <w:r>
+        <w:rPr>
+          <w:rFonts w:asciiTheme="minorHAnsi" w:hAnsiTheme="minorHAnsi" w:cstheme="minorHAnsi"/>
+          <w:color w:val="000000" w:themeColor="text1"/>
+          <w:sz w:val="24"/>
+          <w:szCs w:val="24"/>
+          <w:shd w:val="clear" w:color="auto" w:fill="FFFFFF"/>
+        </w:rPr>
+        <w:t>CSS is responsible for the representation of the content. It includes colors, fonts, background stuff, peculiarities of a layout, etc.</w:t>
+      </w:r>
+    </w:p>
+    <w:p>
+      <w:pPr>
+        <w:spacing w:line="360" w:lineRule="auto"/>
+        <w:rPr>
+          <w:rFonts w:asciiTheme="minorHAnsi" w:hAnsiTheme="minorHAnsi" w:cstheme="minorHAnsi"/>
+          <w:color w:val="000000" w:themeColor="text1"/>
+          <w:sz w:val="28"/>
+          <w:szCs w:val="28"/>
+          <w:shd w:val="clear" w:color="auto" w:fill="FFFFFF"/>
+        </w:rPr>
+      </w:pPr>
+    </w:p>
+    <w:p>
+      <w:pPr>
+        <w:spacing w:line="360" w:lineRule="auto"/>
+        <w:ind w:firstLine="720"/>
+        <w:rPr>
+          <w:rFonts w:asciiTheme="minorHAnsi" w:hAnsiTheme="minorHAnsi" w:cstheme="minorHAnsi"/>
+          <w:b/>
+          <w:bCs/>
+          <w:color w:val="000000" w:themeColor="text1"/>
+          <w:sz w:val="28"/>
+          <w:szCs w:val="28"/>
+          <w:shd w:val="clear" w:color="auto" w:fill="FFFFFF"/>
+        </w:rPr>
+      </w:pPr>
+      <w:r>
+        <w:rPr>
+          <w:rFonts w:asciiTheme="minorHAnsi" w:hAnsiTheme="minorHAnsi" w:cstheme="minorHAnsi"/>
+          <w:b/>
+          <w:bCs/>
+          <w:color w:val="000000" w:themeColor="text1"/>
+          <w:sz w:val="28"/>
+          <w:szCs w:val="28"/>
+          <w:shd w:val="clear" w:color="auto" w:fill="FFFFFF"/>
+        </w:rPr>
+        <w:t>3)REACT</w:t>
+      </w:r>
+    </w:p>
+    <w:p>
+      <w:pPr>
+        <w:spacing w:line="360" w:lineRule="auto"/>
+        <w:ind w:left="720"/>
+        <w:rPr>
+          <w:rFonts w:asciiTheme="minorHAnsi" w:hAnsiTheme="minorHAnsi" w:cstheme="minorHAnsi"/>
+          <w:color w:val="000000" w:themeColor="text1"/>
+          <w:sz w:val="24"/>
+          <w:szCs w:val="24"/>
+          <w:shd w:val="clear" w:color="auto" w:fill="FFFFFF"/>
+        </w:rPr>
+      </w:pPr>
+      <w:r>
+        <w:rPr>
+          <w:rFonts w:asciiTheme="minorHAnsi" w:hAnsiTheme="minorHAnsi" w:cstheme="minorHAnsi"/>
+          <w:color w:val="000000" w:themeColor="text1"/>
+          <w:sz w:val="24"/>
+          <w:szCs w:val="24"/>
+        </w:rPr>
+        <w:t xml:space="preserve">React.js is the declarative JavaScript framework for creating dynamic client-side applications in HTML. Through React we can build up complex interfaces through simple Components, connect them to data our backend server, and render them as HTML. </w:t>
+      </w:r>
+      <w:proofErr w:type="spellStart"/>
+      <w:r>
+        <w:rPr>
+          <w:rFonts w:asciiTheme="minorHAnsi" w:hAnsiTheme="minorHAnsi" w:cstheme="minorHAnsi"/>
+          <w:color w:val="000000" w:themeColor="text1"/>
+          <w:sz w:val="24"/>
+          <w:szCs w:val="24"/>
+        </w:rPr>
+        <w:t>React’s</w:t>
+      </w:r>
+      <w:proofErr w:type="spellEnd"/>
+      <w:r>
+        <w:rPr>
+          <w:rFonts w:asciiTheme="minorHAnsi" w:hAnsiTheme="minorHAnsi" w:cstheme="minorHAnsi"/>
+          <w:color w:val="000000" w:themeColor="text1"/>
+          <w:sz w:val="24"/>
+          <w:szCs w:val="24"/>
+        </w:rPr>
+        <w:t xml:space="preserve"> strong suit is handling stateful, data-driven interfaces with minimal code and minimal pain, and it has all the bells and whistles expected from a modern web framework: great support for forms, error handling, events, lists, etc.</w:t>
+      </w:r>
+    </w:p>
+    <w:p>
+      <w:pPr>
+        <w:rPr>
+          <w:rFonts w:asciiTheme="minorHAnsi" w:hAnsiTheme="minorHAnsi" w:cstheme="minorHAnsi"/>
+          <w:b/>
+          <w:bCs/>
+          <w:sz w:val="28"/>
+          <w:szCs w:val="28"/>
+        </w:rPr>
+      </w:pPr>
+    </w:p>
+    <w:p>
+      <w:pPr>
+        <w:pStyle w:val="ListParagraph"/>
+        <w:rPr>
+          <w:rFonts w:asciiTheme="minorHAnsi" w:hAnsiTheme="minorHAnsi" w:cstheme="minorHAnsi"/>
+          <w:b/>
+          <w:bCs/>
+          <w:sz w:val="28"/>
+          <w:szCs w:val="28"/>
+        </w:rPr>
+      </w:pPr>
+    </w:p>
+    <w:p>
+      <w:pPr>
+        <w:pStyle w:val="ListParagraph"/>
+        <w:rPr>
+          <w:rFonts w:asciiTheme="minorHAnsi" w:hAnsiTheme="minorHAnsi" w:cstheme="minorHAnsi"/>
+          <w:b/>
+          <w:bCs/>
+          <w:sz w:val="28"/>
+          <w:szCs w:val="28"/>
+        </w:rPr>
+      </w:pPr>
+    </w:p>
+    <w:p>
+      <w:pPr>
+        <w:pStyle w:val="ListParagraph"/>
+        <w:rPr>
+          <w:rFonts w:asciiTheme="minorHAnsi" w:hAnsiTheme="minorHAnsi" w:cstheme="minorHAnsi"/>
+          <w:b/>
+          <w:bCs/>
+          <w:sz w:val="28"/>
+          <w:szCs w:val="28"/>
+        </w:rPr>
+      </w:pPr>
+    </w:p>
+    <w:p>
+      <w:pPr>
+        <w:pStyle w:val="ListParagraph"/>
+        <w:rPr>
+          <w:rFonts w:asciiTheme="minorHAnsi" w:hAnsiTheme="minorHAnsi" w:cstheme="minorHAnsi"/>
+          <w:b/>
+          <w:bCs/>
+          <w:sz w:val="28"/>
+          <w:szCs w:val="28"/>
+        </w:rPr>
+      </w:pPr>
+    </w:p>
+    <w:p>
+      <w:pPr>
+        <w:pStyle w:val="ListParagraph"/>
+        <w:numPr>
+          <w:ilvl w:val="0"/>
+          <w:numId w:val="8"/>
+        </w:numPr>
+        <w:contextualSpacing/>
+        <w:rPr>
+          <w:rFonts w:cstheme="minorHAnsi"/>
+          <w:b/>
+          <w:bCs/>
+          <w:sz w:val="36"/>
+          <w:szCs w:val="36"/>
+        </w:rPr>
+      </w:pPr>
+      <w:r>
+        <w:rPr>
+          <w:rFonts w:cstheme="minorHAnsi"/>
+          <w:b/>
+          <w:bCs/>
+          <w:sz w:val="36"/>
+          <w:szCs w:val="36"/>
+        </w:rPr>
+        <w:t>BACK END</w:t>
+      </w:r>
+    </w:p>
+    <w:p>
+      <w:pPr>
+        <w:rPr>
+          <w:rFonts w:asciiTheme="minorHAnsi" w:hAnsiTheme="minorHAnsi" w:cstheme="minorHAnsi"/>
+          <w:sz w:val="28"/>
+          <w:szCs w:val="28"/>
+        </w:rPr>
+      </w:pPr>
+    </w:p>
+    <w:p>
+      <w:pPr>
+        <w:rPr>
+          <w:rFonts w:asciiTheme="minorHAnsi" w:hAnsiTheme="minorHAnsi" w:cstheme="minorHAnsi"/>
+          <w:sz w:val="28"/>
+          <w:szCs w:val="28"/>
+        </w:rPr>
+      </w:pPr>
+    </w:p>
+    <w:p>
+      <w:pPr>
+        <w:spacing w:line="360" w:lineRule="auto"/>
+        <w:ind w:firstLine="720"/>
+        <w:rPr>
+          <w:rFonts w:asciiTheme="minorHAnsi" w:hAnsiTheme="minorHAnsi" w:cstheme="minorHAnsi"/>
+          <w:b/>
+          <w:bCs/>
+          <w:sz w:val="28"/>
+          <w:szCs w:val="28"/>
+        </w:rPr>
+      </w:pPr>
+      <w:r>
+        <w:rPr>
+          <w:rFonts w:asciiTheme="minorHAnsi" w:hAnsiTheme="minorHAnsi" w:cstheme="minorHAnsi"/>
+          <w:b/>
+          <w:bCs/>
+          <w:sz w:val="28"/>
+          <w:szCs w:val="28"/>
+        </w:rPr>
+        <w:t>1)Node.js and Express.js</w:t>
+      </w:r>
+    </w:p>
+    <w:p>
+      <w:pPr>
+        <w:pStyle w:val="NormalWeb"/>
+        <w:spacing w:before="225" w:beforeAutospacing="0" w:after="225" w:afterAutospacing="0" w:line="360" w:lineRule="auto"/>
+        <w:ind w:left="720"/>
+        <w:rPr>
+          <w:rFonts w:asciiTheme="minorHAnsi" w:hAnsiTheme="minorHAnsi" w:cstheme="minorHAnsi"/>
+          <w:color w:val="42494F"/>
+        </w:rPr>
+      </w:pPr>
+      <w:r>
+        <w:rPr>
+          <w:rFonts w:asciiTheme="minorHAnsi" w:hAnsiTheme="minorHAnsi" w:cstheme="minorHAnsi"/>
+          <w:color w:val="000000" w:themeColor="text1"/>
+        </w:rPr>
+        <w:t xml:space="preserve">Express.js server-side framework, running inside a Node.js server. Express.js bills itself as a “fast, unopinionated, minimalist web framework for Node.js,” and that is indeed exactly what it is. Express.js has powerful models for URL routing (matching an incoming URL with a server function), and handling HTTP requests and responses. By making XML HTTP Requests (XHRs) or GETs or POSTs from React.js front-end, you can connect to Express.js functions that power the application. Those functions in turn use MongoDB’s Node.js drivers, either via </w:t>
+      </w:r>
+      <w:proofErr w:type="spellStart"/>
+      <w:r>
+        <w:rPr>
+          <w:rFonts w:asciiTheme="minorHAnsi" w:hAnsiTheme="minorHAnsi" w:cstheme="minorHAnsi"/>
+          <w:color w:val="000000" w:themeColor="text1"/>
+        </w:rPr>
+        <w:t>callbacks</w:t>
+      </w:r>
+      <w:proofErr w:type="spellEnd"/>
+      <w:r>
+        <w:rPr>
+          <w:rFonts w:asciiTheme="minorHAnsi" w:hAnsiTheme="minorHAnsi" w:cstheme="minorHAnsi"/>
+          <w:color w:val="000000" w:themeColor="text1"/>
+        </w:rPr>
+        <w:t xml:space="preserve"> for using Promises, to access and update data in your MongoDB database</w:t>
+      </w:r>
+      <w:r>
+        <w:rPr>
+          <w:rFonts w:asciiTheme="minorHAnsi" w:hAnsiTheme="minorHAnsi" w:cstheme="minorHAnsi"/>
+          <w:color w:val="42494F"/>
+        </w:rPr>
+        <w:t>.</w:t>
+      </w:r>
+    </w:p>
+    <w:p>
+      <w:pPr>
+        <w:pStyle w:val="NormalWeb"/>
+        <w:spacing w:before="225" w:beforeAutospacing="0" w:after="225" w:afterAutospacing="0" w:line="360" w:lineRule="auto"/>
+        <w:rPr>
+          <w:rFonts w:asciiTheme="minorHAnsi" w:hAnsiTheme="minorHAnsi" w:cstheme="minorHAnsi"/>
+          <w:color w:val="42494F"/>
+          <w:sz w:val="28"/>
+          <w:szCs w:val="28"/>
+        </w:rPr>
+      </w:pPr>
+    </w:p>
+    <w:p>
+      <w:pPr>
+        <w:spacing w:line="360" w:lineRule="auto"/>
+        <w:ind w:firstLine="720"/>
+        <w:rPr>
+          <w:rFonts w:asciiTheme="minorHAnsi" w:hAnsiTheme="minorHAnsi" w:cstheme="minorHAnsi"/>
+          <w:b/>
+          <w:bCs/>
+          <w:sz w:val="28"/>
+          <w:szCs w:val="28"/>
+        </w:rPr>
+      </w:pPr>
+      <w:r>
+        <w:rPr>
+          <w:rFonts w:asciiTheme="minorHAnsi" w:hAnsiTheme="minorHAnsi" w:cstheme="minorHAnsi"/>
+          <w:b/>
+          <w:bCs/>
+          <w:sz w:val="28"/>
+          <w:szCs w:val="28"/>
+        </w:rPr>
+        <w:t>2)MongoDB</w:t>
+      </w:r>
+    </w:p>
+    <w:p>
+      <w:pPr>
+        <w:spacing w:line="360" w:lineRule="auto"/>
+        <w:ind w:left="720"/>
+        <w:rPr>
+          <w:rFonts w:asciiTheme="minorHAnsi" w:hAnsiTheme="minorHAnsi" w:cstheme="minorHAnsi"/>
+          <w:color w:val="000000" w:themeColor="text1"/>
+          <w:sz w:val="24"/>
+          <w:szCs w:val="24"/>
+        </w:rPr>
+      </w:pPr>
+      <w:r>
+        <w:rPr>
+          <w:rFonts w:asciiTheme="minorHAnsi" w:hAnsiTheme="minorHAnsi" w:cstheme="minorHAnsi"/>
+          <w:color w:val="1A1A1A"/>
+          <w:sz w:val="24"/>
+          <w:szCs w:val="24"/>
+          <w:shd w:val="clear" w:color="auto" w:fill="FAFBFC"/>
+        </w:rPr>
+        <w:t>MongoDB is a document database, which means it stores data in JSON-like documents. We believe this is the most natural way to think about data, and is much more expressive and powerful than the traditional row/column model.</w:t>
+      </w:r>
+      <w:r>
+        <w:rPr>
+          <w:rFonts w:asciiTheme="minorHAnsi" w:hAnsiTheme="minorHAnsi" w:cstheme="minorHAnsi"/>
+          <w:color w:val="42494F"/>
+          <w:sz w:val="24"/>
+          <w:szCs w:val="24"/>
+        </w:rPr>
+        <w:t xml:space="preserve"> </w:t>
+      </w:r>
+      <w:r>
+        <w:rPr>
+          <w:rFonts w:asciiTheme="minorHAnsi" w:hAnsiTheme="minorHAnsi" w:cstheme="minorHAnsi"/>
+          <w:color w:val="000000" w:themeColor="text1"/>
+          <w:sz w:val="24"/>
+          <w:szCs w:val="24"/>
+        </w:rPr>
+        <w:t>The Application stores any data (user profiles, content, comments, uploads, events, etc.), JSON documents created React.js front end can be sent to the Express.js server, where they can be processed and (assuming they’re valid) stored directly in MongoDB for later retrieval.</w:t>
+      </w:r>
+    </w:p>
+    <w:p>
+      <w:pPr>
+        <w:spacing w:line="360" w:lineRule="auto"/>
+        <w:rPr>
+          <w:rFonts w:ascii="Helvetica" w:hAnsi="Helvetica" w:cs="Helvetica"/>
+          <w:color w:val="000000" w:themeColor="text1"/>
+          <w:sz w:val="24"/>
+          <w:szCs w:val="24"/>
+        </w:rPr>
+      </w:pPr>
+    </w:p>
+    <w:p>
+      <w:pPr>
+        <w:pStyle w:val="BodyText"/>
         <w:rPr>
           <w:sz w:val="20"/>
         </w:rPr>
       </w:pPr>
+      <w:r>
+        <w:rPr>
+          <w:rFonts w:ascii="Helvetica" w:hAnsi="Helvetica" w:cs="Helvetica"/>
+          <w:color w:val="000000" w:themeColor="text1"/>
+        </w:rPr>
+        <w:t xml:space="preserve">     </w:t>
+      </w:r>
     </w:p>
     <w:p>
       <w:pPr>
@@ -6843,25 +7361,7 @@
           <w:w w:val="95"/>
           <w:sz w:val="24"/>
         </w:rPr>
-        <w:t xml:space="preserve"> </w:t>
-      </w:r>
-      <w:proofErr w:type="spellStart"/>
-      <w:r>
-        <w:rPr>
-          <w:b/>
-          <w:w w:val="95"/>
-          <w:sz w:val="24"/>
-        </w:rPr>
-        <w:t>Shauryan</w:t>
-      </w:r>
-      <w:proofErr w:type="spellEnd"/>
-      <w:r>
-        <w:rPr>
-          <w:b/>
-          <w:w w:val="95"/>
-          <w:sz w:val="24"/>
-        </w:rPr>
-        <w:t xml:space="preserve"> Singh</w:t>
+        <w:t xml:space="preserve"> Shauryan Singh</w:t>
       </w:r>
     </w:p>
     <w:p>
@@ -7373,7 +7873,7 @@
               <v:stroke joinstyle="miter"/>
               <v:path gradientshapeok="t" o:connecttype="rect"/>
             </v:shapetype>
-            <v:shape id="Text Box 11" o:spid="_x0000_s1030" type="#_x0000_t202" style="position:absolute;margin-left:299.1pt;margin-top:775.9pt;width:13.8pt;height:14pt;z-index:-252355584;visibility:visible;mso-wrap-style:square;mso-width-percent:0;mso-height-percent:0;mso-wrap-distance-left:9pt;mso-wrap-distance-top:0;mso-wrap-distance-right:9pt;mso-wrap-distance-bottom:0;mso-position-horizontal:absolute;mso-position-horizontal-relative:page;mso-position-vertical:absolute;mso-position-vertical-relative:page;mso-width-percent:0;mso-height-percent:0;mso-width-relative:page;mso-height-relative:page;v-text-anchor:top" o:gfxdata="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" filled="f" stroked="f">
+            <v:shape id="Text Box 11" o:spid="_x0000_s1030" type="#_x0000_t202" style="position:absolute;margin-left:299.1pt;margin-top:775.9pt;width:13.8pt;height:14pt;z-index:-252355584;visibility:visible;mso-wrap-style:square;mso-width-percent:0;mso-height-percent:0;mso-wrap-distance-left:9pt;mso-wrap-distance-top:0;mso-wrap-distance-right:9pt;mso-wrap-distance-bottom:0;mso-position-horizontal:absolute;mso-position-horizontal-relative:page;mso-position-vertical:absolute;mso-position-vertical-relative:page;mso-width-percent:0;mso-height-percent:0;mso-width-relative:page;mso-height-relative:page;v-text-anchor:top" o:gfxdata="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" filled="f" stroked="f">
               <v:textbox inset="0,0,0,0">
                 <w:txbxContent>
                   <w:p>
@@ -7541,7 +8041,7 @@
               <v:stroke joinstyle="miter"/>
               <v:path gradientshapeok="t" o:connecttype="rect"/>
             </v:shapetype>
-            <v:shape id="Text Box 8" o:spid="_x0000_s1033" type="#_x0000_t202" style="position:absolute;margin-left:298.15pt;margin-top:775.9pt;width:15.75pt;height:14pt;z-index:-252352512;visibility:visible;mso-wrap-style:square;mso-width-percent:0;mso-height-percent:0;mso-wrap-distance-left:9pt;mso-wrap-distance-top:0;mso-wrap-distance-right:9pt;mso-wrap-distance-bottom:0;mso-position-horizontal:absolute;mso-position-horizontal-relative:page;mso-position-vertical:absolute;mso-position-vertical-relative:page;mso-width-percent:0;mso-height-percent:0;mso-width-relative:page;mso-height-relative:page;v-text-anchor:top" o:gfxdata="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" filled="f" stroked="f">
+            <v:shape id="Text Box 8" o:spid="_x0000_s1033" type="#_x0000_t202" style="position:absolute;margin-left:298.15pt;margin-top:775.9pt;width:15.75pt;height:14pt;z-index:-252352512;visibility:visible;mso-wrap-style:square;mso-width-percent:0;mso-height-percent:0;mso-wrap-distance-left:9pt;mso-wrap-distance-top:0;mso-wrap-distance-right:9pt;mso-wrap-distance-bottom:0;mso-position-horizontal:absolute;mso-position-horizontal-relative:page;mso-position-vertical:absolute;mso-position-vertical-relative:page;mso-width-percent:0;mso-height-percent:0;mso-width-relative:page;mso-height-relative:page;v-text-anchor:top" o:gfxdata="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" filled="f" stroked="f">
               <v:textbox inset="0,0,0,0">
                 <w:txbxContent>
                   <w:p>
@@ -7745,7 +8245,7 @@
               <v:stroke joinstyle="miter"/>
               <v:path gradientshapeok="t" o:connecttype="rect"/>
             </v:shapetype>
-            <v:shape id="Text Box 15" o:spid="_x0000_s1026" type="#_x0000_t202" style="position:absolute;margin-left:250.7pt;margin-top:137.1pt;width:110.65pt;height:16.4pt;z-index:-252359680;visibility:visible;mso-wrap-style:square;mso-width-percent:0;mso-height-percent:0;mso-wrap-distance-left:9pt;mso-wrap-distance-top:0;mso-wrap-distance-right:9pt;mso-wrap-distance-bottom:0;mso-position-horizontal:absolute;mso-position-horizontal-relative:page;mso-position-vertical:absolute;mso-position-vertical-relative:page;mso-width-percent:0;mso-height-percent:0;mso-width-relative:page;mso-height-relative:page;v-text-anchor:top" o:gfxdata="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" filled="f" stroked="f">
+            <v:shape id="Text Box 15" o:spid="_x0000_s1026" type="#_x0000_t202" style="position:absolute;margin-left:250.7pt;margin-top:137.1pt;width:110.65pt;height:16.4pt;z-index:-252359680;visibility:visible;mso-wrap-style:square;mso-width-percent:0;mso-height-percent:0;mso-wrap-distance-left:9pt;mso-wrap-distance-top:0;mso-wrap-distance-right:9pt;mso-wrap-distance-bottom:0;mso-position-horizontal:absolute;mso-position-horizontal-relative:page;mso-position-vertical:absolute;mso-position-vertical-relative:page;mso-width-percent:0;mso-height-percent:0;mso-width-relative:page;mso-height-relative:page;v-text-anchor:top" o:gfxdata="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" filled="f" stroked="f">
               <v:textbox inset="0,0,0,0">
                 <w:txbxContent>
                   <w:p>
@@ -7880,20 +8380,6 @@
                               <w:sz w:val="49"/>
                             </w:rPr>
                           </w:pPr>
-                          <w:r>
-                            <w:rPr>
-                              <w:b/>
-                              <w:sz w:val="49"/>
-                            </w:rPr>
-                            <w:t xml:space="preserve">Chapter </w:t>
-                          </w:r>
-                          <w:r>
-                            <w:rPr>
-                              <w:b/>
-                              <w:sz w:val="49"/>
-                            </w:rPr>
-                            <w:t>2</w:t>
-                          </w:r>
                         </w:p>
                       </w:txbxContent>
                     </wps:txbx>
@@ -7918,7 +8404,7 @@
               <v:stroke joinstyle="miter"/>
               <v:path gradientshapeok="t" o:connecttype="rect"/>
             </v:shapetype>
-            <v:shape id="Text Box 6" o:spid="_x0000_s1034" type="#_x0000_t202" style="position:absolute;margin-left:71pt;margin-top:144.05pt;width:124.9pt;height:26.85pt;z-index:-252350464;visibility:visible;mso-wrap-style:square;mso-width-percent:0;mso-height-percent:0;mso-wrap-distance-left:9pt;mso-wrap-distance-top:0;mso-wrap-distance-right:9pt;mso-wrap-distance-bottom:0;mso-position-horizontal:absolute;mso-position-horizontal-relative:page;mso-position-vertical:absolute;mso-position-vertical-relative:page;mso-width-percent:0;mso-height-percent:0;mso-width-relative:page;mso-height-relative:page;v-text-anchor:top" o:gfxdata="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" filled="f" stroked="f">
+            <v:shape id="Text Box 6" o:spid="_x0000_s1034" type="#_x0000_t202" style="position:absolute;margin-left:71pt;margin-top:144.05pt;width:124.9pt;height:26.85pt;z-index:-252350464;visibility:visible;mso-wrap-style:square;mso-width-percent:0;mso-height-percent:0;mso-wrap-distance-left:9pt;mso-wrap-distance-top:0;mso-wrap-distance-right:9pt;mso-wrap-distance-bottom:0;mso-position-horizontal:absolute;mso-position-horizontal-relative:page;mso-position-vertical:absolute;mso-position-vertical-relative:page;mso-width-percent:0;mso-height-percent:0;mso-width-relative:page;mso-height-relative:page;v-text-anchor:top" o:gfxdata="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" filled="f" stroked="f">
               <v:textbox inset="0,0,0,0">
                 <w:txbxContent>
                   <w:p>
@@ -7930,20 +8416,6 @@
                         <w:sz w:val="49"/>
                       </w:rPr>
                     </w:pPr>
-                    <w:r>
-                      <w:rPr>
-                        <w:b/>
-                        <w:sz w:val="49"/>
-                      </w:rPr>
-                      <w:t xml:space="preserve">Chapter </w:t>
-                    </w:r>
-                    <w:r>
-                      <w:rPr>
-                        <w:b/>
-                        <w:sz w:val="49"/>
-                      </w:rPr>
-                      <w:t>2</w:t>
-                    </w:r>
                   </w:p>
                 </w:txbxContent>
               </v:textbox>
@@ -8076,7 +8548,7 @@
               <v:stroke joinstyle="miter"/>
               <v:path gradientshapeok="t" o:connecttype="rect"/>
             </v:shapetype>
-            <v:shape id="Text Box 5" o:spid="_x0000_s1035" type="#_x0000_t202" style="position:absolute;margin-left:71pt;margin-top:144.05pt;width:124.9pt;height:26.85pt;z-index:-252349440;visibility:visible;mso-wrap-style:square;mso-width-percent:0;mso-height-percent:0;mso-wrap-distance-left:9pt;mso-wrap-distance-top:0;mso-wrap-distance-right:9pt;mso-wrap-distance-bottom:0;mso-position-horizontal:absolute;mso-position-horizontal-relative:page;mso-position-vertical:absolute;mso-position-vertical-relative:page;mso-width-percent:0;mso-height-percent:0;mso-width-relative:page;mso-height-relative:page;v-text-anchor:top" o:gfxdata="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" filled="f" stroked="f">
+            <v:shape id="Text Box 5" o:spid="_x0000_s1035" type="#_x0000_t202" style="position:absolute;margin-left:71pt;margin-top:144.05pt;width:124.9pt;height:26.85pt;z-index:-252349440;visibility:visible;mso-wrap-style:square;mso-width-percent:0;mso-height-percent:0;mso-wrap-distance-left:9pt;mso-wrap-distance-top:0;mso-wrap-distance-right:9pt;mso-wrap-distance-bottom:0;mso-position-horizontal:absolute;mso-position-horizontal-relative:page;mso-position-vertical:absolute;mso-position-vertical-relative:page;mso-width-percent:0;mso-height-percent:0;mso-width-relative:page;mso-height-relative:page;v-text-anchor:top" o:gfxdata="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" filled="f" stroked="f">
               <v:textbox inset="0,0,0,0">
                 <w:txbxContent>
                   <w:p>
@@ -8234,7 +8706,7 @@
               <v:stroke joinstyle="miter"/>
               <v:path gradientshapeok="t" o:connecttype="rect"/>
             </v:shapetype>
-            <v:shape id="Text Box 4" o:spid="_x0000_s1036" type="#_x0000_t202" style="position:absolute;margin-left:71pt;margin-top:144.05pt;width:124.9pt;height:26.85pt;z-index:-252348416;visibility:visible;mso-wrap-style:square;mso-width-percent:0;mso-height-percent:0;mso-wrap-distance-left:9pt;mso-wrap-distance-top:0;mso-wrap-distance-right:9pt;mso-wrap-distance-bottom:0;mso-position-horizontal:absolute;mso-position-horizontal-relative:page;mso-position-vertical:absolute;mso-position-vertical-relative:page;mso-width-percent:0;mso-height-percent:0;mso-width-relative:page;mso-height-relative:page;v-text-anchor:top" o:gfxdata="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" filled="f" stroked="f">
+            <v:shape id="Text Box 4" o:spid="_x0000_s1036" type="#_x0000_t202" style="position:absolute;margin-left:71pt;margin-top:144.05pt;width:124.9pt;height:26.85pt;z-index:-252348416;visibility:visible;mso-wrap-style:square;mso-width-percent:0;mso-height-percent:0;mso-wrap-distance-left:9pt;mso-wrap-distance-top:0;mso-wrap-distance-right:9pt;mso-wrap-distance-bottom:0;mso-position-horizontal:absolute;mso-position-horizontal-relative:page;mso-position-vertical:absolute;mso-position-vertical-relative:page;mso-width-percent:0;mso-height-percent:0;mso-width-relative:page;mso-height-relative:page;v-text-anchor:top" o:gfxdata="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" filled="f" stroked="f">
               <v:textbox inset="0,0,0,0">
                 <w:txbxContent>
                   <w:p>
@@ -8392,7 +8864,7 @@
               <v:stroke joinstyle="miter"/>
               <v:path gradientshapeok="t" o:connecttype="rect"/>
             </v:shapetype>
-            <v:shape id="Text Box 3" o:spid="_x0000_s1037" type="#_x0000_t202" style="position:absolute;margin-left:71pt;margin-top:144.05pt;width:124.9pt;height:26.85pt;z-index:-252347392;visibility:visible;mso-wrap-style:square;mso-width-percent:0;mso-height-percent:0;mso-wrap-distance-left:9pt;mso-wrap-distance-top:0;mso-wrap-distance-right:9pt;mso-wrap-distance-bottom:0;mso-position-horizontal:absolute;mso-position-horizontal-relative:page;mso-position-vertical:absolute;mso-position-vertical-relative:page;mso-width-percent:0;mso-height-percent:0;mso-width-relative:page;mso-height-relative:page;v-text-anchor:top" o:gfxdata="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" filled="f" stroked="f">
+            <v:shape id="Text Box 3" o:spid="_x0000_s1037" type="#_x0000_t202" style="position:absolute;margin-left:71pt;margin-top:144.05pt;width:124.9pt;height:26.85pt;z-index:-252347392;visibility:visible;mso-wrap-style:square;mso-width-percent:0;mso-height-percent:0;mso-wrap-distance-left:9pt;mso-wrap-distance-top:0;mso-wrap-distance-right:9pt;mso-wrap-distance-bottom:0;mso-position-horizontal:absolute;mso-position-horizontal-relative:page;mso-position-vertical:absolute;mso-position-vertical-relative:page;mso-width-percent:0;mso-height-percent:0;mso-width-relative:page;mso-height-relative:page;v-text-anchor:top" o:gfxdata="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" filled="f" stroked="f">
               <v:textbox inset="0,0,0,0">
                 <w:txbxContent>
                   <w:p>
@@ -8544,7 +9016,7 @@
               <v:stroke joinstyle="miter"/>
               <v:path gradientshapeok="t" o:connecttype="rect"/>
             </v:shapetype>
-            <v:shape id="Text Box 2" o:spid="_x0000_s1038" type="#_x0000_t202" style="position:absolute;margin-left:71pt;margin-top:144.05pt;width:158.45pt;height:26.85pt;z-index:-252346368;visibility:visible;mso-wrap-style:square;mso-width-percent:0;mso-height-percent:0;mso-wrap-distance-left:9pt;mso-wrap-distance-top:0;mso-wrap-distance-right:9pt;mso-wrap-distance-bottom:0;mso-position-horizontal:absolute;mso-position-horizontal-relative:page;mso-position-vertical:absolute;mso-position-vertical-relative:page;mso-width-percent:0;mso-height-percent:0;mso-width-relative:page;mso-height-relative:page;v-text-anchor:top" o:gfxdata="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" filled="f" stroked="f">
+            <v:shape id="Text Box 2" o:spid="_x0000_s1038" type="#_x0000_t202" style="position:absolute;margin-left:71pt;margin-top:144.05pt;width:158.45pt;height:26.85pt;z-index:-252346368;visibility:visible;mso-wrap-style:square;mso-width-percent:0;mso-height-percent:0;mso-wrap-distance-left:9pt;mso-wrap-distance-top:0;mso-wrap-distance-right:9pt;mso-wrap-distance-bottom:0;mso-position-horizontal:absolute;mso-position-horizontal-relative:page;mso-position-vertical:absolute;mso-position-vertical-relative:page;mso-width-percent:0;mso-height-percent:0;mso-width-relative:page;mso-height-relative:page;v-text-anchor:top" o:gfxdata="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" filled="f" stroked="f">
               <v:textbox inset="0,0,0,0">
                 <w:txbxContent>
                   <w:p>
@@ -8733,7 +9205,7 @@
               <v:stroke joinstyle="miter"/>
               <v:path gradientshapeok="t" o:connecttype="rect"/>
             </v:shapetype>
-            <v:shape id="Text Box 14" o:spid="_x0000_s1027" type="#_x0000_t202" style="position:absolute;margin-left:249.65pt;margin-top:133.8pt;width:112.65pt;height:16.4pt;z-index:-252358656;visibility:visible;mso-wrap-style:square;mso-width-percent:0;mso-height-percent:0;mso-wrap-distance-left:9pt;mso-wrap-distance-top:0;mso-wrap-distance-right:9pt;mso-wrap-distance-bottom:0;mso-position-horizontal:absolute;mso-position-horizontal-relative:page;mso-position-vertical:absolute;mso-position-vertical-relative:page;mso-width-percent:0;mso-height-percent:0;mso-width-relative:page;mso-height-relative:page;v-text-anchor:top" o:gfxdata="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" filled="f" stroked="f">
+            <v:shape id="Text Box 14" o:spid="_x0000_s1027" type="#_x0000_t202" style="position:absolute;margin-left:249.65pt;margin-top:133.8pt;width:112.65pt;height:16.4pt;z-index:-252358656;visibility:visible;mso-wrap-style:square;mso-width-percent:0;mso-height-percent:0;mso-wrap-distance-left:9pt;mso-wrap-distance-top:0;mso-wrap-distance-right:9pt;mso-wrap-distance-bottom:0;mso-position-horizontal:absolute;mso-position-horizontal-relative:page;mso-position-vertical:absolute;mso-position-vertical-relative:page;mso-width-percent:0;mso-height-percent:0;mso-width-relative:page;mso-height-relative:page;v-text-anchor:top" o:gfxdata="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" filled="f" stroked="f">
               <v:textbox inset="0,0,0,0">
                 <w:txbxContent>
                   <w:p>
@@ -8880,7 +9352,7 @@
               <v:stroke joinstyle="miter"/>
               <v:path gradientshapeok="t" o:connecttype="rect"/>
             </v:shapetype>
-            <v:shape id="Text Box 13" o:spid="_x0000_s1028" type="#_x0000_t202" style="position:absolute;margin-left:264.25pt;margin-top:137.1pt;width:83.45pt;height:16.4pt;z-index:-252357632;visibility:visible;mso-wrap-style:square;mso-width-percent:0;mso-height-percent:0;mso-wrap-distance-left:9pt;mso-wrap-distance-top:0;mso-wrap-distance-right:9pt;mso-wrap-distance-bottom:0;mso-position-horizontal:absolute;mso-position-horizontal-relative:page;mso-position-vertical:absolute;mso-position-vertical-relative:page;mso-width-percent:0;mso-height-percent:0;mso-width-relative:page;mso-height-relative:page;v-text-anchor:top" o:gfxdata="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" filled="f" stroked="f">
+            <v:shape id="Text Box 13" o:spid="_x0000_s1028" type="#_x0000_t202" style="position:absolute;margin-left:264.25pt;margin-top:137.1pt;width:83.45pt;height:16.4pt;z-index:-252357632;visibility:visible;mso-wrap-style:square;mso-width-percent:0;mso-height-percent:0;mso-wrap-distance-left:9pt;mso-wrap-distance-top:0;mso-wrap-distance-right:9pt;mso-wrap-distance-bottom:0;mso-position-horizontal:absolute;mso-position-horizontal-relative:page;mso-position-vertical:absolute;mso-position-vertical-relative:page;mso-width-percent:0;mso-height-percent:0;mso-width-relative:page;mso-height-relative:page;v-text-anchor:top" o:gfxdata="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" filled="f" stroked="f">
               <v:textbox inset="0,0,0,0">
                 <w:txbxContent>
                   <w:p>
@@ -9040,7 +9512,7 @@
               <v:stroke joinstyle="miter"/>
               <v:path gradientshapeok="t" o:connecttype="rect"/>
             </v:shapetype>
-            <v:shape id="Text Box 12" o:spid="_x0000_s1029" type="#_x0000_t202" style="position:absolute;margin-left:71pt;margin-top:144.05pt;width:111pt;height:26.85pt;z-index:-252356608;visibility:visible;mso-wrap-style:square;mso-width-percent:0;mso-height-percent:0;mso-wrap-distance-left:9pt;mso-wrap-distance-top:0;mso-wrap-distance-right:9pt;mso-wrap-distance-bottom:0;mso-position-horizontal:absolute;mso-position-horizontal-relative:page;mso-position-vertical:absolute;mso-position-vertical-relative:page;mso-width-percent:0;mso-height-percent:0;mso-width-relative:page;mso-height-relative:page;v-text-anchor:top" o:gfxdata="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" filled="f" stroked="f">
+            <v:shape id="Text Box 12" o:spid="_x0000_s1029" type="#_x0000_t202" style="position:absolute;margin-left:71pt;margin-top:144.05pt;width:111pt;height:26.85pt;z-index:-252356608;visibility:visible;mso-wrap-style:square;mso-width-percent:0;mso-height-percent:0;mso-wrap-distance-left:9pt;mso-wrap-distance-top:0;mso-wrap-distance-right:9pt;mso-wrap-distance-bottom:0;mso-position-horizontal:absolute;mso-position-horizontal-relative:page;mso-position-vertical:absolute;mso-position-vertical-relative:page;mso-width-percent:0;mso-height-percent:0;mso-width-relative:page;mso-height-relative:page;v-text-anchor:top" o:gfxdata="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" filled="f" stroked="f">
               <v:textbox inset="0,0,0,0">
                 <w:txbxContent>
                   <w:p>
@@ -9200,7 +9672,7 @@
               <v:stroke joinstyle="miter"/>
               <v:path gradientshapeok="t" o:connecttype="rect"/>
             </v:shapetype>
-            <v:shape id="Text Box 10" o:spid="_x0000_s1031" type="#_x0000_t202" style="position:absolute;margin-left:71pt;margin-top:144.05pt;width:179.25pt;height:26.85pt;z-index:-252354560;visibility:visible;mso-wrap-style:square;mso-width-percent:0;mso-height-percent:0;mso-wrap-distance-left:9pt;mso-wrap-distance-top:0;mso-wrap-distance-right:9pt;mso-wrap-distance-bottom:0;mso-position-horizontal:absolute;mso-position-horizontal-relative:page;mso-position-vertical:absolute;mso-position-vertical-relative:page;mso-width-percent:0;mso-height-percent:0;mso-width-relative:page;mso-height-relative:page;v-text-anchor:top" o:gfxdata="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" filled="f" stroked="f">
+            <v:shape id="Text Box 10" o:spid="_x0000_s1031" type="#_x0000_t202" style="position:absolute;margin-left:71pt;margin-top:144.05pt;width:179.25pt;height:26.85pt;z-index:-252354560;visibility:visible;mso-wrap-style:square;mso-width-percent:0;mso-height-percent:0;mso-wrap-distance-left:9pt;mso-wrap-distance-top:0;mso-wrap-distance-right:9pt;mso-wrap-distance-bottom:0;mso-position-horizontal:absolute;mso-position-horizontal-relative:page;mso-position-vertical:absolute;mso-position-vertical-relative:page;mso-width-percent:0;mso-height-percent:0;mso-width-relative:page;mso-height-relative:page;v-text-anchor:top" o:gfxdata="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" filled="f" stroked="f">
               <v:textbox inset="0,0,0,0">
                 <w:txbxContent>
                   <w:p>
@@ -9367,7 +9839,7 @@
               <v:stroke joinstyle="miter"/>
               <v:path gradientshapeok="t" o:connecttype="rect"/>
             </v:shapetype>
-            <v:shape id="Text Box 9" o:spid="_x0000_s1032" type="#_x0000_t202" style="position:absolute;margin-left:71pt;margin-top:144.05pt;width:167.05pt;height:26.85pt;z-index:-252353536;visibility:visible;mso-wrap-style:square;mso-width-percent:0;mso-height-percent:0;mso-wrap-distance-left:9pt;mso-wrap-distance-top:0;mso-wrap-distance-right:9pt;mso-wrap-distance-bottom:0;mso-position-horizontal:absolute;mso-position-horizontal-relative:page;mso-position-vertical:absolute;mso-position-vertical-relative:page;mso-width-percent:0;mso-height-percent:0;mso-width-relative:page;mso-height-relative:page;v-text-anchor:top" o:gfxdata="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" filled="f" stroked="f">
+            <v:shape id="Text Box 9" o:spid="_x0000_s1032" type="#_x0000_t202" style="position:absolute;margin-left:71pt;margin-top:144.05pt;width:167.05pt;height:26.85pt;z-index:-252353536;visibility:visible;mso-wrap-style:square;mso-width-percent:0;mso-height-percent:0;mso-wrap-distance-left:9pt;mso-wrap-distance-top:0;mso-wrap-distance-right:9pt;mso-wrap-distance-bottom:0;mso-position-horizontal:absolute;mso-position-horizontal-relative:page;mso-position-vertical:absolute;mso-position-vertical-relative:page;mso-width-percent:0;mso-height-percent:0;mso-width-relative:page;mso-height-relative:page;v-text-anchor:top" o:gfxdata="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" filled="f" stroked="f">
               <v:textbox inset="0,0,0,0">
                 <w:txbxContent>
                   <w:p>
@@ -10006,6 +10478,119 @@
     </w:lvl>
   </w:abstractNum>
   <w:abstractNum w:abstractNumId="5" w15:restartNumberingAfterBreak="0">
+    <w:nsid w:val="59A60E8C"/>
+    <w:multiLevelType w:val="hybridMultilevel"/>
+    <w:tmpl w:val="6AEC610E"/>
+    <w:lvl w:ilvl="0" w:tplc="4009000B">
+      <w:start w:val="1"/>
+      <w:numFmt w:val="bullet"/>
+      <w:lvlText w:val=""/>
+      <w:lvlJc w:val="left"/>
+      <w:pPr>
+        <w:ind w:left="720" w:hanging="360"/>
+      </w:pPr>
+      <w:rPr>
+        <w:rFonts w:ascii="Wingdings" w:hAnsi="Wingdings" w:hint="default"/>
+      </w:rPr>
+    </w:lvl>
+    <w:lvl w:ilvl="1" w:tplc="40090003" w:tentative="1">
+      <w:start w:val="1"/>
+      <w:numFmt w:val="bullet"/>
+      <w:lvlText w:val="o"/>
+      <w:lvlJc w:val="left"/>
+      <w:pPr>
+        <w:ind w:left="1440" w:hanging="360"/>
+      </w:pPr>
+      <w:rPr>
+        <w:rFonts w:ascii="Courier New" w:hAnsi="Courier New" w:cs="Courier New" w:hint="default"/>
+      </w:rPr>
+    </w:lvl>
+    <w:lvl w:ilvl="2" w:tplc="40090005" w:tentative="1">
+      <w:start w:val="1"/>
+      <w:numFmt w:val="bullet"/>
+      <w:lvlText w:val=""/>
+      <w:lvlJc w:val="left"/>
+      <w:pPr>
+        <w:ind w:left="2160" w:hanging="360"/>
+      </w:pPr>
+      <w:rPr>
+        <w:rFonts w:ascii="Wingdings" w:hAnsi="Wingdings" w:hint="default"/>
+      </w:rPr>
+    </w:lvl>
+    <w:lvl w:ilvl="3" w:tplc="40090001" w:tentative="1">
+      <w:start w:val="1"/>
+      <w:numFmt w:val="bullet"/>
+      <w:lvlText w:val=""/>
+      <w:lvlJc w:val="left"/>
+      <w:pPr>
+        <w:ind w:left="2880" w:hanging="360"/>
+      </w:pPr>
+      <w:rPr>
+        <w:rFonts w:ascii="Symbol" w:hAnsi="Symbol" w:hint="default"/>
+      </w:rPr>
+    </w:lvl>
+    <w:lvl w:ilvl="4" w:tplc="40090003" w:tentative="1">
+      <w:start w:val="1"/>
+      <w:numFmt w:val="bullet"/>
+      <w:lvlText w:val="o"/>
+      <w:lvlJc w:val="left"/>
+      <w:pPr>
+        <w:ind w:left="3600" w:hanging="360"/>
+      </w:pPr>
+      <w:rPr>
+        <w:rFonts w:ascii="Courier New" w:hAnsi="Courier New" w:cs="Courier New" w:hint="default"/>
+      </w:rPr>
+    </w:lvl>
+    <w:lvl w:ilvl="5" w:tplc="40090005" w:tentative="1">
+      <w:start w:val="1"/>
+      <w:numFmt w:val="bullet"/>
+      <w:lvlText w:val=""/>
+      <w:lvlJc w:val="left"/>
+      <w:pPr>
+        <w:ind w:left="4320" w:hanging="360"/>
+      </w:pPr>
+      <w:rPr>
+        <w:rFonts w:ascii="Wingdings" w:hAnsi="Wingdings" w:hint="default"/>
+      </w:rPr>
+    </w:lvl>
+    <w:lvl w:ilvl="6" w:tplc="40090001" w:tentative="1">
+      <w:start w:val="1"/>
+      <w:numFmt w:val="bullet"/>
+      <w:lvlText w:val=""/>
+      <w:lvlJc w:val="left"/>
+      <w:pPr>
+        <w:ind w:left="5040" w:hanging="360"/>
+      </w:pPr>
+      <w:rPr>
+        <w:rFonts w:ascii="Symbol" w:hAnsi="Symbol" w:hint="default"/>
+      </w:rPr>
+    </w:lvl>
+    <w:lvl w:ilvl="7" w:tplc="40090003" w:tentative="1">
+      <w:start w:val="1"/>
+      <w:numFmt w:val="bullet"/>
+      <w:lvlText w:val="o"/>
+      <w:lvlJc w:val="left"/>
+      <w:pPr>
+        <w:ind w:left="5760" w:hanging="360"/>
+      </w:pPr>
+      <w:rPr>
+        <w:rFonts w:ascii="Courier New" w:hAnsi="Courier New" w:cs="Courier New" w:hint="default"/>
+      </w:rPr>
+    </w:lvl>
+    <w:lvl w:ilvl="8" w:tplc="40090005" w:tentative="1">
+      <w:start w:val="1"/>
+      <w:numFmt w:val="bullet"/>
+      <w:lvlText w:val=""/>
+      <w:lvlJc w:val="left"/>
+      <w:pPr>
+        <w:ind w:left="6480" w:hanging="360"/>
+      </w:pPr>
+      <w:rPr>
+        <w:rFonts w:ascii="Wingdings" w:hAnsi="Wingdings" w:hint="default"/>
+      </w:rPr>
+    </w:lvl>
+  </w:abstractNum>
+  <w:abstractNum w:abstractNumId="6" w15:restartNumberingAfterBreak="0">
     <w:nsid w:val="60DA459A"/>
     <w:multiLevelType w:val="hybridMultilevel"/>
     <w:tmpl w:val="C9EC1FE0"/>
@@ -10145,7 +10730,7 @@
       </w:rPr>
     </w:lvl>
   </w:abstractNum>
-  <w:abstractNum w:abstractNumId="6" w15:restartNumberingAfterBreak="0">
+  <w:abstractNum w:abstractNumId="7" w15:restartNumberingAfterBreak="0">
     <w:nsid w:val="68892711"/>
     <w:multiLevelType w:val="hybridMultilevel"/>
     <w:tmpl w:val="CA967A7A"/>
@@ -10271,7 +10856,7 @@
     <w:abstractNumId w:val="4"/>
   </w:num>
   <w:num w:numId="3">
-    <w:abstractNumId w:val="6"/>
+    <w:abstractNumId w:val="7"/>
   </w:num>
   <w:num w:numId="4">
     <w:abstractNumId w:val="2"/>
@@ -10280,10 +10865,13 @@
     <w:abstractNumId w:val="3"/>
   </w:num>
   <w:num w:numId="6">
-    <w:abstractNumId w:val="5"/>
+    <w:abstractNumId w:val="6"/>
   </w:num>
   <w:num w:numId="7">
     <w:abstractNumId w:val="1"/>
+  </w:num>
+  <w:num w:numId="8">
+    <w:abstractNumId w:val="5"/>
   </w:num>
 </w:numbering>
 </file>
@@ -10766,6 +11354,7 @@
   <w:style w:type="character" w:default="1" w:styleId="DefaultParagraphFont">
     <w:name w:val="Default Paragraph Font"/>
     <w:uiPriority w:val="1"/>
+    <w:semiHidden/>
     <w:unhideWhenUsed/>
   </w:style>
   <w:style w:type="table" w:default="1" w:styleId="TableNormal">
@@ -10824,6 +11413,7 @@
   <w:style w:type="paragraph" w:styleId="BodyText">
     <w:name w:val="Body Text"/>
     <w:basedOn w:val="Normal"/>
+    <w:link w:val="BodyTextChar"/>
     <w:uiPriority w:val="1"/>
     <w:qFormat/>
     <w:rPr>
@@ -10834,7 +11424,7 @@
   <w:style w:type="paragraph" w:styleId="ListParagraph">
     <w:name w:val="List Paragraph"/>
     <w:basedOn w:val="Normal"/>
-    <w:uiPriority w:val="1"/>
+    <w:uiPriority w:val="34"/>
     <w:qFormat/>
     <w:pPr>
       <w:ind w:left="406" w:hanging="472"/>
@@ -10970,6 +11560,38 @@
     <w:rPr>
       <w:color w:val="605E5C"/>
       <w:shd w:val="clear" w:color="auto" w:fill="E1DFDD"/>
+    </w:rPr>
+  </w:style>
+  <w:style w:type="character" w:customStyle="1" w:styleId="BodyTextChar">
+    <w:name w:val="Body Text Char"/>
+    <w:basedOn w:val="DefaultParagraphFont"/>
+    <w:link w:val="BodyText"/>
+    <w:uiPriority w:val="1"/>
+    <w:rsid w:val="00E55BB6"/>
+    <w:rPr>
+      <w:rFonts w:ascii="Georgia" w:eastAsia="Georgia" w:hAnsi="Georgia" w:cs="Georgia"/>
+      <w:sz w:val="24"/>
+      <w:szCs w:val="24"/>
+      <w:lang w:bidi="en-US"/>
+    </w:rPr>
+  </w:style>
+  <w:style w:type="paragraph" w:styleId="NormalWeb">
+    <w:name w:val="Normal (Web)"/>
+    <w:basedOn w:val="Normal"/>
+    <w:uiPriority w:val="99"/>
+    <w:unhideWhenUsed/>
+    <w:rsid w:val="00E55BB6"/>
+    <w:pPr>
+      <w:widowControl/>
+      <w:autoSpaceDE/>
+      <w:autoSpaceDN/>
+      <w:spacing w:before="100" w:beforeAutospacing="1" w:after="100" w:afterAutospacing="1"/>
+    </w:pPr>
+    <w:rPr>
+      <w:rFonts w:ascii="Times New Roman" w:eastAsia="Times New Roman" w:hAnsi="Times New Roman" w:cs="Times New Roman"/>
+      <w:sz w:val="24"/>
+      <w:szCs w:val="24"/>
+      <w:lang w:val="en-IN" w:eastAsia="en-IN" w:bidi="ar-SA"/>
     </w:rPr>
   </w:style>
 </w:styles>

--- a/docs/commonreportformat.docx
+++ b/docs/commonreportformat.docx
@@ -46,15 +46,7 @@
         <w:t xml:space="preserve"> </w:t>
       </w:r>
       <w:r>
-        <w:t>(</w:t>
-      </w:r>
-      <w:proofErr w:type="spellStart"/>
-      <w:r>
-        <w:t>Connecture</w:t>
-      </w:r>
-      <w:proofErr w:type="spellEnd"/>
-      <w:r>
-        <w:t>)</w:t>
+        <w:t>(Connecture)</w:t>
       </w:r>
     </w:p>
     <w:p>
@@ -322,21 +314,8 @@
         <w:ind w:left="2319" w:right="3301"/>
         <w:jc w:val="both"/>
       </w:pPr>
-      <w:proofErr w:type="spellStart"/>
-      <w:r>
-        <w:t>Devansh</w:t>
-      </w:r>
-      <w:proofErr w:type="spellEnd"/>
-      <w:r>
-        <w:t xml:space="preserve"> </w:t>
-      </w:r>
-      <w:proofErr w:type="spellStart"/>
-      <w:r>
-        <w:t>Katheria</w:t>
-      </w:r>
-      <w:proofErr w:type="spellEnd"/>
-      <w:r>
-        <w:t xml:space="preserve"> </w:t>
+      <w:r>
+        <w:t xml:space="preserve">Devansh Katheria </w:t>
       </w:r>
       <w:r>
         <w:t>(</w:t>
@@ -359,16 +338,11 @@
         <w:t xml:space="preserve"> </w:t>
       </w:r>
       <w:r>
-        <w:t xml:space="preserve">Shauryan </w:t>
-      </w:r>
-      <w:proofErr w:type="gramStart"/>
-      <w:r>
-        <w:t>Singh</w:t>
+        <w:t>Shauryan Singh</w:t>
       </w:r>
       <w:r>
         <w:t>(</w:t>
       </w:r>
-      <w:proofErr w:type="gramEnd"/>
       <w:r>
         <w:t>19102004</w:t>
       </w:r>
@@ -421,13 +395,8 @@
         <w:ind w:left="2835" w:right="3848" w:firstLine="251"/>
       </w:pPr>
       <w:r>
-        <w:t xml:space="preserve">Dr. Pravin </w:t>
-      </w:r>
-      <w:proofErr w:type="spellStart"/>
-      <w:r>
-        <w:t>Adivarekar</w:t>
-      </w:r>
-      <w:proofErr w:type="spellEnd"/>
+        <w:t>Dr. Pravin Adivarekar</w:t>
+      </w:r>
       <w:r>
         <w:t xml:space="preserve"> </w:t>
       </w:r>
@@ -554,47 +523,23 @@
       <w:r>
         <w:t xml:space="preserve">A.P. Shah Institute of Technology </w:t>
       </w:r>
-      <w:proofErr w:type="spellStart"/>
       <w:r>
         <w:rPr>
           <w:w w:val="95"/>
         </w:rPr>
-        <w:t>G.</w:t>
-      </w:r>
-      <w:proofErr w:type="gramStart"/>
+        <w:t>G.B.Road,</w:t>
+      </w:r>
       <w:r>
         <w:rPr>
           <w:w w:val="95"/>
         </w:rPr>
-        <w:t>B.Road</w:t>
-      </w:r>
-      <w:proofErr w:type="spellEnd"/>
-      <w:proofErr w:type="gramEnd"/>
+        <w:t xml:space="preserve"> </w:t>
+      </w:r>
       <w:r>
         <w:rPr>
           <w:w w:val="95"/>
         </w:rPr>
-        <w:t>,</w:t>
-      </w:r>
-      <w:r>
-        <w:rPr>
-          <w:w w:val="95"/>
-        </w:rPr>
-        <w:t xml:space="preserve"> </w:t>
-      </w:r>
-      <w:proofErr w:type="spellStart"/>
-      <w:r>
-        <w:rPr>
-          <w:w w:val="95"/>
-        </w:rPr>
-        <w:t>Kasarvadavli</w:t>
-      </w:r>
-      <w:proofErr w:type="spellEnd"/>
-      <w:r>
-        <w:rPr>
-          <w:w w:val="95"/>
-        </w:rPr>
-        <w:t>, Thane(W), Mumbai-400615</w:t>
+        <w:t>Kasarvadavli, Thane(W), Mumbai-400615</w:t>
       </w:r>
     </w:p>
     <w:p>
@@ -757,27 +702,36 @@
           <w:spacing w:val="-4"/>
           <w:sz w:val="24"/>
         </w:rPr>
-        <w:t xml:space="preserve"> (</w:t>
-      </w:r>
-      <w:proofErr w:type="spellStart"/>
+        <w:t xml:space="preserve"> (Connecture)</w:t>
+      </w:r>
       <w:r>
         <w:rPr>
           <w:b/>
           <w:i/>
+          <w:sz w:val="24"/>
+        </w:rPr>
+        <w:t xml:space="preserve">” </w:t>
+      </w:r>
+      <w:r>
+        <w:rPr>
+          <w:sz w:val="24"/>
+        </w:rPr>
+        <w:t xml:space="preserve">Submitted </w:t>
+      </w:r>
+      <w:r>
+        <w:rPr>
           <w:spacing w:val="-4"/>
           <w:sz w:val="24"/>
         </w:rPr>
-        <w:t>Connecture</w:t>
-      </w:r>
-      <w:proofErr w:type="spellEnd"/>
+        <w:t xml:space="preserve">by </w:t>
+      </w:r>
       <w:r>
         <w:rPr>
           <w:b/>
           <w:i/>
-          <w:spacing w:val="-4"/>
-          <w:sz w:val="24"/>
-        </w:rPr>
-        <w:t>)</w:t>
+          <w:sz w:val="24"/>
+        </w:rPr>
+        <w:t>“</w:t>
       </w:r>
       <w:r>
         <w:rPr>
@@ -785,20 +739,7 @@
           <w:i/>
           <w:sz w:val="24"/>
         </w:rPr>
-        <w:t xml:space="preserve">” </w:t>
-      </w:r>
-      <w:r>
-        <w:rPr>
-          <w:sz w:val="24"/>
-        </w:rPr>
-        <w:t xml:space="preserve">Submitted </w:t>
-      </w:r>
-      <w:r>
-        <w:rPr>
-          <w:spacing w:val="-4"/>
-          <w:sz w:val="24"/>
-        </w:rPr>
-        <w:t xml:space="preserve">by </w:t>
+        <w:t>Riddhi Narkar</w:t>
       </w:r>
       <w:r>
         <w:rPr>
@@ -806,6 +747,54 @@
           <w:i/>
           <w:sz w:val="24"/>
         </w:rPr>
+        <w:t>”</w:t>
+      </w:r>
+      <w:r>
+        <w:rPr>
+          <w:b/>
+          <w:i/>
+          <w:sz w:val="24"/>
+        </w:rPr>
+        <w:t xml:space="preserve"> </w:t>
+      </w:r>
+      <w:r>
+        <w:rPr>
+          <w:b/>
+          <w:i/>
+          <w:sz w:val="24"/>
+        </w:rPr>
+        <w:t>(</w:t>
+      </w:r>
+      <w:r>
+        <w:rPr>
+          <w:b/>
+          <w:i/>
+          <w:sz w:val="24"/>
+        </w:rPr>
+        <w:t>19102003</w:t>
+      </w:r>
+      <w:r>
+        <w:rPr>
+          <w:b/>
+          <w:i/>
+          <w:sz w:val="24"/>
+        </w:rPr>
+        <w:t>),</w:t>
+      </w:r>
+      <w:r>
+        <w:rPr>
+          <w:b/>
+          <w:i/>
+          <w:sz w:val="24"/>
+        </w:rPr>
+        <w:t xml:space="preserve"> </w:t>
+      </w:r>
+      <w:r>
+        <w:rPr>
+          <w:b/>
+          <w:i/>
+          <w:sz w:val="24"/>
+        </w:rPr>
         <w:t>“</w:t>
       </w:r>
       <w:r>
@@ -814,7 +803,7 @@
           <w:i/>
           <w:sz w:val="24"/>
         </w:rPr>
-        <w:t>Riddhi Narkar</w:t>
+        <w:t>Aditya Yadav</w:t>
       </w:r>
       <w:r>
         <w:rPr>
@@ -846,7 +835,7 @@
           <w:i/>
           <w:sz w:val="24"/>
         </w:rPr>
-        <w:t>19102003</w:t>
+        <w:t>19102006</w:t>
       </w:r>
       <w:r>
         <w:rPr>
@@ -878,7 +867,7 @@
           <w:i/>
           <w:sz w:val="24"/>
         </w:rPr>
-        <w:t>Aditya Yadav</w:t>
+        <w:t>Devansh Katheria</w:t>
       </w:r>
       <w:r>
         <w:rPr>
@@ -910,7 +899,7 @@
           <w:i/>
           <w:sz w:val="24"/>
         </w:rPr>
-        <w:t>19102006</w:t>
+        <w:t>19102027</w:t>
       </w:r>
       <w:r>
         <w:rPr>
@@ -936,116 +925,22 @@
         </w:rPr>
         <w:t>“</w:t>
       </w:r>
-      <w:proofErr w:type="spellStart"/>
       <w:r>
         <w:rPr>
           <w:b/>
           <w:i/>
           <w:sz w:val="24"/>
         </w:rPr>
-        <w:t>Devansh</w:t>
-      </w:r>
-      <w:proofErr w:type="spellEnd"/>
+        <w:t>Shauryan Singh</w:t>
+      </w:r>
       <w:r>
         <w:rPr>
           <w:b/>
           <w:i/>
           <w:sz w:val="24"/>
         </w:rPr>
-        <w:t xml:space="preserve"> </w:t>
-      </w:r>
-      <w:proofErr w:type="spellStart"/>
-      <w:r>
-        <w:rPr>
-          <w:b/>
-          <w:i/>
-          <w:sz w:val="24"/>
-        </w:rPr>
-        <w:t>Katheria</w:t>
-      </w:r>
-      <w:proofErr w:type="spellEnd"/>
-      <w:r>
-        <w:rPr>
-          <w:b/>
-          <w:i/>
-          <w:sz w:val="24"/>
-        </w:rPr>
-        <w:t>”</w:t>
-      </w:r>
-      <w:r>
-        <w:rPr>
-          <w:b/>
-          <w:i/>
-          <w:sz w:val="24"/>
-        </w:rPr>
-        <w:t xml:space="preserve"> </w:t>
-      </w:r>
-      <w:r>
-        <w:rPr>
-          <w:b/>
-          <w:i/>
-          <w:sz w:val="24"/>
-        </w:rPr>
-        <w:t>(</w:t>
-      </w:r>
-      <w:r>
-        <w:rPr>
-          <w:b/>
-          <w:i/>
-          <w:sz w:val="24"/>
-        </w:rPr>
-        <w:t>19102027</w:t>
-      </w:r>
-      <w:r>
-        <w:rPr>
-          <w:b/>
-          <w:i/>
-          <w:sz w:val="24"/>
-        </w:rPr>
-        <w:t>),</w:t>
-      </w:r>
-      <w:r>
-        <w:rPr>
-          <w:b/>
-          <w:i/>
-          <w:sz w:val="24"/>
-        </w:rPr>
-        <w:t xml:space="preserve"> </w:t>
-      </w:r>
-      <w:r>
-        <w:rPr>
-          <w:b/>
-          <w:i/>
-          <w:sz w:val="24"/>
-        </w:rPr>
-        <w:t>“</w:t>
-      </w:r>
-      <w:r>
-        <w:rPr>
-          <w:b/>
-          <w:i/>
-          <w:sz w:val="24"/>
-        </w:rPr>
-        <w:t xml:space="preserve">Shauryan </w:t>
-      </w:r>
-      <w:proofErr w:type="gramStart"/>
-      <w:r>
-        <w:rPr>
-          <w:b/>
-          <w:i/>
-          <w:sz w:val="24"/>
-        </w:rPr>
-        <w:t>Singh</w:t>
-      </w:r>
-      <w:r>
-        <w:rPr>
-          <w:b/>
-          <w:i/>
-          <w:sz w:val="24"/>
-        </w:rPr>
         <w:t>”(</w:t>
       </w:r>
-      <w:proofErr w:type="gramEnd"/>
       <w:r>
         <w:rPr>
           <w:b/>
@@ -1470,13 +1365,8 @@
         <w:t xml:space="preserve">   </w:t>
       </w:r>
       <w:r>
-        <w:t xml:space="preserve">Dr. Pravin </w:t>
-      </w:r>
-      <w:proofErr w:type="spellStart"/>
-      <w:r>
-        <w:t>Adivarekar</w:t>
-      </w:r>
-      <w:proofErr w:type="spellEnd"/>
+        <w:t>Dr. Pravin Adivarekar</w:t>
+      </w:r>
     </w:p>
     <w:p>
       <w:pPr>
@@ -1544,13 +1434,8 @@
       <w:r>
         <w:t xml:space="preserve">Prof. </w:t>
       </w:r>
-      <w:proofErr w:type="spellStart"/>
-      <w:r>
-        <w:t>Sachin</w:t>
-      </w:r>
-      <w:proofErr w:type="spellEnd"/>
-      <w:r>
-        <w:t xml:space="preserve"> H Malave</w:t>
+      <w:r>
+        <w:t>Sachin H Malave</w:t>
       </w:r>
     </w:p>
     <w:p>
@@ -1760,9 +1645,8 @@
           <w:spacing w:val="-4"/>
           <w:sz w:val="24"/>
         </w:rPr>
-        <w:t xml:space="preserve"> (</w:t>
-      </w:r>
-      <w:proofErr w:type="spellStart"/>
+        <w:t xml:space="preserve"> (Connecture)</w:t>
+      </w:r>
       <w:r>
         <w:rPr>
           <w:b/>
@@ -1770,39 +1654,36 @@
           <w:spacing w:val="-4"/>
           <w:sz w:val="24"/>
         </w:rPr>
-        <w:t>Connecture</w:t>
-      </w:r>
-      <w:proofErr w:type="spellEnd"/>
+        <w:t xml:space="preserve">” </w:t>
+      </w:r>
+      <w:r>
+        <w:rPr>
+          <w:sz w:val="24"/>
+        </w:rPr>
+        <w:t xml:space="preserve">submitted </w:t>
+      </w:r>
+      <w:r>
+        <w:rPr>
+          <w:spacing w:val="-4"/>
+          <w:sz w:val="24"/>
+        </w:rPr>
+        <w:t xml:space="preserve">by </w:t>
+      </w:r>
       <w:r>
         <w:rPr>
           <w:b/>
           <w:i/>
-          <w:spacing w:val="-4"/>
-          <w:sz w:val="24"/>
-        </w:rPr>
-        <w:t>)</w:t>
+          <w:sz w:val="24"/>
+        </w:rPr>
+        <w:t>“</w:t>
       </w:r>
       <w:r>
         <w:rPr>
           <w:b/>
           <w:i/>
-          <w:spacing w:val="-4"/>
-          <w:sz w:val="24"/>
-        </w:rPr>
-        <w:t xml:space="preserve">” </w:t>
-      </w:r>
-      <w:r>
-        <w:rPr>
-          <w:sz w:val="24"/>
-        </w:rPr>
-        <w:t xml:space="preserve">submitted </w:t>
-      </w:r>
-      <w:r>
-        <w:rPr>
-          <w:spacing w:val="-4"/>
-          <w:sz w:val="24"/>
-        </w:rPr>
-        <w:t xml:space="preserve">by </w:t>
+          <w:sz w:val="24"/>
+        </w:rPr>
+        <w:t>Riddhi Narkar</w:t>
       </w:r>
       <w:r>
         <w:rPr>
@@ -1810,6 +1691,38 @@
           <w:i/>
           <w:sz w:val="24"/>
         </w:rPr>
+        <w:t>” (</w:t>
+      </w:r>
+      <w:r>
+        <w:rPr>
+          <w:b/>
+          <w:i/>
+          <w:sz w:val="24"/>
+        </w:rPr>
+        <w:t>19102003</w:t>
+      </w:r>
+      <w:r>
+        <w:rPr>
+          <w:b/>
+          <w:i/>
+          <w:sz w:val="24"/>
+        </w:rPr>
+        <w:t>),</w:t>
+      </w:r>
+      <w:r>
+        <w:rPr>
+          <w:b/>
+          <w:i/>
+          <w:sz w:val="24"/>
+        </w:rPr>
+        <w:t xml:space="preserve"> </w:t>
+      </w:r>
+      <w:r>
+        <w:rPr>
+          <w:b/>
+          <w:i/>
+          <w:sz w:val="24"/>
+        </w:rPr>
         <w:t>“</w:t>
       </w:r>
       <w:r>
@@ -1818,7 +1731,7 @@
           <w:i/>
           <w:sz w:val="24"/>
         </w:rPr>
-        <w:t>Riddhi Narkar</w:t>
+        <w:t>Aditya Yadav</w:t>
       </w:r>
       <w:r>
         <w:rPr>
@@ -1834,7 +1747,7 @@
           <w:i/>
           <w:sz w:val="24"/>
         </w:rPr>
-        <w:t>19102003</w:t>
+        <w:t>19102006</w:t>
       </w:r>
       <w:r>
         <w:rPr>
@@ -1858,91 +1771,7 @@
           <w:i/>
           <w:sz w:val="24"/>
         </w:rPr>
-        <w:t>“</w:t>
-      </w:r>
-      <w:r>
-        <w:rPr>
-          <w:b/>
-          <w:i/>
-          <w:sz w:val="24"/>
-        </w:rPr>
-        <w:t>Aditya Yadav</w:t>
-      </w:r>
-      <w:r>
-        <w:rPr>
-          <w:b/>
-          <w:i/>
-          <w:sz w:val="24"/>
-        </w:rPr>
-        <w:t>” (</w:t>
-      </w:r>
-      <w:r>
-        <w:rPr>
-          <w:b/>
-          <w:i/>
-          <w:sz w:val="24"/>
-        </w:rPr>
-        <w:t>19102006</w:t>
-      </w:r>
-      <w:r>
-        <w:rPr>
-          <w:b/>
-          <w:i/>
-          <w:sz w:val="24"/>
-        </w:rPr>
-        <w:t>),</w:t>
-      </w:r>
-      <w:r>
-        <w:rPr>
-          <w:b/>
-          <w:i/>
-          <w:sz w:val="24"/>
-        </w:rPr>
-        <w:t xml:space="preserve"> </w:t>
-      </w:r>
-      <w:r>
-        <w:rPr>
-          <w:b/>
-          <w:i/>
-          <w:sz w:val="24"/>
-        </w:rPr>
-        <w:t>“</w:t>
-      </w:r>
-      <w:proofErr w:type="spellStart"/>
-      <w:r>
-        <w:rPr>
-          <w:b/>
-          <w:i/>
-          <w:sz w:val="24"/>
-        </w:rPr>
-        <w:t>Devansh</w:t>
-      </w:r>
-      <w:proofErr w:type="spellEnd"/>
-      <w:r>
-        <w:rPr>
-          <w:b/>
-          <w:i/>
-          <w:sz w:val="24"/>
-        </w:rPr>
-        <w:t xml:space="preserve"> </w:t>
-      </w:r>
-      <w:proofErr w:type="spellStart"/>
-      <w:r>
-        <w:rPr>
-          <w:b/>
-          <w:i/>
-          <w:sz w:val="24"/>
-        </w:rPr>
-        <w:t>Katheria</w:t>
-      </w:r>
-      <w:proofErr w:type="spellEnd"/>
-      <w:r>
-        <w:rPr>
-          <w:b/>
-          <w:i/>
-          <w:sz w:val="24"/>
-        </w:rPr>
-        <w:t xml:space="preserve">” (19102027), </w:t>
+        <w:t xml:space="preserve">“Devansh Katheria” (19102027), </w:t>
       </w:r>
       <w:r>
         <w:rPr>
@@ -2239,14 +2068,12 @@
         </w:rPr>
         <w:t xml:space="preserve"> </w:t>
       </w:r>
-      <w:proofErr w:type="spellStart"/>
       <w:r>
         <w:rPr>
           <w:sz w:val="24"/>
         </w:rPr>
         <w:t>bonafide</w:t>
       </w:r>
-      <w:proofErr w:type="spellEnd"/>
       <w:r>
         <w:rPr>
           <w:spacing w:val="-19"/>
@@ -2417,13 +2244,8 @@
         <w:t xml:space="preserve">   </w:t>
       </w:r>
       <w:r>
-        <w:t xml:space="preserve">Dr. Pravin </w:t>
-      </w:r>
-      <w:proofErr w:type="spellStart"/>
-      <w:r>
-        <w:t>Adivarekar</w:t>
-      </w:r>
-      <w:proofErr w:type="spellEnd"/>
+        <w:t>Dr. Pravin Adivarekar</w:t>
+      </w:r>
       <w:r>
         <w:tab/>
       </w:r>
@@ -2503,41 +2325,18 @@
       <w:r>
         <w:t xml:space="preserve"> </w:t>
       </w:r>
-      <w:proofErr w:type="spellStart"/>
-      <w:r>
-        <w:t>Sachin</w:t>
-      </w:r>
-      <w:proofErr w:type="spellEnd"/>
-      <w:r>
-        <w:t xml:space="preserve"> H Malave</w:t>
+      <w:r>
+        <w:t>Sachin H Malave</w:t>
       </w:r>
       <w:r>
         <w:tab/>
-        <w:t xml:space="preserve">Dr. </w:t>
-      </w:r>
-      <w:proofErr w:type="spellStart"/>
-      <w:r>
-        <w:t>Uttam</w:t>
-      </w:r>
-      <w:proofErr w:type="spellEnd"/>
-      <w:r>
-        <w:t xml:space="preserve"> </w:t>
-      </w:r>
-      <w:proofErr w:type="spellStart"/>
-      <w:proofErr w:type="gramStart"/>
+        <w:t xml:space="preserve">Dr. Uttam </w:t>
+      </w:r>
       <w:r>
         <w:rPr>
           <w:spacing w:val="-4"/>
         </w:rPr>
-        <w:t>D.Kolekar</w:t>
-      </w:r>
-      <w:proofErr w:type="spellEnd"/>
-      <w:proofErr w:type="gramEnd"/>
-      <w:r>
-        <w:rPr>
-          <w:spacing w:val="-4"/>
-        </w:rPr>
-        <w:t xml:space="preserve"> </w:t>
+        <w:t xml:space="preserve">D.Kolekar </w:t>
       </w:r>
       <w:r>
         <w:t>Head</w:t>
@@ -2944,19 +2743,9 @@
       <w:r>
         <w:t>(</w:t>
       </w:r>
-      <w:proofErr w:type="spellStart"/>
-      <w:r>
-        <w:t>Devansh</w:t>
-      </w:r>
-      <w:proofErr w:type="spellEnd"/>
-      <w:r>
-        <w:t xml:space="preserve"> </w:t>
-      </w:r>
-      <w:proofErr w:type="spellStart"/>
-      <w:r>
-        <w:t>Katheria</w:t>
-      </w:r>
-      <w:proofErr w:type="spellEnd"/>
+      <w:r>
+        <w:t>Devansh Katheria</w:t>
+      </w:r>
       <w:r>
         <w:rPr>
           <w:spacing w:val="-14"/>
@@ -3204,7 +2993,6 @@
         <w:rPr>
           <w:sz w:val="24"/>
           <w:szCs w:val="24"/>
-          <w:lang/>
         </w:rPr>
       </w:pPr>
       <w:r>
@@ -3322,18 +3110,10 @@
               <w:tab/>
             </w:r>
             <w:r>
-              <w:t xml:space="preserve">Problem </w:t>
-            </w:r>
-            <w:proofErr w:type="gramStart"/>
-            <w:r>
-              <w:t>Definition</w:t>
+              <w:t>Problem Definition</w:t>
             </w:r>
             <w:r>
-              <w:t xml:space="preserve"> .</w:t>
-            </w:r>
-            <w:proofErr w:type="gramEnd"/>
-            <w:r>
-              <w:t xml:space="preserve">  .  .  .  .  .  .  .  .  .  .  .  .  .  .  .  .  .  .  .  .  .  .  .  .  .  .  .  </w:t>
+              <w:t xml:space="preserve"> .  .  .  .  .  .  .  .  .  .  .  .  .  .  .  .  .  .  .  .  .  .  .  .  .  .  .  .  </w:t>
             </w:r>
             <w:r>
               <w:rPr>
@@ -3378,16 +3158,11 @@
             <w:r>
               <w:tab/>
             </w:r>
-            <w:proofErr w:type="gramStart"/>
             <w:r>
               <w:t>Objectives</w:t>
             </w:r>
             <w:r>
-              <w:t xml:space="preserve">  .</w:t>
-            </w:r>
-            <w:proofErr w:type="gramEnd"/>
-            <w:r>
-              <w:t xml:space="preserve">  .  .  .  .  .  .  .  .  .  .  .  .  .  .  .  .  .  .  .  .  .  .  .  .  .  .  .  .</w:t>
+              <w:t xml:space="preserve">  .  .  .  .  .  .  .  .  .  .  .  .  .  .  .  .  .  .  .  .  .  .  .  .  .  .  .  .  .</w:t>
             </w:r>
             <w:r>
               <w:rPr>
@@ -3436,21 +3211,10 @@
               <w:rPr>
                 <w:spacing w:val="-4"/>
               </w:rPr>
-              <w:t xml:space="preserve">  </w:t>
-            </w:r>
-            <w:proofErr w:type="gramStart"/>
-            <w:r>
-              <w:rPr>
-                <w:spacing w:val="-4"/>
-              </w:rPr>
-              <w:t xml:space="preserve">  </w:t>
+              <w:t xml:space="preserve">    </w:t>
             </w:r>
             <w:r>
-              <w:t>.</w:t>
-            </w:r>
-            <w:proofErr w:type="gramEnd"/>
-            <w:r>
-              <w:t xml:space="preserve">  .  .  .  .  .  .  .  .  .  .  .  .  .  .  .  .  .  .  .  .  .  .  .  .  .  .  .  .</w:t>
+              <w:t>.  .  .  .  .  .  .  .  .  .  .  .  .  .  .  .  .  .  .  .  .  .  .  .  .  .  .  .  .</w:t>
             </w:r>
             <w:r>
               <w:rPr>
@@ -3495,21 +3259,10 @@
             <w:rPr>
               <w:spacing w:val="-4"/>
             </w:rPr>
-            <w:t xml:space="preserve">  </w:t>
-          </w:r>
-          <w:proofErr w:type="gramStart"/>
-          <w:r>
-            <w:rPr>
-              <w:spacing w:val="-4"/>
-            </w:rPr>
-            <w:t xml:space="preserve">  </w:t>
-          </w:r>
-          <w:r>
-            <w:t>.</w:t>
-          </w:r>
-          <w:proofErr w:type="gramEnd"/>
-          <w:r>
-            <w:t xml:space="preserve">  .  .  .  .  .  .  .  .  .  .  .  .  .  .  .  .  .  .</w:t>
+            <w:t xml:space="preserve">    </w:t>
+          </w:r>
+          <w:r>
+            <w:t>.  .  .  .  .  .  .  .  .  .  .  .  .  .  .  .  .  .  .</w:t>
           </w:r>
           <w:r>
             <w:rPr>
@@ -3612,18 +3365,10 @@
             <w:t xml:space="preserve">.1       </w:t>
           </w:r>
           <w:r>
-            <w:t xml:space="preserve">  Benefits for </w:t>
-          </w:r>
-          <w:proofErr w:type="gramStart"/>
-          <w:r>
-            <w:t xml:space="preserve">society </w:t>
-          </w:r>
-          <w:r>
-            <w:t>.</w:t>
-          </w:r>
-          <w:proofErr w:type="gramEnd"/>
-          <w:r>
-            <w:t xml:space="preserve">  .  .  .  .  .  .  .  .  .  .  .  .  .  .  .  .  .  .  .  .  .  .  .  .  .  .  .  </w:t>
+            <w:t xml:space="preserve">  Benefits for society </w:t>
+          </w:r>
+          <w:r>
+            <w:t xml:space="preserve">.  .  .  .  .  .  .  .  .  .  .  .  .  .  .  .  .  .  .  .  .  .  .  .  .  .  .  .  </w:t>
           </w:r>
           <w:r>
             <w:rPr>
@@ -3673,15 +3418,7 @@
             <w:t xml:space="preserve"> </w:t>
           </w:r>
           <w:r>
-            <w:t xml:space="preserve">     Benefits for </w:t>
-          </w:r>
-          <w:proofErr w:type="gramStart"/>
-          <w:r>
-            <w:t>environment .</w:t>
-          </w:r>
-          <w:proofErr w:type="gramEnd"/>
-          <w:r>
-            <w:t xml:space="preserve">  .  .   .  .  .  .  .  .  .  .  .  .  . .  .  .  .  .  .  .  .  .  .  .  .     5</w:t>
+            <w:t xml:space="preserve">     Benefits for environment .  .  .   .  .  .  .  .  .  .  .  .  .  . .  .  .  .  .  .  .  .  .  .  .  .     5</w:t>
           </w:r>
         </w:p>
         <w:p>
@@ -3706,13 +3443,8 @@
           <w:r>
             <w:t xml:space="preserve"> </w:t>
           </w:r>
-          <w:proofErr w:type="gramStart"/>
-          <w:r>
-            <w:t>Applications.  .</w:t>
-          </w:r>
-          <w:proofErr w:type="gramEnd"/>
-          <w:r>
-            <w:t xml:space="preserve">  .   .  .  .  .  .  .  .  .  .  .  .</w:t>
+          <w:r>
+            <w:t>Applications.  .  .   .  .  .  .  .  .  .  .  .  .  .</w:t>
           </w:r>
           <w:r>
             <w:t xml:space="preserve"> </w:t>
@@ -3793,15 +3525,7 @@
           </w:r>
           <w:r>
             <w:tab/>
-            <w:t xml:space="preserve">        Proposed </w:t>
-          </w:r>
-          <w:proofErr w:type="gramStart"/>
-          <w:r>
-            <w:t>System .</w:t>
-          </w:r>
-          <w:proofErr w:type="gramEnd"/>
-          <w:r>
-            <w:t xml:space="preserve">  .  .   .  .  .  .  .  .  .  .  .  .  . .  .  .  .  .  .  .  .  .  .  .  .  </w:t>
+            <w:t xml:space="preserve">        Proposed System .  .  .   .  .  .  .  .  .  .  .  .  .  . .  .  .  .  .  .  .  .  .  .  .  .  </w:t>
           </w:r>
           <w:r>
             <w:t>.</w:t>
@@ -3833,15 +3557,7 @@
             <w:t>4</w:t>
           </w:r>
           <w:r>
-            <w:t xml:space="preserve">.2       Flow of </w:t>
-          </w:r>
-          <w:proofErr w:type="gramStart"/>
-          <w:r>
-            <w:t>Modules.  .</w:t>
-          </w:r>
-          <w:proofErr w:type="gramEnd"/>
-          <w:r>
-            <w:t xml:space="preserve">  .   .  .  .  .  .  .  .  .  .  .  .  .  .  .  .  .  .  .  .  .  .  .  .  .  .  .  .  </w:t>
+            <w:t xml:space="preserve">.2       Flow of Modules.  .  .   .  .  .  .  .  .  .  .  .  .  .  .  .  .  .  .  .  .  .  .  .  .  .  .  .  .  .  </w:t>
           </w:r>
           <w:r>
             <w:t>.</w:t>
@@ -3870,15 +3586,7 @@
             <w:t>4</w:t>
           </w:r>
           <w:r>
-            <w:t xml:space="preserve">.3       Data Flow </w:t>
-          </w:r>
-          <w:proofErr w:type="gramStart"/>
-          <w:r>
-            <w:t>Diagram.  .</w:t>
-          </w:r>
-          <w:proofErr w:type="gramEnd"/>
-          <w:r>
-            <w:t xml:space="preserve">  .  . .  .  .  .  .  .   .  . </w:t>
+            <w:t xml:space="preserve">.3       Data Flow Diagram.  .  .  . .  .  .  .  .  .   .  . </w:t>
           </w:r>
           <w:r>
             <w:t xml:space="preserve"> .  .  .  .  .  .  .  .  </w:t>
@@ -3955,18 +3663,10 @@
             <w:t>5</w:t>
           </w:r>
           <w:r>
-            <w:t xml:space="preserve">.1       Gantt </w:t>
-          </w:r>
-          <w:proofErr w:type="gramStart"/>
-          <w:r>
-            <w:t>Chart</w:t>
-          </w:r>
-          <w:r>
-            <w:t>.  .</w:t>
-          </w:r>
-          <w:proofErr w:type="gramEnd"/>
-          <w:r>
-            <w:t xml:space="preserve">  .</w:t>
+            <w:t>.1       Gantt Chart</w:t>
+          </w:r>
+          <w:r>
+            <w:t>.  .  .</w:t>
           </w:r>
           <w:r>
             <w:t xml:space="preserve"> </w:t>
@@ -4007,11 +3707,7 @@
             <w:ind w:right="1104"/>
           </w:pPr>
           <w:r>
-            <w:t>Appendix-</w:t>
-          </w:r>
-          <w:proofErr w:type="gramStart"/>
-          <w:r>
-            <w:t xml:space="preserve">A </w:t>
+            <w:t xml:space="preserve">Appendix-A </w:t>
           </w:r>
           <w:r>
             <w:rPr>
@@ -4020,11 +3716,7 @@
             <w:t xml:space="preserve"> </w:t>
           </w:r>
           <w:r>
-            <w:t>.</w:t>
-          </w:r>
-          <w:proofErr w:type="gramEnd"/>
-          <w:r>
-            <w:t xml:space="preserve"> </w:t>
+            <w:t xml:space="preserve">. </w:t>
           </w:r>
           <w:r>
             <w:rPr>
@@ -4435,7 +4127,6 @@
       <w:r>
         <w:t>System</w:t>
       </w:r>
-      <w:proofErr w:type="gramStart"/>
       <w:r>
         <w:tab/>
         <w:t xml:space="preserve">. </w:t>
@@ -4447,11 +4138,7 @@
         <w:t xml:space="preserve"> </w:t>
       </w:r>
       <w:r>
-        <w:t>.</w:t>
-      </w:r>
-      <w:proofErr w:type="gramEnd"/>
-      <w:r>
-        <w:t xml:space="preserve"> </w:t>
+        <w:t xml:space="preserve">. </w:t>
       </w:r>
       <w:r>
         <w:rPr>
@@ -4709,14 +4396,7 @@
       </w:r>
       <w:r>
         <w:tab/>
-      </w:r>
-      <w:proofErr w:type="gramStart"/>
-      <w:r>
-        <w:t>An  Example</w:t>
-      </w:r>
-      <w:proofErr w:type="gramEnd"/>
-      <w:r>
-        <w:t xml:space="preserve">  of  a</w:t>
+        <w:t>An  Example  of  a</w:t>
       </w:r>
       <w:r>
         <w:rPr>
@@ -4778,13 +4458,8 @@
         </w:rPr>
         <w:t xml:space="preserve">AODV </w:t>
       </w:r>
-      <w:proofErr w:type="gramStart"/>
-      <w:r>
-        <w:t>Protocol .</w:t>
-      </w:r>
-      <w:proofErr w:type="gramEnd"/>
-      <w:r>
-        <w:t xml:space="preserve">  .  .  .  .  .  .  .  .  .  .  .  </w:t>
+      <w:r>
+        <w:t xml:space="preserve">Protocol .  .  .  .  .  .  .  .  .  .  .  .  </w:t>
       </w:r>
       <w:r>
         <w:rPr>
@@ -4940,9 +4615,6 @@
         <w:pStyle w:val="BodyText"/>
         <w:spacing w:line="276" w:lineRule="auto"/>
         <w:ind w:left="-567" w:right="667"/>
-        <w:rPr>
-          <w:lang/>
-        </w:rPr>
       </w:pPr>
       <w:r>
         <w:t xml:space="preserve">Exploring new technology, knowledge, and skills is an important step to try to find a new passion or to polish an existing one.  But, finding and connecting with new people who share a common interest can be a bit overwhelming at times. </w:t>
@@ -4953,9 +4625,6 @@
         <w:pStyle w:val="BodyText"/>
         <w:spacing w:line="276" w:lineRule="auto"/>
         <w:ind w:left="-567" w:right="667"/>
-        <w:rPr>
-          <w:lang/>
-        </w:rPr>
       </w:pPr>
       <w:r>
         <w:t xml:space="preserve">We would be addressing this very issue by designing a centralized platform wherein students and teachers can build new connections, post information and stuff that can help to create an inspiring and encouraging environment to learn, develop and venture for all. </w:t>
@@ -5014,15 +4683,7 @@
         <w:t xml:space="preserve"> SMP </w:t>
       </w:r>
       <w:r>
-        <w:t>(</w:t>
-      </w:r>
-      <w:proofErr w:type="spellStart"/>
-      <w:r>
-        <w:t>Connecture</w:t>
-      </w:r>
-      <w:proofErr w:type="spellEnd"/>
-      <w:r>
-        <w:t xml:space="preserve">) </w:t>
+        <w:t xml:space="preserve">(Connecture) </w:t>
       </w:r>
       <w:r>
         <w:t>at an institute level wherein students can connect with and share tech-related ideas, knowledge and help foster a rich tech culture in our colleg</w:t>
@@ -5252,9 +4913,6 @@
         <w:pStyle w:val="BodyText"/>
         <w:spacing w:line="276" w:lineRule="auto"/>
         <w:ind w:left="-567" w:right="667"/>
-        <w:rPr>
-          <w:lang/>
-        </w:rPr>
       </w:pPr>
     </w:p>
     <w:p>
@@ -5327,6 +4985,7 @@
     <w:p>
       <w:pPr>
         <w:pStyle w:val="BodyText"/>
+        <w:spacing w:before="8"/>
         <w:rPr>
           <w:b/>
           <w:sz w:val="66"/>
@@ -5336,581 +4995,10 @@
     <w:p>
       <w:pPr>
         <w:pStyle w:val="BodyText"/>
-        <w:ind w:firstLine="720"/>
-        <w:rPr>
-          <w:rFonts w:asciiTheme="minorHAnsi" w:hAnsiTheme="minorHAnsi" w:cstheme="minorHAnsi"/>
-          <w:sz w:val="28"/>
-          <w:szCs w:val="28"/>
-        </w:rPr>
-      </w:pPr>
-      <w:r>
-        <w:rPr>
-          <w:rFonts w:asciiTheme="minorHAnsi" w:hAnsiTheme="minorHAnsi" w:cstheme="minorHAnsi"/>
-          <w:sz w:val="28"/>
-          <w:szCs w:val="28"/>
-        </w:rPr>
-        <w:t>Technologies Used:</w:t>
-      </w:r>
-    </w:p>
-    <w:p>
-      <w:pPr>
-        <w:pStyle w:val="BodyText"/>
-        <w:rPr>
-          <w:rFonts w:asciiTheme="minorHAnsi" w:hAnsiTheme="minorHAnsi" w:cstheme="minorHAnsi"/>
-          <w:sz w:val="36"/>
-          <w:szCs w:val="36"/>
-        </w:rPr>
-      </w:pPr>
-    </w:p>
-    <w:p>
-      <w:pPr>
-        <w:pStyle w:val="BodyText"/>
-        <w:ind w:left="720"/>
-        <w:rPr>
-          <w:rFonts w:asciiTheme="minorHAnsi" w:hAnsiTheme="minorHAnsi" w:cstheme="minorHAnsi"/>
-          <w:sz w:val="36"/>
-          <w:szCs w:val="36"/>
-        </w:rPr>
-      </w:pPr>
-      <w:r>
-        <w:rPr>
-          <w:rFonts w:asciiTheme="minorHAnsi" w:hAnsiTheme="minorHAnsi" w:cstheme="minorHAnsi"/>
-        </w:rPr>
-        <w:t xml:space="preserve">The Programming is going to be done in </w:t>
-      </w:r>
-      <w:r>
-        <w:rPr>
-          <w:rFonts w:asciiTheme="minorHAnsi" w:hAnsiTheme="minorHAnsi" w:cstheme="minorHAnsi"/>
-          <w:b/>
-          <w:bCs/>
-        </w:rPr>
-        <w:t>JavaScript Language</w:t>
-      </w:r>
-      <w:r>
-        <w:rPr>
-          <w:rFonts w:asciiTheme="minorHAnsi" w:hAnsiTheme="minorHAnsi" w:cstheme="minorHAnsi"/>
-          <w:sz w:val="36"/>
-          <w:szCs w:val="36"/>
-        </w:rPr>
-        <w:t>.</w:t>
-      </w:r>
-    </w:p>
-    <w:p>
-      <w:pPr>
-        <w:pStyle w:val="BodyText"/>
-        <w:rPr>
-          <w:sz w:val="28"/>
-          <w:szCs w:val="36"/>
-        </w:rPr>
-      </w:pPr>
-    </w:p>
-    <w:p>
-      <w:pPr>
-        <w:pStyle w:val="BodyText"/>
-        <w:rPr>
-          <w:sz w:val="28"/>
-          <w:szCs w:val="36"/>
-        </w:rPr>
-      </w:pPr>
-    </w:p>
-    <w:p>
-      <w:pPr>
-        <w:pStyle w:val="BodyText"/>
-        <w:rPr>
-          <w:sz w:val="28"/>
-          <w:szCs w:val="36"/>
-        </w:rPr>
-      </w:pPr>
-    </w:p>
-    <w:p>
-      <w:pPr>
-        <w:pStyle w:val="BodyText"/>
-        <w:numPr>
-          <w:ilvl w:val="0"/>
-          <w:numId w:val="8"/>
-        </w:numPr>
-        <w:rPr>
-          <w:sz w:val="28"/>
-          <w:szCs w:val="36"/>
-        </w:rPr>
-      </w:pPr>
-      <w:r>
-        <w:rPr>
-          <w:b/>
-          <w:bCs/>
-          <w:sz w:val="36"/>
-          <w:szCs w:val="44"/>
-        </w:rPr>
-        <w:t>FRONT END</w:t>
-      </w:r>
-    </w:p>
-    <w:p>
-      <w:pPr>
-        <w:spacing w:line="360" w:lineRule="auto"/>
-        <w:rPr>
-          <w:color w:val="000000" w:themeColor="text1"/>
-          <w:sz w:val="28"/>
-          <w:szCs w:val="28"/>
-        </w:rPr>
-      </w:pPr>
-    </w:p>
-    <w:p>
-      <w:pPr>
-        <w:spacing w:line="360" w:lineRule="auto"/>
-        <w:ind w:firstLine="720"/>
-        <w:rPr>
-          <w:rFonts w:asciiTheme="minorHAnsi" w:hAnsiTheme="minorHAnsi" w:cstheme="minorHAnsi"/>
-          <w:b/>
-          <w:bCs/>
-          <w:color w:val="000000" w:themeColor="text1"/>
-          <w:sz w:val="28"/>
-          <w:szCs w:val="28"/>
-        </w:rPr>
-      </w:pPr>
-      <w:r>
-        <w:rPr>
-          <w:rFonts w:asciiTheme="minorHAnsi" w:hAnsiTheme="minorHAnsi" w:cstheme="minorHAnsi"/>
-          <w:b/>
-          <w:bCs/>
-          <w:color w:val="000000" w:themeColor="text1"/>
-          <w:sz w:val="28"/>
-          <w:szCs w:val="28"/>
-        </w:rPr>
-        <w:t>1)HTML</w:t>
-      </w:r>
-    </w:p>
-    <w:p>
-      <w:pPr>
-        <w:spacing w:line="360" w:lineRule="auto"/>
-        <w:ind w:left="720"/>
-        <w:rPr>
-          <w:rFonts w:asciiTheme="minorHAnsi" w:hAnsiTheme="minorHAnsi" w:cstheme="minorHAnsi"/>
-          <w:color w:val="000000" w:themeColor="text1"/>
-          <w:sz w:val="24"/>
-          <w:szCs w:val="24"/>
-        </w:rPr>
-      </w:pPr>
-      <w:r>
-        <w:rPr>
-          <w:rFonts w:asciiTheme="minorHAnsi" w:hAnsiTheme="minorHAnsi" w:cstheme="minorHAnsi"/>
-          <w:color w:val="000000" w:themeColor="text1"/>
-          <w:sz w:val="24"/>
-          <w:szCs w:val="24"/>
-          <w:shd w:val="clear" w:color="auto" w:fill="FFFFFF"/>
-        </w:rPr>
-        <w:t>HTML is responsible for the structuring and placement of the content. It covers the way content is organized and where it is positioned on the page in whatever case. It is the backbone.</w:t>
-      </w:r>
-    </w:p>
-    <w:p>
-      <w:pPr>
-        <w:spacing w:line="360" w:lineRule="auto"/>
-        <w:rPr>
-          <w:rFonts w:asciiTheme="minorHAnsi" w:hAnsiTheme="minorHAnsi" w:cstheme="minorHAnsi"/>
-          <w:b/>
-          <w:bCs/>
-          <w:color w:val="000000" w:themeColor="text1"/>
-          <w:sz w:val="28"/>
-          <w:szCs w:val="28"/>
-        </w:rPr>
-      </w:pPr>
-    </w:p>
-    <w:p>
-      <w:pPr>
-        <w:spacing w:line="360" w:lineRule="auto"/>
-        <w:ind w:firstLine="720"/>
-        <w:rPr>
-          <w:rFonts w:asciiTheme="minorHAnsi" w:hAnsiTheme="minorHAnsi" w:cstheme="minorHAnsi"/>
-          <w:b/>
-          <w:bCs/>
-          <w:color w:val="000000" w:themeColor="text1"/>
-          <w:sz w:val="28"/>
-          <w:szCs w:val="28"/>
-        </w:rPr>
-      </w:pPr>
-      <w:r>
-        <w:rPr>
-          <w:rFonts w:asciiTheme="minorHAnsi" w:hAnsiTheme="minorHAnsi" w:cstheme="minorHAnsi"/>
-          <w:b/>
-          <w:bCs/>
-          <w:color w:val="000000" w:themeColor="text1"/>
-          <w:sz w:val="28"/>
-          <w:szCs w:val="28"/>
-        </w:rPr>
-        <w:t>2)CSS</w:t>
-      </w:r>
-    </w:p>
-    <w:p>
-      <w:pPr>
-        <w:spacing w:line="360" w:lineRule="auto"/>
-        <w:ind w:left="720"/>
-        <w:rPr>
-          <w:rFonts w:asciiTheme="minorHAnsi" w:hAnsiTheme="minorHAnsi" w:cstheme="minorHAnsi"/>
-          <w:color w:val="000000" w:themeColor="text1"/>
-          <w:sz w:val="24"/>
-          <w:szCs w:val="24"/>
-          <w:shd w:val="clear" w:color="auto" w:fill="FFFFFF"/>
-        </w:rPr>
-      </w:pPr>
-      <w:r>
-        <w:rPr>
-          <w:rFonts w:asciiTheme="minorHAnsi" w:hAnsiTheme="minorHAnsi" w:cstheme="minorHAnsi"/>
-          <w:color w:val="000000" w:themeColor="text1"/>
-          <w:sz w:val="24"/>
-          <w:szCs w:val="24"/>
-          <w:shd w:val="clear" w:color="auto" w:fill="FFFFFF"/>
-        </w:rPr>
-        <w:t>CSS is responsible for the representation of the content. It includes colors, fonts, background stuff, peculiarities of a layout, etc.</w:t>
-      </w:r>
-    </w:p>
-    <w:p>
-      <w:pPr>
-        <w:spacing w:line="360" w:lineRule="auto"/>
-        <w:rPr>
-          <w:rFonts w:asciiTheme="minorHAnsi" w:hAnsiTheme="minorHAnsi" w:cstheme="minorHAnsi"/>
-          <w:color w:val="000000" w:themeColor="text1"/>
-          <w:sz w:val="28"/>
-          <w:szCs w:val="28"/>
-          <w:shd w:val="clear" w:color="auto" w:fill="FFFFFF"/>
-        </w:rPr>
-      </w:pPr>
-    </w:p>
-    <w:p>
-      <w:pPr>
-        <w:spacing w:line="360" w:lineRule="auto"/>
-        <w:ind w:firstLine="720"/>
-        <w:rPr>
-          <w:rFonts w:asciiTheme="minorHAnsi" w:hAnsiTheme="minorHAnsi" w:cstheme="minorHAnsi"/>
-          <w:b/>
-          <w:bCs/>
-          <w:color w:val="000000" w:themeColor="text1"/>
-          <w:sz w:val="28"/>
-          <w:szCs w:val="28"/>
-          <w:shd w:val="clear" w:color="auto" w:fill="FFFFFF"/>
-        </w:rPr>
-      </w:pPr>
-      <w:r>
-        <w:rPr>
-          <w:rFonts w:asciiTheme="minorHAnsi" w:hAnsiTheme="minorHAnsi" w:cstheme="minorHAnsi"/>
-          <w:b/>
-          <w:bCs/>
-          <w:color w:val="000000" w:themeColor="text1"/>
-          <w:sz w:val="28"/>
-          <w:szCs w:val="28"/>
-          <w:shd w:val="clear" w:color="auto" w:fill="FFFFFF"/>
-        </w:rPr>
-        <w:t>3)REACT</w:t>
-      </w:r>
-    </w:p>
-    <w:p>
-      <w:pPr>
-        <w:spacing w:line="360" w:lineRule="auto"/>
-        <w:ind w:left="720"/>
-        <w:rPr>
-          <w:rFonts w:asciiTheme="minorHAnsi" w:hAnsiTheme="minorHAnsi" w:cstheme="minorHAnsi"/>
-          <w:color w:val="000000" w:themeColor="text1"/>
-          <w:sz w:val="24"/>
-          <w:szCs w:val="24"/>
-          <w:shd w:val="clear" w:color="auto" w:fill="FFFFFF"/>
-        </w:rPr>
-      </w:pPr>
-      <w:r>
-        <w:rPr>
-          <w:rFonts w:asciiTheme="minorHAnsi" w:hAnsiTheme="minorHAnsi" w:cstheme="minorHAnsi"/>
-          <w:color w:val="000000" w:themeColor="text1"/>
-          <w:sz w:val="24"/>
-          <w:szCs w:val="24"/>
-        </w:rPr>
-        <w:t xml:space="preserve">React.js is the declarative JavaScript framework for creating dynamic client-side applications in HTML. Through React we can build up complex interfaces through simple Components, connect them to data our backend server, and render them as HTML. </w:t>
-      </w:r>
-      <w:proofErr w:type="spellStart"/>
-      <w:r>
-        <w:rPr>
-          <w:rFonts w:asciiTheme="minorHAnsi" w:hAnsiTheme="minorHAnsi" w:cstheme="minorHAnsi"/>
-          <w:color w:val="000000" w:themeColor="text1"/>
-          <w:sz w:val="24"/>
-          <w:szCs w:val="24"/>
-        </w:rPr>
-        <w:t>React’s</w:t>
-      </w:r>
-      <w:proofErr w:type="spellEnd"/>
-      <w:r>
-        <w:rPr>
-          <w:rFonts w:asciiTheme="minorHAnsi" w:hAnsiTheme="minorHAnsi" w:cstheme="minorHAnsi"/>
-          <w:color w:val="000000" w:themeColor="text1"/>
-          <w:sz w:val="24"/>
-          <w:szCs w:val="24"/>
-        </w:rPr>
-        <w:t xml:space="preserve"> strong suit is handling stateful, data-driven interfaces with minimal code and minimal pain, and it has all the bells and whistles expected from a modern web framework: great support for forms, error handling, events, lists, etc.</w:t>
-      </w:r>
-    </w:p>
-    <w:p>
-      <w:pPr>
-        <w:rPr>
-          <w:rFonts w:asciiTheme="minorHAnsi" w:hAnsiTheme="minorHAnsi" w:cstheme="minorHAnsi"/>
-          <w:b/>
-          <w:bCs/>
-          <w:sz w:val="28"/>
-          <w:szCs w:val="28"/>
-        </w:rPr>
-      </w:pPr>
-    </w:p>
-    <w:p>
-      <w:pPr>
-        <w:pStyle w:val="ListParagraph"/>
-        <w:rPr>
-          <w:rFonts w:asciiTheme="minorHAnsi" w:hAnsiTheme="minorHAnsi" w:cstheme="minorHAnsi"/>
-          <w:b/>
-          <w:bCs/>
-          <w:sz w:val="28"/>
-          <w:szCs w:val="28"/>
-        </w:rPr>
-      </w:pPr>
-    </w:p>
-    <w:p>
-      <w:pPr>
-        <w:pStyle w:val="ListParagraph"/>
-        <w:rPr>
-          <w:rFonts w:asciiTheme="minorHAnsi" w:hAnsiTheme="minorHAnsi" w:cstheme="minorHAnsi"/>
-          <w:b/>
-          <w:bCs/>
-          <w:sz w:val="28"/>
-          <w:szCs w:val="28"/>
-        </w:rPr>
-      </w:pPr>
-    </w:p>
-    <w:p>
-      <w:pPr>
-        <w:pStyle w:val="ListParagraph"/>
-        <w:rPr>
-          <w:rFonts w:asciiTheme="minorHAnsi" w:hAnsiTheme="minorHAnsi" w:cstheme="minorHAnsi"/>
-          <w:b/>
-          <w:bCs/>
-          <w:sz w:val="28"/>
-          <w:szCs w:val="28"/>
-        </w:rPr>
-      </w:pPr>
-    </w:p>
-    <w:p>
-      <w:pPr>
-        <w:pStyle w:val="ListParagraph"/>
-        <w:rPr>
-          <w:rFonts w:asciiTheme="minorHAnsi" w:hAnsiTheme="minorHAnsi" w:cstheme="minorHAnsi"/>
-          <w:b/>
-          <w:bCs/>
-          <w:sz w:val="28"/>
-          <w:szCs w:val="28"/>
-        </w:rPr>
-      </w:pPr>
-    </w:p>
-    <w:p>
-      <w:pPr>
-        <w:pStyle w:val="ListParagraph"/>
-        <w:numPr>
-          <w:ilvl w:val="0"/>
-          <w:numId w:val="8"/>
-        </w:numPr>
-        <w:contextualSpacing/>
-        <w:rPr>
-          <w:rFonts w:cstheme="minorHAnsi"/>
-          <w:b/>
-          <w:bCs/>
-          <w:sz w:val="36"/>
-          <w:szCs w:val="36"/>
-        </w:rPr>
-      </w:pPr>
-      <w:r>
-        <w:rPr>
-          <w:rFonts w:cstheme="minorHAnsi"/>
-          <w:b/>
-          <w:bCs/>
-          <w:sz w:val="36"/>
-          <w:szCs w:val="36"/>
-        </w:rPr>
-        <w:t>BACK END</w:t>
-      </w:r>
-    </w:p>
-    <w:p>
-      <w:pPr>
-        <w:rPr>
-          <w:rFonts w:asciiTheme="minorHAnsi" w:hAnsiTheme="minorHAnsi" w:cstheme="minorHAnsi"/>
-          <w:sz w:val="28"/>
-          <w:szCs w:val="28"/>
-        </w:rPr>
-      </w:pPr>
-    </w:p>
-    <w:p>
-      <w:pPr>
-        <w:rPr>
-          <w:rFonts w:asciiTheme="minorHAnsi" w:hAnsiTheme="minorHAnsi" w:cstheme="minorHAnsi"/>
-          <w:sz w:val="28"/>
-          <w:szCs w:val="28"/>
-        </w:rPr>
-      </w:pPr>
-    </w:p>
-    <w:p>
-      <w:pPr>
-        <w:spacing w:line="360" w:lineRule="auto"/>
-        <w:ind w:firstLine="720"/>
-        <w:rPr>
-          <w:rFonts w:asciiTheme="minorHAnsi" w:hAnsiTheme="minorHAnsi" w:cstheme="minorHAnsi"/>
-          <w:b/>
-          <w:bCs/>
-          <w:sz w:val="28"/>
-          <w:szCs w:val="28"/>
-        </w:rPr>
-      </w:pPr>
-      <w:r>
-        <w:rPr>
-          <w:rFonts w:asciiTheme="minorHAnsi" w:hAnsiTheme="minorHAnsi" w:cstheme="minorHAnsi"/>
-          <w:b/>
-          <w:bCs/>
-          <w:sz w:val="28"/>
-          <w:szCs w:val="28"/>
-        </w:rPr>
-        <w:t>1)Node.js and Express.js</w:t>
-      </w:r>
-    </w:p>
-    <w:p>
-      <w:pPr>
-        <w:pStyle w:val="NormalWeb"/>
-        <w:spacing w:before="225" w:beforeAutospacing="0" w:after="225" w:afterAutospacing="0" w:line="360" w:lineRule="auto"/>
-        <w:ind w:left="720"/>
-        <w:rPr>
-          <w:rFonts w:asciiTheme="minorHAnsi" w:hAnsiTheme="minorHAnsi" w:cstheme="minorHAnsi"/>
-          <w:color w:val="42494F"/>
-        </w:rPr>
-      </w:pPr>
-      <w:r>
-        <w:rPr>
-          <w:rFonts w:asciiTheme="minorHAnsi" w:hAnsiTheme="minorHAnsi" w:cstheme="minorHAnsi"/>
-          <w:color w:val="000000" w:themeColor="text1"/>
-        </w:rPr>
-        <w:t xml:space="preserve">Express.js server-side framework, running inside a Node.js server. Express.js bills itself as a “fast, unopinionated, minimalist web framework for Node.js,” and that is indeed exactly what it is. Express.js has powerful models for URL routing (matching an incoming URL with a server function), and handling HTTP requests and responses. By making XML HTTP Requests (XHRs) or GETs or POSTs from React.js front-end, you can connect to Express.js functions that power the application. Those functions in turn use MongoDB’s Node.js drivers, either via </w:t>
-      </w:r>
-      <w:proofErr w:type="spellStart"/>
-      <w:r>
-        <w:rPr>
-          <w:rFonts w:asciiTheme="minorHAnsi" w:hAnsiTheme="minorHAnsi" w:cstheme="minorHAnsi"/>
-          <w:color w:val="000000" w:themeColor="text1"/>
-        </w:rPr>
-        <w:t>callbacks</w:t>
-      </w:r>
-      <w:proofErr w:type="spellEnd"/>
-      <w:r>
-        <w:rPr>
-          <w:rFonts w:asciiTheme="minorHAnsi" w:hAnsiTheme="minorHAnsi" w:cstheme="minorHAnsi"/>
-          <w:color w:val="000000" w:themeColor="text1"/>
-        </w:rPr>
-        <w:t xml:space="preserve"> for using Promises, to access and update data in your MongoDB database</w:t>
-      </w:r>
-      <w:r>
-        <w:rPr>
-          <w:rFonts w:asciiTheme="minorHAnsi" w:hAnsiTheme="minorHAnsi" w:cstheme="minorHAnsi"/>
-          <w:color w:val="42494F"/>
-        </w:rPr>
-        <w:t>.</w:t>
-      </w:r>
-    </w:p>
-    <w:p>
-      <w:pPr>
-        <w:pStyle w:val="NormalWeb"/>
-        <w:spacing w:before="225" w:beforeAutospacing="0" w:after="225" w:afterAutospacing="0" w:line="360" w:lineRule="auto"/>
-        <w:rPr>
-          <w:rFonts w:asciiTheme="minorHAnsi" w:hAnsiTheme="minorHAnsi" w:cstheme="minorHAnsi"/>
-          <w:color w:val="42494F"/>
-          <w:sz w:val="28"/>
-          <w:szCs w:val="28"/>
-        </w:rPr>
-      </w:pPr>
-    </w:p>
-    <w:p>
-      <w:pPr>
-        <w:spacing w:line="360" w:lineRule="auto"/>
-        <w:ind w:firstLine="720"/>
-        <w:rPr>
-          <w:rFonts w:asciiTheme="minorHAnsi" w:hAnsiTheme="minorHAnsi" w:cstheme="minorHAnsi"/>
-          <w:b/>
-          <w:bCs/>
-          <w:sz w:val="28"/>
-          <w:szCs w:val="28"/>
-        </w:rPr>
-      </w:pPr>
-      <w:r>
-        <w:rPr>
-          <w:rFonts w:asciiTheme="minorHAnsi" w:hAnsiTheme="minorHAnsi" w:cstheme="minorHAnsi"/>
-          <w:b/>
-          <w:bCs/>
-          <w:sz w:val="28"/>
-          <w:szCs w:val="28"/>
-        </w:rPr>
-        <w:t>2)MongoDB</w:t>
-      </w:r>
-    </w:p>
-    <w:p>
-      <w:pPr>
-        <w:spacing w:line="360" w:lineRule="auto"/>
-        <w:ind w:left="720"/>
-        <w:rPr>
-          <w:rFonts w:asciiTheme="minorHAnsi" w:hAnsiTheme="minorHAnsi" w:cstheme="minorHAnsi"/>
-          <w:color w:val="000000" w:themeColor="text1"/>
-          <w:sz w:val="24"/>
-          <w:szCs w:val="24"/>
-        </w:rPr>
-      </w:pPr>
-      <w:r>
-        <w:rPr>
-          <w:rFonts w:asciiTheme="minorHAnsi" w:hAnsiTheme="minorHAnsi" w:cstheme="minorHAnsi"/>
-          <w:color w:val="1A1A1A"/>
-          <w:sz w:val="24"/>
-          <w:szCs w:val="24"/>
-          <w:shd w:val="clear" w:color="auto" w:fill="FAFBFC"/>
-        </w:rPr>
-        <w:t>MongoDB is a document database, which means it stores data in JSON-like documents. We believe this is the most natural way to think about data, and is much more expressive and powerful than the traditional row/column model.</w:t>
-      </w:r>
-      <w:r>
-        <w:rPr>
-          <w:rFonts w:asciiTheme="minorHAnsi" w:hAnsiTheme="minorHAnsi" w:cstheme="minorHAnsi"/>
-          <w:color w:val="42494F"/>
-          <w:sz w:val="24"/>
-          <w:szCs w:val="24"/>
-        </w:rPr>
-        <w:t xml:space="preserve"> </w:t>
-      </w:r>
-      <w:r>
-        <w:rPr>
-          <w:rFonts w:asciiTheme="minorHAnsi" w:hAnsiTheme="minorHAnsi" w:cstheme="minorHAnsi"/>
-          <w:color w:val="000000" w:themeColor="text1"/>
-          <w:sz w:val="24"/>
-          <w:szCs w:val="24"/>
-        </w:rPr>
-        <w:t>The Application stores any data (user profiles, content, comments, uploads, events, etc.), JSON documents created React.js front end can be sent to the Express.js server, where they can be processed and (assuming they’re valid) stored directly in MongoDB for later retrieval.</w:t>
-      </w:r>
-    </w:p>
-    <w:p>
-      <w:pPr>
-        <w:spacing w:line="360" w:lineRule="auto"/>
-        <w:rPr>
-          <w:rFonts w:ascii="Helvetica" w:hAnsi="Helvetica" w:cs="Helvetica"/>
-          <w:color w:val="000000" w:themeColor="text1"/>
-          <w:sz w:val="24"/>
-          <w:szCs w:val="24"/>
-        </w:rPr>
-      </w:pPr>
-    </w:p>
-    <w:p>
-      <w:pPr>
-        <w:pStyle w:val="BodyText"/>
         <w:rPr>
           <w:sz w:val="20"/>
         </w:rPr>
       </w:pPr>
-      <w:r>
-        <w:rPr>
-          <w:rFonts w:ascii="Helvetica" w:hAnsi="Helvetica" w:cs="Helvetica"/>
-          <w:color w:val="000000" w:themeColor="text1"/>
-        </w:rPr>
-        <w:t xml:space="preserve">     </w:t>
-      </w:r>
     </w:p>
     <w:p>
       <w:pPr>
@@ -6209,15 +5297,7 @@
         <w:t xml:space="preserve">be </w:t>
       </w:r>
       <w:r>
-        <w:t>numbered in Roman Capitals (</w:t>
-      </w:r>
-      <w:proofErr w:type="gramStart"/>
-      <w:r>
-        <w:t>e.g.</w:t>
-      </w:r>
-      <w:proofErr w:type="gramEnd"/>
-      <w:r>
-        <w:t xml:space="preserve"> Appendix</w:t>
+        <w:t>numbered in Roman Capitals (e.g. Appendix</w:t>
       </w:r>
       <w:r>
         <w:rPr>
@@ -6328,13 +5408,8 @@
         <w:t xml:space="preserve"> </w:t>
       </w:r>
       <w:r>
-        <w:t xml:space="preserve">ap- </w:t>
-      </w:r>
-      <w:proofErr w:type="spellStart"/>
-      <w:r>
-        <w:t>pendices</w:t>
-      </w:r>
-      <w:proofErr w:type="spellEnd"/>
+        <w:t>ap- pendices</w:t>
+      </w:r>
       <w:r>
         <w:rPr>
           <w:spacing w:val="13"/>
@@ -6599,7 +5674,6 @@
         </w:rPr>
         <w:t xml:space="preserve"> </w:t>
       </w:r>
-      <w:proofErr w:type="gramStart"/>
       <w:r>
         <w:rPr>
           <w:spacing w:val="-26"/>
@@ -6618,7 +5692,6 @@
         </w:rPr>
         <w:t>project</w:t>
       </w:r>
-      <w:proofErr w:type="gramEnd"/>
       <w:r>
         <w:rPr>
           <w:spacing w:val="-26"/>
@@ -6648,23 +5721,7 @@
           <w:b/>
           <w:spacing w:val="2"/>
         </w:rPr>
-        <w:t xml:space="preserve"> Simple Social platform to connect with college peers(</w:t>
-      </w:r>
-      <w:proofErr w:type="spellStart"/>
-      <w:r>
-        <w:rPr>
-          <w:b/>
-          <w:spacing w:val="2"/>
-        </w:rPr>
-        <w:t>Connecture</w:t>
-      </w:r>
-      <w:proofErr w:type="spellEnd"/>
-      <w:r>
-        <w:rPr>
-          <w:b/>
-          <w:spacing w:val="2"/>
-        </w:rPr>
-        <w:t>)</w:t>
+        <w:t xml:space="preserve"> Simple Social platform to connect with college peers(Connecture)</w:t>
       </w:r>
       <w:r>
         <w:rPr>
@@ -6679,7 +5736,6 @@
         </w:rPr>
         <w:t xml:space="preserve"> </w:t>
       </w:r>
-      <w:proofErr w:type="gramStart"/>
       <w:r>
         <w:rPr>
           <w:spacing w:val="-10"/>
@@ -6701,7 +5757,6 @@
       <w:r>
         <w:t>take</w:t>
       </w:r>
-      <w:proofErr w:type="gramEnd"/>
       <w:r>
         <w:rPr>
           <w:spacing w:val="-26"/>
@@ -6802,16 +5857,8 @@
         <w:rPr>
           <w:b/>
         </w:rPr>
-        <w:t xml:space="preserve">Dr. Pravin </w:t>
-      </w:r>
-      <w:proofErr w:type="spellStart"/>
-      <w:r>
-        <w:rPr>
-          <w:b/>
-        </w:rPr>
-        <w:t>Adivarekar</w:t>
-      </w:r>
-      <w:proofErr w:type="spellEnd"/>
+        <w:t>Dr. Pravin Adivarekar</w:t>
+      </w:r>
       <w:r>
         <w:rPr>
           <w:b/>
@@ -6983,19 +6030,11 @@
         </w:rPr>
         <w:t xml:space="preserve"> </w:t>
       </w:r>
-      <w:proofErr w:type="spellStart"/>
-      <w:r>
-        <w:rPr>
-          <w:b/>
-        </w:rPr>
-        <w:t>Sachin</w:t>
-      </w:r>
-      <w:proofErr w:type="spellEnd"/>
-      <w:r>
-        <w:rPr>
-          <w:b/>
-        </w:rPr>
-        <w:t xml:space="preserve"> Malave</w:t>
+      <w:r>
+        <w:rPr>
+          <w:b/>
+        </w:rPr>
+        <w:t>Sachin Malave</w:t>
       </w:r>
       <w:r>
         <w:rPr>
@@ -7273,36 +6312,8 @@
           <w:w w:val="95"/>
           <w:sz w:val="24"/>
         </w:rPr>
-        <w:t xml:space="preserve"> </w:t>
-      </w:r>
-      <w:proofErr w:type="spellStart"/>
-      <w:r>
-        <w:rPr>
-          <w:b/>
-          <w:w w:val="95"/>
-          <w:sz w:val="24"/>
-        </w:rPr>
-        <w:t>Devansh</w:t>
-      </w:r>
-      <w:proofErr w:type="spellEnd"/>
-      <w:r>
-        <w:rPr>
-          <w:b/>
-          <w:w w:val="95"/>
-          <w:sz w:val="24"/>
-        </w:rPr>
-        <w:t xml:space="preserve"> </w:t>
-      </w:r>
-      <w:proofErr w:type="spellStart"/>
-      <w:r>
-        <w:rPr>
-          <w:b/>
-          <w:w w:val="95"/>
-          <w:sz w:val="24"/>
-        </w:rPr>
-        <w:t>Katheria</w:t>
-      </w:r>
-      <w:proofErr w:type="spellEnd"/>
+        <w:t xml:space="preserve"> Devansh Katheria</w:t>
+      </w:r>
     </w:p>
     <w:p>
       <w:pPr>
@@ -7380,20 +6391,6 @@
         </w:rPr>
         <w:t>Student ID4:</w:t>
       </w:r>
-    </w:p>
-    <w:p>
-      <w:pPr>
-        <w:rPr>
-          <w:sz w:val="24"/>
-        </w:rPr>
-        <w:sectPr>
-          <w:headerReference w:type="default" r:id="rId27"/>
-          <w:footerReference w:type="default" r:id="rId28"/>
-          <w:pgSz w:w="11910" w:h="16840"/>
-          <w:pgMar w:top="1580" w:right="0" w:bottom="280" w:left="1320" w:header="0" w:footer="0" w:gutter="0"/>
-          <w:cols w:space="720"/>
-        </w:sectPr>
-      </w:pPr>
     </w:p>
     <w:p>
       <w:pPr>
@@ -7727,8 +6724,8 @@
       </w:r>
     </w:p>
     <w:sectPr>
-      <w:headerReference w:type="default" r:id="rId29"/>
-      <w:footerReference w:type="default" r:id="rId30"/>
+      <w:headerReference w:type="default" r:id="rId27"/>
+      <w:footerReference w:type="default" r:id="rId28"/>
       <w:pgSz w:w="11910" w:h="16840"/>
       <w:pgMar w:top="1580" w:right="0" w:bottom="280" w:left="1320" w:header="0" w:footer="0" w:gutter="0"/>
       <w:cols w:space="720"/>
@@ -7873,7 +6870,7 @@
               <v:stroke joinstyle="miter"/>
               <v:path gradientshapeok="t" o:connecttype="rect"/>
             </v:shapetype>
-            <v:shape id="Text Box 11" o:spid="_x0000_s1030" type="#_x0000_t202" style="position:absolute;margin-left:299.1pt;margin-top:775.9pt;width:13.8pt;height:14pt;z-index:-252355584;visibility:visible;mso-wrap-style:square;mso-width-percent:0;mso-height-percent:0;mso-wrap-distance-left:9pt;mso-wrap-distance-top:0;mso-wrap-distance-right:9pt;mso-wrap-distance-bottom:0;mso-position-horizontal:absolute;mso-position-horizontal-relative:page;mso-position-vertical:absolute;mso-position-vertical-relative:page;mso-width-percent:0;mso-height-percent:0;mso-width-relative:page;mso-height-relative:page;v-text-anchor:top" o:gfxdata="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" filled="f" stroked="f">
+            <v:shape id="Text Box 11" o:spid="_x0000_s1030" type="#_x0000_t202" style="position:absolute;margin-left:299.1pt;margin-top:775.9pt;width:13.8pt;height:14pt;z-index:-252355584;visibility:visible;mso-wrap-style:square;mso-width-percent:0;mso-height-percent:0;mso-wrap-distance-left:9pt;mso-wrap-distance-top:0;mso-wrap-distance-right:9pt;mso-wrap-distance-bottom:0;mso-position-horizontal:absolute;mso-position-horizontal-relative:page;mso-position-vertical:absolute;mso-position-vertical-relative:page;mso-width-percent:0;mso-height-percent:0;mso-width-relative:page;mso-height-relative:page;v-text-anchor:top" o:gfxdata="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" filled="f" stroked="f">
               <v:textbox inset="0,0,0,0">
                 <w:txbxContent>
                   <w:p>
@@ -8041,7 +7038,7 @@
               <v:stroke joinstyle="miter"/>
               <v:path gradientshapeok="t" o:connecttype="rect"/>
             </v:shapetype>
-            <v:shape id="Text Box 8" o:spid="_x0000_s1033" type="#_x0000_t202" style="position:absolute;margin-left:298.15pt;margin-top:775.9pt;width:15.75pt;height:14pt;z-index:-252352512;visibility:visible;mso-wrap-style:square;mso-width-percent:0;mso-height-percent:0;mso-wrap-distance-left:9pt;mso-wrap-distance-top:0;mso-wrap-distance-right:9pt;mso-wrap-distance-bottom:0;mso-position-horizontal:absolute;mso-position-horizontal-relative:page;mso-position-vertical:absolute;mso-position-vertical-relative:page;mso-width-percent:0;mso-height-percent:0;mso-width-relative:page;mso-height-relative:page;v-text-anchor:top" o:gfxdata="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" filled="f" stroked="f">
+            <v:shape id="Text Box 8" o:spid="_x0000_s1033" type="#_x0000_t202" style="position:absolute;margin-left:298.15pt;margin-top:775.9pt;width:15.75pt;height:14pt;z-index:-252352512;visibility:visible;mso-wrap-style:square;mso-width-percent:0;mso-height-percent:0;mso-wrap-distance-left:9pt;mso-wrap-distance-top:0;mso-wrap-distance-right:9pt;mso-wrap-distance-bottom:0;mso-position-horizontal:absolute;mso-position-horizontal-relative:page;mso-position-vertical:absolute;mso-position-vertical-relative:page;mso-width-percent:0;mso-height-percent:0;mso-width-relative:page;mso-height-relative:page;v-text-anchor:top" o:gfxdata="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" filled="f" stroked="f">
               <v:textbox inset="0,0,0,0">
                 <w:txbxContent>
                   <w:p>
@@ -8079,20 +7076,6 @@
 </file>
 
 <file path=word/footer4.xml><?xml version="1.0" encoding="utf-8"?>
-<w:ftr xmlns:wpc="http://schemas.microsoft.com/office/word/2010/wordprocessingCanvas" xmlns:cx="http://schemas.microsoft.com/office/drawing/2014/chartex" xmlns:cx1="http://schemas.microsoft.com/office/drawing/2015/9/8/chartex" xmlns:cx2="http://schemas.microsoft.com/office/drawing/2015/10/21/chartex" xmlns:cx3="http://schemas.microsoft.com/office/drawing/2016/5/9/chartex" xmlns:cx4="http://schemas.microsoft.com/office/drawing/2016/5/10/chartex" xmlns:cx5="http://schemas.microsoft.com/office/drawing/2016/5/11/chartex" xmlns:cx6="http://schemas.microsoft.com/office/drawing/2016/5/12/chartex" xmlns:cx7="http://schemas.microsoft.com/office/drawing/2016/5/13/chartex" xmlns:cx8="http://schemas.microsoft.com/office/drawing/2016/5/14/chartex" xmlns:mc="http://schemas.openxmlformats.org/markup-compatibility/2006" xmlns:aink="http://schemas.microsoft.com/office/drawing/2016/ink" xmlns:am3d="http://schemas.microsoft.com/office/drawing/2017/model3d" xmlns:o="urn:schemas-microsoft-com:office:office" xmlns:r="http://schemas.openxmlformats.org/officeDocument/2006/relationships" xmlns:m="http://schemas.openxmlformats.org/officeDocument/2006/math" xmlns:v="urn:schemas-microsoft-com:vml" xmlns:wp14="http://schemas.microsoft.com/office/word/2010/wordprocessingDrawing" xmlns:wp="http://schemas.openxmlformats.org/drawingml/2006/wordprocessingDrawing" xmlns:w10="urn:schemas-microsoft-com:office:word" xmlns:w="http://schemas.openxmlformats.org/wordprocessingml/2006/main" xmlns:w14="http://schemas.microsoft.com/office/word/2010/wordml" xmlns:w15="http://schemas.microsoft.com/office/word/2012/wordml" xmlns:w16cex="http://schemas.microsoft.com/office/word/2018/wordml/cex" xmlns:w16cid="http://schemas.microsoft.com/office/word/2016/wordml/cid" xmlns:w16="http://schemas.microsoft.com/office/word/2018/wordml" xmlns:w16se="http://schemas.microsoft.com/office/word/2015/wordml/symex" xmlns:wpg="http://schemas.microsoft.com/office/word/2010/wordprocessingGroup" xmlns:wpi="http://schemas.microsoft.com/office/word/2010/wordprocessingInk" xmlns:wne="http://schemas.microsoft.com/office/word/2006/wordml" xmlns:wps="http://schemas.microsoft.com/office/word/2010/wordprocessingShape" mc:Ignorable="w14 w15 w16se w16cid w16 w16cex wp14">
-  <w:p>
-    <w:pPr>
-      <w:pStyle w:val="BodyText"/>
-      <w:spacing w:line="14" w:lineRule="auto"/>
-      <w:rPr>
-        <w:sz w:val="2"/>
-      </w:rPr>
-    </w:pPr>
-  </w:p>
-</w:ftr>
-</file>
-
-<file path=word/footer5.xml><?xml version="1.0" encoding="utf-8"?>
 <w:ftr xmlns:wpc="http://schemas.microsoft.com/office/word/2010/wordprocessingCanvas" xmlns:cx="http://schemas.microsoft.com/office/drawing/2014/chartex" xmlns:cx1="http://schemas.microsoft.com/office/drawing/2015/9/8/chartex" xmlns:cx2="http://schemas.microsoft.com/office/drawing/2015/10/21/chartex" xmlns:cx3="http://schemas.microsoft.com/office/drawing/2016/5/9/chartex" xmlns:cx4="http://schemas.microsoft.com/office/drawing/2016/5/10/chartex" xmlns:cx5="http://schemas.microsoft.com/office/drawing/2016/5/11/chartex" xmlns:cx6="http://schemas.microsoft.com/office/drawing/2016/5/12/chartex" xmlns:cx7="http://schemas.microsoft.com/office/drawing/2016/5/13/chartex" xmlns:cx8="http://schemas.microsoft.com/office/drawing/2016/5/14/chartex" xmlns:mc="http://schemas.openxmlformats.org/markup-compatibility/2006" xmlns:aink="http://schemas.microsoft.com/office/drawing/2016/ink" xmlns:am3d="http://schemas.microsoft.com/office/drawing/2017/model3d" xmlns:o="urn:schemas-microsoft-com:office:office" xmlns:r="http://schemas.openxmlformats.org/officeDocument/2006/relationships" xmlns:m="http://schemas.openxmlformats.org/officeDocument/2006/math" xmlns:v="urn:schemas-microsoft-com:vml" xmlns:wp14="http://schemas.microsoft.com/office/word/2010/wordprocessingDrawing" xmlns:wp="http://schemas.openxmlformats.org/drawingml/2006/wordprocessingDrawing" xmlns:w10="urn:schemas-microsoft-com:office:word" xmlns:w="http://schemas.openxmlformats.org/wordprocessingml/2006/main" xmlns:w14="http://schemas.microsoft.com/office/word/2010/wordml" xmlns:w15="http://schemas.microsoft.com/office/word/2012/wordml" xmlns:w16cex="http://schemas.microsoft.com/office/word/2018/wordml/cex" xmlns:w16cid="http://schemas.microsoft.com/office/word/2016/wordml/cid" xmlns:w16="http://schemas.microsoft.com/office/word/2018/wordml" xmlns:w16se="http://schemas.microsoft.com/office/word/2015/wordml/symex" xmlns:wpg="http://schemas.microsoft.com/office/word/2010/wordprocessingGroup" xmlns:wpi="http://schemas.microsoft.com/office/word/2010/wordprocessingInk" xmlns:wne="http://schemas.microsoft.com/office/word/2006/wordml" xmlns:wps="http://schemas.microsoft.com/office/word/2010/wordprocessingShape" mc:Ignorable="w14 w15 w16se w16cid w16 w16cex wp14">
   <w:p>
     <w:pPr>
@@ -8245,7 +7228,7 @@
               <v:stroke joinstyle="miter"/>
               <v:path gradientshapeok="t" o:connecttype="rect"/>
             </v:shapetype>
-            <v:shape id="Text Box 15" o:spid="_x0000_s1026" type="#_x0000_t202" style="position:absolute;margin-left:250.7pt;margin-top:137.1pt;width:110.65pt;height:16.4pt;z-index:-252359680;visibility:visible;mso-wrap-style:square;mso-width-percent:0;mso-height-percent:0;mso-wrap-distance-left:9pt;mso-wrap-distance-top:0;mso-wrap-distance-right:9pt;mso-wrap-distance-bottom:0;mso-position-horizontal:absolute;mso-position-horizontal-relative:page;mso-position-vertical:absolute;mso-position-vertical-relative:page;mso-width-percent:0;mso-height-percent:0;mso-width-relative:page;mso-height-relative:page;v-text-anchor:top" o:gfxdata="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" filled="f" stroked="f">
+            <v:shape id="Text Box 15" o:spid="_x0000_s1026" type="#_x0000_t202" style="position:absolute;margin-left:250.7pt;margin-top:137.1pt;width:110.65pt;height:16.4pt;z-index:-252359680;visibility:visible;mso-wrap-style:square;mso-width-percent:0;mso-height-percent:0;mso-wrap-distance-left:9pt;mso-wrap-distance-top:0;mso-wrap-distance-right:9pt;mso-wrap-distance-bottom:0;mso-position-horizontal:absolute;mso-position-horizontal-relative:page;mso-position-vertical:absolute;mso-position-vertical-relative:page;mso-width-percent:0;mso-height-percent:0;mso-width-relative:page;mso-height-relative:page;v-text-anchor:top" o:gfxdata="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" filled="f" stroked="f">
               <v:textbox inset="0,0,0,0">
                 <w:txbxContent>
                   <w:p>
@@ -8380,6 +7363,20 @@
                               <w:sz w:val="49"/>
                             </w:rPr>
                           </w:pPr>
+                          <w:r>
+                            <w:rPr>
+                              <w:b/>
+                              <w:sz w:val="49"/>
+                            </w:rPr>
+                            <w:t xml:space="preserve">Chapter </w:t>
+                          </w:r>
+                          <w:r>
+                            <w:rPr>
+                              <w:b/>
+                              <w:sz w:val="49"/>
+                            </w:rPr>
+                            <w:t>2</w:t>
+                          </w:r>
                         </w:p>
                       </w:txbxContent>
                     </wps:txbx>
@@ -8404,7 +7401,7 @@
               <v:stroke joinstyle="miter"/>
               <v:path gradientshapeok="t" o:connecttype="rect"/>
             </v:shapetype>
-            <v:shape id="Text Box 6" o:spid="_x0000_s1034" type="#_x0000_t202" style="position:absolute;margin-left:71pt;margin-top:144.05pt;width:124.9pt;height:26.85pt;z-index:-252350464;visibility:visible;mso-wrap-style:square;mso-width-percent:0;mso-height-percent:0;mso-wrap-distance-left:9pt;mso-wrap-distance-top:0;mso-wrap-distance-right:9pt;mso-wrap-distance-bottom:0;mso-position-horizontal:absolute;mso-position-horizontal-relative:page;mso-position-vertical:absolute;mso-position-vertical-relative:page;mso-width-percent:0;mso-height-percent:0;mso-width-relative:page;mso-height-relative:page;v-text-anchor:top" o:gfxdata="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" filled="f" stroked="f">
+            <v:shape id="Text Box 6" o:spid="_x0000_s1034" type="#_x0000_t202" style="position:absolute;margin-left:71pt;margin-top:144.05pt;width:124.9pt;height:26.85pt;z-index:-252350464;visibility:visible;mso-wrap-style:square;mso-width-percent:0;mso-height-percent:0;mso-wrap-distance-left:9pt;mso-wrap-distance-top:0;mso-wrap-distance-right:9pt;mso-wrap-distance-bottom:0;mso-position-horizontal:absolute;mso-position-horizontal-relative:page;mso-position-vertical:absolute;mso-position-vertical-relative:page;mso-width-percent:0;mso-height-percent:0;mso-width-relative:page;mso-height-relative:page;v-text-anchor:top" o:gfxdata="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" filled="f" stroked="f">
               <v:textbox inset="0,0,0,0">
                 <w:txbxContent>
                   <w:p>
@@ -8416,6 +7413,20 @@
                         <w:sz w:val="49"/>
                       </w:rPr>
                     </w:pPr>
+                    <w:r>
+                      <w:rPr>
+                        <w:b/>
+                        <w:sz w:val="49"/>
+                      </w:rPr>
+                      <w:t xml:space="preserve">Chapter </w:t>
+                    </w:r>
+                    <w:r>
+                      <w:rPr>
+                        <w:b/>
+                        <w:sz w:val="49"/>
+                      </w:rPr>
+                      <w:t>2</w:t>
+                    </w:r>
                   </w:p>
                 </w:txbxContent>
               </v:textbox>
@@ -8548,7 +7559,7 @@
               <v:stroke joinstyle="miter"/>
               <v:path gradientshapeok="t" o:connecttype="rect"/>
             </v:shapetype>
-            <v:shape id="Text Box 5" o:spid="_x0000_s1035" type="#_x0000_t202" style="position:absolute;margin-left:71pt;margin-top:144.05pt;width:124.9pt;height:26.85pt;z-index:-252349440;visibility:visible;mso-wrap-style:square;mso-width-percent:0;mso-height-percent:0;mso-wrap-distance-left:9pt;mso-wrap-distance-top:0;mso-wrap-distance-right:9pt;mso-wrap-distance-bottom:0;mso-position-horizontal:absolute;mso-position-horizontal-relative:page;mso-position-vertical:absolute;mso-position-vertical-relative:page;mso-width-percent:0;mso-height-percent:0;mso-width-relative:page;mso-height-relative:page;v-text-anchor:top" o:gfxdata="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" filled="f" stroked="f">
+            <v:shape id="Text Box 5" o:spid="_x0000_s1035" type="#_x0000_t202" style="position:absolute;margin-left:71pt;margin-top:144.05pt;width:124.9pt;height:26.85pt;z-index:-252349440;visibility:visible;mso-wrap-style:square;mso-width-percent:0;mso-height-percent:0;mso-wrap-distance-left:9pt;mso-wrap-distance-top:0;mso-wrap-distance-right:9pt;mso-wrap-distance-bottom:0;mso-position-horizontal:absolute;mso-position-horizontal-relative:page;mso-position-vertical:absolute;mso-position-vertical-relative:page;mso-width-percent:0;mso-height-percent:0;mso-width-relative:page;mso-height-relative:page;v-text-anchor:top" o:gfxdata="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" filled="f" stroked="f">
               <v:textbox inset="0,0,0,0">
                 <w:txbxContent>
                   <w:p>
@@ -8706,7 +7717,7 @@
               <v:stroke joinstyle="miter"/>
               <v:path gradientshapeok="t" o:connecttype="rect"/>
             </v:shapetype>
-            <v:shape id="Text Box 4" o:spid="_x0000_s1036" type="#_x0000_t202" style="position:absolute;margin-left:71pt;margin-top:144.05pt;width:124.9pt;height:26.85pt;z-index:-252348416;visibility:visible;mso-wrap-style:square;mso-width-percent:0;mso-height-percent:0;mso-wrap-distance-left:9pt;mso-wrap-distance-top:0;mso-wrap-distance-right:9pt;mso-wrap-distance-bottom:0;mso-position-horizontal:absolute;mso-position-horizontal-relative:page;mso-position-vertical:absolute;mso-position-vertical-relative:page;mso-width-percent:0;mso-height-percent:0;mso-width-relative:page;mso-height-relative:page;v-text-anchor:top" o:gfxdata="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" filled="f" stroked="f">
+            <v:shape id="Text Box 4" o:spid="_x0000_s1036" type="#_x0000_t202" style="position:absolute;margin-left:71pt;margin-top:144.05pt;width:124.9pt;height:26.85pt;z-index:-252348416;visibility:visible;mso-wrap-style:square;mso-width-percent:0;mso-height-percent:0;mso-wrap-distance-left:9pt;mso-wrap-distance-top:0;mso-wrap-distance-right:9pt;mso-wrap-distance-bottom:0;mso-position-horizontal:absolute;mso-position-horizontal-relative:page;mso-position-vertical:absolute;mso-position-vertical-relative:page;mso-width-percent:0;mso-height-percent:0;mso-width-relative:page;mso-height-relative:page;v-text-anchor:top" o:gfxdata="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" filled="f" stroked="f">
               <v:textbox inset="0,0,0,0">
                 <w:txbxContent>
                   <w:p>
@@ -8864,7 +7875,7 @@
               <v:stroke joinstyle="miter"/>
               <v:path gradientshapeok="t" o:connecttype="rect"/>
             </v:shapetype>
-            <v:shape id="Text Box 3" o:spid="_x0000_s1037" type="#_x0000_t202" style="position:absolute;margin-left:71pt;margin-top:144.05pt;width:124.9pt;height:26.85pt;z-index:-252347392;visibility:visible;mso-wrap-style:square;mso-width-percent:0;mso-height-percent:0;mso-wrap-distance-left:9pt;mso-wrap-distance-top:0;mso-wrap-distance-right:9pt;mso-wrap-distance-bottom:0;mso-position-horizontal:absolute;mso-position-horizontal-relative:page;mso-position-vertical:absolute;mso-position-vertical-relative:page;mso-width-percent:0;mso-height-percent:0;mso-width-relative:page;mso-height-relative:page;v-text-anchor:top" o:gfxdata="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" filled="f" stroked="f">
+            <v:shape id="Text Box 3" o:spid="_x0000_s1037" type="#_x0000_t202" style="position:absolute;margin-left:71pt;margin-top:144.05pt;width:124.9pt;height:26.85pt;z-index:-252347392;visibility:visible;mso-wrap-style:square;mso-width-percent:0;mso-height-percent:0;mso-wrap-distance-left:9pt;mso-wrap-distance-top:0;mso-wrap-distance-right:9pt;mso-wrap-distance-bottom:0;mso-position-horizontal:absolute;mso-position-horizontal-relative:page;mso-position-vertical:absolute;mso-position-vertical-relative:page;mso-width-percent:0;mso-height-percent:0;mso-width-relative:page;mso-height-relative:page;v-text-anchor:top" o:gfxdata="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" filled="f" stroked="f">
               <v:textbox inset="0,0,0,0">
                 <w:txbxContent>
                   <w:p>
@@ -9016,7 +8027,7 @@
               <v:stroke joinstyle="miter"/>
               <v:path gradientshapeok="t" o:connecttype="rect"/>
             </v:shapetype>
-            <v:shape id="Text Box 2" o:spid="_x0000_s1038" type="#_x0000_t202" style="position:absolute;margin-left:71pt;margin-top:144.05pt;width:158.45pt;height:26.85pt;z-index:-252346368;visibility:visible;mso-wrap-style:square;mso-width-percent:0;mso-height-percent:0;mso-wrap-distance-left:9pt;mso-wrap-distance-top:0;mso-wrap-distance-right:9pt;mso-wrap-distance-bottom:0;mso-position-horizontal:absolute;mso-position-horizontal-relative:page;mso-position-vertical:absolute;mso-position-vertical-relative:page;mso-width-percent:0;mso-height-percent:0;mso-width-relative:page;mso-height-relative:page;v-text-anchor:top" o:gfxdata="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" filled="f" stroked="f">
+            <v:shape id="Text Box 2" o:spid="_x0000_s1038" type="#_x0000_t202" style="position:absolute;margin-left:71pt;margin-top:144.05pt;width:158.45pt;height:26.85pt;z-index:-252346368;visibility:visible;mso-wrap-style:square;mso-width-percent:0;mso-height-percent:0;mso-wrap-distance-left:9pt;mso-wrap-distance-top:0;mso-wrap-distance-right:9pt;mso-wrap-distance-bottom:0;mso-position-horizontal:absolute;mso-position-horizontal-relative:page;mso-position-vertical:absolute;mso-position-vertical-relative:page;mso-width-percent:0;mso-height-percent:0;mso-width-relative:page;mso-height-relative:page;v-text-anchor:top" o:gfxdata="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" filled="f" stroked="f">
               <v:textbox inset="0,0,0,0">
                 <w:txbxContent>
                   <w:p>
@@ -9064,20 +8075,6 @@
 </file>
 
 <file path=word/header17.xml><?xml version="1.0" encoding="utf-8"?>
-<w:hdr xmlns:wpc="http://schemas.microsoft.com/office/word/2010/wordprocessingCanvas" xmlns:cx="http://schemas.microsoft.com/office/drawing/2014/chartex" xmlns:cx1="http://schemas.microsoft.com/office/drawing/2015/9/8/chartex" xmlns:cx2="http://schemas.microsoft.com/office/drawing/2015/10/21/chartex" xmlns:cx3="http://schemas.microsoft.com/office/drawing/2016/5/9/chartex" xmlns:cx4="http://schemas.microsoft.com/office/drawing/2016/5/10/chartex" xmlns:cx5="http://schemas.microsoft.com/office/drawing/2016/5/11/chartex" xmlns:cx6="http://schemas.microsoft.com/office/drawing/2016/5/12/chartex" xmlns:cx7="http://schemas.microsoft.com/office/drawing/2016/5/13/chartex" xmlns:cx8="http://schemas.microsoft.com/office/drawing/2016/5/14/chartex" xmlns:mc="http://schemas.openxmlformats.org/markup-compatibility/2006" xmlns:aink="http://schemas.microsoft.com/office/drawing/2016/ink" xmlns:am3d="http://schemas.microsoft.com/office/drawing/2017/model3d" xmlns:o="urn:schemas-microsoft-com:office:office" xmlns:r="http://schemas.openxmlformats.org/officeDocument/2006/relationships" xmlns:m="http://schemas.openxmlformats.org/officeDocument/2006/math" xmlns:v="urn:schemas-microsoft-com:vml" xmlns:wp14="http://schemas.microsoft.com/office/word/2010/wordprocessingDrawing" xmlns:wp="http://schemas.openxmlformats.org/drawingml/2006/wordprocessingDrawing" xmlns:w10="urn:schemas-microsoft-com:office:word" xmlns:w="http://schemas.openxmlformats.org/wordprocessingml/2006/main" xmlns:w14="http://schemas.microsoft.com/office/word/2010/wordml" xmlns:w15="http://schemas.microsoft.com/office/word/2012/wordml" xmlns:w16cex="http://schemas.microsoft.com/office/word/2018/wordml/cex" xmlns:w16cid="http://schemas.microsoft.com/office/word/2016/wordml/cid" xmlns:w16="http://schemas.microsoft.com/office/word/2018/wordml" xmlns:w16se="http://schemas.microsoft.com/office/word/2015/wordml/symex" xmlns:wpg="http://schemas.microsoft.com/office/word/2010/wordprocessingGroup" xmlns:wpi="http://schemas.microsoft.com/office/word/2010/wordprocessingInk" xmlns:wne="http://schemas.microsoft.com/office/word/2006/wordml" xmlns:wps="http://schemas.microsoft.com/office/word/2010/wordprocessingShape" mc:Ignorable="w14 w15 w16se w16cid w16 w16cex wp14">
-  <w:p>
-    <w:pPr>
-      <w:pStyle w:val="BodyText"/>
-      <w:spacing w:line="14" w:lineRule="auto"/>
-      <w:rPr>
-        <w:sz w:val="2"/>
-      </w:rPr>
-    </w:pPr>
-  </w:p>
-</w:hdr>
-</file>
-
-<file path=word/header18.xml><?xml version="1.0" encoding="utf-8"?>
 <w:hdr xmlns:wpc="http://schemas.microsoft.com/office/word/2010/wordprocessingCanvas" xmlns:cx="http://schemas.microsoft.com/office/drawing/2014/chartex" xmlns:cx1="http://schemas.microsoft.com/office/drawing/2015/9/8/chartex" xmlns:cx2="http://schemas.microsoft.com/office/drawing/2015/10/21/chartex" xmlns:cx3="http://schemas.microsoft.com/office/drawing/2016/5/9/chartex" xmlns:cx4="http://schemas.microsoft.com/office/drawing/2016/5/10/chartex" xmlns:cx5="http://schemas.microsoft.com/office/drawing/2016/5/11/chartex" xmlns:cx6="http://schemas.microsoft.com/office/drawing/2016/5/12/chartex" xmlns:cx7="http://schemas.microsoft.com/office/drawing/2016/5/13/chartex" xmlns:cx8="http://schemas.microsoft.com/office/drawing/2016/5/14/chartex" xmlns:mc="http://schemas.openxmlformats.org/markup-compatibility/2006" xmlns:aink="http://schemas.microsoft.com/office/drawing/2016/ink" xmlns:am3d="http://schemas.microsoft.com/office/drawing/2017/model3d" xmlns:o="urn:schemas-microsoft-com:office:office" xmlns:r="http://schemas.openxmlformats.org/officeDocument/2006/relationships" xmlns:m="http://schemas.openxmlformats.org/officeDocument/2006/math" xmlns:v="urn:schemas-microsoft-com:vml" xmlns:wp14="http://schemas.microsoft.com/office/word/2010/wordprocessingDrawing" xmlns:wp="http://schemas.openxmlformats.org/drawingml/2006/wordprocessingDrawing" xmlns:w10="urn:schemas-microsoft-com:office:word" xmlns:w="http://schemas.openxmlformats.org/wordprocessingml/2006/main" xmlns:w14="http://schemas.microsoft.com/office/word/2010/wordml" xmlns:w15="http://schemas.microsoft.com/office/word/2012/wordml" xmlns:w16cex="http://schemas.microsoft.com/office/word/2018/wordml/cex" xmlns:w16cid="http://schemas.microsoft.com/office/word/2016/wordml/cid" xmlns:w16="http://schemas.microsoft.com/office/word/2018/wordml" xmlns:w16se="http://schemas.microsoft.com/office/word/2015/wordml/symex" xmlns:wpg="http://schemas.microsoft.com/office/word/2010/wordprocessingGroup" xmlns:wpi="http://schemas.microsoft.com/office/word/2010/wordprocessingInk" xmlns:wne="http://schemas.microsoft.com/office/word/2006/wordml" xmlns:wps="http://schemas.microsoft.com/office/word/2010/wordprocessingShape" mc:Ignorable="w14 w15 w16se w16cid w16 w16cex wp14">
   <w:p>
     <w:pPr>
@@ -9205,7 +8202,7 @@
               <v:stroke joinstyle="miter"/>
               <v:path gradientshapeok="t" o:connecttype="rect"/>
             </v:shapetype>
-            <v:shape id="Text Box 14" o:spid="_x0000_s1027" type="#_x0000_t202" style="position:absolute;margin-left:249.65pt;margin-top:133.8pt;width:112.65pt;height:16.4pt;z-index:-252358656;visibility:visible;mso-wrap-style:square;mso-width-percent:0;mso-height-percent:0;mso-wrap-distance-left:9pt;mso-wrap-distance-top:0;mso-wrap-distance-right:9pt;mso-wrap-distance-bottom:0;mso-position-horizontal:absolute;mso-position-horizontal-relative:page;mso-position-vertical:absolute;mso-position-vertical-relative:page;mso-width-percent:0;mso-height-percent:0;mso-width-relative:page;mso-height-relative:page;v-text-anchor:top" o:gfxdata="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" filled="f" stroked="f">
+            <v:shape id="Text Box 14" o:spid="_x0000_s1027" type="#_x0000_t202" style="position:absolute;margin-left:249.65pt;margin-top:133.8pt;width:112.65pt;height:16.4pt;z-index:-252358656;visibility:visible;mso-wrap-style:square;mso-width-percent:0;mso-height-percent:0;mso-wrap-distance-left:9pt;mso-wrap-distance-top:0;mso-wrap-distance-right:9pt;mso-wrap-distance-bottom:0;mso-position-horizontal:absolute;mso-position-horizontal-relative:page;mso-position-vertical:absolute;mso-position-vertical-relative:page;mso-width-percent:0;mso-height-percent:0;mso-width-relative:page;mso-height-relative:page;v-text-anchor:top" o:gfxdata="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" filled="f" stroked="f">
               <v:textbox inset="0,0,0,0">
                 <w:txbxContent>
                   <w:p>
@@ -9352,7 +8349,7 @@
               <v:stroke joinstyle="miter"/>
               <v:path gradientshapeok="t" o:connecttype="rect"/>
             </v:shapetype>
-            <v:shape id="Text Box 13" o:spid="_x0000_s1028" type="#_x0000_t202" style="position:absolute;margin-left:264.25pt;margin-top:137.1pt;width:83.45pt;height:16.4pt;z-index:-252357632;visibility:visible;mso-wrap-style:square;mso-width-percent:0;mso-height-percent:0;mso-wrap-distance-left:9pt;mso-wrap-distance-top:0;mso-wrap-distance-right:9pt;mso-wrap-distance-bottom:0;mso-position-horizontal:absolute;mso-position-horizontal-relative:page;mso-position-vertical:absolute;mso-position-vertical-relative:page;mso-width-percent:0;mso-height-percent:0;mso-width-relative:page;mso-height-relative:page;v-text-anchor:top" o:gfxdata="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" filled="f" stroked="f">
+            <v:shape id="Text Box 13" o:spid="_x0000_s1028" type="#_x0000_t202" style="position:absolute;margin-left:264.25pt;margin-top:137.1pt;width:83.45pt;height:16.4pt;z-index:-252357632;visibility:visible;mso-wrap-style:square;mso-width-percent:0;mso-height-percent:0;mso-wrap-distance-left:9pt;mso-wrap-distance-top:0;mso-wrap-distance-right:9pt;mso-wrap-distance-bottom:0;mso-position-horizontal:absolute;mso-position-horizontal-relative:page;mso-position-vertical:absolute;mso-position-vertical-relative:page;mso-width-percent:0;mso-height-percent:0;mso-width-relative:page;mso-height-relative:page;v-text-anchor:top" o:gfxdata="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" filled="f" stroked="f">
               <v:textbox inset="0,0,0,0">
                 <w:txbxContent>
                   <w:p>
@@ -9512,7 +8509,7 @@
               <v:stroke joinstyle="miter"/>
               <v:path gradientshapeok="t" o:connecttype="rect"/>
             </v:shapetype>
-            <v:shape id="Text Box 12" o:spid="_x0000_s1029" type="#_x0000_t202" style="position:absolute;margin-left:71pt;margin-top:144.05pt;width:111pt;height:26.85pt;z-index:-252356608;visibility:visible;mso-wrap-style:square;mso-width-percent:0;mso-height-percent:0;mso-wrap-distance-left:9pt;mso-wrap-distance-top:0;mso-wrap-distance-right:9pt;mso-wrap-distance-bottom:0;mso-position-horizontal:absolute;mso-position-horizontal-relative:page;mso-position-vertical:absolute;mso-position-vertical-relative:page;mso-width-percent:0;mso-height-percent:0;mso-width-relative:page;mso-height-relative:page;v-text-anchor:top" o:gfxdata="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" filled="f" stroked="f">
+            <v:shape id="Text Box 12" o:spid="_x0000_s1029" type="#_x0000_t202" style="position:absolute;margin-left:71pt;margin-top:144.05pt;width:111pt;height:26.85pt;z-index:-252356608;visibility:visible;mso-wrap-style:square;mso-width-percent:0;mso-height-percent:0;mso-wrap-distance-left:9pt;mso-wrap-distance-top:0;mso-wrap-distance-right:9pt;mso-wrap-distance-bottom:0;mso-position-horizontal:absolute;mso-position-horizontal-relative:page;mso-position-vertical:absolute;mso-position-vertical-relative:page;mso-width-percent:0;mso-height-percent:0;mso-width-relative:page;mso-height-relative:page;v-text-anchor:top" o:gfxdata="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" filled="f" stroked="f">
               <v:textbox inset="0,0,0,0">
                 <w:txbxContent>
                   <w:p>
@@ -9672,7 +8669,7 @@
               <v:stroke joinstyle="miter"/>
               <v:path gradientshapeok="t" o:connecttype="rect"/>
             </v:shapetype>
-            <v:shape id="Text Box 10" o:spid="_x0000_s1031" type="#_x0000_t202" style="position:absolute;margin-left:71pt;margin-top:144.05pt;width:179.25pt;height:26.85pt;z-index:-252354560;visibility:visible;mso-wrap-style:square;mso-width-percent:0;mso-height-percent:0;mso-wrap-distance-left:9pt;mso-wrap-distance-top:0;mso-wrap-distance-right:9pt;mso-wrap-distance-bottom:0;mso-position-horizontal:absolute;mso-position-horizontal-relative:page;mso-position-vertical:absolute;mso-position-vertical-relative:page;mso-width-percent:0;mso-height-percent:0;mso-width-relative:page;mso-height-relative:page;v-text-anchor:top" o:gfxdata="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" filled="f" stroked="f">
+            <v:shape id="Text Box 10" o:spid="_x0000_s1031" type="#_x0000_t202" style="position:absolute;margin-left:71pt;margin-top:144.05pt;width:179.25pt;height:26.85pt;z-index:-252354560;visibility:visible;mso-wrap-style:square;mso-width-percent:0;mso-height-percent:0;mso-wrap-distance-left:9pt;mso-wrap-distance-top:0;mso-wrap-distance-right:9pt;mso-wrap-distance-bottom:0;mso-position-horizontal:absolute;mso-position-horizontal-relative:page;mso-position-vertical:absolute;mso-position-vertical-relative:page;mso-width-percent:0;mso-height-percent:0;mso-width-relative:page;mso-height-relative:page;v-text-anchor:top" o:gfxdata="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" filled="f" stroked="f">
               <v:textbox inset="0,0,0,0">
                 <w:txbxContent>
                   <w:p>
@@ -9839,7 +8836,7 @@
               <v:stroke joinstyle="miter"/>
               <v:path gradientshapeok="t" o:connecttype="rect"/>
             </v:shapetype>
-            <v:shape id="Text Box 9" o:spid="_x0000_s1032" type="#_x0000_t202" style="position:absolute;margin-left:71pt;margin-top:144.05pt;width:167.05pt;height:26.85pt;z-index:-252353536;visibility:visible;mso-wrap-style:square;mso-width-percent:0;mso-height-percent:0;mso-wrap-distance-left:9pt;mso-wrap-distance-top:0;mso-wrap-distance-right:9pt;mso-wrap-distance-bottom:0;mso-position-horizontal:absolute;mso-position-horizontal-relative:page;mso-position-vertical:absolute;mso-position-vertical-relative:page;mso-width-percent:0;mso-height-percent:0;mso-width-relative:page;mso-height-relative:page;v-text-anchor:top" o:gfxdata="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" filled="f" stroked="f">
+            <v:shape id="Text Box 9" o:spid="_x0000_s1032" type="#_x0000_t202" style="position:absolute;margin-left:71pt;margin-top:144.05pt;width:167.05pt;height:26.85pt;z-index:-252353536;visibility:visible;mso-wrap-style:square;mso-width-percent:0;mso-height-percent:0;mso-wrap-distance-left:9pt;mso-wrap-distance-top:0;mso-wrap-distance-right:9pt;mso-wrap-distance-bottom:0;mso-position-horizontal:absolute;mso-position-horizontal-relative:page;mso-position-vertical:absolute;mso-position-vertical-relative:page;mso-width-percent:0;mso-height-percent:0;mso-width-relative:page;mso-height-relative:page;v-text-anchor:top" o:gfxdata="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" filled="f" stroked="f">
               <v:textbox inset="0,0,0,0">
                 <w:txbxContent>
                   <w:p>
@@ -10478,119 +9475,6 @@
     </w:lvl>
   </w:abstractNum>
   <w:abstractNum w:abstractNumId="5" w15:restartNumberingAfterBreak="0">
-    <w:nsid w:val="59A60E8C"/>
-    <w:multiLevelType w:val="hybridMultilevel"/>
-    <w:tmpl w:val="6AEC610E"/>
-    <w:lvl w:ilvl="0" w:tplc="4009000B">
-      <w:start w:val="1"/>
-      <w:numFmt w:val="bullet"/>
-      <w:lvlText w:val=""/>
-      <w:lvlJc w:val="left"/>
-      <w:pPr>
-        <w:ind w:left="720" w:hanging="360"/>
-      </w:pPr>
-      <w:rPr>
-        <w:rFonts w:ascii="Wingdings" w:hAnsi="Wingdings" w:hint="default"/>
-      </w:rPr>
-    </w:lvl>
-    <w:lvl w:ilvl="1" w:tplc="40090003" w:tentative="1">
-      <w:start w:val="1"/>
-      <w:numFmt w:val="bullet"/>
-      <w:lvlText w:val="o"/>
-      <w:lvlJc w:val="left"/>
-      <w:pPr>
-        <w:ind w:left="1440" w:hanging="360"/>
-      </w:pPr>
-      <w:rPr>
-        <w:rFonts w:ascii="Courier New" w:hAnsi="Courier New" w:cs="Courier New" w:hint="default"/>
-      </w:rPr>
-    </w:lvl>
-    <w:lvl w:ilvl="2" w:tplc="40090005" w:tentative="1">
-      <w:start w:val="1"/>
-      <w:numFmt w:val="bullet"/>
-      <w:lvlText w:val=""/>
-      <w:lvlJc w:val="left"/>
-      <w:pPr>
-        <w:ind w:left="2160" w:hanging="360"/>
-      </w:pPr>
-      <w:rPr>
-        <w:rFonts w:ascii="Wingdings" w:hAnsi="Wingdings" w:hint="default"/>
-      </w:rPr>
-    </w:lvl>
-    <w:lvl w:ilvl="3" w:tplc="40090001" w:tentative="1">
-      <w:start w:val="1"/>
-      <w:numFmt w:val="bullet"/>
-      <w:lvlText w:val=""/>
-      <w:lvlJc w:val="left"/>
-      <w:pPr>
-        <w:ind w:left="2880" w:hanging="360"/>
-      </w:pPr>
-      <w:rPr>
-        <w:rFonts w:ascii="Symbol" w:hAnsi="Symbol" w:hint="default"/>
-      </w:rPr>
-    </w:lvl>
-    <w:lvl w:ilvl="4" w:tplc="40090003" w:tentative="1">
-      <w:start w:val="1"/>
-      <w:numFmt w:val="bullet"/>
-      <w:lvlText w:val="o"/>
-      <w:lvlJc w:val="left"/>
-      <w:pPr>
-        <w:ind w:left="3600" w:hanging="360"/>
-      </w:pPr>
-      <w:rPr>
-        <w:rFonts w:ascii="Courier New" w:hAnsi="Courier New" w:cs="Courier New" w:hint="default"/>
-      </w:rPr>
-    </w:lvl>
-    <w:lvl w:ilvl="5" w:tplc="40090005" w:tentative="1">
-      <w:start w:val="1"/>
-      <w:numFmt w:val="bullet"/>
-      <w:lvlText w:val=""/>
-      <w:lvlJc w:val="left"/>
-      <w:pPr>
-        <w:ind w:left="4320" w:hanging="360"/>
-      </w:pPr>
-      <w:rPr>
-        <w:rFonts w:ascii="Wingdings" w:hAnsi="Wingdings" w:hint="default"/>
-      </w:rPr>
-    </w:lvl>
-    <w:lvl w:ilvl="6" w:tplc="40090001" w:tentative="1">
-      <w:start w:val="1"/>
-      <w:numFmt w:val="bullet"/>
-      <w:lvlText w:val=""/>
-      <w:lvlJc w:val="left"/>
-      <w:pPr>
-        <w:ind w:left="5040" w:hanging="360"/>
-      </w:pPr>
-      <w:rPr>
-        <w:rFonts w:ascii="Symbol" w:hAnsi="Symbol" w:hint="default"/>
-      </w:rPr>
-    </w:lvl>
-    <w:lvl w:ilvl="7" w:tplc="40090003" w:tentative="1">
-      <w:start w:val="1"/>
-      <w:numFmt w:val="bullet"/>
-      <w:lvlText w:val="o"/>
-      <w:lvlJc w:val="left"/>
-      <w:pPr>
-        <w:ind w:left="5760" w:hanging="360"/>
-      </w:pPr>
-      <w:rPr>
-        <w:rFonts w:ascii="Courier New" w:hAnsi="Courier New" w:cs="Courier New" w:hint="default"/>
-      </w:rPr>
-    </w:lvl>
-    <w:lvl w:ilvl="8" w:tplc="40090005" w:tentative="1">
-      <w:start w:val="1"/>
-      <w:numFmt w:val="bullet"/>
-      <w:lvlText w:val=""/>
-      <w:lvlJc w:val="left"/>
-      <w:pPr>
-        <w:ind w:left="6480" w:hanging="360"/>
-      </w:pPr>
-      <w:rPr>
-        <w:rFonts w:ascii="Wingdings" w:hAnsi="Wingdings" w:hint="default"/>
-      </w:rPr>
-    </w:lvl>
-  </w:abstractNum>
-  <w:abstractNum w:abstractNumId="6" w15:restartNumberingAfterBreak="0">
     <w:nsid w:val="60DA459A"/>
     <w:multiLevelType w:val="hybridMultilevel"/>
     <w:tmpl w:val="C9EC1FE0"/>
@@ -10730,7 +9614,7 @@
       </w:rPr>
     </w:lvl>
   </w:abstractNum>
-  <w:abstractNum w:abstractNumId="7" w15:restartNumberingAfterBreak="0">
+  <w:abstractNum w:abstractNumId="6" w15:restartNumberingAfterBreak="0">
     <w:nsid w:val="68892711"/>
     <w:multiLevelType w:val="hybridMultilevel"/>
     <w:tmpl w:val="CA967A7A"/>
@@ -10856,7 +9740,7 @@
     <w:abstractNumId w:val="4"/>
   </w:num>
   <w:num w:numId="3">
-    <w:abstractNumId w:val="7"/>
+    <w:abstractNumId w:val="6"/>
   </w:num>
   <w:num w:numId="4">
     <w:abstractNumId w:val="2"/>
@@ -10865,13 +9749,10 @@
     <w:abstractNumId w:val="3"/>
   </w:num>
   <w:num w:numId="6">
-    <w:abstractNumId w:val="6"/>
+    <w:abstractNumId w:val="5"/>
   </w:num>
   <w:num w:numId="7">
     <w:abstractNumId w:val="1"/>
-  </w:num>
-  <w:num w:numId="8">
-    <w:abstractNumId w:val="5"/>
   </w:num>
 </w:numbering>
 </file>
@@ -11413,7 +10294,6 @@
   <w:style w:type="paragraph" w:styleId="BodyText">
     <w:name w:val="Body Text"/>
     <w:basedOn w:val="Normal"/>
-    <w:link w:val="BodyTextChar"/>
     <w:uiPriority w:val="1"/>
     <w:qFormat/>
     <w:rPr>
@@ -11424,7 +10304,7 @@
   <w:style w:type="paragraph" w:styleId="ListParagraph">
     <w:name w:val="List Paragraph"/>
     <w:basedOn w:val="Normal"/>
-    <w:uiPriority w:val="34"/>
+    <w:uiPriority w:val="1"/>
     <w:qFormat/>
     <w:pPr>
       <w:ind w:left="406" w:hanging="472"/>
@@ -11560,38 +10440,6 @@
     <w:rPr>
       <w:color w:val="605E5C"/>
       <w:shd w:val="clear" w:color="auto" w:fill="E1DFDD"/>
-    </w:rPr>
-  </w:style>
-  <w:style w:type="character" w:customStyle="1" w:styleId="BodyTextChar">
-    <w:name w:val="Body Text Char"/>
-    <w:basedOn w:val="DefaultParagraphFont"/>
-    <w:link w:val="BodyText"/>
-    <w:uiPriority w:val="1"/>
-    <w:rsid w:val="00E55BB6"/>
-    <w:rPr>
-      <w:rFonts w:ascii="Georgia" w:eastAsia="Georgia" w:hAnsi="Georgia" w:cs="Georgia"/>
-      <w:sz w:val="24"/>
-      <w:szCs w:val="24"/>
-      <w:lang w:bidi="en-US"/>
-    </w:rPr>
-  </w:style>
-  <w:style w:type="paragraph" w:styleId="NormalWeb">
-    <w:name w:val="Normal (Web)"/>
-    <w:basedOn w:val="Normal"/>
-    <w:uiPriority w:val="99"/>
-    <w:unhideWhenUsed/>
-    <w:rsid w:val="00E55BB6"/>
-    <w:pPr>
-      <w:widowControl/>
-      <w:autoSpaceDE/>
-      <w:autoSpaceDN/>
-      <w:spacing w:before="100" w:beforeAutospacing="1" w:after="100" w:afterAutospacing="1"/>
-    </w:pPr>
-    <w:rPr>
-      <w:rFonts w:ascii="Times New Roman" w:eastAsia="Times New Roman" w:hAnsi="Times New Roman" w:cs="Times New Roman"/>
-      <w:sz w:val="24"/>
-      <w:szCs w:val="24"/>
-      <w:lang w:val="en-IN" w:eastAsia="en-IN" w:bidi="ar-SA"/>
     </w:rPr>
   </w:style>
 </w:styles>

--- a/docs/commonreportformat.docx
+++ b/docs/commonreportformat.docx
@@ -5251,6 +5251,33 @@
         <w:spacing w:line="360" w:lineRule="auto"/>
         <w:ind w:left="-142" w:right="1092"/>
         <w:jc w:val="both"/>
+      </w:pPr>
+      <w:r>
+        <w:t>This project is will be implemented in an institute level. This way, all college students will have a dedicated and organized and centralized platform wherein they can find other students with similar interest and hence, can venture in the fields of their interest by helping, learning, and guiding each other. This will significantly boost their development curve, both when it comes to technical skills and soft skills alike. The underlying idea behind this project is to increase the quality and quantity of interactions students have about technology in an institute, which in turn is guaranteed to make students more open to opportunities to improve their skills, areas to do and learn from mistakes. The overall effect would be seen in the improving tech culture of the institute which is almost non-existent in 3 tier colleges.</w:t>
+      </w:r>
+    </w:p>
+    <w:p>
+      <w:pPr>
+        <w:pStyle w:val="BodyText"/>
+        <w:spacing w:line="360" w:lineRule="auto"/>
+        <w:ind w:left="-142" w:right="1092"/>
+        <w:jc w:val="both"/>
+      </w:pPr>
+    </w:p>
+    <w:p>
+      <w:pPr>
+        <w:pStyle w:val="BodyText"/>
+        <w:spacing w:line="360" w:lineRule="auto"/>
+        <w:ind w:left="-142" w:right="1092"/>
+        <w:jc w:val="both"/>
+      </w:pPr>
+    </w:p>
+    <w:p>
+      <w:pPr>
+        <w:pStyle w:val="BodyText"/>
+        <w:spacing w:line="360" w:lineRule="auto"/>
+        <w:ind w:left="-142" w:right="1092"/>
+        <w:jc w:val="both"/>
         <w:sectPr>
           <w:headerReference w:type="default" r:id="rId17"/>
           <w:footerReference w:type="default" r:id="rId18"/>
@@ -5260,7 +5287,19 @@
         </w:sectPr>
       </w:pPr>
       <w:r>
-        <w:t>This project is will be implemented in an institute level. This way, all college students will have a dedicated and organized and centralized platform wherein they can find other students with similar interest and hence, can venture in the fields of their interest by helping, learning, and guiding each other. This will significantly boost their development curve, both when it comes to technical skills and soft skills alike. The underlying idea behind this project is to increase the quality and quantity of interactions students have about technology in an institute, which in turn is guaranteed to make students more open to opportunities to improve their skills, areas to do and learn from mistakes. The overall effect would be seen in the improving tech culture of the institute which is almost non-existent in 3 tier colleges.</w:t>
+        <w:t>When it comes to</w:t>
+      </w:r>
+      <w:r>
+        <w:t xml:space="preserve"> </w:t>
+      </w:r>
+      <w:r>
+        <w:t>social media platforms which are committed to provide people opportunities to connect, we really have many</w:t>
+      </w:r>
+      <w:r>
+        <w:t xml:space="preserve"> well established </w:t>
+      </w:r>
+      <w:r>
+        <w:t xml:space="preserve">  </w:t>
       </w:r>
     </w:p>
     <w:p>
@@ -5335,6 +5374,22 @@
       <w:r>
         <w:t>Technology Stack</w:t>
       </w:r>
+    </w:p>
+    <w:p>
+      <w:pPr>
+        <w:pStyle w:val="Heading1"/>
+        <w:spacing w:before="195" w:line="240" w:lineRule="auto"/>
+        <w:ind w:left="120"/>
+        <w:jc w:val="both"/>
+      </w:pPr>
+    </w:p>
+    <w:p>
+      <w:pPr>
+        <w:pStyle w:val="Heading1"/>
+        <w:spacing w:before="195" w:line="240" w:lineRule="auto"/>
+        <w:ind w:left="120"/>
+        <w:jc w:val="both"/>
+      </w:pPr>
     </w:p>
     <w:p>
       <w:pPr>

--- a/docs/commonreportformat.docx
+++ b/docs/commonreportformat.docx
@@ -364,7 +364,13 @@
         <w:t xml:space="preserve"> Singh </w:t>
       </w:r>
       <w:r>
-        <w:t>(Student ID)</w:t>
+        <w:t>(</w:t>
+      </w:r>
+      <w:r>
+        <w:t>19102004</w:t>
+      </w:r>
+      <w:r>
+        <w:t>)</w:t>
       </w:r>
     </w:p>
     <w:p>
@@ -1009,33 +1015,34 @@
           <w:i/>
           <w:sz w:val="24"/>
         </w:rPr>
-        <w:t>“Name</w:t>
-      </w:r>
+        <w:t>“</w:t>
+      </w:r>
+      <w:proofErr w:type="spellStart"/>
       <w:r>
         <w:rPr>
           <w:b/>
           <w:i/>
-          <w:spacing w:val="-9"/>
-          <w:sz w:val="24"/>
-        </w:rPr>
-        <w:t xml:space="preserve"> </w:t>
-      </w:r>
+          <w:sz w:val="24"/>
+        </w:rPr>
+        <w:t>Shauryan</w:t>
+      </w:r>
+      <w:proofErr w:type="spellEnd"/>
       <w:r>
         <w:rPr>
           <w:b/>
           <w:i/>
           <w:sz w:val="24"/>
         </w:rPr>
-        <w:t>of</w:t>
-      </w:r>
+        <w:t xml:space="preserve"> </w:t>
+      </w:r>
+      <w:proofErr w:type="gramStart"/>
       <w:r>
         <w:rPr>
           <w:b/>
           <w:i/>
-          <w:spacing w:val="-8"/>
-          <w:sz w:val="24"/>
-        </w:rPr>
-        <w:t xml:space="preserve"> </w:t>
+          <w:sz w:val="24"/>
+        </w:rPr>
+        <w:t>Singh</w:t>
       </w:r>
       <w:r>
         <w:rPr>
@@ -1043,16 +1050,16 @@
           <w:i/>
           <w:sz w:val="24"/>
         </w:rPr>
-        <w:t>the</w:t>
-      </w:r>
+        <w:t>”(</w:t>
+      </w:r>
+      <w:proofErr w:type="gramEnd"/>
       <w:r>
         <w:rPr>
           <w:b/>
           <w:i/>
-          <w:spacing w:val="-9"/>
-          <w:sz w:val="24"/>
-        </w:rPr>
-        <w:t xml:space="preserve"> </w:t>
+          <w:sz w:val="24"/>
+        </w:rPr>
+        <w:t>19102004</w:t>
       </w:r>
       <w:r>
         <w:rPr>
@@ -1060,42 +1067,15 @@
           <w:i/>
           <w:sz w:val="24"/>
         </w:rPr>
-        <w:t>Student</w:t>
-      </w:r>
-      <w:proofErr w:type="gramStart"/>
+        <w:t>)</w:t>
+      </w:r>
       <w:r>
         <w:rPr>
           <w:b/>
           <w:i/>
           <w:sz w:val="24"/>
         </w:rPr>
-        <w:t>4”(</w:t>
-      </w:r>
-      <w:proofErr w:type="gramEnd"/>
-      <w:r>
-        <w:rPr>
-          <w:b/>
-          <w:i/>
-          <w:sz w:val="24"/>
-        </w:rPr>
-        <w:t>Student</w:t>
-      </w:r>
-      <w:r>
-        <w:rPr>
-          <w:b/>
-          <w:i/>
-          <w:spacing w:val="-9"/>
-          <w:sz w:val="24"/>
-        </w:rPr>
-        <w:t xml:space="preserve"> </w:t>
-      </w:r>
-      <w:r>
-        <w:rPr>
-          <w:b/>
-          <w:i/>
-          <w:sz w:val="24"/>
-        </w:rPr>
-        <w:t>ID)</w:t>
+        <w:t xml:space="preserve"> </w:t>
       </w:r>
       <w:r>
         <w:rPr>
@@ -1703,14 +1683,6 @@
         <w:pStyle w:val="BodyText"/>
         <w:spacing w:before="1" w:line="304" w:lineRule="auto"/>
         <w:ind w:left="471" w:right="4494"/>
-      </w:pPr>
-      <w:r>
-        <w:t>Date:</w:t>
-      </w:r>
-    </w:p>
-    <w:p>
-      <w:pPr>
-        <w:spacing w:line="304" w:lineRule="auto"/>
         <w:sectPr>
           <w:headerReference w:type="default" r:id="rId8"/>
           <w:pgSz w:w="11910" w:h="16840"/>
@@ -1718,6 +1690,12 @@
           <w:cols w:space="720"/>
         </w:sectPr>
       </w:pPr>
+      <w:r>
+        <w:t>Date:</w:t>
+      </w:r>
+      <w:r>
+        <w:t xml:space="preserve"> 16/12/2020</w:t>
+      </w:r>
     </w:p>
     <w:p>
       <w:pPr>
@@ -2001,7 +1979,51 @@
           <w:i/>
           <w:sz w:val="24"/>
         </w:rPr>
-        <w:t xml:space="preserve">“Name of student4” (Student ID) </w:t>
+        <w:t>“</w:t>
+      </w:r>
+      <w:proofErr w:type="spellStart"/>
+      <w:r>
+        <w:rPr>
+          <w:b/>
+          <w:i/>
+          <w:sz w:val="24"/>
+        </w:rPr>
+        <w:t>Shauryan</w:t>
+      </w:r>
+      <w:proofErr w:type="spellEnd"/>
+      <w:r>
+        <w:rPr>
+          <w:b/>
+          <w:i/>
+          <w:sz w:val="24"/>
+        </w:rPr>
+        <w:t xml:space="preserve"> </w:t>
+      </w:r>
+      <w:proofErr w:type="gramStart"/>
+      <w:r>
+        <w:rPr>
+          <w:b/>
+          <w:i/>
+          <w:sz w:val="24"/>
+        </w:rPr>
+        <w:t>Singh”(</w:t>
+      </w:r>
+      <w:proofErr w:type="gramEnd"/>
+      <w:r>
+        <w:rPr>
+          <w:b/>
+          <w:i/>
+          <w:sz w:val="24"/>
+        </w:rPr>
+        <w:t>19102004)</w:t>
+      </w:r>
+      <w:r>
+        <w:rPr>
+          <w:b/>
+          <w:i/>
+          <w:sz w:val="24"/>
+        </w:rPr>
+        <w:t xml:space="preserve"> </w:t>
       </w:r>
       <w:r>
         <w:rPr>
@@ -2698,35 +2720,6 @@
         <w:pStyle w:val="BodyText"/>
         <w:spacing w:before="1" w:line="304" w:lineRule="auto"/>
         <w:ind w:left="471" w:right="4920"/>
-      </w:pPr>
-      <w:r>
-        <w:t>Place:</w:t>
-      </w:r>
-      <w:r>
-        <w:t xml:space="preserve"> </w:t>
-      </w:r>
-      <w:r>
-        <w:t>A.P.</w:t>
-      </w:r>
-      <w:r>
-        <w:t xml:space="preserve"> </w:t>
-      </w:r>
-      <w:r>
-        <w:t xml:space="preserve">Shah Institute of </w:t>
-      </w:r>
-      <w:r>
-        <w:rPr>
-          <w:spacing w:val="-5"/>
-        </w:rPr>
-        <w:t xml:space="preserve">Technology, </w:t>
-      </w:r>
-      <w:r>
-        <w:t>Thane Date:</w:t>
-      </w:r>
-    </w:p>
-    <w:p>
-      <w:pPr>
-        <w:spacing w:line="304" w:lineRule="auto"/>
         <w:sectPr>
           <w:headerReference w:type="default" r:id="rId9"/>
           <w:pgSz w:w="11910" w:h="16840"/>
@@ -2734,6 +2727,33 @@
           <w:cols w:space="720"/>
         </w:sectPr>
       </w:pPr>
+      <w:r>
+        <w:t>Place:</w:t>
+      </w:r>
+      <w:r>
+        <w:t xml:space="preserve"> </w:t>
+      </w:r>
+      <w:r>
+        <w:t>A.P.</w:t>
+      </w:r>
+      <w:r>
+        <w:t xml:space="preserve"> </w:t>
+      </w:r>
+      <w:r>
+        <w:t xml:space="preserve">Shah Institute of </w:t>
+      </w:r>
+      <w:r>
+        <w:rPr>
+          <w:spacing w:val="-5"/>
+        </w:rPr>
+        <w:t xml:space="preserve">Technology, </w:t>
+      </w:r>
+      <w:r>
+        <w:t>Thane Date:</w:t>
+      </w:r>
+      <w:r>
+        <w:t xml:space="preserve"> 16/12/2020</w:t>
+      </w:r>
     </w:p>
     <w:p>
       <w:pPr>
@@ -3000,16 +3020,15 @@
         <w:jc w:val="both"/>
       </w:pPr>
       <w:r>
-        <w:t>(Name</w:t>
-      </w:r>
-      <w:r>
-        <w:rPr>
-          <w:spacing w:val="-15"/>
-        </w:rPr>
-        <w:t xml:space="preserve"> </w:t>
-      </w:r>
-      <w:r>
-        <w:t>of</w:t>
+        <w:t>(</w:t>
+      </w:r>
+      <w:proofErr w:type="spellStart"/>
+      <w:r>
+        <w:t>Shauryan</w:t>
+      </w:r>
+      <w:proofErr w:type="spellEnd"/>
+      <w:r>
+        <w:t xml:space="preserve"> Singh</w:t>
       </w:r>
       <w:r>
         <w:rPr>
@@ -3018,37 +3037,13 @@
         <w:t xml:space="preserve"> </w:t>
       </w:r>
       <w:r>
-        <w:t>Student4</w:t>
-      </w:r>
-      <w:r>
-        <w:rPr>
-          <w:spacing w:val="-14"/>
-        </w:rPr>
-        <w:t xml:space="preserve"> </w:t>
-      </w:r>
-      <w:r>
-        <w:t>and</w:t>
-      </w:r>
-      <w:r>
-        <w:rPr>
-          <w:spacing w:val="-15"/>
-        </w:rPr>
-        <w:t xml:space="preserve"> </w:t>
-      </w:r>
-      <w:r>
-        <w:t>Student</w:t>
-      </w:r>
-      <w:r>
-        <w:rPr>
-          <w:spacing w:val="-14"/>
-        </w:rPr>
-        <w:t xml:space="preserve"> </w:t>
+        <w:t>19102004</w:t>
       </w:r>
       <w:r>
         <w:rPr>
           <w:spacing w:val="-4"/>
         </w:rPr>
-        <w:t>ID)</w:t>
+        <w:t>)</w:t>
       </w:r>
     </w:p>
     <w:p>
@@ -3066,13 +3061,6 @@
       <w:pPr>
         <w:pStyle w:val="BodyText"/>
         <w:ind w:left="471"/>
-      </w:pPr>
-      <w:r>
-        <w:t>Date:</w:t>
-      </w:r>
-    </w:p>
-    <w:p>
-      <w:pPr>
         <w:sectPr>
           <w:headerReference w:type="default" r:id="rId10"/>
           <w:pgSz w:w="11910" w:h="16840"/>
@@ -3080,6 +3068,12 @@
           <w:cols w:space="720"/>
         </w:sectPr>
       </w:pPr>
+      <w:r>
+        <w:t>Date:</w:t>
+      </w:r>
+      <w:r>
+        <w:t xml:space="preserve"> 16/12/2020</w:t>
+      </w:r>
     </w:p>
     <w:p>
       <w:pPr>
@@ -3413,6 +3407,8 @@
             </w:r>
             <w:r>
               <w:tab/>
+            </w:r>
+            <w:r>
               <w:t>1</w:t>
             </w:r>
           </w:hyperlink>
@@ -4937,30 +4933,6 @@
     <w:p>
       <w:pPr>
         <w:pStyle w:val="BodyText"/>
-        <w:rPr>
-          <w:sz w:val="20"/>
-        </w:rPr>
-      </w:pPr>
-    </w:p>
-    <w:p>
-      <w:pPr>
-        <w:pStyle w:val="BodyText"/>
-        <w:rPr>
-          <w:sz w:val="20"/>
-        </w:rPr>
-      </w:pPr>
-    </w:p>
-    <w:p>
-      <w:pPr>
-        <w:pStyle w:val="BodyText"/>
-        <w:rPr>
-          <w:sz w:val="20"/>
-        </w:rPr>
-      </w:pPr>
-    </w:p>
-    <w:p>
-      <w:pPr>
-        <w:pStyle w:val="BodyText"/>
         <w:spacing w:before="10"/>
         <w:rPr>
           <w:sz w:val="25"/>
@@ -4972,8 +4944,14 @@
         <w:pStyle w:val="Heading1"/>
         <w:spacing w:before="23" w:line="429" w:lineRule="auto"/>
         <w:ind w:left="-567" w:right="5246"/>
-      </w:pPr>
-      <w:r>
+        <w:rPr>
+          <w:color w:val="7F7F7F" w:themeColor="text1" w:themeTint="80"/>
+        </w:rPr>
+      </w:pPr>
+      <w:r>
+        <w:rPr>
+          <w:color w:val="7F7F7F" w:themeColor="text1" w:themeTint="80"/>
+        </w:rPr>
         <w:t xml:space="preserve">Chapter 1 </w:t>
       </w:r>
     </w:p>
@@ -5221,6 +5199,16 @@
     <w:p>
       <w:pPr>
         <w:pStyle w:val="Heading2"/>
+        <w:tabs>
+          <w:tab w:val="left" w:pos="1002"/>
+          <w:tab w:val="left" w:pos="1003"/>
+        </w:tabs>
+        <w:ind w:left="0" w:right="667"/>
+      </w:pPr>
+    </w:p>
+    <w:p>
+      <w:pPr>
+        <w:pStyle w:val="Heading2"/>
         <w:numPr>
           <w:ilvl w:val="1"/>
           <w:numId w:val="4"/>
@@ -5258,58 +5246,12 @@
     </w:p>
     <w:p>
       <w:pPr>
-        <w:pStyle w:val="BodyText"/>
-        <w:spacing w:line="360" w:lineRule="auto"/>
-        <w:ind w:left="-142" w:right="1092"/>
-        <w:jc w:val="both"/>
-      </w:pPr>
-    </w:p>
-    <w:p>
-      <w:pPr>
-        <w:pStyle w:val="BodyText"/>
-        <w:spacing w:line="360" w:lineRule="auto"/>
-        <w:ind w:left="-142" w:right="1092"/>
-        <w:jc w:val="both"/>
-      </w:pPr>
-    </w:p>
-    <w:p>
-      <w:pPr>
-        <w:pStyle w:val="BodyText"/>
-        <w:spacing w:line="360" w:lineRule="auto"/>
-        <w:ind w:left="-142" w:right="1092"/>
-        <w:jc w:val="both"/>
-        <w:sectPr>
-          <w:headerReference w:type="default" r:id="rId17"/>
-          <w:footerReference w:type="default" r:id="rId18"/>
-          <w:pgSz w:w="11910" w:h="16840"/>
-          <w:pgMar w:top="1580" w:right="0" w:bottom="280" w:left="1320" w:header="0" w:footer="0" w:gutter="0"/>
-          <w:cols w:space="720"/>
-        </w:sectPr>
-      </w:pPr>
-      <w:r>
-        <w:t>When it comes to</w:t>
-      </w:r>
-      <w:r>
-        <w:t xml:space="preserve"> </w:t>
-      </w:r>
-      <w:r>
-        <w:t>social media platforms which are committed to provide people opportunities to connect, we really have many</w:t>
-      </w:r>
-      <w:r>
-        <w:t xml:space="preserve"> well established </w:t>
-      </w:r>
-      <w:r>
-        <w:t xml:space="preserve">  </w:t>
-      </w:r>
-    </w:p>
-    <w:p>
-      <w:pPr>
         <w:pStyle w:val="Heading2"/>
         <w:tabs>
           <w:tab w:val="left" w:pos="1002"/>
           <w:tab w:val="left" w:pos="1003"/>
         </w:tabs>
-        <w:ind w:left="1002" w:right="667"/>
+        <w:ind w:left="0" w:right="667"/>
       </w:pPr>
     </w:p>
     <w:p>
@@ -5320,10 +5262,9 @@
           <w:numId w:val="4"/>
         </w:numPr>
         <w:tabs>
-          <w:tab w:val="left" w:pos="1002"/>
-          <w:tab w:val="left" w:pos="1003"/>
+          <w:tab w:val="left" w:pos="0"/>
         </w:tabs>
-        <w:ind w:right="667"/>
+        <w:ind w:left="426" w:right="667"/>
       </w:pPr>
       <w:r>
         <w:t>Existing system/project</w:t>
@@ -5331,22 +5272,60 @@
     </w:p>
     <w:p>
       <w:pPr>
-        <w:pStyle w:val="BodyText"/>
-        <w:spacing w:line="276" w:lineRule="auto"/>
-        <w:ind w:left="-567" w:right="667"/>
-      </w:pPr>
-    </w:p>
-    <w:p>
-      <w:pPr>
+        <w:pStyle w:val="Heading2"/>
+        <w:tabs>
+          <w:tab w:val="left" w:pos="0"/>
+        </w:tabs>
+        <w:ind w:left="426" w:right="667"/>
+      </w:pPr>
+    </w:p>
+    <w:p>
+      <w:pPr>
+        <w:pStyle w:val="Heading2"/>
+        <w:tabs>
+          <w:tab w:val="left" w:pos="0"/>
+        </w:tabs>
+        <w:spacing w:line="360" w:lineRule="auto"/>
+        <w:ind w:left="-142" w:right="667"/>
+        <w:rPr>
+          <w:b w:val="0"/>
+          <w:bCs w:val="0"/>
+          <w:color w:val="000000" w:themeColor="text1"/>
+        </w:rPr>
         <w:sectPr>
-          <w:headerReference w:type="default" r:id="rId19"/>
-          <w:footerReference w:type="default" r:id="rId20"/>
+          <w:headerReference w:type="default" r:id="rId17"/>
+          <w:footerReference w:type="default" r:id="rId18"/>
           <w:pgSz w:w="11910" w:h="16840"/>
-          <w:pgMar w:top="1580" w:right="0" w:bottom="1280" w:left="1320" w:header="0" w:footer="1099" w:gutter="0"/>
+          <w:pgMar w:top="1580" w:right="0" w:bottom="1280" w:left="1320" w:header="0" w:footer="624" w:gutter="0"/>
           <w:pgNumType w:start="2"/>
           <w:cols w:space="720"/>
+          <w:docGrid w:linePitch="299"/>
         </w:sectPr>
       </w:pPr>
+      <w:r>
+        <w:rPr>
+          <w:rFonts w:eastAsiaTheme="minorHAnsi" w:cs="AppleSystemUIFont"/>
+          <w:b w:val="0"/>
+          <w:bCs w:val="0"/>
+          <w:color w:val="000000" w:themeColor="text1"/>
+          <w:sz w:val="24"/>
+          <w:szCs w:val="24"/>
+          <w:lang w:bidi="ar-SA"/>
+        </w:rPr>
+        <w:t>When it comes to SMPs which are committed to provide people opportunities to connect, we really have many well-established sites which commit to provide powerful tools for connections. SMPs like Facebook really aims towards meeting new people and connecting with them to make a broader community. LinkedIn is focused on making meaningful connections with people who could help them in professional needs. But both these systems are implemented on a global level and their reach is huge. Bringing a well-planned mix of some of the features of these SMPs and changing the reach level makes this project different. We are leveraging the same – the concept of SMP to enhance connections, but on an institute level and in a way that benefits a</w:t>
+      </w:r>
+      <w:r>
+        <w:rPr>
+          <w:rFonts w:eastAsiaTheme="minorHAnsi" w:cs="AppleSystemUIFont"/>
+          <w:b w:val="0"/>
+          <w:bCs w:val="0"/>
+          <w:color w:val="000000" w:themeColor="text1"/>
+          <w:sz w:val="24"/>
+          <w:szCs w:val="24"/>
+          <w:lang w:bidi="ar-SA"/>
+        </w:rPr>
+        <w:t>ll.</w:t>
+      </w:r>
     </w:p>
     <w:p>
       <w:pPr>
@@ -5358,11 +5337,590 @@
     </w:p>
     <w:p>
       <w:pPr>
-        <w:pStyle w:val="BodyText"/>
-        <w:rPr>
-          <w:sz w:val="20"/>
-        </w:rPr>
-      </w:pPr>
+        <w:pStyle w:val="Heading1"/>
+        <w:spacing w:before="23" w:line="429" w:lineRule="auto"/>
+        <w:ind w:left="-567" w:right="5246"/>
+        <w:rPr>
+          <w:color w:val="7F7F7F" w:themeColor="text1" w:themeTint="80"/>
+        </w:rPr>
+      </w:pPr>
+      <w:r>
+        <w:rPr>
+          <w:color w:val="7F7F7F" w:themeColor="text1" w:themeTint="80"/>
+        </w:rPr>
+        <w:t xml:space="preserve">Chapter </w:t>
+      </w:r>
+      <w:r>
+        <w:rPr>
+          <w:color w:val="7F7F7F" w:themeColor="text1" w:themeTint="80"/>
+        </w:rPr>
+        <w:t>2</w:t>
+      </w:r>
+    </w:p>
+    <w:p>
+      <w:pPr>
+        <w:pStyle w:val="Heading1"/>
+        <w:spacing w:before="195" w:line="240" w:lineRule="auto"/>
+        <w:ind w:left="-567"/>
+        <w:jc w:val="both"/>
+      </w:pPr>
+      <w:r>
+        <w:t>Technology Stack</w:t>
+      </w:r>
+    </w:p>
+    <w:p>
+      <w:pPr>
+        <w:pStyle w:val="Heading1"/>
+        <w:spacing w:before="195" w:line="240" w:lineRule="auto"/>
+        <w:ind w:left="-567"/>
+        <w:jc w:val="both"/>
+        <w:rPr>
+          <w:b w:val="0"/>
+          <w:bCs w:val="0"/>
+        </w:rPr>
+      </w:pPr>
+    </w:p>
+    <w:p>
+      <w:pPr>
+        <w:pStyle w:val="BodyText"/>
+        <w:numPr>
+          <w:ilvl w:val="0"/>
+          <w:numId w:val="10"/>
+        </w:numPr>
+        <w:ind w:left="-426" w:right="809" w:firstLine="0"/>
+      </w:pPr>
+      <w:r>
+        <w:t xml:space="preserve"> </w:t>
+      </w:r>
+      <w:r>
+        <w:t>FRONT END</w:t>
+      </w:r>
+    </w:p>
+    <w:p>
+      <w:pPr>
+        <w:spacing w:line="360" w:lineRule="auto"/>
+        <w:ind w:left="-426" w:right="809"/>
+        <w:rPr>
+          <w:color w:val="000000" w:themeColor="text1"/>
+          <w:sz w:val="24"/>
+          <w:szCs w:val="24"/>
+        </w:rPr>
+      </w:pPr>
+    </w:p>
+    <w:p>
+      <w:pPr>
+        <w:spacing w:line="360" w:lineRule="auto"/>
+        <w:ind w:left="-426" w:right="809"/>
+        <w:rPr>
+          <w:rFonts w:cstheme="minorHAnsi"/>
+          <w:color w:val="000000" w:themeColor="text1"/>
+          <w:sz w:val="24"/>
+          <w:szCs w:val="24"/>
+        </w:rPr>
+      </w:pPr>
+      <w:r>
+        <w:rPr>
+          <w:rFonts w:cstheme="minorHAnsi"/>
+          <w:color w:val="000000" w:themeColor="text1"/>
+          <w:sz w:val="24"/>
+          <w:szCs w:val="24"/>
+        </w:rPr>
+        <w:t>1)HTML</w:t>
+      </w:r>
+    </w:p>
+    <w:p>
+      <w:pPr>
+        <w:spacing w:line="360" w:lineRule="auto"/>
+        <w:ind w:left="-426" w:right="809"/>
+        <w:rPr>
+          <w:rFonts w:cstheme="minorHAnsi"/>
+          <w:color w:val="000000" w:themeColor="text1"/>
+          <w:sz w:val="24"/>
+          <w:szCs w:val="24"/>
+        </w:rPr>
+      </w:pPr>
+      <w:r>
+        <w:rPr>
+          <w:rFonts w:cstheme="minorHAnsi"/>
+          <w:color w:val="000000" w:themeColor="text1"/>
+          <w:sz w:val="24"/>
+          <w:szCs w:val="24"/>
+          <w:shd w:val="clear" w:color="auto" w:fill="FFFFFF"/>
+        </w:rPr>
+        <w:t>HTML is responsible for the structuring and placement of the content. It covers the way content is organized and where it is positioned on the page in whatever case. It is the backbone.</w:t>
+      </w:r>
+    </w:p>
+    <w:p>
+      <w:pPr>
+        <w:spacing w:line="360" w:lineRule="auto"/>
+        <w:ind w:left="-426" w:right="809"/>
+        <w:rPr>
+          <w:rFonts w:cstheme="minorHAnsi"/>
+          <w:b/>
+          <w:bCs/>
+          <w:color w:val="000000" w:themeColor="text1"/>
+          <w:sz w:val="24"/>
+          <w:szCs w:val="24"/>
+        </w:rPr>
+      </w:pPr>
+    </w:p>
+    <w:p>
+      <w:pPr>
+        <w:spacing w:line="360" w:lineRule="auto"/>
+        <w:ind w:left="-426" w:right="809"/>
+        <w:rPr>
+          <w:rFonts w:cstheme="minorHAnsi"/>
+          <w:color w:val="000000" w:themeColor="text1"/>
+          <w:sz w:val="24"/>
+          <w:szCs w:val="24"/>
+        </w:rPr>
+      </w:pPr>
+      <w:r>
+        <w:rPr>
+          <w:rFonts w:cstheme="minorHAnsi"/>
+          <w:color w:val="000000" w:themeColor="text1"/>
+          <w:sz w:val="24"/>
+          <w:szCs w:val="24"/>
+        </w:rPr>
+        <w:t>2)CSS</w:t>
+      </w:r>
+    </w:p>
+    <w:p>
+      <w:pPr>
+        <w:spacing w:line="360" w:lineRule="auto"/>
+        <w:ind w:left="-426" w:right="809"/>
+        <w:rPr>
+          <w:rFonts w:cstheme="minorHAnsi"/>
+          <w:color w:val="000000" w:themeColor="text1"/>
+          <w:sz w:val="24"/>
+          <w:szCs w:val="24"/>
+          <w:shd w:val="clear" w:color="auto" w:fill="FFFFFF"/>
+        </w:rPr>
+      </w:pPr>
+      <w:r>
+        <w:rPr>
+          <w:rFonts w:cstheme="minorHAnsi"/>
+          <w:color w:val="000000" w:themeColor="text1"/>
+          <w:sz w:val="24"/>
+          <w:szCs w:val="24"/>
+          <w:shd w:val="clear" w:color="auto" w:fill="FFFFFF"/>
+        </w:rPr>
+        <w:t>CSS is responsible for the representation of the content. It includes colors, fonts, background stuff, peculiarities of a layout, etc.</w:t>
+      </w:r>
+    </w:p>
+    <w:p>
+      <w:pPr>
+        <w:spacing w:line="360" w:lineRule="auto"/>
+        <w:ind w:left="-426" w:right="809"/>
+        <w:rPr>
+          <w:rFonts w:cstheme="minorHAnsi"/>
+          <w:color w:val="000000" w:themeColor="text1"/>
+          <w:sz w:val="24"/>
+          <w:szCs w:val="24"/>
+          <w:shd w:val="clear" w:color="auto" w:fill="FFFFFF"/>
+        </w:rPr>
+      </w:pPr>
+    </w:p>
+    <w:p>
+      <w:pPr>
+        <w:spacing w:line="360" w:lineRule="auto"/>
+        <w:ind w:left="-426" w:right="809"/>
+        <w:rPr>
+          <w:rFonts w:cstheme="minorHAnsi"/>
+          <w:color w:val="000000" w:themeColor="text1"/>
+          <w:sz w:val="24"/>
+          <w:szCs w:val="24"/>
+          <w:shd w:val="clear" w:color="auto" w:fill="FFFFFF"/>
+        </w:rPr>
+      </w:pPr>
+      <w:r>
+        <w:rPr>
+          <w:rFonts w:cstheme="minorHAnsi"/>
+          <w:color w:val="000000" w:themeColor="text1"/>
+          <w:sz w:val="24"/>
+          <w:szCs w:val="24"/>
+          <w:shd w:val="clear" w:color="auto" w:fill="FFFFFF"/>
+        </w:rPr>
+        <w:t>3)REACT</w:t>
+      </w:r>
+    </w:p>
+    <w:p>
+      <w:pPr>
+        <w:spacing w:line="360" w:lineRule="auto"/>
+        <w:ind w:left="-426" w:right="809"/>
+        <w:rPr>
+          <w:rFonts w:cstheme="minorHAnsi"/>
+          <w:color w:val="000000" w:themeColor="text1"/>
+          <w:sz w:val="24"/>
+          <w:szCs w:val="24"/>
+          <w:shd w:val="clear" w:color="auto" w:fill="FFFFFF"/>
+        </w:rPr>
+      </w:pPr>
+      <w:r>
+        <w:rPr>
+          <w:rFonts w:cstheme="minorHAnsi"/>
+          <w:color w:val="000000" w:themeColor="text1"/>
+          <w:sz w:val="24"/>
+          <w:szCs w:val="24"/>
+        </w:rPr>
+        <w:t xml:space="preserve">React.js is the declarative JavaScript framework for creating dynamic client-side applications in HTML. Through React we can build up complex interfaces through simple Components, connect them to data our backend server, and render them as HTML. </w:t>
+      </w:r>
+      <w:proofErr w:type="spellStart"/>
+      <w:r>
+        <w:rPr>
+          <w:rFonts w:cstheme="minorHAnsi"/>
+          <w:color w:val="000000" w:themeColor="text1"/>
+          <w:sz w:val="24"/>
+          <w:szCs w:val="24"/>
+        </w:rPr>
+        <w:t>React’s</w:t>
+      </w:r>
+      <w:proofErr w:type="spellEnd"/>
+      <w:r>
+        <w:rPr>
+          <w:rFonts w:cstheme="minorHAnsi"/>
+          <w:color w:val="000000" w:themeColor="text1"/>
+          <w:sz w:val="24"/>
+          <w:szCs w:val="24"/>
+        </w:rPr>
+        <w:t xml:space="preserve"> strong suit is handling stateful, data-driven interfaces with minimal code and minimal pain, and it has all the bells and whistles expected from a modern web framework: great support for forms, error handling, events, lists, etc.</w:t>
+      </w:r>
+    </w:p>
+    <w:p>
+      <w:pPr>
+        <w:rPr>
+          <w:rFonts w:asciiTheme="minorHAnsi" w:hAnsiTheme="minorHAnsi" w:cstheme="minorHAnsi"/>
+          <w:b/>
+          <w:bCs/>
+          <w:sz w:val="28"/>
+          <w:szCs w:val="28"/>
+        </w:rPr>
+      </w:pPr>
+    </w:p>
+    <w:p>
+      <w:pPr>
+        <w:pStyle w:val="ListParagraph"/>
+        <w:ind w:left="142"/>
+        <w:rPr>
+          <w:rFonts w:cstheme="minorHAnsi"/>
+          <w:sz w:val="24"/>
+          <w:szCs w:val="24"/>
+        </w:rPr>
+      </w:pPr>
+    </w:p>
+    <w:p>
+      <w:pPr>
+        <w:pStyle w:val="ListParagraph"/>
+        <w:numPr>
+          <w:ilvl w:val="0"/>
+          <w:numId w:val="10"/>
+        </w:numPr>
+        <w:ind w:left="-142"/>
+        <w:contextualSpacing/>
+        <w:rPr>
+          <w:rFonts w:cstheme="minorHAnsi"/>
+          <w:sz w:val="24"/>
+          <w:szCs w:val="24"/>
+        </w:rPr>
+      </w:pPr>
+      <w:r>
+        <w:rPr>
+          <w:rFonts w:cstheme="minorHAnsi"/>
+          <w:sz w:val="24"/>
+          <w:szCs w:val="24"/>
+        </w:rPr>
+        <w:t xml:space="preserve">   </w:t>
+      </w:r>
+      <w:r>
+        <w:rPr>
+          <w:rFonts w:cstheme="minorHAnsi"/>
+          <w:sz w:val="24"/>
+          <w:szCs w:val="24"/>
+        </w:rPr>
+        <w:t>BACK END</w:t>
+      </w:r>
+    </w:p>
+    <w:p>
+      <w:pPr>
+        <w:ind w:left="142"/>
+        <w:rPr>
+          <w:rFonts w:cstheme="minorHAnsi"/>
+          <w:sz w:val="24"/>
+          <w:szCs w:val="24"/>
+        </w:rPr>
+      </w:pPr>
+    </w:p>
+    <w:p>
+      <w:pPr>
+        <w:ind w:left="142"/>
+        <w:rPr>
+          <w:rFonts w:cstheme="minorHAnsi"/>
+          <w:sz w:val="24"/>
+          <w:szCs w:val="24"/>
+        </w:rPr>
+      </w:pPr>
+    </w:p>
+    <w:p>
+      <w:pPr>
+        <w:pStyle w:val="ListParagraph"/>
+        <w:numPr>
+          <w:ilvl w:val="0"/>
+          <w:numId w:val="11"/>
+        </w:numPr>
+        <w:spacing w:line="360" w:lineRule="auto"/>
+        <w:rPr>
+          <w:rFonts w:cstheme="minorHAnsi"/>
+          <w:sz w:val="24"/>
+          <w:szCs w:val="24"/>
+        </w:rPr>
+      </w:pPr>
+      <w:r>
+        <w:rPr>
+          <w:rFonts w:cstheme="minorHAnsi"/>
+          <w:sz w:val="24"/>
+          <w:szCs w:val="24"/>
+        </w:rPr>
+        <w:t>Node.js and Express.js</w:t>
+      </w:r>
+    </w:p>
+    <w:p>
+      <w:pPr>
+        <w:pStyle w:val="NormalWeb"/>
+        <w:spacing w:before="225" w:beforeAutospacing="0" w:after="225" w:afterAutospacing="0" w:line="360" w:lineRule="auto"/>
+        <w:ind w:left="-142" w:right="951"/>
+        <w:rPr>
+          <w:rFonts w:ascii="Georgia" w:hAnsi="Georgia" w:cstheme="minorHAnsi"/>
+          <w:color w:val="42494F"/>
+        </w:rPr>
+      </w:pPr>
+      <w:r>
+        <w:rPr>
+          <w:rFonts w:ascii="Georgia" w:hAnsi="Georgia" w:cstheme="minorHAnsi"/>
+          <w:color w:val="000000" w:themeColor="text1"/>
+        </w:rPr>
+        <w:t>Express.js server-side framework, running inside a Node.js server. Express.js bills itself as a “fast, unopinionated, minimalist web framework for Node.js,” and that is indeed exactly what it is. Express.js has powerful models for URL routing (matching an incoming URL with a server function), and handling HTTP requests and responses. By making XML HTTP Requests (XHRs) or GETs or POSTs from React.js front-end, you can connect to Express.js functions that power the application. Those functions in turn use MongoDB’s Node.js drivers, either via call</w:t>
+      </w:r>
+      <w:r>
+        <w:rPr>
+          <w:rFonts w:ascii="Georgia" w:hAnsi="Georgia" w:cstheme="minorHAnsi"/>
+          <w:color w:val="000000" w:themeColor="text1"/>
+        </w:rPr>
+        <w:t xml:space="preserve"> </w:t>
+      </w:r>
+      <w:r>
+        <w:rPr>
+          <w:rFonts w:ascii="Georgia" w:hAnsi="Georgia" w:cstheme="minorHAnsi"/>
+          <w:color w:val="000000" w:themeColor="text1"/>
+        </w:rPr>
+        <w:t>backs for using Promises, to access and update data in your MongoDB database</w:t>
+      </w:r>
+      <w:r>
+        <w:rPr>
+          <w:rFonts w:ascii="Georgia" w:hAnsi="Georgia" w:cstheme="minorHAnsi"/>
+          <w:color w:val="42494F"/>
+        </w:rPr>
+        <w:t>.</w:t>
+      </w:r>
+    </w:p>
+    <w:p>
+      <w:pPr>
+        <w:pStyle w:val="NormalWeb"/>
+        <w:spacing w:before="225" w:beforeAutospacing="0" w:after="225" w:afterAutospacing="0" w:line="360" w:lineRule="auto"/>
+        <w:ind w:left="142"/>
+        <w:rPr>
+          <w:rFonts w:ascii="Georgia" w:hAnsi="Georgia" w:cstheme="minorHAnsi"/>
+          <w:color w:val="42494F"/>
+        </w:rPr>
+      </w:pPr>
+    </w:p>
+    <w:p>
+      <w:pPr>
+        <w:pStyle w:val="ListParagraph"/>
+        <w:numPr>
+          <w:ilvl w:val="0"/>
+          <w:numId w:val="11"/>
+        </w:numPr>
+        <w:spacing w:line="360" w:lineRule="auto"/>
+        <w:rPr>
+          <w:rFonts w:cstheme="minorHAnsi"/>
+          <w:sz w:val="24"/>
+          <w:szCs w:val="24"/>
+        </w:rPr>
+      </w:pPr>
+      <w:r>
+        <w:rPr>
+          <w:rFonts w:cstheme="minorHAnsi"/>
+          <w:sz w:val="24"/>
+          <w:szCs w:val="24"/>
+        </w:rPr>
+        <w:t>MongoDB</w:t>
+      </w:r>
+    </w:p>
+    <w:p>
+      <w:pPr>
+        <w:spacing w:line="360" w:lineRule="auto"/>
+        <w:ind w:left="-142" w:right="951"/>
+        <w:rPr>
+          <w:rFonts w:cstheme="minorHAnsi"/>
+          <w:color w:val="000000" w:themeColor="text1"/>
+          <w:sz w:val="24"/>
+          <w:szCs w:val="24"/>
+        </w:rPr>
+      </w:pPr>
+      <w:r>
+        <w:rPr>
+          <w:rFonts w:cstheme="minorHAnsi"/>
+          <w:color w:val="1A1A1A"/>
+          <w:sz w:val="24"/>
+          <w:szCs w:val="24"/>
+          <w:shd w:val="clear" w:color="auto" w:fill="FAFBFC"/>
+        </w:rPr>
+        <w:t>MongoDB is a document database, which means it stores data in JSON-like documents. We believe this is the most natural way to think about data, and is much more expressive and powerful than the traditional row/column model.</w:t>
+      </w:r>
+      <w:r>
+        <w:rPr>
+          <w:rFonts w:cstheme="minorHAnsi"/>
+          <w:color w:val="42494F"/>
+          <w:sz w:val="24"/>
+          <w:szCs w:val="24"/>
+        </w:rPr>
+        <w:t xml:space="preserve"> </w:t>
+      </w:r>
+      <w:r>
+        <w:rPr>
+          <w:rFonts w:cstheme="minorHAnsi"/>
+          <w:color w:val="000000" w:themeColor="text1"/>
+          <w:sz w:val="24"/>
+          <w:szCs w:val="24"/>
+        </w:rPr>
+        <w:t>The Application stores any data (user profiles, content, comments, uploads, events, etc.), JSON documents created React.js front end can be sent to the Express.js server, where they can be processed and (assuming they’re valid) stored directly in MongoDB for later retrieval.</w:t>
+      </w:r>
+    </w:p>
+    <w:p>
+      <w:pPr>
+        <w:pStyle w:val="Heading1"/>
+        <w:spacing w:before="195" w:line="240" w:lineRule="auto"/>
+        <w:ind w:left="-142" w:right="1234"/>
+        <w:jc w:val="both"/>
+        <w:rPr>
+          <w:b w:val="0"/>
+          <w:bCs w:val="0"/>
+        </w:rPr>
+      </w:pPr>
+    </w:p>
+    <w:p>
+      <w:pPr>
+        <w:pStyle w:val="Heading1"/>
+        <w:spacing w:before="195" w:line="240" w:lineRule="auto"/>
+        <w:ind w:left="-567"/>
+        <w:jc w:val="both"/>
+      </w:pPr>
+    </w:p>
+    <w:p>
+      <w:pPr>
+        <w:pStyle w:val="Heading1"/>
+        <w:spacing w:before="195" w:line="240" w:lineRule="auto"/>
+        <w:ind w:left="-567"/>
+        <w:jc w:val="both"/>
+      </w:pPr>
+      <w:r>
+        <w:t xml:space="preserve">      </w:t>
+      </w:r>
+      <w:r>
+        <w:rPr>
+          <w:rFonts w:asciiTheme="minorHAnsi" w:hAnsiTheme="minorHAnsi" w:cstheme="minorHAnsi"/>
+          <w:b w:val="0"/>
+          <w:bCs w:val="0"/>
+          <w:noProof/>
+          <w:sz w:val="28"/>
+          <w:szCs w:val="28"/>
+        </w:rPr>
+        <w:drawing>
+          <wp:inline distT="0" distB="0" distL="0" distR="0" wp14:anchorId="4321E35E" wp14:editId="061C76E0">
+            <wp:extent cx="5494020" cy="3095625"/>
+            <wp:effectExtent l="0" t="0" r="5080" b="3175"/>
+            <wp:docPr id="26" name="Picture 26"/>
+            <wp:cNvGraphicFramePr>
+              <a:graphicFrameLocks xmlns:a="http://schemas.openxmlformats.org/drawingml/2006/main" noChangeAspect="1"/>
+            </wp:cNvGraphicFramePr>
+            <a:graphic xmlns:a="http://schemas.openxmlformats.org/drawingml/2006/main">
+              <a:graphicData uri="http://schemas.openxmlformats.org/drawingml/2006/picture">
+                <pic:pic xmlns:pic="http://schemas.openxmlformats.org/drawingml/2006/picture">
+                  <pic:nvPicPr>
+                    <pic:cNvPr id="1" name=""/>
+                    <pic:cNvPicPr/>
+                  </pic:nvPicPr>
+                  <pic:blipFill>
+                    <a:blip r:embed="rId19"/>
+                    <a:stretch>
+                      <a:fillRect/>
+                    </a:stretch>
+                  </pic:blipFill>
+                  <pic:spPr>
+                    <a:xfrm>
+                      <a:off x="0" y="0"/>
+                      <a:ext cx="5503233" cy="3100816"/>
+                    </a:xfrm>
+                    <a:prstGeom prst="rect">
+                      <a:avLst/>
+                    </a:prstGeom>
+                  </pic:spPr>
+                </pic:pic>
+              </a:graphicData>
+            </a:graphic>
+          </wp:inline>
+        </w:drawing>
+      </w:r>
+    </w:p>
+    <w:p>
+      <w:pPr>
+        <w:pStyle w:val="Heading1"/>
+        <w:spacing w:before="195" w:line="240" w:lineRule="auto"/>
+        <w:ind w:left="-567"/>
+        <w:jc w:val="both"/>
+        <w:rPr>
+          <w:b w:val="0"/>
+          <w:bCs w:val="0"/>
+          <w:sz w:val="24"/>
+          <w:szCs w:val="24"/>
+        </w:rPr>
+      </w:pPr>
+      <w:r>
+        <w:rPr>
+          <w:b w:val="0"/>
+          <w:bCs w:val="0"/>
+          <w:sz w:val="24"/>
+          <w:szCs w:val="24"/>
+        </w:rPr>
+        <w:t xml:space="preserve">                                                            </w:t>
+      </w:r>
+      <w:r>
+        <w:rPr>
+          <w:b w:val="0"/>
+          <w:bCs w:val="0"/>
+          <w:sz w:val="24"/>
+          <w:szCs w:val="24"/>
+        </w:rPr>
+        <w:t>Figure 2.1</w:t>
+      </w:r>
+      <w:r>
+        <w:rPr>
+          <w:b w:val="0"/>
+          <w:bCs w:val="0"/>
+          <w:sz w:val="24"/>
+          <w:szCs w:val="24"/>
+        </w:rPr>
+        <w:t xml:space="preserve">: </w:t>
+      </w:r>
+      <w:r>
+        <w:rPr>
+          <w:b w:val="0"/>
+          <w:bCs w:val="0"/>
+          <w:sz w:val="24"/>
+          <w:szCs w:val="24"/>
+        </w:rPr>
+        <w:t xml:space="preserve"> Technology Stack</w:t>
+      </w:r>
     </w:p>
     <w:p>
       <w:pPr>
@@ -5371,9 +5929,6 @@
         <w:ind w:left="120"/>
         <w:jc w:val="both"/>
       </w:pPr>
-      <w:r>
-        <w:t>Technology Stack</w:t>
-      </w:r>
     </w:p>
     <w:p>
       <w:pPr>
@@ -5385,11 +5940,112 @@
     </w:p>
     <w:p>
       <w:pPr>
+        <w:tabs>
+          <w:tab w:val="left" w:pos="2445"/>
+        </w:tabs>
+        <w:rPr>
+          <w:sz w:val="24"/>
+          <w:szCs w:val="24"/>
+        </w:rPr>
+        <w:sectPr>
+          <w:headerReference w:type="default" r:id="rId20"/>
+          <w:pgSz w:w="11910" w:h="16840"/>
+          <w:pgMar w:top="622" w:right="0" w:bottom="1280" w:left="1320" w:header="1077" w:footer="680" w:gutter="0"/>
+          <w:cols w:space="720"/>
+          <w:docGrid w:linePitch="299"/>
+        </w:sectPr>
+      </w:pPr>
+    </w:p>
+    <w:p>
+      <w:pPr>
+        <w:pStyle w:val="BodyText"/>
+        <w:rPr>
+          <w:sz w:val="20"/>
+        </w:rPr>
+      </w:pPr>
+    </w:p>
+    <w:p>
+      <w:pPr>
+        <w:pStyle w:val="Heading1"/>
+        <w:spacing w:before="23" w:line="429" w:lineRule="auto"/>
+        <w:ind w:left="-567" w:right="5246"/>
+        <w:rPr>
+          <w:color w:val="7F7F7F" w:themeColor="text1" w:themeTint="80"/>
+        </w:rPr>
+      </w:pPr>
+      <w:r>
+        <w:rPr>
+          <w:color w:val="7F7F7F" w:themeColor="text1" w:themeTint="80"/>
+        </w:rPr>
+        <w:t xml:space="preserve">Chapter </w:t>
+      </w:r>
+      <w:r>
+        <w:rPr>
+          <w:color w:val="7F7F7F" w:themeColor="text1" w:themeTint="80"/>
+        </w:rPr>
+        <w:t>3</w:t>
+      </w:r>
+    </w:p>
+    <w:p>
+      <w:pPr>
+        <w:pStyle w:val="Heading1"/>
+        <w:spacing w:before="23" w:line="429" w:lineRule="auto"/>
+        <w:ind w:left="-567" w:right="1801"/>
+        <w:rPr>
+          <w:color w:val="7F7F7F" w:themeColor="text1" w:themeTint="80"/>
+        </w:rPr>
+      </w:pPr>
+      <w:r>
+        <w:t>Benefits and Applications</w:t>
+      </w:r>
+    </w:p>
+    <w:p>
+      <w:pPr>
+        <w:pStyle w:val="BodyText"/>
+        <w:spacing w:before="8"/>
+        <w:rPr>
+          <w:b/>
+          <w:sz w:val="66"/>
+        </w:rPr>
+      </w:pPr>
+    </w:p>
+    <w:p>
+      <w:pPr>
+        <w:sectPr>
+          <w:headerReference w:type="default" r:id="rId21"/>
+          <w:pgSz w:w="11910" w:h="16840"/>
+          <w:pgMar w:top="1000" w:right="0" w:bottom="1280" w:left="1320" w:header="0" w:footer="567" w:gutter="0"/>
+          <w:cols w:space="720"/>
+          <w:docGrid w:linePitch="299"/>
+        </w:sectPr>
+      </w:pPr>
+    </w:p>
+    <w:p>
+      <w:pPr>
+        <w:pStyle w:val="BodyText"/>
+        <w:rPr>
+          <w:sz w:val="20"/>
+        </w:rPr>
+      </w:pPr>
+    </w:p>
+    <w:p>
+      <w:pPr>
+        <w:pStyle w:val="BodyText"/>
+        <w:rPr>
+          <w:sz w:val="20"/>
+        </w:rPr>
+      </w:pPr>
+    </w:p>
+    <w:p>
+      <w:pPr>
         <w:pStyle w:val="Heading1"/>
         <w:spacing w:before="195" w:line="240" w:lineRule="auto"/>
         <w:ind w:left="120"/>
         <w:jc w:val="both"/>
       </w:pPr>
+      <w:r>
+        <w:t>Project Design</w:t>
+      </w:r>
     </w:p>
     <w:p>
       <w:pPr>
@@ -5404,58 +6060,7 @@
     <w:p>
       <w:pPr>
         <w:pStyle w:val="BodyText"/>
-        <w:rPr>
-          <w:sz w:val="20"/>
-        </w:rPr>
-      </w:pPr>
-    </w:p>
-    <w:p>
-      <w:pPr>
-        <w:pStyle w:val="BodyText"/>
-        <w:rPr>
-          <w:sz w:val="20"/>
-        </w:rPr>
-      </w:pPr>
-    </w:p>
-    <w:p>
-      <w:pPr>
-        <w:pStyle w:val="BodyText"/>
         <w:ind w:left="120"/>
-        <w:sectPr>
-          <w:headerReference w:type="default" r:id="rId21"/>
-          <w:pgSz w:w="11910" w:h="16840"/>
-          <w:pgMar w:top="3380" w:right="0" w:bottom="1280" w:left="1320" w:header="2901" w:footer="1099" w:gutter="0"/>
-          <w:cols w:space="720"/>
-        </w:sectPr>
-      </w:pPr>
-    </w:p>
-    <w:p>
-      <w:pPr>
-        <w:pStyle w:val="BodyText"/>
-        <w:rPr>
-          <w:sz w:val="20"/>
-        </w:rPr>
-      </w:pPr>
-    </w:p>
-    <w:p>
-      <w:pPr>
-        <w:pStyle w:val="Heading1"/>
-        <w:spacing w:before="195" w:line="240" w:lineRule="auto"/>
-        <w:ind w:left="120"/>
-        <w:jc w:val="both"/>
-      </w:pPr>
-      <w:r>
-        <w:t>Benefits and Applications</w:t>
-      </w:r>
-    </w:p>
-    <w:p>
-      <w:pPr>
-        <w:pStyle w:val="BodyText"/>
-        <w:spacing w:before="8"/>
-        <w:rPr>
-          <w:b/>
-          <w:sz w:val="66"/>
-        </w:rPr>
       </w:pPr>
     </w:p>
     <w:p>
@@ -5492,7 +6097,55 @@
         <w:jc w:val="both"/>
       </w:pPr>
       <w:r>
-        <w:t>Project Design</w:t>
+        <w:t>Annexure A</w:t>
+      </w:r>
+    </w:p>
+    <w:p>
+      <w:pPr>
+        <w:pStyle w:val="Heading1"/>
+        <w:spacing w:before="195" w:line="240" w:lineRule="auto"/>
+        <w:ind w:left="120"/>
+        <w:jc w:val="both"/>
+      </w:pPr>
+    </w:p>
+    <w:p>
+      <w:pPr>
+        <w:pStyle w:val="Heading1"/>
+        <w:spacing w:before="195" w:line="240" w:lineRule="auto"/>
+        <w:ind w:left="120"/>
+        <w:jc w:val="both"/>
+      </w:pPr>
+    </w:p>
+    <w:p>
+      <w:pPr>
+        <w:pStyle w:val="Heading1"/>
+        <w:spacing w:before="195" w:line="240" w:lineRule="auto"/>
+        <w:ind w:left="120"/>
+        <w:jc w:val="both"/>
+        <w:rPr>
+          <w:b w:val="0"/>
+          <w:bCs w:val="0"/>
+          <w:sz w:val="36"/>
+          <w:szCs w:val="36"/>
+        </w:rPr>
+      </w:pPr>
+      <w:r>
+        <w:rPr>
+          <w:b w:val="0"/>
+          <w:bCs w:val="0"/>
+          <w:sz w:val="36"/>
+          <w:szCs w:val="36"/>
+        </w:rPr>
+        <w:t>5</w:t>
+      </w:r>
+      <w:r>
+        <w:rPr>
+          <w:b w:val="0"/>
+          <w:bCs w:val="0"/>
+          <w:sz w:val="36"/>
+          <w:szCs w:val="36"/>
+        </w:rPr>
+        <w:t>.1 Gantt Chart</w:t>
       </w:r>
     </w:p>
     <w:p>
@@ -5507,14 +6160,39 @@
     </w:p>
     <w:p>
       <w:pPr>
-        <w:pStyle w:val="BodyText"/>
-        <w:ind w:left="120"/>
-      </w:pPr>
-    </w:p>
-    <w:p>
-      <w:pPr>
+        <w:spacing w:line="254" w:lineRule="auto"/>
+        <w:jc w:val="both"/>
         <w:sectPr>
           <w:headerReference w:type="default" r:id="rId23"/>
+          <w:pgSz w:w="11910" w:h="16840"/>
+          <w:pgMar w:top="3379" w:right="0" w:bottom="1281" w:left="1321" w:header="2903" w:footer="1100" w:gutter="0"/>
+          <w:cols w:space="720"/>
+        </w:sectPr>
+      </w:pPr>
+    </w:p>
+    <w:p>
+      <w:pPr>
+        <w:pStyle w:val="BodyText"/>
+        <w:rPr>
+          <w:sz w:val="20"/>
+        </w:rPr>
+      </w:pPr>
+    </w:p>
+    <w:p>
+      <w:pPr>
+        <w:pStyle w:val="BodyText"/>
+        <w:rPr>
+          <w:sz w:val="20"/>
+        </w:rPr>
+      </w:pPr>
+    </w:p>
+    <w:p>
+      <w:pPr>
+        <w:rPr>
+          <w:sz w:val="24"/>
+        </w:rPr>
+        <w:sectPr>
+          <w:headerReference w:type="default" r:id="rId24"/>
           <w:pgSz w:w="11910" w:h="16840"/>
           <w:pgMar w:top="3380" w:right="0" w:bottom="1280" w:left="1320" w:header="2901" w:footer="1099" w:gutter="0"/>
           <w:cols w:space="720"/>
@@ -5539,132 +6217,6 @@
     </w:p>
     <w:p>
       <w:pPr>
-        <w:pStyle w:val="Heading1"/>
-        <w:spacing w:before="195" w:line="240" w:lineRule="auto"/>
-        <w:ind w:left="120"/>
-        <w:jc w:val="both"/>
-      </w:pPr>
-      <w:r>
-        <w:t>Annexure A</w:t>
-      </w:r>
-    </w:p>
-    <w:p>
-      <w:pPr>
-        <w:pStyle w:val="Heading1"/>
-        <w:spacing w:before="195" w:line="240" w:lineRule="auto"/>
-        <w:ind w:left="120"/>
-        <w:jc w:val="both"/>
-      </w:pPr>
-    </w:p>
-    <w:p>
-      <w:pPr>
-        <w:pStyle w:val="Heading1"/>
-        <w:spacing w:before="195" w:line="240" w:lineRule="auto"/>
-        <w:ind w:left="120"/>
-        <w:jc w:val="both"/>
-      </w:pPr>
-    </w:p>
-    <w:p>
-      <w:pPr>
-        <w:pStyle w:val="Heading1"/>
-        <w:spacing w:before="195" w:line="240" w:lineRule="auto"/>
-        <w:ind w:left="120"/>
-        <w:jc w:val="both"/>
-        <w:rPr>
-          <w:b w:val="0"/>
-          <w:bCs w:val="0"/>
-          <w:sz w:val="36"/>
-          <w:szCs w:val="36"/>
-        </w:rPr>
-      </w:pPr>
-      <w:r>
-        <w:rPr>
-          <w:b w:val="0"/>
-          <w:bCs w:val="0"/>
-          <w:sz w:val="36"/>
-          <w:szCs w:val="36"/>
-        </w:rPr>
-        <w:t>5</w:t>
-      </w:r>
-      <w:r>
-        <w:rPr>
-          <w:b w:val="0"/>
-          <w:bCs w:val="0"/>
-          <w:sz w:val="36"/>
-          <w:szCs w:val="36"/>
-        </w:rPr>
-        <w:t>.1 Gantt Chart</w:t>
-      </w:r>
-    </w:p>
-    <w:p>
-      <w:pPr>
-        <w:pStyle w:val="BodyText"/>
-        <w:spacing w:before="8"/>
-        <w:rPr>
-          <w:b/>
-          <w:sz w:val="66"/>
-        </w:rPr>
-      </w:pPr>
-    </w:p>
-    <w:p>
-      <w:pPr>
-        <w:spacing w:line="254" w:lineRule="auto"/>
-        <w:jc w:val="both"/>
-        <w:sectPr>
-          <w:headerReference w:type="default" r:id="rId24"/>
-          <w:pgSz w:w="11910" w:h="16840"/>
-          <w:pgMar w:top="3379" w:right="0" w:bottom="1281" w:left="1321" w:header="2903" w:footer="1100" w:gutter="0"/>
-          <w:cols w:space="720"/>
-        </w:sectPr>
-      </w:pPr>
-    </w:p>
-    <w:p>
-      <w:pPr>
-        <w:pStyle w:val="BodyText"/>
-        <w:rPr>
-          <w:sz w:val="20"/>
-        </w:rPr>
-      </w:pPr>
-    </w:p>
-    <w:p>
-      <w:pPr>
-        <w:pStyle w:val="BodyText"/>
-        <w:rPr>
-          <w:sz w:val="20"/>
-        </w:rPr>
-      </w:pPr>
-    </w:p>
-    <w:p>
-      <w:pPr>
-        <w:rPr>
-          <w:sz w:val="24"/>
-        </w:rPr>
-        <w:sectPr>
-          <w:headerReference w:type="default" r:id="rId25"/>
-          <w:pgSz w:w="11910" w:h="16840"/>
-          <w:pgMar w:top="3380" w:right="0" w:bottom="1280" w:left="1320" w:header="2901" w:footer="1099" w:gutter="0"/>
-          <w:cols w:space="720"/>
-        </w:sectPr>
-      </w:pPr>
-    </w:p>
-    <w:p>
-      <w:pPr>
-        <w:pStyle w:val="BodyText"/>
-        <w:rPr>
-          <w:sz w:val="20"/>
-        </w:rPr>
-      </w:pPr>
-    </w:p>
-    <w:p>
-      <w:pPr>
-        <w:pStyle w:val="BodyText"/>
-        <w:rPr>
-          <w:sz w:val="20"/>
-        </w:rPr>
-      </w:pPr>
-    </w:p>
-    <w:p>
-      <w:pPr>
         <w:pStyle w:val="BodyText"/>
         <w:rPr>
           <w:sz w:val="20"/>
@@ -5927,7 +6479,7 @@
     <w:p>
       <w:pPr>
         <w:sectPr>
-          <w:headerReference w:type="default" r:id="rId26"/>
+          <w:headerReference w:type="default" r:id="rId25"/>
           <w:pgSz w:w="11910" w:h="16840"/>
           <w:pgMar w:top="1580" w:right="0" w:bottom="1280" w:left="1320" w:header="0" w:footer="1099" w:gutter="0"/>
           <w:cols w:space="720"/>
@@ -6882,33 +7434,33 @@
     <w:p>
       <w:pPr>
         <w:spacing w:before="16"/>
-        <w:ind w:left="1445" w:right="7229"/>
-        <w:rPr>
-          <w:b/>
-          <w:sz w:val="24"/>
-        </w:rPr>
-      </w:pPr>
-      <w:r>
-        <w:rPr>
-          <w:b/>
-          <w:sz w:val="24"/>
-        </w:rPr>
-        <w:t>Student ID4:</w:t>
-      </w:r>
-    </w:p>
-    <w:p>
-      <w:pPr>
-        <w:rPr>
+        <w:ind w:left="1445" w:right="5345"/>
+        <w:rPr>
+          <w:b/>
           <w:sz w:val="24"/>
         </w:rPr>
         <w:sectPr>
-          <w:headerReference w:type="default" r:id="rId27"/>
-          <w:footerReference w:type="default" r:id="rId28"/>
+          <w:headerReference w:type="default" r:id="rId26"/>
+          <w:footerReference w:type="default" r:id="rId27"/>
           <w:pgSz w:w="11910" w:h="16840"/>
           <w:pgMar w:top="1580" w:right="0" w:bottom="280" w:left="1320" w:header="0" w:footer="0" w:gutter="0"/>
           <w:cols w:space="720"/>
         </w:sectPr>
       </w:pPr>
+      <w:r>
+        <w:rPr>
+          <w:b/>
+          <w:sz w:val="24"/>
+        </w:rPr>
+        <w:t>Student ID4:</w:t>
+      </w:r>
+      <w:r>
+        <w:rPr>
+          <w:b/>
+          <w:sz w:val="24"/>
+        </w:rPr>
+        <w:t xml:space="preserve"> 19102004</w:t>
+      </w:r>
     </w:p>
     <w:p>
       <w:pPr>
@@ -7242,8 +7794,8 @@
       </w:r>
     </w:p>
     <w:sectPr>
-      <w:headerReference w:type="default" r:id="rId29"/>
-      <w:footerReference w:type="default" r:id="rId30"/>
+      <w:headerReference w:type="default" r:id="rId28"/>
+      <w:footerReference w:type="default" r:id="rId29"/>
       <w:pgSz w:w="11910" w:h="16840"/>
       <w:pgMar w:top="1580" w:right="0" w:bottom="280" w:left="1320" w:header="0" w:footer="0" w:gutter="0"/>
       <w:cols w:space="720"/>
@@ -7429,10 +7981,58 @@
 <w:ftr xmlns:wpc="http://schemas.microsoft.com/office/word/2010/wordprocessingCanvas" xmlns:cx="http://schemas.microsoft.com/office/drawing/2014/chartex" xmlns:cx1="http://schemas.microsoft.com/office/drawing/2015/9/8/chartex" xmlns:cx2="http://schemas.microsoft.com/office/drawing/2015/10/21/chartex" xmlns:cx3="http://schemas.microsoft.com/office/drawing/2016/5/9/chartex" xmlns:cx4="http://schemas.microsoft.com/office/drawing/2016/5/10/chartex" xmlns:cx5="http://schemas.microsoft.com/office/drawing/2016/5/11/chartex" xmlns:cx6="http://schemas.microsoft.com/office/drawing/2016/5/12/chartex" xmlns:cx7="http://schemas.microsoft.com/office/drawing/2016/5/13/chartex" xmlns:cx8="http://schemas.microsoft.com/office/drawing/2016/5/14/chartex" xmlns:mc="http://schemas.openxmlformats.org/markup-compatibility/2006" xmlns:aink="http://schemas.microsoft.com/office/drawing/2016/ink" xmlns:am3d="http://schemas.microsoft.com/office/drawing/2017/model3d" xmlns:o="urn:schemas-microsoft-com:office:office" xmlns:r="http://schemas.openxmlformats.org/officeDocument/2006/relationships" xmlns:m="http://schemas.openxmlformats.org/officeDocument/2006/math" xmlns:v="urn:schemas-microsoft-com:vml" xmlns:wp14="http://schemas.microsoft.com/office/word/2010/wordprocessingDrawing" xmlns:wp="http://schemas.openxmlformats.org/drawingml/2006/wordprocessingDrawing" xmlns:w10="urn:schemas-microsoft-com:office:word" xmlns:w="http://schemas.openxmlformats.org/wordprocessingml/2006/main" xmlns:w14="http://schemas.microsoft.com/office/word/2010/wordml" xmlns:w15="http://schemas.microsoft.com/office/word/2012/wordml" xmlns:w16cex="http://schemas.microsoft.com/office/word/2018/wordml/cex" xmlns:w16cid="http://schemas.microsoft.com/office/word/2016/wordml/cid" xmlns:w16="http://schemas.microsoft.com/office/word/2018/wordml" xmlns:w16se="http://schemas.microsoft.com/office/word/2015/wordml/symex" xmlns:wpg="http://schemas.microsoft.com/office/word/2010/wordprocessingGroup" xmlns:wpi="http://schemas.microsoft.com/office/word/2010/wordprocessingInk" xmlns:wne="http://schemas.microsoft.com/office/word/2006/wordml" xmlns:wps="http://schemas.microsoft.com/office/word/2010/wordprocessingShape" mc:Ignorable="w14 w15 w16se w16cid w16 w16cex wp14">
   <w:p>
     <w:pPr>
+      <w:pStyle w:val="Footer"/>
+      <w:jc w:val="center"/>
+      <w:rPr>
+        <w:caps/>
+        <w:noProof/>
+        <w:color w:val="4F81BD" w:themeColor="accent1"/>
+      </w:rPr>
+    </w:pPr>
+    <w:r>
+      <w:rPr>
+        <w:caps/>
+        <w:color w:val="4F81BD" w:themeColor="accent1"/>
+      </w:rPr>
+      <w:fldChar w:fldCharType="begin"/>
+    </w:r>
+    <w:r>
+      <w:rPr>
+        <w:caps/>
+        <w:color w:val="4F81BD" w:themeColor="accent1"/>
+      </w:rPr>
+      <w:instrText xml:space="preserve"> PAGE   \* MERGEFORMAT </w:instrText>
+    </w:r>
+    <w:r>
+      <w:rPr>
+        <w:caps/>
+        <w:color w:val="4F81BD" w:themeColor="accent1"/>
+      </w:rPr>
+      <w:fldChar w:fldCharType="separate"/>
+    </w:r>
+    <w:r>
+      <w:rPr>
+        <w:caps/>
+        <w:noProof/>
+        <w:color w:val="4F81BD" w:themeColor="accent1"/>
+      </w:rPr>
+      <w:t>2</w:t>
+    </w:r>
+    <w:r>
+      <w:rPr>
+        <w:caps/>
+        <w:noProof/>
+        <w:color w:val="4F81BD" w:themeColor="accent1"/>
+      </w:rPr>
+      <w:fldChar w:fldCharType="end"/>
+    </w:r>
+  </w:p>
+  <w:p>
+    <w:pPr>
       <w:pStyle w:val="BodyText"/>
       <w:spacing w:line="14" w:lineRule="auto"/>
       <w:rPr>
-        <w:sz w:val="2"/>
+        <w:sz w:val="20"/>
       </w:rPr>
     </w:pPr>
   </w:p>
@@ -7446,160 +8046,6 @@
       <w:pStyle w:val="BodyText"/>
       <w:spacing w:line="14" w:lineRule="auto"/>
       <w:rPr>
-        <w:sz w:val="20"/>
-      </w:rPr>
-    </w:pPr>
-    <w:r>
-      <w:rPr>
-        <w:noProof/>
-      </w:rPr>
-      <mc:AlternateContent>
-        <mc:Choice Requires="wps">
-          <w:drawing>
-            <wp:anchor distT="0" distB="0" distL="114300" distR="114300" simplePos="0" relativeHeight="250963968" behindDoc="1" locked="0" layoutInCell="1" allowOverlap="1" wp14:anchorId="46026562" wp14:editId="32EF7C2A">
-              <wp:simplePos x="0" y="0"/>
-              <wp:positionH relativeFrom="page">
-                <wp:posOffset>3786505</wp:posOffset>
-              </wp:positionH>
-              <wp:positionV relativeFrom="page">
-                <wp:posOffset>9853930</wp:posOffset>
-              </wp:positionV>
-              <wp:extent cx="200025" cy="177800"/>
-              <wp:effectExtent l="0" t="0" r="0" b="0"/>
-              <wp:wrapNone/>
-              <wp:docPr id="9" name="Text Box 8"/>
-              <wp:cNvGraphicFramePr>
-                <a:graphicFrameLocks xmlns:a="http://schemas.openxmlformats.org/drawingml/2006/main"/>
-              </wp:cNvGraphicFramePr>
-              <a:graphic xmlns:a="http://schemas.openxmlformats.org/drawingml/2006/main">
-                <a:graphicData uri="http://schemas.microsoft.com/office/word/2010/wordprocessingShape">
-                  <wps:wsp>
-                    <wps:cNvSpPr txBox="1">
-                      <a:spLocks noChangeArrowheads="1"/>
-                    </wps:cNvSpPr>
-                    <wps:spPr bwMode="auto">
-                      <a:xfrm>
-                        <a:off x="0" y="0"/>
-                        <a:ext cx="200025" cy="177800"/>
-                      </a:xfrm>
-                      <a:prstGeom prst="rect">
-                        <a:avLst/>
-                      </a:prstGeom>
-                      <a:noFill/>
-                      <a:ln>
-                        <a:noFill/>
-                      </a:ln>
-                      <a:extLst>
-                        <a:ext uri="{909E8E84-426E-40DD-AFC4-6F175D3DCCD1}">
-                          <a14:hiddenFill xmlns:a14="http://schemas.microsoft.com/office/drawing/2010/main">
-                            <a:solidFill>
-                              <a:srgbClr val="FFFFFF"/>
-                            </a:solidFill>
-                          </a14:hiddenFill>
-                        </a:ext>
-                        <a:ext uri="{91240B29-F687-4F45-9708-019B960494DF}">
-                          <a14:hiddenLine xmlns:a14="http://schemas.microsoft.com/office/drawing/2010/main" w="9525">
-                            <a:solidFill>
-                              <a:srgbClr val="000000"/>
-                            </a:solidFill>
-                            <a:miter lim="800000"/>
-                            <a:headEnd/>
-                            <a:tailEnd/>
-                          </a14:hiddenLine>
-                        </a:ext>
-                      </a:extLst>
-                    </wps:spPr>
-                    <wps:txbx>
-                      <w:txbxContent>
-                        <w:p>
-                          <w:pPr>
-                            <w:pStyle w:val="BodyText"/>
-                            <w:spacing w:line="252" w:lineRule="exact"/>
-                            <w:ind w:left="40"/>
-                          </w:pPr>
-                          <w:r>
-                            <w:fldChar w:fldCharType="begin"/>
-                          </w:r>
-                          <w:r>
-                            <w:instrText xml:space="preserve"> PAGE </w:instrText>
-                          </w:r>
-                          <w:r>
-                            <w:fldChar w:fldCharType="separate"/>
-                          </w:r>
-                          <w:r>
-                            <w:t>10</w:t>
-                          </w:r>
-                          <w:r>
-                            <w:fldChar w:fldCharType="end"/>
-                          </w:r>
-                        </w:p>
-                      </w:txbxContent>
-                    </wps:txbx>
-                    <wps:bodyPr rot="0" vert="horz" wrap="square" lIns="0" tIns="0" rIns="0" bIns="0" anchor="t" anchorCtr="0" upright="1">
-                      <a:noAutofit/>
-                    </wps:bodyPr>
-                  </wps:wsp>
-                </a:graphicData>
-              </a:graphic>
-              <wp14:sizeRelH relativeFrom="page">
-                <wp14:pctWidth>0</wp14:pctWidth>
-              </wp14:sizeRelH>
-              <wp14:sizeRelV relativeFrom="page">
-                <wp14:pctHeight>0</wp14:pctHeight>
-              </wp14:sizeRelV>
-            </wp:anchor>
-          </w:drawing>
-        </mc:Choice>
-        <mc:Fallback>
-          <w:pict>
-            <v:shapetype w14:anchorId="46026562" id="_x0000_t202" coordsize="21600,21600" o:spt="202" path="m,l,21600r21600,l21600,xe">
-              <v:stroke joinstyle="miter"/>
-              <v:path gradientshapeok="t" o:connecttype="rect"/>
-            </v:shapetype>
-            <v:shape id="Text Box 8" o:spid="_x0000_s1033" type="#_x0000_t202" style="position:absolute;margin-left:298.15pt;margin-top:775.9pt;width:15.75pt;height:14pt;z-index:-252352512;visibility:visible;mso-wrap-style:square;mso-width-percent:0;mso-height-percent:0;mso-wrap-distance-left:9pt;mso-wrap-distance-top:0;mso-wrap-distance-right:9pt;mso-wrap-distance-bottom:0;mso-position-horizontal:absolute;mso-position-horizontal-relative:page;mso-position-vertical:absolute;mso-position-vertical-relative:page;mso-width-percent:0;mso-height-percent:0;mso-width-relative:page;mso-height-relative:page;v-text-anchor:top" o:gfxdata="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" filled="f" stroked="f">
-              <v:textbox inset="0,0,0,0">
-                <w:txbxContent>
-                  <w:p>
-                    <w:pPr>
-                      <w:pStyle w:val="BodyText"/>
-                      <w:spacing w:line="252" w:lineRule="exact"/>
-                      <w:ind w:left="40"/>
-                    </w:pPr>
-                    <w:r>
-                      <w:fldChar w:fldCharType="begin"/>
-                    </w:r>
-                    <w:r>
-                      <w:instrText xml:space="preserve"> PAGE </w:instrText>
-                    </w:r>
-                    <w:r>
-                      <w:fldChar w:fldCharType="separate"/>
-                    </w:r>
-                    <w:r>
-                      <w:t>10</w:t>
-                    </w:r>
-                    <w:r>
-                      <w:fldChar w:fldCharType="end"/>
-                    </w:r>
-                  </w:p>
-                </w:txbxContent>
-              </v:textbox>
-              <w10:wrap anchorx="page" anchory="page"/>
-            </v:shape>
-          </w:pict>
-        </mc:Fallback>
-      </mc:AlternateContent>
-    </w:r>
-  </w:p>
-</w:ftr>
-</file>
-
-<file path=word/footer4.xml><?xml version="1.0" encoding="utf-8"?>
-<w:ftr xmlns:wpc="http://schemas.microsoft.com/office/word/2010/wordprocessingCanvas" xmlns:cx="http://schemas.microsoft.com/office/drawing/2014/chartex" xmlns:cx1="http://schemas.microsoft.com/office/drawing/2015/9/8/chartex" xmlns:cx2="http://schemas.microsoft.com/office/drawing/2015/10/21/chartex" xmlns:cx3="http://schemas.microsoft.com/office/drawing/2016/5/9/chartex" xmlns:cx4="http://schemas.microsoft.com/office/drawing/2016/5/10/chartex" xmlns:cx5="http://schemas.microsoft.com/office/drawing/2016/5/11/chartex" xmlns:cx6="http://schemas.microsoft.com/office/drawing/2016/5/12/chartex" xmlns:cx7="http://schemas.microsoft.com/office/drawing/2016/5/13/chartex" xmlns:cx8="http://schemas.microsoft.com/office/drawing/2016/5/14/chartex" xmlns:mc="http://schemas.openxmlformats.org/markup-compatibility/2006" xmlns:aink="http://schemas.microsoft.com/office/drawing/2016/ink" xmlns:am3d="http://schemas.microsoft.com/office/drawing/2017/model3d" xmlns:o="urn:schemas-microsoft-com:office:office" xmlns:r="http://schemas.openxmlformats.org/officeDocument/2006/relationships" xmlns:m="http://schemas.openxmlformats.org/officeDocument/2006/math" xmlns:v="urn:schemas-microsoft-com:vml" xmlns:wp14="http://schemas.microsoft.com/office/word/2010/wordprocessingDrawing" xmlns:wp="http://schemas.openxmlformats.org/drawingml/2006/wordprocessingDrawing" xmlns:w10="urn:schemas-microsoft-com:office:word" xmlns:w="http://schemas.openxmlformats.org/wordprocessingml/2006/main" xmlns:w14="http://schemas.microsoft.com/office/word/2010/wordml" xmlns:w15="http://schemas.microsoft.com/office/word/2012/wordml" xmlns:w16cex="http://schemas.microsoft.com/office/word/2018/wordml/cex" xmlns:w16cid="http://schemas.microsoft.com/office/word/2016/wordml/cid" xmlns:w16="http://schemas.microsoft.com/office/word/2018/wordml" xmlns:w16se="http://schemas.microsoft.com/office/word/2015/wordml/symex" xmlns:wpg="http://schemas.microsoft.com/office/word/2010/wordprocessingGroup" xmlns:wpi="http://schemas.microsoft.com/office/word/2010/wordprocessingInk" xmlns:wne="http://schemas.microsoft.com/office/word/2006/wordml" xmlns:wps="http://schemas.microsoft.com/office/word/2010/wordprocessingShape" mc:Ignorable="w14 w15 w16se w16cid w16 w16cex wp14">
-  <w:p>
-    <w:pPr>
-      <w:pStyle w:val="BodyText"/>
-      <w:spacing w:line="14" w:lineRule="auto"/>
-      <w:rPr>
         <w:sz w:val="2"/>
       </w:rPr>
     </w:pPr>
@@ -7607,7 +8053,7 @@
 </w:ftr>
 </file>
 
-<file path=word/footer5.xml><?xml version="1.0" encoding="utf-8"?>
+<file path=word/footer4.xml><?xml version="1.0" encoding="utf-8"?>
 <w:ftr xmlns:wpc="http://schemas.microsoft.com/office/word/2010/wordprocessingCanvas" xmlns:cx="http://schemas.microsoft.com/office/drawing/2014/chartex" xmlns:cx1="http://schemas.microsoft.com/office/drawing/2015/9/8/chartex" xmlns:cx2="http://schemas.microsoft.com/office/drawing/2015/10/21/chartex" xmlns:cx3="http://schemas.microsoft.com/office/drawing/2016/5/9/chartex" xmlns:cx4="http://schemas.microsoft.com/office/drawing/2016/5/10/chartex" xmlns:cx5="http://schemas.microsoft.com/office/drawing/2016/5/11/chartex" xmlns:cx6="http://schemas.microsoft.com/office/drawing/2016/5/12/chartex" xmlns:cx7="http://schemas.microsoft.com/office/drawing/2016/5/13/chartex" xmlns:cx8="http://schemas.microsoft.com/office/drawing/2016/5/14/chartex" xmlns:mc="http://schemas.openxmlformats.org/markup-compatibility/2006" xmlns:aink="http://schemas.microsoft.com/office/drawing/2016/ink" xmlns:am3d="http://schemas.microsoft.com/office/drawing/2017/model3d" xmlns:o="urn:schemas-microsoft-com:office:office" xmlns:r="http://schemas.openxmlformats.org/officeDocument/2006/relationships" xmlns:m="http://schemas.openxmlformats.org/officeDocument/2006/math" xmlns:v="urn:schemas-microsoft-com:vml" xmlns:wp14="http://schemas.microsoft.com/office/word/2010/wordprocessingDrawing" xmlns:wp="http://schemas.openxmlformats.org/drawingml/2006/wordprocessingDrawing" xmlns:w10="urn:schemas-microsoft-com:office:word" xmlns:w="http://schemas.openxmlformats.org/wordprocessingml/2006/main" xmlns:w14="http://schemas.microsoft.com/office/word/2010/wordml" xmlns:w15="http://schemas.microsoft.com/office/word/2012/wordml" xmlns:w16cex="http://schemas.microsoft.com/office/word/2018/wordml/cex" xmlns:w16cid="http://schemas.microsoft.com/office/word/2016/wordml/cid" xmlns:w16="http://schemas.microsoft.com/office/word/2018/wordml" xmlns:w16se="http://schemas.microsoft.com/office/word/2015/wordml/symex" xmlns:wpg="http://schemas.microsoft.com/office/word/2010/wordprocessingGroup" xmlns:wpi="http://schemas.microsoft.com/office/word/2010/wordprocessingInk" xmlns:wne="http://schemas.microsoft.com/office/word/2006/wordml" xmlns:wps="http://schemas.microsoft.com/office/word/2010/wordprocessingShape" mc:Ignorable="w14 w15 w16se w16cid w16 w16cex wp14">
   <w:p>
     <w:pPr>
@@ -7807,7 +8253,7 @@
       <w:pStyle w:val="BodyText"/>
       <w:spacing w:line="14" w:lineRule="auto"/>
       <w:rPr>
-        <w:sz w:val="2"/>
+        <w:sz w:val="20"/>
       </w:rPr>
     </w:pPr>
   </w:p>
@@ -7815,164 +8261,6 @@
 </file>
 
 <file path=word/header11.xml><?xml version="1.0" encoding="utf-8"?>
-<w:hdr xmlns:wpc="http://schemas.microsoft.com/office/word/2010/wordprocessingCanvas" xmlns:cx="http://schemas.microsoft.com/office/drawing/2014/chartex" xmlns:cx1="http://schemas.microsoft.com/office/drawing/2015/9/8/chartex" xmlns:cx2="http://schemas.microsoft.com/office/drawing/2015/10/21/chartex" xmlns:cx3="http://schemas.microsoft.com/office/drawing/2016/5/9/chartex" xmlns:cx4="http://schemas.microsoft.com/office/drawing/2016/5/10/chartex" xmlns:cx5="http://schemas.microsoft.com/office/drawing/2016/5/11/chartex" xmlns:cx6="http://schemas.microsoft.com/office/drawing/2016/5/12/chartex" xmlns:cx7="http://schemas.microsoft.com/office/drawing/2016/5/13/chartex" xmlns:cx8="http://schemas.microsoft.com/office/drawing/2016/5/14/chartex" xmlns:mc="http://schemas.openxmlformats.org/markup-compatibility/2006" xmlns:aink="http://schemas.microsoft.com/office/drawing/2016/ink" xmlns:am3d="http://schemas.microsoft.com/office/drawing/2017/model3d" xmlns:o="urn:schemas-microsoft-com:office:office" xmlns:r="http://schemas.openxmlformats.org/officeDocument/2006/relationships" xmlns:m="http://schemas.openxmlformats.org/officeDocument/2006/math" xmlns:v="urn:schemas-microsoft-com:vml" xmlns:wp14="http://schemas.microsoft.com/office/word/2010/wordprocessingDrawing" xmlns:wp="http://schemas.openxmlformats.org/drawingml/2006/wordprocessingDrawing" xmlns:w10="urn:schemas-microsoft-com:office:word" xmlns:w="http://schemas.openxmlformats.org/wordprocessingml/2006/main" xmlns:w14="http://schemas.microsoft.com/office/word/2010/wordml" xmlns:w15="http://schemas.microsoft.com/office/word/2012/wordml" xmlns:w16cex="http://schemas.microsoft.com/office/word/2018/wordml/cex" xmlns:w16cid="http://schemas.microsoft.com/office/word/2016/wordml/cid" xmlns:w16="http://schemas.microsoft.com/office/word/2018/wordml" xmlns:w16se="http://schemas.microsoft.com/office/word/2015/wordml/symex" xmlns:wpg="http://schemas.microsoft.com/office/word/2010/wordprocessingGroup" xmlns:wpi="http://schemas.microsoft.com/office/word/2010/wordprocessingInk" xmlns:wne="http://schemas.microsoft.com/office/word/2006/wordml" xmlns:wps="http://schemas.microsoft.com/office/word/2010/wordprocessingShape" mc:Ignorable="w14 w15 w16se w16cid w16 w16cex wp14">
-  <w:p>
-    <w:pPr>
-      <w:pStyle w:val="BodyText"/>
-      <w:spacing w:line="14" w:lineRule="auto"/>
-      <w:rPr>
-        <w:sz w:val="20"/>
-      </w:rPr>
-    </w:pPr>
-    <w:r>
-      <w:rPr>
-        <w:noProof/>
-      </w:rPr>
-      <mc:AlternateContent>
-        <mc:Choice Requires="wps">
-          <w:drawing>
-            <wp:anchor distT="0" distB="0" distL="114300" distR="114300" simplePos="0" relativeHeight="250966016" behindDoc="1" locked="0" layoutInCell="1" allowOverlap="1" wp14:anchorId="2314A525" wp14:editId="2885AC73">
-              <wp:simplePos x="0" y="0"/>
-              <wp:positionH relativeFrom="page">
-                <wp:posOffset>901700</wp:posOffset>
-              </wp:positionH>
-              <wp:positionV relativeFrom="page">
-                <wp:posOffset>1829435</wp:posOffset>
-              </wp:positionV>
-              <wp:extent cx="1586230" cy="340995"/>
-              <wp:effectExtent l="0" t="0" r="0" b="0"/>
-              <wp:wrapNone/>
-              <wp:docPr id="8" name="Text Box 6"/>
-              <wp:cNvGraphicFramePr>
-                <a:graphicFrameLocks xmlns:a="http://schemas.openxmlformats.org/drawingml/2006/main"/>
-              </wp:cNvGraphicFramePr>
-              <a:graphic xmlns:a="http://schemas.openxmlformats.org/drawingml/2006/main">
-                <a:graphicData uri="http://schemas.microsoft.com/office/word/2010/wordprocessingShape">
-                  <wps:wsp>
-                    <wps:cNvSpPr txBox="1">
-                      <a:spLocks noChangeArrowheads="1"/>
-                    </wps:cNvSpPr>
-                    <wps:spPr bwMode="auto">
-                      <a:xfrm>
-                        <a:off x="0" y="0"/>
-                        <a:ext cx="1586230" cy="340995"/>
-                      </a:xfrm>
-                      <a:prstGeom prst="rect">
-                        <a:avLst/>
-                      </a:prstGeom>
-                      <a:noFill/>
-                      <a:ln>
-                        <a:noFill/>
-                      </a:ln>
-                      <a:extLst>
-                        <a:ext uri="{909E8E84-426E-40DD-AFC4-6F175D3DCCD1}">
-                          <a14:hiddenFill xmlns:a14="http://schemas.microsoft.com/office/drawing/2010/main">
-                            <a:solidFill>
-                              <a:srgbClr val="FFFFFF"/>
-                            </a:solidFill>
-                          </a14:hiddenFill>
-                        </a:ext>
-                        <a:ext uri="{91240B29-F687-4F45-9708-019B960494DF}">
-                          <a14:hiddenLine xmlns:a14="http://schemas.microsoft.com/office/drawing/2010/main" w="9525">
-                            <a:solidFill>
-                              <a:srgbClr val="000000"/>
-                            </a:solidFill>
-                            <a:miter lim="800000"/>
-                            <a:headEnd/>
-                            <a:tailEnd/>
-                          </a14:hiddenLine>
-                        </a:ext>
-                      </a:extLst>
-                    </wps:spPr>
-                    <wps:txbx>
-                      <w:txbxContent>
-                        <w:p>
-                          <w:pPr>
-                            <w:spacing w:line="499" w:lineRule="exact"/>
-                            <w:ind w:left="20"/>
-                            <w:rPr>
-                              <w:b/>
-                              <w:sz w:val="49"/>
-                            </w:rPr>
-                          </w:pPr>
-                          <w:r>
-                            <w:rPr>
-                              <w:b/>
-                              <w:sz w:val="49"/>
-                            </w:rPr>
-                            <w:t xml:space="preserve">Chapter </w:t>
-                          </w:r>
-                          <w:r>
-                            <w:rPr>
-                              <w:b/>
-                              <w:sz w:val="49"/>
-                            </w:rPr>
-                            <w:t>2</w:t>
-                          </w:r>
-                        </w:p>
-                      </w:txbxContent>
-                    </wps:txbx>
-                    <wps:bodyPr rot="0" vert="horz" wrap="square" lIns="0" tIns="0" rIns="0" bIns="0" anchor="t" anchorCtr="0" upright="1">
-                      <a:noAutofit/>
-                    </wps:bodyPr>
-                  </wps:wsp>
-                </a:graphicData>
-              </a:graphic>
-              <wp14:sizeRelH relativeFrom="page">
-                <wp14:pctWidth>0</wp14:pctWidth>
-              </wp14:sizeRelH>
-              <wp14:sizeRelV relativeFrom="page">
-                <wp14:pctHeight>0</wp14:pctHeight>
-              </wp14:sizeRelV>
-            </wp:anchor>
-          </w:drawing>
-        </mc:Choice>
-        <mc:Fallback>
-          <w:pict>
-            <v:shapetype w14:anchorId="2314A525" id="_x0000_t202" coordsize="21600,21600" o:spt="202" path="m,l,21600r21600,l21600,xe">
-              <v:stroke joinstyle="miter"/>
-              <v:path gradientshapeok="t" o:connecttype="rect"/>
-            </v:shapetype>
-            <v:shape id="Text Box 6" o:spid="_x0000_s1034" type="#_x0000_t202" style="position:absolute;margin-left:71pt;margin-top:144.05pt;width:124.9pt;height:26.85pt;z-index:-252350464;visibility:visible;mso-wrap-style:square;mso-width-percent:0;mso-height-percent:0;mso-wrap-distance-left:9pt;mso-wrap-distance-top:0;mso-wrap-distance-right:9pt;mso-wrap-distance-bottom:0;mso-position-horizontal:absolute;mso-position-horizontal-relative:page;mso-position-vertical:absolute;mso-position-vertical-relative:page;mso-width-percent:0;mso-height-percent:0;mso-width-relative:page;mso-height-relative:page;v-text-anchor:top" o:gfxdata="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" filled="f" stroked="f">
-              <v:textbox inset="0,0,0,0">
-                <w:txbxContent>
-                  <w:p>
-                    <w:pPr>
-                      <w:spacing w:line="499" w:lineRule="exact"/>
-                      <w:ind w:left="20"/>
-                      <w:rPr>
-                        <w:b/>
-                        <w:sz w:val="49"/>
-                      </w:rPr>
-                    </w:pPr>
-                    <w:r>
-                      <w:rPr>
-                        <w:b/>
-                        <w:sz w:val="49"/>
-                      </w:rPr>
-                      <w:t xml:space="preserve">Chapter </w:t>
-                    </w:r>
-                    <w:r>
-                      <w:rPr>
-                        <w:b/>
-                        <w:sz w:val="49"/>
-                      </w:rPr>
-                      <w:t>2</w:t>
-                    </w:r>
-                  </w:p>
-                </w:txbxContent>
-              </v:textbox>
-              <w10:wrap anchorx="page" anchory="page"/>
-            </v:shape>
-          </w:pict>
-        </mc:Fallback>
-      </mc:AlternateContent>
-    </w:r>
-  </w:p>
-</w:hdr>
-</file>
-
-<file path=word/header12.xml><?xml version="1.0" encoding="utf-8"?>
 <w:hdr xmlns:wpc="http://schemas.microsoft.com/office/word/2010/wordprocessingCanvas" xmlns:cx="http://schemas.microsoft.com/office/drawing/2014/chartex" xmlns:cx1="http://schemas.microsoft.com/office/drawing/2015/9/8/chartex" xmlns:cx2="http://schemas.microsoft.com/office/drawing/2015/10/21/chartex" xmlns:cx3="http://schemas.microsoft.com/office/drawing/2016/5/9/chartex" xmlns:cx4="http://schemas.microsoft.com/office/drawing/2016/5/10/chartex" xmlns:cx5="http://schemas.microsoft.com/office/drawing/2016/5/11/chartex" xmlns:cx6="http://schemas.microsoft.com/office/drawing/2016/5/12/chartex" xmlns:cx7="http://schemas.microsoft.com/office/drawing/2016/5/13/chartex" xmlns:cx8="http://schemas.microsoft.com/office/drawing/2016/5/14/chartex" xmlns:mc="http://schemas.openxmlformats.org/markup-compatibility/2006" xmlns:aink="http://schemas.microsoft.com/office/drawing/2016/ink" xmlns:am3d="http://schemas.microsoft.com/office/drawing/2017/model3d" xmlns:o="urn:schemas-microsoft-com:office:office" xmlns:r="http://schemas.openxmlformats.org/officeDocument/2006/relationships" xmlns:m="http://schemas.openxmlformats.org/officeDocument/2006/math" xmlns:v="urn:schemas-microsoft-com:vml" xmlns:wp14="http://schemas.microsoft.com/office/word/2010/wordprocessingDrawing" xmlns:wp="http://schemas.openxmlformats.org/drawingml/2006/wordprocessingDrawing" xmlns:w10="urn:schemas-microsoft-com:office:word" xmlns:w="http://schemas.openxmlformats.org/wordprocessingml/2006/main" xmlns:w14="http://schemas.microsoft.com/office/word/2010/wordml" xmlns:w15="http://schemas.microsoft.com/office/word/2012/wordml" xmlns:w16cex="http://schemas.microsoft.com/office/word/2018/wordml/cex" xmlns:w16cid="http://schemas.microsoft.com/office/word/2016/wordml/cid" xmlns:w16="http://schemas.microsoft.com/office/word/2018/wordml" xmlns:w16se="http://schemas.microsoft.com/office/word/2015/wordml/symex" xmlns:wpg="http://schemas.microsoft.com/office/word/2010/wordprocessingGroup" xmlns:wpi="http://schemas.microsoft.com/office/word/2010/wordprocessingInk" xmlns:wne="http://schemas.microsoft.com/office/word/2006/wordml" xmlns:wps="http://schemas.microsoft.com/office/word/2010/wordprocessingShape" mc:Ignorable="w14 w15 w16se w16cid w16 w16cex wp14">
   <w:p>
     <w:pPr>
@@ -8047,26 +8335,11 @@
                         <w:p>
                           <w:pPr>
                             <w:spacing w:line="499" w:lineRule="exact"/>
-                            <w:ind w:left="20"/>
                             <w:rPr>
                               <w:b/>
                               <w:sz w:val="49"/>
                             </w:rPr>
                           </w:pPr>
-                          <w:r>
-                            <w:rPr>
-                              <w:b/>
-                              <w:sz w:val="49"/>
-                            </w:rPr>
-                            <w:t xml:space="preserve">Chapter </w:t>
-                          </w:r>
-                          <w:r>
-                            <w:rPr>
-                              <w:b/>
-                              <w:sz w:val="49"/>
-                            </w:rPr>
-                            <w:t>3</w:t>
-                          </w:r>
                         </w:p>
                       </w:txbxContent>
                     </wps:txbx>
@@ -8091,32 +8364,17 @@
               <v:stroke joinstyle="miter"/>
               <v:path gradientshapeok="t" o:connecttype="rect"/>
             </v:shapetype>
-            <v:shape id="Text Box 5" o:spid="_x0000_s1035" type="#_x0000_t202" style="position:absolute;margin-left:71pt;margin-top:144.05pt;width:124.9pt;height:26.85pt;z-index:-252349440;visibility:visible;mso-wrap-style:square;mso-width-percent:0;mso-height-percent:0;mso-wrap-distance-left:9pt;mso-wrap-distance-top:0;mso-wrap-distance-right:9pt;mso-wrap-distance-bottom:0;mso-position-horizontal:absolute;mso-position-horizontal-relative:page;mso-position-vertical:absolute;mso-position-vertical-relative:page;mso-width-percent:0;mso-height-percent:0;mso-width-relative:page;mso-height-relative:page;v-text-anchor:top" o:gfxdata="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" filled="f" stroked="f">
+            <v:shape id="Text Box 5" o:spid="_x0000_s1033" type="#_x0000_t202" style="position:absolute;margin-left:71pt;margin-top:144.05pt;width:124.9pt;height:26.85pt;z-index:-252349440;visibility:visible;mso-wrap-style:square;mso-width-percent:0;mso-height-percent:0;mso-wrap-distance-left:9pt;mso-wrap-distance-top:0;mso-wrap-distance-right:9pt;mso-wrap-distance-bottom:0;mso-position-horizontal:absolute;mso-position-horizontal-relative:page;mso-position-vertical:absolute;mso-position-vertical-relative:page;mso-width-percent:0;mso-height-percent:0;mso-width-relative:page;mso-height-relative:page;v-text-anchor:top" o:gfxdata="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" filled="f" stroked="f">
               <v:textbox inset="0,0,0,0">
                 <w:txbxContent>
                   <w:p>
                     <w:pPr>
                       <w:spacing w:line="499" w:lineRule="exact"/>
-                      <w:ind w:left="20"/>
                       <w:rPr>
                         <w:b/>
                         <w:sz w:val="49"/>
                       </w:rPr>
                     </w:pPr>
-                    <w:r>
-                      <w:rPr>
-                        <w:b/>
-                        <w:sz w:val="49"/>
-                      </w:rPr>
-                      <w:t xml:space="preserve">Chapter </w:t>
-                    </w:r>
-                    <w:r>
-                      <w:rPr>
-                        <w:b/>
-                        <w:sz w:val="49"/>
-                      </w:rPr>
-                      <w:t>3</w:t>
-                    </w:r>
                   </w:p>
                 </w:txbxContent>
               </v:textbox>
@@ -8130,7 +8388,7 @@
 </w:hdr>
 </file>
 
-<file path=word/header13.xml><?xml version="1.0" encoding="utf-8"?>
+<file path=word/header12.xml><?xml version="1.0" encoding="utf-8"?>
 <w:hdr xmlns:wpc="http://schemas.microsoft.com/office/word/2010/wordprocessingCanvas" xmlns:cx="http://schemas.microsoft.com/office/drawing/2014/chartex" xmlns:cx1="http://schemas.microsoft.com/office/drawing/2015/9/8/chartex" xmlns:cx2="http://schemas.microsoft.com/office/drawing/2015/10/21/chartex" xmlns:cx3="http://schemas.microsoft.com/office/drawing/2016/5/9/chartex" xmlns:cx4="http://schemas.microsoft.com/office/drawing/2016/5/10/chartex" xmlns:cx5="http://schemas.microsoft.com/office/drawing/2016/5/11/chartex" xmlns:cx6="http://schemas.microsoft.com/office/drawing/2016/5/12/chartex" xmlns:cx7="http://schemas.microsoft.com/office/drawing/2016/5/13/chartex" xmlns:cx8="http://schemas.microsoft.com/office/drawing/2016/5/14/chartex" xmlns:mc="http://schemas.openxmlformats.org/markup-compatibility/2006" xmlns:aink="http://schemas.microsoft.com/office/drawing/2016/ink" xmlns:am3d="http://schemas.microsoft.com/office/drawing/2017/model3d" xmlns:o="urn:schemas-microsoft-com:office:office" xmlns:r="http://schemas.openxmlformats.org/officeDocument/2006/relationships" xmlns:m="http://schemas.openxmlformats.org/officeDocument/2006/math" xmlns:v="urn:schemas-microsoft-com:vml" xmlns:wp14="http://schemas.microsoft.com/office/word/2010/wordprocessingDrawing" xmlns:wp="http://schemas.openxmlformats.org/drawingml/2006/wordprocessingDrawing" xmlns:w10="urn:schemas-microsoft-com:office:word" xmlns:w="http://schemas.openxmlformats.org/wordprocessingml/2006/main" xmlns:w14="http://schemas.microsoft.com/office/word/2010/wordml" xmlns:w15="http://schemas.microsoft.com/office/word/2012/wordml" xmlns:w16cex="http://schemas.microsoft.com/office/word/2018/wordml/cex" xmlns:w16cid="http://schemas.microsoft.com/office/word/2016/wordml/cid" xmlns:w16="http://schemas.microsoft.com/office/word/2018/wordml" xmlns:w16se="http://schemas.microsoft.com/office/word/2015/wordml/symex" xmlns:wpg="http://schemas.microsoft.com/office/word/2010/wordprocessingGroup" xmlns:wpi="http://schemas.microsoft.com/office/word/2010/wordprocessingInk" xmlns:wne="http://schemas.microsoft.com/office/word/2006/wordml" xmlns:wps="http://schemas.microsoft.com/office/word/2010/wordprocessingShape" mc:Ignorable="w14 w15 w16se w16cid w16 w16cex wp14">
   <w:p>
     <w:pPr>
@@ -8249,7 +8507,7 @@
               <v:stroke joinstyle="miter"/>
               <v:path gradientshapeok="t" o:connecttype="rect"/>
             </v:shapetype>
-            <v:shape id="Text Box 4" o:spid="_x0000_s1036" type="#_x0000_t202" style="position:absolute;margin-left:71pt;margin-top:144.05pt;width:124.9pt;height:26.85pt;z-index:-252348416;visibility:visible;mso-wrap-style:square;mso-width-percent:0;mso-height-percent:0;mso-wrap-distance-left:9pt;mso-wrap-distance-top:0;mso-wrap-distance-right:9pt;mso-wrap-distance-bottom:0;mso-position-horizontal:absolute;mso-position-horizontal-relative:page;mso-position-vertical:absolute;mso-position-vertical-relative:page;mso-width-percent:0;mso-height-percent:0;mso-width-relative:page;mso-height-relative:page;v-text-anchor:top" o:gfxdata="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" filled="f" stroked="f">
+            <v:shape id="Text Box 4" o:spid="_x0000_s1034" type="#_x0000_t202" style="position:absolute;margin-left:71pt;margin-top:144.05pt;width:124.9pt;height:26.85pt;z-index:-252348416;visibility:visible;mso-wrap-style:square;mso-width-percent:0;mso-height-percent:0;mso-wrap-distance-left:9pt;mso-wrap-distance-top:0;mso-wrap-distance-right:9pt;mso-wrap-distance-bottom:0;mso-position-horizontal:absolute;mso-position-horizontal-relative:page;mso-position-vertical:absolute;mso-position-vertical-relative:page;mso-width-percent:0;mso-height-percent:0;mso-width-relative:page;mso-height-relative:page;v-text-anchor:top" o:gfxdata="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" filled="f" stroked="f">
               <v:textbox inset="0,0,0,0">
                 <w:txbxContent>
                   <w:p>
@@ -8288,7 +8546,7 @@
 </w:hdr>
 </file>
 
-<file path=word/header14.xml><?xml version="1.0" encoding="utf-8"?>
+<file path=word/header13.xml><?xml version="1.0" encoding="utf-8"?>
 <w:hdr xmlns:wpc="http://schemas.microsoft.com/office/word/2010/wordprocessingCanvas" xmlns:cx="http://schemas.microsoft.com/office/drawing/2014/chartex" xmlns:cx1="http://schemas.microsoft.com/office/drawing/2015/9/8/chartex" xmlns:cx2="http://schemas.microsoft.com/office/drawing/2015/10/21/chartex" xmlns:cx3="http://schemas.microsoft.com/office/drawing/2016/5/9/chartex" xmlns:cx4="http://schemas.microsoft.com/office/drawing/2016/5/10/chartex" xmlns:cx5="http://schemas.microsoft.com/office/drawing/2016/5/11/chartex" xmlns:cx6="http://schemas.microsoft.com/office/drawing/2016/5/12/chartex" xmlns:cx7="http://schemas.microsoft.com/office/drawing/2016/5/13/chartex" xmlns:cx8="http://schemas.microsoft.com/office/drawing/2016/5/14/chartex" xmlns:mc="http://schemas.openxmlformats.org/markup-compatibility/2006" xmlns:aink="http://schemas.microsoft.com/office/drawing/2016/ink" xmlns:am3d="http://schemas.microsoft.com/office/drawing/2017/model3d" xmlns:o="urn:schemas-microsoft-com:office:office" xmlns:r="http://schemas.openxmlformats.org/officeDocument/2006/relationships" xmlns:m="http://schemas.openxmlformats.org/officeDocument/2006/math" xmlns:v="urn:schemas-microsoft-com:vml" xmlns:wp14="http://schemas.microsoft.com/office/word/2010/wordprocessingDrawing" xmlns:wp="http://schemas.openxmlformats.org/drawingml/2006/wordprocessingDrawing" xmlns:w10="urn:schemas-microsoft-com:office:word" xmlns:w="http://schemas.openxmlformats.org/wordprocessingml/2006/main" xmlns:w14="http://schemas.microsoft.com/office/word/2010/wordml" xmlns:w15="http://schemas.microsoft.com/office/word/2012/wordml" xmlns:w16cex="http://schemas.microsoft.com/office/word/2018/wordml/cex" xmlns:w16cid="http://schemas.microsoft.com/office/word/2016/wordml/cid" xmlns:w16="http://schemas.microsoft.com/office/word/2018/wordml" xmlns:w16se="http://schemas.microsoft.com/office/word/2015/wordml/symex" xmlns:wpg="http://schemas.microsoft.com/office/word/2010/wordprocessingGroup" xmlns:wpi="http://schemas.microsoft.com/office/word/2010/wordprocessingInk" xmlns:wne="http://schemas.microsoft.com/office/word/2006/wordml" xmlns:wps="http://schemas.microsoft.com/office/word/2010/wordprocessingShape" mc:Ignorable="w14 w15 w16se w16cid w16 w16cex wp14">
   <w:p>
     <w:pPr>
@@ -8407,7 +8665,7 @@
               <v:stroke joinstyle="miter"/>
               <v:path gradientshapeok="t" o:connecttype="rect"/>
             </v:shapetype>
-            <v:shape id="Text Box 3" o:spid="_x0000_s1037" type="#_x0000_t202" style="position:absolute;margin-left:71pt;margin-top:144.05pt;width:124.9pt;height:26.85pt;z-index:-252347392;visibility:visible;mso-wrap-style:square;mso-width-percent:0;mso-height-percent:0;mso-wrap-distance-left:9pt;mso-wrap-distance-top:0;mso-wrap-distance-right:9pt;mso-wrap-distance-bottom:0;mso-position-horizontal:absolute;mso-position-horizontal-relative:page;mso-position-vertical:absolute;mso-position-vertical-relative:page;mso-width-percent:0;mso-height-percent:0;mso-width-relative:page;mso-height-relative:page;v-text-anchor:top" o:gfxdata="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" filled="f" stroked="f">
+            <v:shape id="Text Box 3" o:spid="_x0000_s1035" type="#_x0000_t202" style="position:absolute;margin-left:71pt;margin-top:144.05pt;width:124.9pt;height:26.85pt;z-index:-252347392;visibility:visible;mso-wrap-style:square;mso-width-percent:0;mso-height-percent:0;mso-wrap-distance-left:9pt;mso-wrap-distance-top:0;mso-wrap-distance-right:9pt;mso-wrap-distance-bottom:0;mso-position-horizontal:absolute;mso-position-horizontal-relative:page;mso-position-vertical:absolute;mso-position-vertical-relative:page;mso-width-percent:0;mso-height-percent:0;mso-width-relative:page;mso-height-relative:page;v-text-anchor:top" o:gfxdata="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" filled="f" stroked="f">
               <v:textbox inset="0,0,0,0">
                 <w:txbxContent>
                   <w:p>
@@ -8446,7 +8704,7 @@
 </w:hdr>
 </file>
 
-<file path=word/header15.xml><?xml version="1.0" encoding="utf-8"?>
+<file path=word/header14.xml><?xml version="1.0" encoding="utf-8"?>
 <w:hdr xmlns:wpc="http://schemas.microsoft.com/office/word/2010/wordprocessingCanvas" xmlns:cx="http://schemas.microsoft.com/office/drawing/2014/chartex" xmlns:cx1="http://schemas.microsoft.com/office/drawing/2015/9/8/chartex" xmlns:cx2="http://schemas.microsoft.com/office/drawing/2015/10/21/chartex" xmlns:cx3="http://schemas.microsoft.com/office/drawing/2016/5/9/chartex" xmlns:cx4="http://schemas.microsoft.com/office/drawing/2016/5/10/chartex" xmlns:cx5="http://schemas.microsoft.com/office/drawing/2016/5/11/chartex" xmlns:cx6="http://schemas.microsoft.com/office/drawing/2016/5/12/chartex" xmlns:cx7="http://schemas.microsoft.com/office/drawing/2016/5/13/chartex" xmlns:cx8="http://schemas.microsoft.com/office/drawing/2016/5/14/chartex" xmlns:mc="http://schemas.openxmlformats.org/markup-compatibility/2006" xmlns:aink="http://schemas.microsoft.com/office/drawing/2016/ink" xmlns:am3d="http://schemas.microsoft.com/office/drawing/2017/model3d" xmlns:o="urn:schemas-microsoft-com:office:office" xmlns:r="http://schemas.openxmlformats.org/officeDocument/2006/relationships" xmlns:m="http://schemas.openxmlformats.org/officeDocument/2006/math" xmlns:v="urn:schemas-microsoft-com:vml" xmlns:wp14="http://schemas.microsoft.com/office/word/2010/wordprocessingDrawing" xmlns:wp="http://schemas.openxmlformats.org/drawingml/2006/wordprocessingDrawing" xmlns:w10="urn:schemas-microsoft-com:office:word" xmlns:w="http://schemas.openxmlformats.org/wordprocessingml/2006/main" xmlns:w14="http://schemas.microsoft.com/office/word/2010/wordml" xmlns:w15="http://schemas.microsoft.com/office/word/2012/wordml" xmlns:w16cex="http://schemas.microsoft.com/office/word/2018/wordml/cex" xmlns:w16cid="http://schemas.microsoft.com/office/word/2016/wordml/cid" xmlns:w16="http://schemas.microsoft.com/office/word/2018/wordml" xmlns:w16se="http://schemas.microsoft.com/office/word/2015/wordml/symex" xmlns:wpg="http://schemas.microsoft.com/office/word/2010/wordprocessingGroup" xmlns:wpi="http://schemas.microsoft.com/office/word/2010/wordprocessingInk" xmlns:wne="http://schemas.microsoft.com/office/word/2006/wordml" xmlns:wps="http://schemas.microsoft.com/office/word/2010/wordprocessingShape" mc:Ignorable="w14 w15 w16se w16cid w16 w16cex wp14">
   <w:p>
     <w:pPr>
@@ -8559,7 +8817,7 @@
               <v:stroke joinstyle="miter"/>
               <v:path gradientshapeok="t" o:connecttype="rect"/>
             </v:shapetype>
-            <v:shape id="Text Box 2" o:spid="_x0000_s1038" type="#_x0000_t202" style="position:absolute;margin-left:71pt;margin-top:144.05pt;width:158.45pt;height:26.85pt;z-index:-252346368;visibility:visible;mso-wrap-style:square;mso-width-percent:0;mso-height-percent:0;mso-wrap-distance-left:9pt;mso-wrap-distance-top:0;mso-wrap-distance-right:9pt;mso-wrap-distance-bottom:0;mso-position-horizontal:absolute;mso-position-horizontal-relative:page;mso-position-vertical:absolute;mso-position-vertical-relative:page;mso-width-percent:0;mso-height-percent:0;mso-width-relative:page;mso-height-relative:page;v-text-anchor:top" o:gfxdata="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" filled="f" stroked="f">
+            <v:shape id="Text Box 2" o:spid="_x0000_s1036" type="#_x0000_t202" style="position:absolute;margin-left:71pt;margin-top:144.05pt;width:158.45pt;height:26.85pt;z-index:-252346368;visibility:visible;mso-wrap-style:square;mso-width-percent:0;mso-height-percent:0;mso-wrap-distance-left:9pt;mso-wrap-distance-top:0;mso-wrap-distance-right:9pt;mso-wrap-distance-bottom:0;mso-position-horizontal:absolute;mso-position-horizontal-relative:page;mso-position-vertical:absolute;mso-position-vertical-relative:page;mso-width-percent:0;mso-height-percent:0;mso-width-relative:page;mso-height-relative:page;v-text-anchor:top" o:gfxdata="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" filled="f" stroked="f">
               <v:textbox inset="0,0,0,0">
                 <w:txbxContent>
                   <w:p>
@@ -8592,6 +8850,20 @@
 </w:hdr>
 </file>
 
+<file path=word/header15.xml><?xml version="1.0" encoding="utf-8"?>
+<w:hdr xmlns:wpc="http://schemas.microsoft.com/office/word/2010/wordprocessingCanvas" xmlns:cx="http://schemas.microsoft.com/office/drawing/2014/chartex" xmlns:cx1="http://schemas.microsoft.com/office/drawing/2015/9/8/chartex" xmlns:cx2="http://schemas.microsoft.com/office/drawing/2015/10/21/chartex" xmlns:cx3="http://schemas.microsoft.com/office/drawing/2016/5/9/chartex" xmlns:cx4="http://schemas.microsoft.com/office/drawing/2016/5/10/chartex" xmlns:cx5="http://schemas.microsoft.com/office/drawing/2016/5/11/chartex" xmlns:cx6="http://schemas.microsoft.com/office/drawing/2016/5/12/chartex" xmlns:cx7="http://schemas.microsoft.com/office/drawing/2016/5/13/chartex" xmlns:cx8="http://schemas.microsoft.com/office/drawing/2016/5/14/chartex" xmlns:mc="http://schemas.openxmlformats.org/markup-compatibility/2006" xmlns:aink="http://schemas.microsoft.com/office/drawing/2016/ink" xmlns:am3d="http://schemas.microsoft.com/office/drawing/2017/model3d" xmlns:o="urn:schemas-microsoft-com:office:office" xmlns:r="http://schemas.openxmlformats.org/officeDocument/2006/relationships" xmlns:m="http://schemas.openxmlformats.org/officeDocument/2006/math" xmlns:v="urn:schemas-microsoft-com:vml" xmlns:wp14="http://schemas.microsoft.com/office/word/2010/wordprocessingDrawing" xmlns:wp="http://schemas.openxmlformats.org/drawingml/2006/wordprocessingDrawing" xmlns:w10="urn:schemas-microsoft-com:office:word" xmlns:w="http://schemas.openxmlformats.org/wordprocessingml/2006/main" xmlns:w14="http://schemas.microsoft.com/office/word/2010/wordml" xmlns:w15="http://schemas.microsoft.com/office/word/2012/wordml" xmlns:w16cex="http://schemas.microsoft.com/office/word/2018/wordml/cex" xmlns:w16cid="http://schemas.microsoft.com/office/word/2016/wordml/cid" xmlns:w16="http://schemas.microsoft.com/office/word/2018/wordml" xmlns:w16se="http://schemas.microsoft.com/office/word/2015/wordml/symex" xmlns:wpg="http://schemas.microsoft.com/office/word/2010/wordprocessingGroup" xmlns:wpi="http://schemas.microsoft.com/office/word/2010/wordprocessingInk" xmlns:wne="http://schemas.microsoft.com/office/word/2006/wordml" xmlns:wps="http://schemas.microsoft.com/office/word/2010/wordprocessingShape" mc:Ignorable="w14 w15 w16se w16cid w16 w16cex wp14">
+  <w:p>
+    <w:pPr>
+      <w:pStyle w:val="BodyText"/>
+      <w:spacing w:line="14" w:lineRule="auto"/>
+      <w:rPr>
+        <w:sz w:val="2"/>
+      </w:rPr>
+    </w:pPr>
+  </w:p>
+</w:hdr>
+</file>
+
 <file path=word/header16.xml><?xml version="1.0" encoding="utf-8"?>
 <w:hdr xmlns:wpc="http://schemas.microsoft.com/office/word/2010/wordprocessingCanvas" xmlns:cx="http://schemas.microsoft.com/office/drawing/2014/chartex" xmlns:cx1="http://schemas.microsoft.com/office/drawing/2015/9/8/chartex" xmlns:cx2="http://schemas.microsoft.com/office/drawing/2015/10/21/chartex" xmlns:cx3="http://schemas.microsoft.com/office/drawing/2016/5/9/chartex" xmlns:cx4="http://schemas.microsoft.com/office/drawing/2016/5/10/chartex" xmlns:cx5="http://schemas.microsoft.com/office/drawing/2016/5/11/chartex" xmlns:cx6="http://schemas.microsoft.com/office/drawing/2016/5/12/chartex" xmlns:cx7="http://schemas.microsoft.com/office/drawing/2016/5/13/chartex" xmlns:cx8="http://schemas.microsoft.com/office/drawing/2016/5/14/chartex" xmlns:mc="http://schemas.openxmlformats.org/markup-compatibility/2006" xmlns:aink="http://schemas.microsoft.com/office/drawing/2016/ink" xmlns:am3d="http://schemas.microsoft.com/office/drawing/2017/model3d" xmlns:o="urn:schemas-microsoft-com:office:office" xmlns:r="http://schemas.openxmlformats.org/officeDocument/2006/relationships" xmlns:m="http://schemas.openxmlformats.org/officeDocument/2006/math" xmlns:v="urn:schemas-microsoft-com:vml" xmlns:wp14="http://schemas.microsoft.com/office/word/2010/wordprocessingDrawing" xmlns:wp="http://schemas.openxmlformats.org/drawingml/2006/wordprocessingDrawing" xmlns:w10="urn:schemas-microsoft-com:office:word" xmlns:w="http://schemas.openxmlformats.org/wordprocessingml/2006/main" xmlns:w14="http://schemas.microsoft.com/office/word/2010/wordml" xmlns:w15="http://schemas.microsoft.com/office/word/2012/wordml" xmlns:w16cex="http://schemas.microsoft.com/office/word/2018/wordml/cex" xmlns:w16cid="http://schemas.microsoft.com/office/word/2016/wordml/cid" xmlns:w16="http://schemas.microsoft.com/office/word/2018/wordml" xmlns:w16se="http://schemas.microsoft.com/office/word/2015/wordml/symex" xmlns:wpg="http://schemas.microsoft.com/office/word/2010/wordprocessingGroup" xmlns:wpi="http://schemas.microsoft.com/office/word/2010/wordprocessingInk" xmlns:wne="http://schemas.microsoft.com/office/word/2006/wordml" xmlns:wps="http://schemas.microsoft.com/office/word/2010/wordprocessingShape" mc:Ignorable="w14 w15 w16se w16cid w16 w16cex wp14">
   <w:p>
@@ -8607,20 +8879,6 @@
 </file>
 
 <file path=word/header17.xml><?xml version="1.0" encoding="utf-8"?>
-<w:hdr xmlns:wpc="http://schemas.microsoft.com/office/word/2010/wordprocessingCanvas" xmlns:cx="http://schemas.microsoft.com/office/drawing/2014/chartex" xmlns:cx1="http://schemas.microsoft.com/office/drawing/2015/9/8/chartex" xmlns:cx2="http://schemas.microsoft.com/office/drawing/2015/10/21/chartex" xmlns:cx3="http://schemas.microsoft.com/office/drawing/2016/5/9/chartex" xmlns:cx4="http://schemas.microsoft.com/office/drawing/2016/5/10/chartex" xmlns:cx5="http://schemas.microsoft.com/office/drawing/2016/5/11/chartex" xmlns:cx6="http://schemas.microsoft.com/office/drawing/2016/5/12/chartex" xmlns:cx7="http://schemas.microsoft.com/office/drawing/2016/5/13/chartex" xmlns:cx8="http://schemas.microsoft.com/office/drawing/2016/5/14/chartex" xmlns:mc="http://schemas.openxmlformats.org/markup-compatibility/2006" xmlns:aink="http://schemas.microsoft.com/office/drawing/2016/ink" xmlns:am3d="http://schemas.microsoft.com/office/drawing/2017/model3d" xmlns:o="urn:schemas-microsoft-com:office:office" xmlns:r="http://schemas.openxmlformats.org/officeDocument/2006/relationships" xmlns:m="http://schemas.openxmlformats.org/officeDocument/2006/math" xmlns:v="urn:schemas-microsoft-com:vml" xmlns:wp14="http://schemas.microsoft.com/office/word/2010/wordprocessingDrawing" xmlns:wp="http://schemas.openxmlformats.org/drawingml/2006/wordprocessingDrawing" xmlns:w10="urn:schemas-microsoft-com:office:word" xmlns:w="http://schemas.openxmlformats.org/wordprocessingml/2006/main" xmlns:w14="http://schemas.microsoft.com/office/word/2010/wordml" xmlns:w15="http://schemas.microsoft.com/office/word/2012/wordml" xmlns:w16cex="http://schemas.microsoft.com/office/word/2018/wordml/cex" xmlns:w16cid="http://schemas.microsoft.com/office/word/2016/wordml/cid" xmlns:w16="http://schemas.microsoft.com/office/word/2018/wordml" xmlns:w16se="http://schemas.microsoft.com/office/word/2015/wordml/symex" xmlns:wpg="http://schemas.microsoft.com/office/word/2010/wordprocessingGroup" xmlns:wpi="http://schemas.microsoft.com/office/word/2010/wordprocessingInk" xmlns:wne="http://schemas.microsoft.com/office/word/2006/wordml" xmlns:wps="http://schemas.microsoft.com/office/word/2010/wordprocessingShape" mc:Ignorable="w14 w15 w16se w16cid w16 w16cex wp14">
-  <w:p>
-    <w:pPr>
-      <w:pStyle w:val="BodyText"/>
-      <w:spacing w:line="14" w:lineRule="auto"/>
-      <w:rPr>
-        <w:sz w:val="2"/>
-      </w:rPr>
-    </w:pPr>
-  </w:p>
-</w:hdr>
-</file>
-
-<file path=word/header18.xml><?xml version="1.0" encoding="utf-8"?>
 <w:hdr xmlns:wpc="http://schemas.microsoft.com/office/word/2010/wordprocessingCanvas" xmlns:cx="http://schemas.microsoft.com/office/drawing/2014/chartex" xmlns:cx1="http://schemas.microsoft.com/office/drawing/2015/9/8/chartex" xmlns:cx2="http://schemas.microsoft.com/office/drawing/2015/10/21/chartex" xmlns:cx3="http://schemas.microsoft.com/office/drawing/2016/5/9/chartex" xmlns:cx4="http://schemas.microsoft.com/office/drawing/2016/5/10/chartex" xmlns:cx5="http://schemas.microsoft.com/office/drawing/2016/5/11/chartex" xmlns:cx6="http://schemas.microsoft.com/office/drawing/2016/5/12/chartex" xmlns:cx7="http://schemas.microsoft.com/office/drawing/2016/5/13/chartex" xmlns:cx8="http://schemas.microsoft.com/office/drawing/2016/5/14/chartex" xmlns:mc="http://schemas.openxmlformats.org/markup-compatibility/2006" xmlns:aink="http://schemas.microsoft.com/office/drawing/2016/ink" xmlns:am3d="http://schemas.microsoft.com/office/drawing/2017/model3d" xmlns:o="urn:schemas-microsoft-com:office:office" xmlns:r="http://schemas.openxmlformats.org/officeDocument/2006/relationships" xmlns:m="http://schemas.openxmlformats.org/officeDocument/2006/math" xmlns:v="urn:schemas-microsoft-com:vml" xmlns:wp14="http://schemas.microsoft.com/office/word/2010/wordprocessingDrawing" xmlns:wp="http://schemas.openxmlformats.org/drawingml/2006/wordprocessingDrawing" xmlns:w10="urn:schemas-microsoft-com:office:word" xmlns:w="http://schemas.openxmlformats.org/wordprocessingml/2006/main" xmlns:w14="http://schemas.microsoft.com/office/word/2010/wordml" xmlns:w15="http://schemas.microsoft.com/office/word/2012/wordml" xmlns:w16cex="http://schemas.microsoft.com/office/word/2018/wordml/cex" xmlns:w16cid="http://schemas.microsoft.com/office/word/2016/wordml/cid" xmlns:w16="http://schemas.microsoft.com/office/word/2018/wordml" xmlns:w16se="http://schemas.microsoft.com/office/word/2015/wordml/symex" xmlns:wpg="http://schemas.microsoft.com/office/word/2010/wordprocessingGroup" xmlns:wpi="http://schemas.microsoft.com/office/word/2010/wordprocessingInk" xmlns:wne="http://schemas.microsoft.com/office/word/2006/wordml" xmlns:wps="http://schemas.microsoft.com/office/word/2010/wordprocessingShape" mc:Ignorable="w14 w15 w16se w16cid w16 w16cex wp14">
   <w:p>
     <w:pPr>
@@ -9570,6 +9828,96 @@
     </w:lvl>
   </w:abstractNum>
   <w:abstractNum w:abstractNumId="1" w15:restartNumberingAfterBreak="0">
+    <w:nsid w:val="314A244C"/>
+    <w:multiLevelType w:val="hybridMultilevel"/>
+    <w:tmpl w:val="1442A26E"/>
+    <w:lvl w:ilvl="0" w:tplc="3F6C5DB2">
+      <w:start w:val="1"/>
+      <w:numFmt w:val="upperLetter"/>
+      <w:lvlText w:val="%1)"/>
+      <w:lvlJc w:val="left"/>
+      <w:pPr>
+        <w:ind w:left="720" w:hanging="360"/>
+      </w:pPr>
+      <w:rPr>
+        <w:rFonts w:hint="default"/>
+        <w:b/>
+      </w:rPr>
+    </w:lvl>
+    <w:lvl w:ilvl="1" w:tplc="04090019" w:tentative="1">
+      <w:start w:val="1"/>
+      <w:numFmt w:val="lowerLetter"/>
+      <w:lvlText w:val="%2."/>
+      <w:lvlJc w:val="left"/>
+      <w:pPr>
+        <w:ind w:left="1440" w:hanging="360"/>
+      </w:pPr>
+    </w:lvl>
+    <w:lvl w:ilvl="2" w:tplc="0409001B" w:tentative="1">
+      <w:start w:val="1"/>
+      <w:numFmt w:val="lowerRoman"/>
+      <w:lvlText w:val="%3."/>
+      <w:lvlJc w:val="right"/>
+      <w:pPr>
+        <w:ind w:left="2160" w:hanging="180"/>
+      </w:pPr>
+    </w:lvl>
+    <w:lvl w:ilvl="3" w:tplc="0409000F" w:tentative="1">
+      <w:start w:val="1"/>
+      <w:numFmt w:val="decimal"/>
+      <w:lvlText w:val="%4."/>
+      <w:lvlJc w:val="left"/>
+      <w:pPr>
+        <w:ind w:left="2880" w:hanging="360"/>
+      </w:pPr>
+    </w:lvl>
+    <w:lvl w:ilvl="4" w:tplc="04090019" w:tentative="1">
+      <w:start w:val="1"/>
+      <w:numFmt w:val="lowerLetter"/>
+      <w:lvlText w:val="%5."/>
+      <w:lvlJc w:val="left"/>
+      <w:pPr>
+        <w:ind w:left="3600" w:hanging="360"/>
+      </w:pPr>
+    </w:lvl>
+    <w:lvl w:ilvl="5" w:tplc="0409001B" w:tentative="1">
+      <w:start w:val="1"/>
+      <w:numFmt w:val="lowerRoman"/>
+      <w:lvlText w:val="%6."/>
+      <w:lvlJc w:val="right"/>
+      <w:pPr>
+        <w:ind w:left="4320" w:hanging="180"/>
+      </w:pPr>
+    </w:lvl>
+    <w:lvl w:ilvl="6" w:tplc="0409000F" w:tentative="1">
+      <w:start w:val="1"/>
+      <w:numFmt w:val="decimal"/>
+      <w:lvlText w:val="%7."/>
+      <w:lvlJc w:val="left"/>
+      <w:pPr>
+        <w:ind w:left="5040" w:hanging="360"/>
+      </w:pPr>
+    </w:lvl>
+    <w:lvl w:ilvl="7" w:tplc="04090019" w:tentative="1">
+      <w:start w:val="1"/>
+      <w:numFmt w:val="lowerLetter"/>
+      <w:lvlText w:val="%8."/>
+      <w:lvlJc w:val="left"/>
+      <w:pPr>
+        <w:ind w:left="5760" w:hanging="360"/>
+      </w:pPr>
+    </w:lvl>
+    <w:lvl w:ilvl="8" w:tplc="0409001B" w:tentative="1">
+      <w:start w:val="1"/>
+      <w:numFmt w:val="lowerRoman"/>
+      <w:lvlText w:val="%9."/>
+      <w:lvlJc w:val="right"/>
+      <w:pPr>
+        <w:ind w:left="6480" w:hanging="180"/>
+      </w:pPr>
+    </w:lvl>
+  </w:abstractNum>
+  <w:abstractNum w:abstractNumId="2" w15:restartNumberingAfterBreak="0">
     <w:nsid w:val="33B85B80"/>
     <w:multiLevelType w:val="hybridMultilevel"/>
     <w:tmpl w:val="888CC8A0"/>
@@ -9658,7 +10006,97 @@
       </w:pPr>
     </w:lvl>
   </w:abstractNum>
-  <w:abstractNum w:abstractNumId="2" w15:restartNumberingAfterBreak="0">
+  <w:abstractNum w:abstractNumId="3" w15:restartNumberingAfterBreak="0">
+    <w:nsid w:val="367149F1"/>
+    <w:multiLevelType w:val="hybridMultilevel"/>
+    <w:tmpl w:val="02B88684"/>
+    <w:lvl w:ilvl="0" w:tplc="8A2087B8">
+      <w:start w:val="1"/>
+      <w:numFmt w:val="decimal"/>
+      <w:lvlText w:val="%1)"/>
+      <w:lvlJc w:val="left"/>
+      <w:pPr>
+        <w:ind w:left="720" w:hanging="360"/>
+      </w:pPr>
+      <w:rPr>
+        <w:rFonts w:hint="default"/>
+        <w:b/>
+      </w:rPr>
+    </w:lvl>
+    <w:lvl w:ilvl="1" w:tplc="04090019" w:tentative="1">
+      <w:start w:val="1"/>
+      <w:numFmt w:val="lowerLetter"/>
+      <w:lvlText w:val="%2."/>
+      <w:lvlJc w:val="left"/>
+      <w:pPr>
+        <w:ind w:left="1440" w:hanging="360"/>
+      </w:pPr>
+    </w:lvl>
+    <w:lvl w:ilvl="2" w:tplc="0409001B" w:tentative="1">
+      <w:start w:val="1"/>
+      <w:numFmt w:val="lowerRoman"/>
+      <w:lvlText w:val="%3."/>
+      <w:lvlJc w:val="right"/>
+      <w:pPr>
+        <w:ind w:left="2160" w:hanging="180"/>
+      </w:pPr>
+    </w:lvl>
+    <w:lvl w:ilvl="3" w:tplc="0409000F" w:tentative="1">
+      <w:start w:val="1"/>
+      <w:numFmt w:val="decimal"/>
+      <w:lvlText w:val="%4."/>
+      <w:lvlJc w:val="left"/>
+      <w:pPr>
+        <w:ind w:left="2880" w:hanging="360"/>
+      </w:pPr>
+    </w:lvl>
+    <w:lvl w:ilvl="4" w:tplc="04090019" w:tentative="1">
+      <w:start w:val="1"/>
+      <w:numFmt w:val="lowerLetter"/>
+      <w:lvlText w:val="%5."/>
+      <w:lvlJc w:val="left"/>
+      <w:pPr>
+        <w:ind w:left="3600" w:hanging="360"/>
+      </w:pPr>
+    </w:lvl>
+    <w:lvl w:ilvl="5" w:tplc="0409001B" w:tentative="1">
+      <w:start w:val="1"/>
+      <w:numFmt w:val="lowerRoman"/>
+      <w:lvlText w:val="%6."/>
+      <w:lvlJc w:val="right"/>
+      <w:pPr>
+        <w:ind w:left="4320" w:hanging="180"/>
+      </w:pPr>
+    </w:lvl>
+    <w:lvl w:ilvl="6" w:tplc="0409000F" w:tentative="1">
+      <w:start w:val="1"/>
+      <w:numFmt w:val="decimal"/>
+      <w:lvlText w:val="%7."/>
+      <w:lvlJc w:val="left"/>
+      <w:pPr>
+        <w:ind w:left="5040" w:hanging="360"/>
+      </w:pPr>
+    </w:lvl>
+    <w:lvl w:ilvl="7" w:tplc="04090019" w:tentative="1">
+      <w:start w:val="1"/>
+      <w:numFmt w:val="lowerLetter"/>
+      <w:lvlText w:val="%8."/>
+      <w:lvlJc w:val="left"/>
+      <w:pPr>
+        <w:ind w:left="5760" w:hanging="360"/>
+      </w:pPr>
+    </w:lvl>
+    <w:lvl w:ilvl="8" w:tplc="0409001B" w:tentative="1">
+      <w:start w:val="1"/>
+      <w:numFmt w:val="lowerRoman"/>
+      <w:lvlText w:val="%9."/>
+      <w:lvlJc w:val="right"/>
+      <w:pPr>
+        <w:ind w:left="6480" w:hanging="180"/>
+      </w:pPr>
+    </w:lvl>
+  </w:abstractNum>
+  <w:abstractNum w:abstractNumId="4" w15:restartNumberingAfterBreak="0">
     <w:nsid w:val="3CE615E3"/>
     <w:multiLevelType w:val="hybridMultilevel"/>
     <w:tmpl w:val="98D2198E"/>
@@ -9784,7 +10222,7 @@
       </w:rPr>
     </w:lvl>
   </w:abstractNum>
-  <w:abstractNum w:abstractNumId="3" w15:restartNumberingAfterBreak="0">
+  <w:abstractNum w:abstractNumId="5" w15:restartNumberingAfterBreak="0">
     <w:nsid w:val="41552E83"/>
     <w:multiLevelType w:val="hybridMultilevel"/>
     <w:tmpl w:val="25BAB7DA"/>
@@ -9903,7 +10341,7 @@
       </w:rPr>
     </w:lvl>
   </w:abstractNum>
-  <w:abstractNum w:abstractNumId="4" w15:restartNumberingAfterBreak="0">
+  <w:abstractNum w:abstractNumId="6" w15:restartNumberingAfterBreak="0">
     <w:nsid w:val="45E80828"/>
     <w:multiLevelType w:val="hybridMultilevel"/>
     <w:tmpl w:val="16A883F4"/>
@@ -10020,7 +10458,209 @@
       </w:rPr>
     </w:lvl>
   </w:abstractNum>
-  <w:abstractNum w:abstractNumId="5" w15:restartNumberingAfterBreak="0">
+  <w:abstractNum w:abstractNumId="7" w15:restartNumberingAfterBreak="0">
+    <w:nsid w:val="59A60E8C"/>
+    <w:multiLevelType w:val="hybridMultilevel"/>
+    <w:tmpl w:val="6AEC610E"/>
+    <w:lvl w:ilvl="0" w:tplc="4009000B">
+      <w:start w:val="1"/>
+      <w:numFmt w:val="bullet"/>
+      <w:lvlText w:val=""/>
+      <w:lvlJc w:val="left"/>
+      <w:pPr>
+        <w:ind w:left="720" w:hanging="360"/>
+      </w:pPr>
+      <w:rPr>
+        <w:rFonts w:ascii="Wingdings" w:hAnsi="Wingdings" w:hint="default"/>
+      </w:rPr>
+    </w:lvl>
+    <w:lvl w:ilvl="1" w:tplc="40090003" w:tentative="1">
+      <w:start w:val="1"/>
+      <w:numFmt w:val="bullet"/>
+      <w:lvlText w:val="o"/>
+      <w:lvlJc w:val="left"/>
+      <w:pPr>
+        <w:ind w:left="1440" w:hanging="360"/>
+      </w:pPr>
+      <w:rPr>
+        <w:rFonts w:ascii="Courier New" w:hAnsi="Courier New" w:cs="Courier New" w:hint="default"/>
+      </w:rPr>
+    </w:lvl>
+    <w:lvl w:ilvl="2" w:tplc="40090005" w:tentative="1">
+      <w:start w:val="1"/>
+      <w:numFmt w:val="bullet"/>
+      <w:lvlText w:val=""/>
+      <w:lvlJc w:val="left"/>
+      <w:pPr>
+        <w:ind w:left="2160" w:hanging="360"/>
+      </w:pPr>
+      <w:rPr>
+        <w:rFonts w:ascii="Wingdings" w:hAnsi="Wingdings" w:hint="default"/>
+      </w:rPr>
+    </w:lvl>
+    <w:lvl w:ilvl="3" w:tplc="40090001" w:tentative="1">
+      <w:start w:val="1"/>
+      <w:numFmt w:val="bullet"/>
+      <w:lvlText w:val=""/>
+      <w:lvlJc w:val="left"/>
+      <w:pPr>
+        <w:ind w:left="2880" w:hanging="360"/>
+      </w:pPr>
+      <w:rPr>
+        <w:rFonts w:ascii="Symbol" w:hAnsi="Symbol" w:hint="default"/>
+      </w:rPr>
+    </w:lvl>
+    <w:lvl w:ilvl="4" w:tplc="40090003" w:tentative="1">
+      <w:start w:val="1"/>
+      <w:numFmt w:val="bullet"/>
+      <w:lvlText w:val="o"/>
+      <w:lvlJc w:val="left"/>
+      <w:pPr>
+        <w:ind w:left="3600" w:hanging="360"/>
+      </w:pPr>
+      <w:rPr>
+        <w:rFonts w:ascii="Courier New" w:hAnsi="Courier New" w:cs="Courier New" w:hint="default"/>
+      </w:rPr>
+    </w:lvl>
+    <w:lvl w:ilvl="5" w:tplc="40090005" w:tentative="1">
+      <w:start w:val="1"/>
+      <w:numFmt w:val="bullet"/>
+      <w:lvlText w:val=""/>
+      <w:lvlJc w:val="left"/>
+      <w:pPr>
+        <w:ind w:left="4320" w:hanging="360"/>
+      </w:pPr>
+      <w:rPr>
+        <w:rFonts w:ascii="Wingdings" w:hAnsi="Wingdings" w:hint="default"/>
+      </w:rPr>
+    </w:lvl>
+    <w:lvl w:ilvl="6" w:tplc="40090001" w:tentative="1">
+      <w:start w:val="1"/>
+      <w:numFmt w:val="bullet"/>
+      <w:lvlText w:val=""/>
+      <w:lvlJc w:val="left"/>
+      <w:pPr>
+        <w:ind w:left="5040" w:hanging="360"/>
+      </w:pPr>
+      <w:rPr>
+        <w:rFonts w:ascii="Symbol" w:hAnsi="Symbol" w:hint="default"/>
+      </w:rPr>
+    </w:lvl>
+    <w:lvl w:ilvl="7" w:tplc="40090003" w:tentative="1">
+      <w:start w:val="1"/>
+      <w:numFmt w:val="bullet"/>
+      <w:lvlText w:val="o"/>
+      <w:lvlJc w:val="left"/>
+      <w:pPr>
+        <w:ind w:left="5760" w:hanging="360"/>
+      </w:pPr>
+      <w:rPr>
+        <w:rFonts w:ascii="Courier New" w:hAnsi="Courier New" w:cs="Courier New" w:hint="default"/>
+      </w:rPr>
+    </w:lvl>
+    <w:lvl w:ilvl="8" w:tplc="40090005" w:tentative="1">
+      <w:start w:val="1"/>
+      <w:numFmt w:val="bullet"/>
+      <w:lvlText w:val=""/>
+      <w:lvlJc w:val="left"/>
+      <w:pPr>
+        <w:ind w:left="6480" w:hanging="360"/>
+      </w:pPr>
+      <w:rPr>
+        <w:rFonts w:ascii="Wingdings" w:hAnsi="Wingdings" w:hint="default"/>
+      </w:rPr>
+    </w:lvl>
+  </w:abstractNum>
+  <w:abstractNum w:abstractNumId="8" w15:restartNumberingAfterBreak="0">
+    <w:nsid w:val="5CFE362F"/>
+    <w:multiLevelType w:val="hybridMultilevel"/>
+    <w:tmpl w:val="07F80F8C"/>
+    <w:lvl w:ilvl="0" w:tplc="0240B040">
+      <w:start w:val="1"/>
+      <w:numFmt w:val="decimal"/>
+      <w:lvlText w:val="%1)"/>
+      <w:lvlJc w:val="left"/>
+      <w:pPr>
+        <w:ind w:left="-66" w:hanging="360"/>
+      </w:pPr>
+      <w:rPr>
+        <w:rFonts w:hint="default"/>
+      </w:rPr>
+    </w:lvl>
+    <w:lvl w:ilvl="1" w:tplc="04090019" w:tentative="1">
+      <w:start w:val="1"/>
+      <w:numFmt w:val="lowerLetter"/>
+      <w:lvlText w:val="%2."/>
+      <w:lvlJc w:val="left"/>
+      <w:pPr>
+        <w:ind w:left="654" w:hanging="360"/>
+      </w:pPr>
+    </w:lvl>
+    <w:lvl w:ilvl="2" w:tplc="0409001B" w:tentative="1">
+      <w:start w:val="1"/>
+      <w:numFmt w:val="lowerRoman"/>
+      <w:lvlText w:val="%3."/>
+      <w:lvlJc w:val="right"/>
+      <w:pPr>
+        <w:ind w:left="1374" w:hanging="180"/>
+      </w:pPr>
+    </w:lvl>
+    <w:lvl w:ilvl="3" w:tplc="0409000F" w:tentative="1">
+      <w:start w:val="1"/>
+      <w:numFmt w:val="decimal"/>
+      <w:lvlText w:val="%4."/>
+      <w:lvlJc w:val="left"/>
+      <w:pPr>
+        <w:ind w:left="2094" w:hanging="360"/>
+      </w:pPr>
+    </w:lvl>
+    <w:lvl w:ilvl="4" w:tplc="04090019" w:tentative="1">
+      <w:start w:val="1"/>
+      <w:numFmt w:val="lowerLetter"/>
+      <w:lvlText w:val="%5."/>
+      <w:lvlJc w:val="left"/>
+      <w:pPr>
+        <w:ind w:left="2814" w:hanging="360"/>
+      </w:pPr>
+    </w:lvl>
+    <w:lvl w:ilvl="5" w:tplc="0409001B" w:tentative="1">
+      <w:start w:val="1"/>
+      <w:numFmt w:val="lowerRoman"/>
+      <w:lvlText w:val="%6."/>
+      <w:lvlJc w:val="right"/>
+      <w:pPr>
+        <w:ind w:left="3534" w:hanging="180"/>
+      </w:pPr>
+    </w:lvl>
+    <w:lvl w:ilvl="6" w:tplc="0409000F" w:tentative="1">
+      <w:start w:val="1"/>
+      <w:numFmt w:val="decimal"/>
+      <w:lvlText w:val="%7."/>
+      <w:lvlJc w:val="left"/>
+      <w:pPr>
+        <w:ind w:left="4254" w:hanging="360"/>
+      </w:pPr>
+    </w:lvl>
+    <w:lvl w:ilvl="7" w:tplc="04090019" w:tentative="1">
+      <w:start w:val="1"/>
+      <w:numFmt w:val="lowerLetter"/>
+      <w:lvlText w:val="%8."/>
+      <w:lvlJc w:val="left"/>
+      <w:pPr>
+        <w:ind w:left="4974" w:hanging="360"/>
+      </w:pPr>
+    </w:lvl>
+    <w:lvl w:ilvl="8" w:tplc="0409001B" w:tentative="1">
+      <w:start w:val="1"/>
+      <w:numFmt w:val="lowerRoman"/>
+      <w:lvlText w:val="%9."/>
+      <w:lvlJc w:val="right"/>
+      <w:pPr>
+        <w:ind w:left="5694" w:hanging="180"/>
+      </w:pPr>
+    </w:lvl>
+  </w:abstractNum>
+  <w:abstractNum w:abstractNumId="9" w15:restartNumberingAfterBreak="0">
     <w:nsid w:val="60DA459A"/>
     <w:multiLevelType w:val="hybridMultilevel"/>
     <w:tmpl w:val="C9EC1FE0"/>
@@ -10160,7 +10800,7 @@
       </w:rPr>
     </w:lvl>
   </w:abstractNum>
-  <w:abstractNum w:abstractNumId="6" w15:restartNumberingAfterBreak="0">
+  <w:abstractNum w:abstractNumId="10" w15:restartNumberingAfterBreak="0">
     <w:nsid w:val="68892711"/>
     <w:multiLevelType w:val="hybridMultilevel"/>
     <w:tmpl w:val="CA967A7A"/>
@@ -10283,22 +10923,34 @@
     <w:abstractNumId w:val="0"/>
   </w:num>
   <w:num w:numId="2">
+    <w:abstractNumId w:val="6"/>
+  </w:num>
+  <w:num w:numId="3">
+    <w:abstractNumId w:val="10"/>
+  </w:num>
+  <w:num w:numId="4">
     <w:abstractNumId w:val="4"/>
   </w:num>
-  <w:num w:numId="3">
-    <w:abstractNumId w:val="6"/>
+  <w:num w:numId="5">
+    <w:abstractNumId w:val="5"/>
   </w:num>
-  <w:num w:numId="4">
+  <w:num w:numId="6">
+    <w:abstractNumId w:val="9"/>
+  </w:num>
+  <w:num w:numId="7">
     <w:abstractNumId w:val="2"/>
   </w:num>
-  <w:num w:numId="5">
+  <w:num w:numId="8">
+    <w:abstractNumId w:val="7"/>
+  </w:num>
+  <w:num w:numId="9">
     <w:abstractNumId w:val="3"/>
   </w:num>
-  <w:num w:numId="6">
-    <w:abstractNumId w:val="5"/>
+  <w:num w:numId="10">
+    <w:abstractNumId w:val="1"/>
   </w:num>
-  <w:num w:numId="7">
-    <w:abstractNumId w:val="1"/>
+  <w:num w:numId="11">
+    <w:abstractNumId w:val="8"/>
   </w:num>
 </w:numbering>
 </file>
@@ -10849,7 +11501,7 @@
   <w:style w:type="paragraph" w:styleId="ListParagraph">
     <w:name w:val="List Paragraph"/>
     <w:basedOn w:val="Normal"/>
-    <w:uiPriority w:val="1"/>
+    <w:uiPriority w:val="34"/>
     <w:qFormat/>
     <w:pPr>
       <w:ind w:left="406" w:hanging="472"/>
@@ -10985,6 +11637,41 @@
     <w:rPr>
       <w:color w:val="605E5C"/>
       <w:shd w:val="clear" w:color="auto" w:fill="E1DFDD"/>
+    </w:rPr>
+  </w:style>
+  <w:style w:type="paragraph" w:styleId="Revision">
+    <w:name w:val="Revision"/>
+    <w:hidden/>
+    <w:uiPriority w:val="99"/>
+    <w:semiHidden/>
+    <w:rsid w:val="0097186C"/>
+    <w:pPr>
+      <w:widowControl/>
+      <w:autoSpaceDE/>
+      <w:autoSpaceDN/>
+    </w:pPr>
+    <w:rPr>
+      <w:rFonts w:ascii="Georgia" w:eastAsia="Georgia" w:hAnsi="Georgia" w:cs="Georgia"/>
+      <w:lang w:bidi="en-US"/>
+    </w:rPr>
+  </w:style>
+  <w:style w:type="paragraph" w:styleId="NormalWeb">
+    <w:name w:val="Normal (Web)"/>
+    <w:basedOn w:val="Normal"/>
+    <w:uiPriority w:val="99"/>
+    <w:unhideWhenUsed/>
+    <w:rsid w:val="001D2078"/>
+    <w:pPr>
+      <w:widowControl/>
+      <w:autoSpaceDE/>
+      <w:autoSpaceDN/>
+      <w:spacing w:before="100" w:beforeAutospacing="1" w:after="100" w:afterAutospacing="1"/>
+    </w:pPr>
+    <w:rPr>
+      <w:rFonts w:ascii="Times New Roman" w:eastAsia="Times New Roman" w:hAnsi="Times New Roman" w:cs="Times New Roman"/>
+      <w:sz w:val="24"/>
+      <w:szCs w:val="24"/>
+      <w:lang w:val="en-IN" w:eastAsia="en-IN" w:bidi="ar-SA"/>
     </w:rPr>
   </w:style>
 </w:styles>

--- a/docs/commonreportformat.docx
+++ b/docs/commonreportformat.docx
@@ -6005,12 +6005,158 @@
         <w:spacing w:before="8"/>
         <w:rPr>
           <w:b/>
-          <w:sz w:val="66"/>
-        </w:rPr>
-      </w:pPr>
-    </w:p>
-    <w:p>
-      <w:pPr>
+          <w:bCs/>
+          <w:sz w:val="34"/>
+          <w:szCs w:val="34"/>
+        </w:rPr>
+      </w:pPr>
+    </w:p>
+    <w:p>
+      <w:pPr>
+        <w:ind w:left="-567"/>
+        <w:rPr>
+          <w:b/>
+          <w:bCs/>
+          <w:sz w:val="34"/>
+          <w:szCs w:val="34"/>
+        </w:rPr>
+      </w:pPr>
+      <w:r>
+        <w:rPr>
+          <w:b/>
+          <w:bCs/>
+          <w:sz w:val="34"/>
+          <w:szCs w:val="34"/>
+        </w:rPr>
+        <w:t>3.1 Benefits for society</w:t>
+      </w:r>
+    </w:p>
+    <w:p>
+      <w:pPr>
+        <w:ind w:left="-567"/>
+        <w:rPr>
+          <w:b/>
+          <w:bCs/>
+          <w:sz w:val="34"/>
+          <w:szCs w:val="34"/>
+        </w:rPr>
+      </w:pPr>
+    </w:p>
+    <w:p>
+      <w:pPr>
+        <w:spacing w:line="360" w:lineRule="auto"/>
+        <w:ind w:left="-567"/>
+        <w:rPr>
+          <w:b/>
+          <w:bCs/>
+          <w:sz w:val="24"/>
+          <w:szCs w:val="24"/>
+        </w:rPr>
+      </w:pPr>
+    </w:p>
+    <w:p>
+      <w:pPr>
+        <w:spacing w:line="360" w:lineRule="auto"/>
+        <w:ind w:left="-567" w:right="951"/>
+        <w:rPr>
+          <w:sz w:val="24"/>
+          <w:szCs w:val="24"/>
+        </w:rPr>
+      </w:pPr>
+      <w:r>
+        <w:rPr>
+          <w:sz w:val="24"/>
+          <w:szCs w:val="24"/>
+        </w:rPr>
+        <w:t xml:space="preserve">This initiative can help students to be able to form strong communities </w:t>
+      </w:r>
+      <w:r>
+        <w:rPr>
+          <w:sz w:val="24"/>
+          <w:szCs w:val="24"/>
+        </w:rPr>
+        <w:t xml:space="preserve">which in turn can help students of any institute to progress. It provides a fair opportunity and a seamless service for all students to excel in their career and to find people with similar interests and </w:t>
+      </w:r>
+      <w:r>
+        <w:rPr>
+          <w:sz w:val="24"/>
+          <w:szCs w:val="24"/>
+        </w:rPr>
+        <w:t>goals.  Being able to find such a supportive company</w:t>
+      </w:r>
+      <w:r>
+        <w:rPr>
+          <w:sz w:val="24"/>
+          <w:szCs w:val="24"/>
+        </w:rPr>
+        <w:t xml:space="preserve"> keeps a healthy competition alive between students and a collaborative and supportive environment is created. By doing this, college students can not only make new friends, but also meet new mentors, guides, or juniors with similar mindset and help them carve their way. </w:t>
+      </w:r>
+      <w:r>
+        <w:rPr>
+          <w:sz w:val="24"/>
+          <w:szCs w:val="24"/>
+        </w:rPr>
+        <w:t>T</w:t>
+      </w:r>
+      <w:r>
+        <w:rPr>
+          <w:sz w:val="24"/>
+          <w:szCs w:val="24"/>
+        </w:rPr>
+        <w:t>his can build a tech intensive ecosystem.</w:t>
+      </w:r>
+    </w:p>
+    <w:p>
+      <w:pPr>
+        <w:spacing w:line="360" w:lineRule="auto"/>
+        <w:ind w:left="-567" w:right="951"/>
+        <w:rPr>
+          <w:sz w:val="24"/>
+          <w:szCs w:val="24"/>
+        </w:rPr>
+      </w:pPr>
+    </w:p>
+    <w:p>
+      <w:pPr>
+        <w:spacing w:line="360" w:lineRule="auto"/>
+        <w:ind w:left="-567" w:right="951"/>
+        <w:rPr>
+          <w:b/>
+          <w:bCs/>
+          <w:sz w:val="34"/>
+          <w:szCs w:val="34"/>
+        </w:rPr>
+      </w:pPr>
+      <w:r>
+        <w:rPr>
+          <w:b/>
+          <w:bCs/>
+          <w:sz w:val="34"/>
+          <w:szCs w:val="34"/>
+        </w:rPr>
+        <w:t xml:space="preserve">3.2 Benefits for environment </w:t>
+      </w:r>
+    </w:p>
+    <w:p>
+      <w:pPr>
+        <w:spacing w:line="360" w:lineRule="auto"/>
+        <w:ind w:left="-567" w:right="951"/>
+        <w:rPr>
+          <w:b/>
+          <w:bCs/>
+          <w:sz w:val="34"/>
+          <w:szCs w:val="34"/>
+        </w:rPr>
+      </w:pPr>
+    </w:p>
+    <w:p>
+      <w:pPr>
+        <w:spacing w:line="360" w:lineRule="auto"/>
+        <w:ind w:left="-567" w:right="951"/>
+        <w:rPr>
+          <w:sz w:val="24"/>
+          <w:szCs w:val="24"/>
+        </w:rPr>
         <w:sectPr>
           <w:headerReference w:type="default" r:id="rId21"/>
           <w:pgSz w:w="11910" w:h="16840"/>
@@ -6019,6 +6165,20 @@
           <w:docGrid w:linePitch="299"/>
         </w:sectPr>
       </w:pPr>
+      <w:r>
+        <w:rPr>
+          <w:sz w:val="24"/>
+          <w:szCs w:val="24"/>
+        </w:rPr>
+        <w:t>This project</w:t>
+      </w:r>
+      <w:r>
+        <w:rPr>
+          <w:sz w:val="24"/>
+          <w:szCs w:val="24"/>
+        </w:rPr>
+        <w:t xml:space="preserve"> will have a dark theme UI which would use less power. Also due to its simple nature, it’s working is also not as complicated as other alternatives in the market, which again uses less memory and power.</w:t>
+      </w:r>
     </w:p>
     <w:p>
       <w:pPr>

--- a/docs/commonreportformat.docx
+++ b/docs/commonreportformat.docx
@@ -4973,6 +4973,7 @@
         <w:pStyle w:val="BodyText"/>
         <w:spacing w:line="360" w:lineRule="auto"/>
         <w:ind w:left="-567" w:right="667"/>
+        <w:jc w:val="both"/>
         <w:rPr>
           <w:lang w:val="en-MX"/>
         </w:rPr>
@@ -4986,6 +4987,7 @@
         <w:pStyle w:val="BodyText"/>
         <w:spacing w:line="360" w:lineRule="auto"/>
         <w:ind w:left="-567" w:right="667"/>
+        <w:jc w:val="both"/>
         <w:rPr>
           <w:lang w:val="en-MX"/>
         </w:rPr>
@@ -5125,6 +5127,7 @@
         </w:numPr>
         <w:spacing w:line="360" w:lineRule="auto"/>
         <w:ind w:right="667"/>
+        <w:jc w:val="both"/>
       </w:pPr>
       <w:r>
         <w:t>To help college students connect and interact in a way that would lead to their skill development.</w:t>
@@ -5287,6 +5290,7 @@
         </w:tabs>
         <w:spacing w:line="360" w:lineRule="auto"/>
         <w:ind w:left="-142" w:right="667"/>
+        <w:jc w:val="both"/>
         <w:rPr>
           <w:b w:val="0"/>
           <w:bCs w:val="0"/>
@@ -5432,6 +5436,7 @@
       <w:pPr>
         <w:spacing w:line="360" w:lineRule="auto"/>
         <w:ind w:left="-426" w:right="809"/>
+        <w:jc w:val="both"/>
         <w:rPr>
           <w:rFonts w:cstheme="minorHAnsi"/>
           <w:color w:val="000000" w:themeColor="text1"/>
@@ -5489,6 +5494,7 @@
       <w:pPr>
         <w:spacing w:line="360" w:lineRule="auto"/>
         <w:ind w:left="-426" w:right="809"/>
+        <w:jc w:val="both"/>
         <w:rPr>
           <w:rFonts w:cstheme="minorHAnsi"/>
           <w:color w:val="000000" w:themeColor="text1"/>
@@ -5548,6 +5554,7 @@
       <w:pPr>
         <w:spacing w:line="360" w:lineRule="auto"/>
         <w:ind w:left="-426" w:right="809"/>
+        <w:jc w:val="both"/>
         <w:rPr>
           <w:rFonts w:cstheme="minorHAnsi"/>
           <w:color w:val="000000" w:themeColor="text1"/>
@@ -5688,6 +5695,7 @@
         <w:pStyle w:val="NormalWeb"/>
         <w:spacing w:before="225" w:beforeAutospacing="0" w:after="225" w:afterAutospacing="0" w:line="360" w:lineRule="auto"/>
         <w:ind w:left="-142" w:right="951"/>
+        <w:jc w:val="both"/>
         <w:rPr>
           <w:rFonts w:ascii="Georgia" w:hAnsi="Georgia" w:cstheme="minorHAnsi"/>
           <w:color w:val="42494F"/>
@@ -5760,6 +5768,7 @@
       <w:pPr>
         <w:spacing w:line="360" w:lineRule="auto"/>
         <w:ind w:left="-142" w:right="951"/>
+        <w:jc w:val="both"/>
         <w:rPr>
           <w:rFonts w:cstheme="minorHAnsi"/>
           <w:color w:val="000000" w:themeColor="text1"/>
@@ -6058,6 +6067,7 @@
       <w:pPr>
         <w:spacing w:line="360" w:lineRule="auto"/>
         <w:ind w:left="-567" w:right="951"/>
+        <w:jc w:val="both"/>
         <w:rPr>
           <w:sz w:val="24"/>
           <w:szCs w:val="24"/>
@@ -6146,6 +6156,180 @@
           <w:bCs/>
           <w:sz w:val="34"/>
           <w:szCs w:val="34"/>
+        </w:rPr>
+      </w:pPr>
+    </w:p>
+    <w:p>
+      <w:pPr>
+        <w:spacing w:line="360" w:lineRule="auto"/>
+        <w:ind w:left="-567" w:right="951"/>
+        <w:jc w:val="both"/>
+        <w:rPr>
+          <w:sz w:val="24"/>
+          <w:szCs w:val="24"/>
+        </w:rPr>
+      </w:pPr>
+      <w:r>
+        <w:rPr>
+          <w:sz w:val="24"/>
+          <w:szCs w:val="24"/>
+        </w:rPr>
+        <w:t>This project</w:t>
+      </w:r>
+      <w:r>
+        <w:rPr>
+          <w:sz w:val="24"/>
+          <w:szCs w:val="24"/>
+        </w:rPr>
+        <w:t xml:space="preserve"> will have a dark theme UI which would use less power. Also due to its simple nature, it’s working is also not as complicated as other alternatives in the market, which again uses less memory and power.</w:t>
+      </w:r>
+    </w:p>
+    <w:p>
+      <w:pPr>
+        <w:spacing w:line="360" w:lineRule="auto"/>
+        <w:ind w:left="-567" w:right="951"/>
+        <w:rPr>
+          <w:sz w:val="24"/>
+          <w:szCs w:val="24"/>
+        </w:rPr>
+      </w:pPr>
+    </w:p>
+    <w:p>
+      <w:pPr>
+        <w:spacing w:line="360" w:lineRule="auto"/>
+        <w:ind w:left="-567" w:right="951"/>
+        <w:rPr>
+          <w:b/>
+          <w:bCs/>
+          <w:sz w:val="34"/>
+          <w:szCs w:val="34"/>
+        </w:rPr>
+      </w:pPr>
+    </w:p>
+    <w:p>
+      <w:pPr>
+        <w:spacing w:line="360" w:lineRule="auto"/>
+        <w:ind w:left="-567" w:right="951"/>
+        <w:rPr>
+          <w:b/>
+          <w:bCs/>
+          <w:sz w:val="34"/>
+          <w:szCs w:val="34"/>
+        </w:rPr>
+      </w:pPr>
+      <w:r>
+        <w:rPr>
+          <w:b/>
+          <w:bCs/>
+          <w:sz w:val="34"/>
+          <w:szCs w:val="34"/>
+        </w:rPr>
+        <w:t>3.3 Applications</w:t>
+      </w:r>
+    </w:p>
+    <w:p>
+      <w:pPr>
+        <w:spacing w:line="360" w:lineRule="auto"/>
+        <w:ind w:left="-567" w:right="951"/>
+        <w:rPr>
+          <w:b/>
+          <w:bCs/>
+          <w:sz w:val="34"/>
+          <w:szCs w:val="34"/>
+        </w:rPr>
+      </w:pPr>
+    </w:p>
+    <w:p>
+      <w:pPr>
+        <w:pStyle w:val="ListParagraph"/>
+        <w:numPr>
+          <w:ilvl w:val="0"/>
+          <w:numId w:val="12"/>
+        </w:numPr>
+        <w:spacing w:line="360" w:lineRule="auto"/>
+        <w:ind w:right="951"/>
+        <w:rPr>
+          <w:sz w:val="24"/>
+          <w:szCs w:val="24"/>
+        </w:rPr>
+      </w:pPr>
+      <w:r>
+        <w:rPr>
+          <w:sz w:val="24"/>
+          <w:szCs w:val="24"/>
+        </w:rPr>
+        <w:t>Will create a very supportive and collaborative environment for students</w:t>
+      </w:r>
+      <w:r>
+        <w:rPr>
+          <w:sz w:val="24"/>
+          <w:szCs w:val="24"/>
+        </w:rPr>
+        <w:t xml:space="preserve"> to create communities.</w:t>
+      </w:r>
+    </w:p>
+    <w:p>
+      <w:pPr>
+        <w:pStyle w:val="ListParagraph"/>
+        <w:numPr>
+          <w:ilvl w:val="0"/>
+          <w:numId w:val="12"/>
+        </w:numPr>
+        <w:spacing w:line="360" w:lineRule="auto"/>
+        <w:ind w:right="951"/>
+        <w:rPr>
+          <w:sz w:val="24"/>
+          <w:szCs w:val="24"/>
+        </w:rPr>
+      </w:pPr>
+      <w:r>
+        <w:rPr>
+          <w:sz w:val="24"/>
+          <w:szCs w:val="24"/>
+        </w:rPr>
+        <w:t>Will help them to meet new people with similar interests so that they can work together to achieve a similar goal.</w:t>
+      </w:r>
+    </w:p>
+    <w:p>
+      <w:pPr>
+        <w:pStyle w:val="ListParagraph"/>
+        <w:numPr>
+          <w:ilvl w:val="0"/>
+          <w:numId w:val="12"/>
+        </w:numPr>
+        <w:spacing w:line="360" w:lineRule="auto"/>
+        <w:ind w:right="951"/>
+        <w:jc w:val="both"/>
+        <w:rPr>
+          <w:sz w:val="24"/>
+          <w:szCs w:val="24"/>
+        </w:rPr>
+      </w:pPr>
+      <w:r>
+        <w:rPr>
+          <w:sz w:val="24"/>
+          <w:szCs w:val="24"/>
+        </w:rPr>
+        <w:t>Can act as a medium to keep students updated with the current technical scenario.</w:t>
+      </w:r>
+    </w:p>
+    <w:p>
+      <w:pPr>
+        <w:spacing w:line="360" w:lineRule="auto"/>
+        <w:ind w:left="-567" w:right="951"/>
+        <w:rPr>
+          <w:sz w:val="24"/>
+          <w:szCs w:val="24"/>
+        </w:rPr>
+      </w:pPr>
+    </w:p>
+    <w:p>
+      <w:pPr>
+        <w:spacing w:line="360" w:lineRule="auto"/>
+        <w:ind w:left="-567" w:right="951"/>
+        <w:rPr>
+          <w:sz w:val="24"/>
+          <w:szCs w:val="24"/>
         </w:rPr>
       </w:pPr>
     </w:p>
@@ -6165,20 +6349,6 @@
           <w:docGrid w:linePitch="299"/>
         </w:sectPr>
       </w:pPr>
-      <w:r>
-        <w:rPr>
-          <w:sz w:val="24"/>
-          <w:szCs w:val="24"/>
-        </w:rPr>
-        <w:t>This project</w:t>
-      </w:r>
-      <w:r>
-        <w:rPr>
-          <w:sz w:val="24"/>
-          <w:szCs w:val="24"/>
-        </w:rPr>
-        <w:t xml:space="preserve"> will have a dark theme UI which would use less power. Also due to its simple nature, it’s working is also not as complicated as other alternatives in the market, which again uses less memory and power.</w:t>
-      </w:r>
     </w:p>
     <w:p>
       <w:pPr>
@@ -6200,12 +6370,156 @@
       <w:pPr>
         <w:pStyle w:val="Heading1"/>
         <w:spacing w:before="195" w:line="240" w:lineRule="auto"/>
-        <w:ind w:left="120"/>
+        <w:ind w:left="-567"/>
         <w:jc w:val="both"/>
+        <w:rPr>
+          <w:color w:val="7F7F7F" w:themeColor="text1" w:themeTint="80"/>
+        </w:rPr>
+      </w:pPr>
+      <w:r>
+        <w:rPr>
+          <w:color w:val="7F7F7F" w:themeColor="text1" w:themeTint="80"/>
+        </w:rPr>
+        <w:t>Chapter 4</w:t>
+      </w:r>
+    </w:p>
+    <w:p>
+      <w:pPr>
+        <w:pStyle w:val="Heading1"/>
+        <w:spacing w:before="195" w:line="240" w:lineRule="auto"/>
+        <w:ind w:left="-567"/>
+        <w:jc w:val="both"/>
       </w:pPr>
       <w:r>
         <w:t>Project Design</w:t>
       </w:r>
+    </w:p>
+    <w:p>
+      <w:pPr>
+        <w:pStyle w:val="Heading1"/>
+        <w:spacing w:before="195" w:line="240" w:lineRule="auto"/>
+        <w:ind w:left="-567"/>
+        <w:jc w:val="both"/>
+      </w:pPr>
+    </w:p>
+    <w:p>
+      <w:pPr>
+        <w:pStyle w:val="Heading1"/>
+        <w:spacing w:before="195" w:line="240" w:lineRule="auto"/>
+        <w:ind w:left="-567"/>
+        <w:jc w:val="both"/>
+        <w:rPr>
+          <w:sz w:val="34"/>
+          <w:szCs w:val="34"/>
+        </w:rPr>
+      </w:pPr>
+      <w:r>
+        <w:rPr>
+          <w:sz w:val="34"/>
+          <w:szCs w:val="34"/>
+        </w:rPr>
+        <w:t>4.1 Proposed System</w:t>
+      </w:r>
+    </w:p>
+    <w:p>
+      <w:pPr>
+        <w:pStyle w:val="Heading1"/>
+        <w:spacing w:before="195" w:line="240" w:lineRule="auto"/>
+        <w:ind w:left="-567"/>
+        <w:jc w:val="both"/>
+        <w:rPr>
+          <w:sz w:val="34"/>
+          <w:szCs w:val="34"/>
+        </w:rPr>
+      </w:pPr>
+    </w:p>
+    <w:p>
+      <w:pPr>
+        <w:spacing w:line="360" w:lineRule="auto"/>
+        <w:ind w:left="-567" w:right="951"/>
+        <w:jc w:val="both"/>
+        <w:rPr>
+          <w:color w:val="000000" w:themeColor="text1"/>
+          <w:sz w:val="24"/>
+          <w:szCs w:val="24"/>
+        </w:rPr>
+      </w:pPr>
+      <w:r>
+        <w:rPr>
+          <w:rFonts w:cstheme="minorHAnsi"/>
+          <w:sz w:val="24"/>
+          <w:szCs w:val="24"/>
+        </w:rPr>
+        <w:t>At first</w:t>
+      </w:r>
+      <w:r>
+        <w:rPr>
+          <w:rFonts w:cstheme="minorHAnsi"/>
+          <w:sz w:val="24"/>
+          <w:szCs w:val="24"/>
+        </w:rPr>
+        <w:t>,</w:t>
+      </w:r>
+      <w:r>
+        <w:rPr>
+          <w:rFonts w:cstheme="minorHAnsi"/>
+          <w:sz w:val="24"/>
+          <w:szCs w:val="24"/>
+        </w:rPr>
+        <w:t xml:space="preserve"> user will be prompted to create an account with some basic personal information like name, photo, year, areas of interest and contact details. After creation of an account, the user could sign in with the username and password. The profile of every user will be set as public for better and faster connections. There will be an option of posting pictures or just a text </w:t>
+      </w:r>
+      <w:r>
+        <w:rPr>
+          <w:rFonts w:cstheme="minorHAnsi"/>
+          <w:sz w:val="24"/>
+          <w:szCs w:val="24"/>
+        </w:rPr>
+        <w:t xml:space="preserve">or even a question </w:t>
+      </w:r>
+      <w:r>
+        <w:rPr>
+          <w:rFonts w:cstheme="minorHAnsi"/>
+          <w:sz w:val="24"/>
+          <w:szCs w:val="24"/>
+        </w:rPr>
+        <w:t>to interact with others and setup a connection. As the account would be public, so the posts made by anyone could be visible in everyone’s feed and they can interact with it and posts could be liked and commented also. To sort the posts out, there will be tags regarding the content, if he/she wanted to use a tag they can easily do so. User will receive notifications when the feed is uploaded or if there are interactions with their posts.</w:t>
+      </w:r>
+    </w:p>
+    <w:p>
+      <w:pPr>
+        <w:pStyle w:val="Heading1"/>
+        <w:spacing w:before="195" w:line="240" w:lineRule="auto"/>
+        <w:ind w:left="-567"/>
+        <w:jc w:val="both"/>
+        <w:rPr>
+          <w:sz w:val="34"/>
+          <w:szCs w:val="34"/>
+        </w:rPr>
+      </w:pPr>
+    </w:p>
+    <w:p>
+      <w:pPr>
+        <w:pStyle w:val="Heading1"/>
+        <w:spacing w:before="195" w:line="240" w:lineRule="auto"/>
+        <w:ind w:left="-567"/>
+        <w:jc w:val="both"/>
+        <w:rPr>
+          <w:sz w:val="34"/>
+          <w:szCs w:val="34"/>
+        </w:rPr>
+      </w:pPr>
+    </w:p>
+    <w:p>
+      <w:pPr>
+        <w:pStyle w:val="Heading1"/>
+        <w:spacing w:before="195" w:line="240" w:lineRule="auto"/>
+        <w:ind w:left="-567"/>
+        <w:jc w:val="both"/>
+        <w:rPr>
+          <w:sz w:val="34"/>
+          <w:szCs w:val="34"/>
+        </w:rPr>
+      </w:pPr>
     </w:p>
     <w:p>
       <w:pPr>
@@ -6228,8 +6542,9 @@
         <w:sectPr>
           <w:headerReference w:type="default" r:id="rId22"/>
           <w:pgSz w:w="11910" w:h="16840"/>
-          <w:pgMar w:top="3380" w:right="0" w:bottom="1280" w:left="1320" w:header="2901" w:footer="1099" w:gutter="0"/>
+          <w:pgMar w:top="357" w:right="0" w:bottom="1280" w:left="1320" w:header="850" w:footer="1099" w:gutter="0"/>
           <w:cols w:space="720"/>
+          <w:docGrid w:linePitch="299"/>
         </w:sectPr>
       </w:pPr>
     </w:p>
@@ -8623,26 +8938,11 @@
                         <w:p>
                           <w:pPr>
                             <w:spacing w:line="499" w:lineRule="exact"/>
-                            <w:ind w:left="20"/>
                             <w:rPr>
                               <w:b/>
                               <w:sz w:val="49"/>
                             </w:rPr>
                           </w:pPr>
-                          <w:r>
-                            <w:rPr>
-                              <w:b/>
-                              <w:sz w:val="49"/>
-                            </w:rPr>
-                            <w:t xml:space="preserve">Chapter </w:t>
-                          </w:r>
-                          <w:r>
-                            <w:rPr>
-                              <w:b/>
-                              <w:sz w:val="49"/>
-                            </w:rPr>
-                            <w:t>4</w:t>
-                          </w:r>
                         </w:p>
                       </w:txbxContent>
                     </wps:txbx>
@@ -8673,26 +8973,11 @@
                   <w:p>
                     <w:pPr>
                       <w:spacing w:line="499" w:lineRule="exact"/>
-                      <w:ind w:left="20"/>
                       <w:rPr>
                         <w:b/>
                         <w:sz w:val="49"/>
                       </w:rPr>
                     </w:pPr>
-                    <w:r>
-                      <w:rPr>
-                        <w:b/>
-                        <w:sz w:val="49"/>
-                      </w:rPr>
-                      <w:t xml:space="preserve">Chapter </w:t>
-                    </w:r>
-                    <w:r>
-                      <w:rPr>
-                        <w:b/>
-                        <w:sz w:val="49"/>
-                      </w:rPr>
-                      <w:t>4</w:t>
-                    </w:r>
                   </w:p>
                 </w:txbxContent>
               </v:textbox>
@@ -10619,6 +10904,95 @@
     </w:lvl>
   </w:abstractNum>
   <w:abstractNum w:abstractNumId="7" w15:restartNumberingAfterBreak="0">
+    <w:nsid w:val="48DF5571"/>
+    <w:multiLevelType w:val="hybridMultilevel"/>
+    <w:tmpl w:val="435A4364"/>
+    <w:lvl w:ilvl="0" w:tplc="FE9656AA">
+      <w:start w:val="1"/>
+      <w:numFmt w:val="decimal"/>
+      <w:lvlText w:val="%1)"/>
+      <w:lvlJc w:val="left"/>
+      <w:pPr>
+        <w:ind w:left="153" w:hanging="720"/>
+      </w:pPr>
+      <w:rPr>
+        <w:rFonts w:hint="default"/>
+      </w:rPr>
+    </w:lvl>
+    <w:lvl w:ilvl="1" w:tplc="04090019" w:tentative="1">
+      <w:start w:val="1"/>
+      <w:numFmt w:val="lowerLetter"/>
+      <w:lvlText w:val="%2."/>
+      <w:lvlJc w:val="left"/>
+      <w:pPr>
+        <w:ind w:left="513" w:hanging="360"/>
+      </w:pPr>
+    </w:lvl>
+    <w:lvl w:ilvl="2" w:tplc="0409001B" w:tentative="1">
+      <w:start w:val="1"/>
+      <w:numFmt w:val="lowerRoman"/>
+      <w:lvlText w:val="%3."/>
+      <w:lvlJc w:val="right"/>
+      <w:pPr>
+        <w:ind w:left="1233" w:hanging="180"/>
+      </w:pPr>
+    </w:lvl>
+    <w:lvl w:ilvl="3" w:tplc="0409000F" w:tentative="1">
+      <w:start w:val="1"/>
+      <w:numFmt w:val="decimal"/>
+      <w:lvlText w:val="%4."/>
+      <w:lvlJc w:val="left"/>
+      <w:pPr>
+        <w:ind w:left="1953" w:hanging="360"/>
+      </w:pPr>
+    </w:lvl>
+    <w:lvl w:ilvl="4" w:tplc="04090019" w:tentative="1">
+      <w:start w:val="1"/>
+      <w:numFmt w:val="lowerLetter"/>
+      <w:lvlText w:val="%5."/>
+      <w:lvlJc w:val="left"/>
+      <w:pPr>
+        <w:ind w:left="2673" w:hanging="360"/>
+      </w:pPr>
+    </w:lvl>
+    <w:lvl w:ilvl="5" w:tplc="0409001B" w:tentative="1">
+      <w:start w:val="1"/>
+      <w:numFmt w:val="lowerRoman"/>
+      <w:lvlText w:val="%6."/>
+      <w:lvlJc w:val="right"/>
+      <w:pPr>
+        <w:ind w:left="3393" w:hanging="180"/>
+      </w:pPr>
+    </w:lvl>
+    <w:lvl w:ilvl="6" w:tplc="0409000F" w:tentative="1">
+      <w:start w:val="1"/>
+      <w:numFmt w:val="decimal"/>
+      <w:lvlText w:val="%7."/>
+      <w:lvlJc w:val="left"/>
+      <w:pPr>
+        <w:ind w:left="4113" w:hanging="360"/>
+      </w:pPr>
+    </w:lvl>
+    <w:lvl w:ilvl="7" w:tplc="04090019" w:tentative="1">
+      <w:start w:val="1"/>
+      <w:numFmt w:val="lowerLetter"/>
+      <w:lvlText w:val="%8."/>
+      <w:lvlJc w:val="left"/>
+      <w:pPr>
+        <w:ind w:left="4833" w:hanging="360"/>
+      </w:pPr>
+    </w:lvl>
+    <w:lvl w:ilvl="8" w:tplc="0409001B" w:tentative="1">
+      <w:start w:val="1"/>
+      <w:numFmt w:val="lowerRoman"/>
+      <w:lvlText w:val="%9."/>
+      <w:lvlJc w:val="right"/>
+      <w:pPr>
+        <w:ind w:left="5553" w:hanging="180"/>
+      </w:pPr>
+    </w:lvl>
+  </w:abstractNum>
+  <w:abstractNum w:abstractNumId="8" w15:restartNumberingAfterBreak="0">
     <w:nsid w:val="59A60E8C"/>
     <w:multiLevelType w:val="hybridMultilevel"/>
     <w:tmpl w:val="6AEC610E"/>
@@ -10731,7 +11105,7 @@
       </w:rPr>
     </w:lvl>
   </w:abstractNum>
-  <w:abstractNum w:abstractNumId="8" w15:restartNumberingAfterBreak="0">
+  <w:abstractNum w:abstractNumId="9" w15:restartNumberingAfterBreak="0">
     <w:nsid w:val="5CFE362F"/>
     <w:multiLevelType w:val="hybridMultilevel"/>
     <w:tmpl w:val="07F80F8C"/>
@@ -10820,7 +11194,7 @@
       </w:pPr>
     </w:lvl>
   </w:abstractNum>
-  <w:abstractNum w:abstractNumId="9" w15:restartNumberingAfterBreak="0">
+  <w:abstractNum w:abstractNumId="10" w15:restartNumberingAfterBreak="0">
     <w:nsid w:val="60DA459A"/>
     <w:multiLevelType w:val="hybridMultilevel"/>
     <w:tmpl w:val="C9EC1FE0"/>
@@ -10960,7 +11334,7 @@
       </w:rPr>
     </w:lvl>
   </w:abstractNum>
-  <w:abstractNum w:abstractNumId="10" w15:restartNumberingAfterBreak="0">
+  <w:abstractNum w:abstractNumId="11" w15:restartNumberingAfterBreak="0">
     <w:nsid w:val="68892711"/>
     <w:multiLevelType w:val="hybridMultilevel"/>
     <w:tmpl w:val="CA967A7A"/>
@@ -11086,7 +11460,7 @@
     <w:abstractNumId w:val="6"/>
   </w:num>
   <w:num w:numId="3">
-    <w:abstractNumId w:val="10"/>
+    <w:abstractNumId w:val="11"/>
   </w:num>
   <w:num w:numId="4">
     <w:abstractNumId w:val="4"/>
@@ -11095,13 +11469,13 @@
     <w:abstractNumId w:val="5"/>
   </w:num>
   <w:num w:numId="6">
-    <w:abstractNumId w:val="9"/>
+    <w:abstractNumId w:val="10"/>
   </w:num>
   <w:num w:numId="7">
     <w:abstractNumId w:val="2"/>
   </w:num>
   <w:num w:numId="8">
-    <w:abstractNumId w:val="7"/>
+    <w:abstractNumId w:val="8"/>
   </w:num>
   <w:num w:numId="9">
     <w:abstractNumId w:val="3"/>
@@ -11110,7 +11484,10 @@
     <w:abstractNumId w:val="1"/>
   </w:num>
   <w:num w:numId="11">
-    <w:abstractNumId w:val="8"/>
+    <w:abstractNumId w:val="9"/>
+  </w:num>
+  <w:num w:numId="12">
+    <w:abstractNumId w:val="7"/>
   </w:num>
 </w:numbering>
 </file>

--- a/docs/commonreportformat.docx
+++ b/docs/commonreportformat.docx
@@ -6439,50 +6439,650 @@
         <w:ind w:left="-567" w:right="951"/>
         <w:jc w:val="both"/>
         <w:rPr>
+          <w:rFonts w:cstheme="minorHAnsi"/>
+          <w:sz w:val="24"/>
+          <w:szCs w:val="24"/>
+        </w:rPr>
+      </w:pPr>
+      <w:r>
+        <w:rPr>
+          <w:rFonts w:cstheme="minorHAnsi"/>
+          <w:sz w:val="24"/>
+          <w:szCs w:val="24"/>
+        </w:rPr>
+        <w:t>At first</w:t>
+      </w:r>
+      <w:r>
+        <w:rPr>
+          <w:rFonts w:cstheme="minorHAnsi"/>
+          <w:sz w:val="24"/>
+          <w:szCs w:val="24"/>
+        </w:rPr>
+        <w:t>,</w:t>
+      </w:r>
+      <w:r>
+        <w:rPr>
+          <w:rFonts w:cstheme="minorHAnsi"/>
+          <w:sz w:val="24"/>
+          <w:szCs w:val="24"/>
+        </w:rPr>
+        <w:t xml:space="preserve"> user will be prompted to create an account with some basic personal information like name, photo, year, areas of interest and contact details. After creation of an account, the user could sign in with the username and password. The profile of every user will be set as public for better and faster connections. There will be an option of posting pictures or just a text </w:t>
+      </w:r>
+      <w:r>
+        <w:rPr>
+          <w:rFonts w:cstheme="minorHAnsi"/>
+          <w:sz w:val="24"/>
+          <w:szCs w:val="24"/>
+        </w:rPr>
+        <w:t xml:space="preserve">or even a question </w:t>
+      </w:r>
+      <w:r>
+        <w:rPr>
+          <w:rFonts w:cstheme="minorHAnsi"/>
+          <w:sz w:val="24"/>
+          <w:szCs w:val="24"/>
+        </w:rPr>
+        <w:t>to interact with others and setup a connection. As the account would be public, so the posts made by anyone could be visible in everyone’s feed and they can interact with it and posts could be liked and commented also. To sort the posts out, there will be tags regarding the content, if he/she wanted to use a tag they can easily do so. User will receive notifications when the feed is uploaded or if there are interactions with their posts.</w:t>
+      </w:r>
+    </w:p>
+    <w:p>
+      <w:pPr>
+        <w:spacing w:line="360" w:lineRule="auto"/>
+        <w:ind w:left="-567" w:right="951"/>
+        <w:jc w:val="both"/>
+        <w:rPr>
+          <w:rFonts w:cstheme="minorHAnsi"/>
+          <w:sz w:val="24"/>
+          <w:szCs w:val="24"/>
+        </w:rPr>
+      </w:pPr>
+    </w:p>
+    <w:p>
+      <w:pPr>
+        <w:spacing w:line="360" w:lineRule="auto"/>
+        <w:ind w:left="-567" w:right="951"/>
+        <w:jc w:val="both"/>
+        <w:rPr>
+          <w:rFonts w:cstheme="minorHAnsi"/>
+          <w:sz w:val="24"/>
+          <w:szCs w:val="24"/>
+        </w:rPr>
+      </w:pPr>
+    </w:p>
+    <w:p>
+      <w:pPr>
+        <w:spacing w:line="360" w:lineRule="auto"/>
+        <w:ind w:left="-567" w:right="951"/>
+        <w:jc w:val="both"/>
+        <w:rPr>
+          <w:rFonts w:cstheme="minorHAnsi"/>
+          <w:sz w:val="24"/>
+          <w:szCs w:val="24"/>
+        </w:rPr>
+      </w:pPr>
+    </w:p>
+    <w:p>
+      <w:pPr>
+        <w:spacing w:line="360" w:lineRule="auto"/>
+        <w:ind w:left="-567" w:right="951"/>
+        <w:jc w:val="both"/>
+        <w:rPr>
+          <w:rFonts w:cstheme="minorHAnsi"/>
+          <w:sz w:val="24"/>
+          <w:szCs w:val="24"/>
+        </w:rPr>
+      </w:pPr>
+    </w:p>
+    <w:p>
+      <w:pPr>
+        <w:spacing w:line="360" w:lineRule="auto"/>
+        <w:ind w:left="-567" w:right="951"/>
+        <w:jc w:val="both"/>
+        <w:rPr>
+          <w:rFonts w:cstheme="minorHAnsi"/>
+          <w:sz w:val="24"/>
+          <w:szCs w:val="24"/>
+        </w:rPr>
+      </w:pPr>
+    </w:p>
+    <w:p>
+      <w:pPr>
+        <w:spacing w:line="360" w:lineRule="auto"/>
+        <w:ind w:left="-567" w:right="951"/>
+        <w:jc w:val="both"/>
+        <w:rPr>
+          <w:rFonts w:cstheme="minorHAnsi"/>
+          <w:sz w:val="24"/>
+          <w:szCs w:val="24"/>
+        </w:rPr>
+      </w:pPr>
+    </w:p>
+    <w:p>
+      <w:pPr>
+        <w:spacing w:line="360" w:lineRule="auto"/>
+        <w:ind w:left="-567" w:right="951"/>
+        <w:jc w:val="both"/>
+        <w:rPr>
+          <w:rFonts w:cstheme="minorHAnsi"/>
+          <w:sz w:val="24"/>
+          <w:szCs w:val="24"/>
+        </w:rPr>
+      </w:pPr>
+    </w:p>
+    <w:p>
+      <w:pPr>
+        <w:spacing w:line="360" w:lineRule="auto"/>
+        <w:ind w:left="-567" w:right="951"/>
+        <w:jc w:val="both"/>
+        <w:rPr>
+          <w:rFonts w:cstheme="minorHAnsi"/>
+          <w:sz w:val="24"/>
+          <w:szCs w:val="24"/>
+        </w:rPr>
+      </w:pPr>
+    </w:p>
+    <w:p>
+      <w:pPr>
+        <w:spacing w:line="360" w:lineRule="auto"/>
+        <w:ind w:left="-567" w:right="951"/>
+        <w:jc w:val="both"/>
+        <w:rPr>
+          <w:rFonts w:cstheme="minorHAnsi"/>
+          <w:sz w:val="24"/>
+          <w:szCs w:val="24"/>
+        </w:rPr>
+      </w:pPr>
+    </w:p>
+    <w:p>
+      <w:pPr>
+        <w:spacing w:line="360" w:lineRule="auto"/>
+        <w:ind w:left="-567" w:right="951"/>
+        <w:jc w:val="both"/>
+        <w:rPr>
+          <w:rFonts w:cstheme="minorHAnsi"/>
+          <w:sz w:val="24"/>
+          <w:szCs w:val="24"/>
+        </w:rPr>
+      </w:pPr>
+    </w:p>
+    <w:p>
+      <w:pPr>
+        <w:spacing w:line="360" w:lineRule="auto"/>
+        <w:ind w:left="-567" w:right="951"/>
+        <w:jc w:val="both"/>
+        <w:rPr>
+          <w:rFonts w:cstheme="minorHAnsi"/>
+          <w:sz w:val="24"/>
+          <w:szCs w:val="24"/>
+        </w:rPr>
+      </w:pPr>
+    </w:p>
+    <w:p>
+      <w:pPr>
+        <w:spacing w:line="360" w:lineRule="auto"/>
+        <w:ind w:left="-567" w:right="951"/>
+        <w:jc w:val="both"/>
+        <w:rPr>
+          <w:rFonts w:cstheme="minorHAnsi"/>
+          <w:sz w:val="24"/>
+          <w:szCs w:val="24"/>
+        </w:rPr>
+      </w:pPr>
+    </w:p>
+    <w:p>
+      <w:pPr>
+        <w:spacing w:line="360" w:lineRule="auto"/>
+        <w:ind w:left="-567" w:right="951"/>
+        <w:jc w:val="both"/>
+        <w:rPr>
+          <w:rFonts w:cstheme="minorHAnsi"/>
+          <w:sz w:val="24"/>
+          <w:szCs w:val="24"/>
+        </w:rPr>
+      </w:pPr>
+    </w:p>
+    <w:p>
+      <w:pPr>
+        <w:spacing w:line="360" w:lineRule="auto"/>
+        <w:ind w:left="-567" w:right="951"/>
+        <w:jc w:val="both"/>
+        <w:rPr>
+          <w:rFonts w:cstheme="minorHAnsi"/>
+          <w:sz w:val="24"/>
+          <w:szCs w:val="24"/>
+        </w:rPr>
+      </w:pPr>
+    </w:p>
+    <w:p>
+      <w:pPr>
+        <w:spacing w:line="360" w:lineRule="auto"/>
+        <w:ind w:left="-567" w:right="951"/>
+        <w:jc w:val="both"/>
+        <w:rPr>
+          <w:rFonts w:cstheme="minorHAnsi"/>
+          <w:sz w:val="24"/>
+          <w:szCs w:val="24"/>
+        </w:rPr>
+      </w:pPr>
+    </w:p>
+    <w:p>
+      <w:pPr>
+        <w:spacing w:line="360" w:lineRule="auto"/>
+        <w:ind w:left="-567" w:right="951"/>
+        <w:jc w:val="both"/>
+        <w:rPr>
+          <w:rFonts w:cstheme="minorHAnsi"/>
+          <w:sz w:val="24"/>
+          <w:szCs w:val="24"/>
+        </w:rPr>
+      </w:pPr>
+    </w:p>
+    <w:p>
+      <w:pPr>
+        <w:spacing w:line="360" w:lineRule="auto"/>
+        <w:ind w:left="-567" w:right="951"/>
+        <w:jc w:val="both"/>
+        <w:rPr>
+          <w:rFonts w:cstheme="minorHAnsi"/>
+          <w:sz w:val="24"/>
+          <w:szCs w:val="24"/>
+        </w:rPr>
+      </w:pPr>
+    </w:p>
+    <w:p>
+      <w:pPr>
+        <w:spacing w:line="360" w:lineRule="auto"/>
+        <w:ind w:left="-567" w:right="951"/>
+        <w:jc w:val="both"/>
+        <w:rPr>
+          <w:rFonts w:cstheme="minorHAnsi"/>
+          <w:b/>
+          <w:bCs/>
+          <w:sz w:val="34"/>
+          <w:szCs w:val="34"/>
+        </w:rPr>
+      </w:pPr>
+      <w:r>
+        <w:rPr>
+          <w:rFonts w:cstheme="minorHAnsi"/>
+          <w:b/>
+          <w:bCs/>
+          <w:sz w:val="34"/>
+          <w:szCs w:val="34"/>
+        </w:rPr>
+        <w:t>4.2 Flow of modules</w:t>
+      </w:r>
+    </w:p>
+    <w:p>
+      <w:pPr>
+        <w:spacing w:line="360" w:lineRule="auto"/>
+        <w:ind w:left="-567" w:right="951"/>
+        <w:jc w:val="both"/>
+        <w:rPr>
+          <w:rFonts w:cstheme="minorHAnsi"/>
+          <w:b/>
+          <w:bCs/>
+          <w:sz w:val="34"/>
+          <w:szCs w:val="34"/>
+        </w:rPr>
+      </w:pPr>
+    </w:p>
+    <w:p>
+      <w:pPr>
+        <w:spacing w:line="360" w:lineRule="auto"/>
+        <w:ind w:left="-567" w:right="951"/>
+        <w:jc w:val="both"/>
+        <w:rPr>
+          <w:b/>
+          <w:bCs/>
           <w:color w:val="000000" w:themeColor="text1"/>
-          <w:sz w:val="24"/>
-          <w:szCs w:val="24"/>
-        </w:rPr>
-      </w:pPr>
-      <w:r>
-        <w:rPr>
-          <w:rFonts w:cstheme="minorHAnsi"/>
-          <w:sz w:val="24"/>
-          <w:szCs w:val="24"/>
-        </w:rPr>
-        <w:t>At first</w:t>
-      </w:r>
-      <w:r>
-        <w:rPr>
-          <w:rFonts w:cstheme="minorHAnsi"/>
-          <w:sz w:val="24"/>
-          <w:szCs w:val="24"/>
-        </w:rPr>
-        <w:t>,</w:t>
-      </w:r>
-      <w:r>
-        <w:rPr>
-          <w:rFonts w:cstheme="minorHAnsi"/>
-          <w:sz w:val="24"/>
-          <w:szCs w:val="24"/>
-        </w:rPr>
-        <w:t xml:space="preserve"> user will be prompted to create an account with some basic personal information like name, photo, year, areas of interest and contact details. After creation of an account, the user could sign in with the username and password. The profile of every user will be set as public for better and faster connections. There will be an option of posting pictures or just a text </w:t>
-      </w:r>
-      <w:r>
-        <w:rPr>
-          <w:rFonts w:cstheme="minorHAnsi"/>
-          <w:sz w:val="24"/>
-          <w:szCs w:val="24"/>
-        </w:rPr>
-        <w:t xml:space="preserve">or even a question </w:t>
-      </w:r>
-      <w:r>
-        <w:rPr>
-          <w:rFonts w:cstheme="minorHAnsi"/>
-          <w:sz w:val="24"/>
-          <w:szCs w:val="24"/>
-        </w:rPr>
-        <w:t>to interact with others and setup a connection. As the account would be public, so the posts made by anyone could be visible in everyone’s feed and they can interact with it and posts could be liked and commented also. To sort the posts out, there will be tags regarding the content, if he/she wanted to use a tag they can easily do so. User will receive notifications when the feed is uploaded or if there are interactions with their posts.</w:t>
+          <w:sz w:val="34"/>
+          <w:szCs w:val="34"/>
+        </w:rPr>
+      </w:pPr>
+      <w:r>
+        <w:rPr>
+          <w:b/>
+          <w:bCs/>
+          <w:color w:val="000000" w:themeColor="text1"/>
+          <w:sz w:val="34"/>
+          <w:szCs w:val="34"/>
+        </w:rPr>
+        <w:t xml:space="preserve">      </w:t>
+      </w:r>
+    </w:p>
+    <w:p>
+      <w:pPr>
+        <w:spacing w:line="360" w:lineRule="auto"/>
+        <w:ind w:left="-567" w:right="951"/>
+        <w:jc w:val="both"/>
+        <w:rPr>
+          <w:b/>
+          <w:bCs/>
+          <w:color w:val="000000" w:themeColor="text1"/>
+          <w:sz w:val="34"/>
+          <w:szCs w:val="34"/>
+        </w:rPr>
+      </w:pPr>
+    </w:p>
+    <w:p>
+      <w:pPr>
+        <w:spacing w:line="360" w:lineRule="auto"/>
+        <w:ind w:left="-567" w:right="951"/>
+        <w:jc w:val="both"/>
+        <w:rPr>
+          <w:b/>
+          <w:bCs/>
+          <w:color w:val="000000" w:themeColor="text1"/>
+          <w:sz w:val="34"/>
+          <w:szCs w:val="34"/>
+        </w:rPr>
+      </w:pPr>
+      <w:r>
+        <w:rPr>
+          <w:b/>
+          <w:bCs/>
+          <w:color w:val="000000" w:themeColor="text1"/>
+          <w:sz w:val="34"/>
+          <w:szCs w:val="34"/>
+        </w:rPr>
+        <w:t xml:space="preserve">        </w:t>
+      </w:r>
+      <w:r>
+        <w:rPr>
+          <w:noProof/>
+          <w:color w:val="000000" w:themeColor="text1"/>
+          <w:sz w:val="49"/>
+          <w:szCs w:val="49"/>
+        </w:rPr>
+        <w:drawing>
+          <wp:inline distT="0" distB="0" distL="0" distR="0" wp14:anchorId="6B27ADDF" wp14:editId="2EBBAA6F">
+            <wp:extent cx="5495925" cy="4840342"/>
+            <wp:effectExtent l="0" t="0" r="0" b="0"/>
+            <wp:docPr id="27" name="Picture 27"/>
+            <wp:cNvGraphicFramePr>
+              <a:graphicFrameLocks xmlns:a="http://schemas.openxmlformats.org/drawingml/2006/main" noChangeAspect="1"/>
+            </wp:cNvGraphicFramePr>
+            <a:graphic xmlns:a="http://schemas.openxmlformats.org/drawingml/2006/main">
+              <a:graphicData uri="http://schemas.openxmlformats.org/drawingml/2006/picture">
+                <pic:pic xmlns:pic="http://schemas.openxmlformats.org/drawingml/2006/picture">
+                  <pic:nvPicPr>
+                    <pic:cNvPr id="1" name="Picture 1"/>
+                    <pic:cNvPicPr/>
+                  </pic:nvPicPr>
+                  <pic:blipFill>
+                    <a:blip r:embed="rId22">
+                      <a:extLst>
+                        <a:ext uri="{28A0092B-C50C-407E-A947-70E740481C1C}">
+                          <a14:useLocalDpi xmlns:a14="http://schemas.microsoft.com/office/drawing/2010/main" val="0"/>
+                        </a:ext>
+                      </a:extLst>
+                    </a:blip>
+                    <a:stretch>
+                      <a:fillRect/>
+                    </a:stretch>
+                  </pic:blipFill>
+                  <pic:spPr>
+                    <a:xfrm>
+                      <a:off x="0" y="0"/>
+                      <a:ext cx="5517229" cy="4859104"/>
+                    </a:xfrm>
+                    <a:prstGeom prst="rect">
+                      <a:avLst/>
+                    </a:prstGeom>
+                  </pic:spPr>
+                </pic:pic>
+              </a:graphicData>
+            </a:graphic>
+          </wp:inline>
+        </w:drawing>
+      </w:r>
+    </w:p>
+    <w:p>
+      <w:pPr>
+        <w:spacing w:line="360" w:lineRule="auto"/>
+        <w:ind w:left="-567" w:right="951"/>
+        <w:jc w:val="both"/>
+        <w:rPr>
+          <w:b/>
+          <w:bCs/>
+          <w:color w:val="000000" w:themeColor="text1"/>
+          <w:sz w:val="34"/>
+          <w:szCs w:val="34"/>
+        </w:rPr>
+      </w:pPr>
+    </w:p>
+    <w:p>
+      <w:pPr>
+        <w:spacing w:line="360" w:lineRule="auto"/>
+        <w:ind w:left="-567" w:right="951"/>
+        <w:jc w:val="both"/>
+        <w:rPr>
+          <w:b/>
+          <w:bCs/>
+          <w:color w:val="000000" w:themeColor="text1"/>
+          <w:sz w:val="34"/>
+          <w:szCs w:val="34"/>
+        </w:rPr>
+      </w:pPr>
+    </w:p>
+    <w:p>
+      <w:pPr>
+        <w:spacing w:line="360" w:lineRule="auto"/>
+        <w:ind w:left="-567" w:right="951"/>
+        <w:jc w:val="both"/>
+        <w:rPr>
+          <w:b/>
+          <w:bCs/>
+          <w:color w:val="000000" w:themeColor="text1"/>
+          <w:sz w:val="34"/>
+          <w:szCs w:val="34"/>
+        </w:rPr>
+      </w:pPr>
+    </w:p>
+    <w:p>
+      <w:pPr>
+        <w:spacing w:line="360" w:lineRule="auto"/>
+        <w:ind w:left="-567" w:right="951"/>
+        <w:jc w:val="both"/>
+        <w:rPr>
+          <w:b/>
+          <w:bCs/>
+          <w:color w:val="000000" w:themeColor="text1"/>
+          <w:sz w:val="34"/>
+          <w:szCs w:val="34"/>
+        </w:rPr>
+      </w:pPr>
+    </w:p>
+    <w:p>
+      <w:pPr>
+        <w:spacing w:line="360" w:lineRule="auto"/>
+        <w:ind w:left="-567" w:right="951"/>
+        <w:jc w:val="both"/>
+        <w:rPr>
+          <w:b/>
+          <w:bCs/>
+          <w:color w:val="000000" w:themeColor="text1"/>
+          <w:sz w:val="34"/>
+          <w:szCs w:val="34"/>
+        </w:rPr>
+      </w:pPr>
+    </w:p>
+    <w:p>
+      <w:pPr>
+        <w:spacing w:line="360" w:lineRule="auto"/>
+        <w:ind w:left="-567" w:right="951"/>
+        <w:jc w:val="both"/>
+        <w:rPr>
+          <w:b/>
+          <w:bCs/>
+          <w:color w:val="000000" w:themeColor="text1"/>
+          <w:sz w:val="34"/>
+          <w:szCs w:val="34"/>
+        </w:rPr>
+      </w:pPr>
+    </w:p>
+    <w:p>
+      <w:pPr>
+        <w:spacing w:line="360" w:lineRule="auto"/>
+        <w:ind w:left="-567" w:right="951"/>
+        <w:jc w:val="both"/>
+        <w:rPr>
+          <w:b/>
+          <w:bCs/>
+          <w:color w:val="000000" w:themeColor="text1"/>
+          <w:sz w:val="34"/>
+          <w:szCs w:val="34"/>
+        </w:rPr>
+      </w:pPr>
+    </w:p>
+    <w:p>
+      <w:pPr>
+        <w:spacing w:line="360" w:lineRule="auto"/>
+        <w:ind w:left="-567" w:right="951"/>
+        <w:jc w:val="both"/>
+        <w:rPr>
+          <w:b/>
+          <w:bCs/>
+          <w:color w:val="000000" w:themeColor="text1"/>
+          <w:sz w:val="34"/>
+          <w:szCs w:val="34"/>
+        </w:rPr>
+      </w:pPr>
+      <w:r>
+        <w:rPr>
+          <w:b/>
+          <w:bCs/>
+          <w:color w:val="000000" w:themeColor="text1"/>
+          <w:sz w:val="34"/>
+          <w:szCs w:val="34"/>
+        </w:rPr>
+        <w:t>4.3 Data Flow Diagram</w:t>
+      </w:r>
+    </w:p>
+    <w:p>
+      <w:pPr>
+        <w:spacing w:line="360" w:lineRule="auto"/>
+        <w:ind w:left="-567" w:right="951"/>
+        <w:jc w:val="both"/>
+        <w:rPr>
+          <w:b/>
+          <w:bCs/>
+          <w:color w:val="000000" w:themeColor="text1"/>
+          <w:sz w:val="34"/>
+          <w:szCs w:val="34"/>
+        </w:rPr>
+      </w:pPr>
+    </w:p>
+    <w:p>
+      <w:pPr>
+        <w:spacing w:line="360" w:lineRule="auto"/>
+        <w:ind w:left="-567" w:right="951"/>
+        <w:jc w:val="both"/>
+        <w:rPr>
+          <w:b/>
+          <w:bCs/>
+          <w:color w:val="000000" w:themeColor="text1"/>
+          <w:sz w:val="34"/>
+          <w:szCs w:val="34"/>
+        </w:rPr>
+      </w:pPr>
+      <w:r>
+        <w:rPr>
+          <w:b/>
+          <w:bCs/>
+          <w:color w:val="000000" w:themeColor="text1"/>
+          <w:sz w:val="34"/>
+          <w:szCs w:val="34"/>
+        </w:rPr>
+        <w:t xml:space="preserve">    </w:t>
+      </w:r>
+    </w:p>
+    <w:p>
+      <w:pPr>
+        <w:spacing w:line="360" w:lineRule="auto"/>
+        <w:ind w:left="-567" w:right="951"/>
+        <w:jc w:val="both"/>
+        <w:rPr>
+          <w:b/>
+          <w:bCs/>
+          <w:color w:val="000000" w:themeColor="text1"/>
+          <w:sz w:val="34"/>
+          <w:szCs w:val="34"/>
+        </w:rPr>
+      </w:pPr>
+    </w:p>
+    <w:p>
+      <w:pPr>
+        <w:spacing w:line="360" w:lineRule="auto"/>
+        <w:ind w:left="-567" w:right="951"/>
+        <w:jc w:val="both"/>
+        <w:rPr>
+          <w:b/>
+          <w:bCs/>
+          <w:color w:val="000000" w:themeColor="text1"/>
+          <w:sz w:val="34"/>
+          <w:szCs w:val="34"/>
+        </w:rPr>
+      </w:pPr>
+      <w:r>
+        <w:rPr>
+          <w:b/>
+          <w:bCs/>
+          <w:color w:val="000000" w:themeColor="text1"/>
+          <w:sz w:val="34"/>
+          <w:szCs w:val="34"/>
+        </w:rPr>
+        <w:t xml:space="preserve">      </w:t>
+      </w:r>
+      <w:r>
+        <w:rPr>
+          <w:noProof/>
+          <w:color w:val="000000" w:themeColor="text1"/>
+          <w:sz w:val="49"/>
+          <w:szCs w:val="49"/>
+        </w:rPr>
+        <w:drawing>
+          <wp:inline distT="0" distB="0" distL="0" distR="0" wp14:anchorId="07CC89A9" wp14:editId="4CC9DBFB">
+            <wp:extent cx="6109855" cy="4641215"/>
+            <wp:effectExtent l="0" t="0" r="0" b="0"/>
+            <wp:docPr id="2" name="Picture 2"/>
+            <wp:cNvGraphicFramePr>
+              <a:graphicFrameLocks xmlns:a="http://schemas.openxmlformats.org/drawingml/2006/main" noChangeAspect="1"/>
+            </wp:cNvGraphicFramePr>
+            <a:graphic xmlns:a="http://schemas.openxmlformats.org/drawingml/2006/main">
+              <a:graphicData uri="http://schemas.openxmlformats.org/drawingml/2006/picture">
+                <pic:pic xmlns:pic="http://schemas.openxmlformats.org/drawingml/2006/picture">
+                  <pic:nvPicPr>
+                    <pic:cNvPr id="2" name="Picture 2"/>
+                    <pic:cNvPicPr/>
+                  </pic:nvPicPr>
+                  <pic:blipFill>
+                    <a:blip r:embed="rId23" cstate="print">
+                      <a:extLst>
+                        <a:ext uri="{28A0092B-C50C-407E-A947-70E740481C1C}">
+                          <a14:useLocalDpi xmlns:a14="http://schemas.microsoft.com/office/drawing/2010/main" val="0"/>
+                        </a:ext>
+                      </a:extLst>
+                    </a:blip>
+                    <a:stretch>
+                      <a:fillRect/>
+                    </a:stretch>
+                  </pic:blipFill>
+                  <pic:spPr>
+                    <a:xfrm>
+                      <a:off x="0" y="0"/>
+                      <a:ext cx="6121040" cy="4649711"/>
+                    </a:xfrm>
+                    <a:prstGeom prst="rect">
+                      <a:avLst/>
+                    </a:prstGeom>
+                  </pic:spPr>
+                </pic:pic>
+              </a:graphicData>
+            </a:graphic>
+          </wp:inline>
+        </w:drawing>
       </w:r>
     </w:p>
     <w:p>
@@ -6540,9 +7140,9 @@
     <w:p>
       <w:pPr>
         <w:sectPr>
-          <w:headerReference w:type="default" r:id="rId22"/>
+          <w:headerReference w:type="default" r:id="rId24"/>
           <w:pgSz w:w="11910" w:h="16840"/>
-          <w:pgMar w:top="357" w:right="0" w:bottom="1280" w:left="1320" w:header="850" w:footer="1099" w:gutter="0"/>
+          <w:pgMar w:top="1085" w:right="0" w:bottom="1280" w:left="1320" w:header="850" w:footer="1099" w:gutter="0"/>
           <w:cols w:space="720"/>
           <w:docGrid w:linePitch="299"/>
         </w:sectPr>
@@ -6551,6 +7151,7 @@
     <w:p>
       <w:pPr>
         <w:pStyle w:val="BodyText"/>
+        <w:ind w:left="-567"/>
         <w:rPr>
           <w:sz w:val="20"/>
         </w:rPr>
@@ -6559,16 +7160,41 @@
     <w:p>
       <w:pPr>
         <w:pStyle w:val="BodyText"/>
-        <w:rPr>
-          <w:sz w:val="20"/>
-        </w:rPr>
-      </w:pPr>
+        <w:ind w:left="-567"/>
+        <w:rPr>
+          <w:b/>
+          <w:bCs/>
+          <w:color w:val="7F7F7F" w:themeColor="text1" w:themeTint="80"/>
+          <w:sz w:val="34"/>
+          <w:szCs w:val="34"/>
+        </w:rPr>
+      </w:pPr>
+      <w:r>
+        <w:rPr>
+          <w:b/>
+          <w:bCs/>
+          <w:color w:val="7F7F7F" w:themeColor="text1" w:themeTint="80"/>
+          <w:sz w:val="49"/>
+          <w:szCs w:val="49"/>
+        </w:rPr>
+        <w:t>Chapter</w:t>
+      </w:r>
+      <w:r>
+        <w:rPr>
+          <w:b/>
+          <w:bCs/>
+          <w:color w:val="7F7F7F" w:themeColor="text1" w:themeTint="80"/>
+          <w:sz w:val="34"/>
+          <w:szCs w:val="34"/>
+        </w:rPr>
+        <w:t xml:space="preserve"> 5</w:t>
+      </w:r>
     </w:p>
     <w:p>
       <w:pPr>
         <w:pStyle w:val="Heading1"/>
         <w:spacing w:before="195" w:line="240" w:lineRule="auto"/>
-        <w:ind w:left="120"/>
+        <w:ind w:left="-567"/>
         <w:jc w:val="both"/>
       </w:pPr>
       <w:r>
@@ -6579,7 +7205,7 @@
       <w:pPr>
         <w:pStyle w:val="Heading1"/>
         <w:spacing w:before="195" w:line="240" w:lineRule="auto"/>
-        <w:ind w:left="120"/>
+        <w:ind w:left="-567"/>
         <w:jc w:val="both"/>
       </w:pPr>
     </w:p>
@@ -6587,15 +7213,7 @@
       <w:pPr>
         <w:pStyle w:val="Heading1"/>
         <w:spacing w:before="195" w:line="240" w:lineRule="auto"/>
-        <w:ind w:left="120"/>
-        <w:jc w:val="both"/>
-      </w:pPr>
-    </w:p>
-    <w:p>
-      <w:pPr>
-        <w:pStyle w:val="Heading1"/>
-        <w:spacing w:before="195" w:line="240" w:lineRule="auto"/>
-        <w:ind w:left="120"/>
+        <w:ind w:left="-567"/>
         <w:jc w:val="both"/>
         <w:rPr>
           <w:b w:val="0"/>
@@ -6625,6 +7243,20 @@
     </w:p>
     <w:p>
       <w:pPr>
+        <w:pStyle w:val="Heading1"/>
+        <w:spacing w:before="195" w:line="240" w:lineRule="auto"/>
+        <w:ind w:left="-567"/>
+        <w:jc w:val="both"/>
+        <w:rPr>
+          <w:b w:val="0"/>
+          <w:bCs w:val="0"/>
+          <w:sz w:val="36"/>
+          <w:szCs w:val="36"/>
+        </w:rPr>
+      </w:pPr>
+    </w:p>
+    <w:p>
+      <w:pPr>
         <w:pStyle w:val="BodyText"/>
         <w:spacing w:before="8"/>
         <w:rPr>
@@ -6638,10 +7270,11 @@
         <w:spacing w:line="254" w:lineRule="auto"/>
         <w:jc w:val="both"/>
         <w:sectPr>
-          <w:headerReference w:type="default" r:id="rId23"/>
+          <w:headerReference w:type="default" r:id="rId25"/>
           <w:pgSz w:w="11910" w:h="16840"/>
-          <w:pgMar w:top="3379" w:right="0" w:bottom="1281" w:left="1321" w:header="2903" w:footer="1100" w:gutter="0"/>
+          <w:pgMar w:top="706" w:right="0" w:bottom="1281" w:left="1321" w:header="850" w:footer="1100" w:gutter="0"/>
           <w:cols w:space="720"/>
+          <w:docGrid w:linePitch="299"/>
         </w:sectPr>
       </w:pPr>
     </w:p>
@@ -6667,10 +7300,11 @@
           <w:sz w:val="24"/>
         </w:rPr>
         <w:sectPr>
-          <w:headerReference w:type="default" r:id="rId24"/>
+          <w:headerReference w:type="default" r:id="rId26"/>
           <w:pgSz w:w="11910" w:h="16840"/>
-          <w:pgMar w:top="3380" w:right="0" w:bottom="1280" w:left="1320" w:header="2901" w:footer="1099" w:gutter="0"/>
+          <w:pgMar w:top="1700" w:right="0" w:bottom="1280" w:left="1320" w:header="2098" w:footer="1099" w:gutter="0"/>
           <w:cols w:space="720"/>
+          <w:docGrid w:linePitch="299"/>
         </w:sectPr>
       </w:pPr>
     </w:p>
@@ -6954,7 +7588,7 @@
     <w:p>
       <w:pPr>
         <w:sectPr>
-          <w:headerReference w:type="default" r:id="rId25"/>
+          <w:headerReference w:type="default" r:id="rId27"/>
           <w:pgSz w:w="11910" w:h="16840"/>
           <w:pgMar w:top="1580" w:right="0" w:bottom="1280" w:left="1320" w:header="0" w:footer="1099" w:gutter="0"/>
           <w:cols w:space="720"/>
@@ -7915,8 +8549,8 @@
           <w:sz w:val="24"/>
         </w:rPr>
         <w:sectPr>
-          <w:headerReference w:type="default" r:id="rId26"/>
-          <w:footerReference w:type="default" r:id="rId27"/>
+          <w:headerReference w:type="default" r:id="rId28"/>
+          <w:footerReference w:type="default" r:id="rId29"/>
           <w:pgSz w:w="11910" w:h="16840"/>
           <w:pgMar w:top="1580" w:right="0" w:bottom="280" w:left="1320" w:header="0" w:footer="0" w:gutter="0"/>
           <w:cols w:space="720"/>
@@ -8269,8 +8903,8 @@
       </w:r>
     </w:p>
     <w:sectPr>
-      <w:headerReference w:type="default" r:id="rId28"/>
-      <w:footerReference w:type="default" r:id="rId29"/>
+      <w:headerReference w:type="default" r:id="rId30"/>
+      <w:footerReference w:type="default" r:id="rId31"/>
       <w:pgSz w:w="11910" w:h="16840"/>
       <w:pgMar w:top="1580" w:right="0" w:bottom="280" w:left="1320" w:header="0" w:footer="0" w:gutter="0"/>
       <w:cols w:space="720"/>
@@ -9072,20 +9706,6 @@
                               <w:sz w:val="49"/>
                             </w:rPr>
                           </w:pPr>
-                          <w:r>
-                            <w:rPr>
-                              <w:b/>
-                              <w:sz w:val="49"/>
-                            </w:rPr>
-                            <w:t xml:space="preserve">Chapter </w:t>
-                          </w:r>
-                          <w:r>
-                            <w:rPr>
-                              <w:b/>
-                              <w:sz w:val="49"/>
-                            </w:rPr>
-                            <w:t>5</w:t>
-                          </w:r>
                         </w:p>
                       </w:txbxContent>
                     </wps:txbx>
@@ -9122,20 +9742,6 @@
                         <w:sz w:val="49"/>
                       </w:rPr>
                     </w:pPr>
-                    <w:r>
-                      <w:rPr>
-                        <w:b/>
-                        <w:sz w:val="49"/>
-                      </w:rPr>
-                      <w:t xml:space="preserve">Chapter </w:t>
-                    </w:r>
-                    <w:r>
-                      <w:rPr>
-                        <w:b/>
-                        <w:sz w:val="49"/>
-                      </w:rPr>
-                      <w:t>5</w:t>
-                    </w:r>
                   </w:p>
                 </w:txbxContent>
               </v:textbox>
@@ -9166,13 +9772,13 @@
       <mc:AlternateContent>
         <mc:Choice Requires="wps">
           <w:drawing>
-            <wp:anchor distT="0" distB="0" distL="114300" distR="114300" simplePos="0" relativeHeight="250970112" behindDoc="1" locked="0" layoutInCell="1" allowOverlap="1" wp14:anchorId="3DD47CCB" wp14:editId="2C6E63B0">
+            <wp:anchor distT="0" distB="0" distL="114300" distR="114300" simplePos="0" relativeHeight="250970112" behindDoc="1" locked="0" layoutInCell="1" allowOverlap="1" wp14:anchorId="3DD47CCB" wp14:editId="16A044E9">
               <wp:simplePos x="0" y="0"/>
               <wp:positionH relativeFrom="page">
-                <wp:posOffset>901700</wp:posOffset>
+                <wp:posOffset>568325</wp:posOffset>
               </wp:positionH>
               <wp:positionV relativeFrom="page">
-                <wp:posOffset>1829435</wp:posOffset>
+                <wp:posOffset>962660</wp:posOffset>
               </wp:positionV>
               <wp:extent cx="2012315" cy="340995"/>
               <wp:effectExtent l="0" t="0" r="0" b="0"/>
@@ -9262,7 +9868,7 @@
               <v:stroke joinstyle="miter"/>
               <v:path gradientshapeok="t" o:connecttype="rect"/>
             </v:shapetype>
-            <v:shape id="Text Box 2" o:spid="_x0000_s1036" type="#_x0000_t202" style="position:absolute;margin-left:71pt;margin-top:144.05pt;width:158.45pt;height:26.85pt;z-index:-252346368;visibility:visible;mso-wrap-style:square;mso-width-percent:0;mso-height-percent:0;mso-wrap-distance-left:9pt;mso-wrap-distance-top:0;mso-wrap-distance-right:9pt;mso-wrap-distance-bottom:0;mso-position-horizontal:absolute;mso-position-horizontal-relative:page;mso-position-vertical:absolute;mso-position-vertical-relative:page;mso-width-percent:0;mso-height-percent:0;mso-width-relative:page;mso-height-relative:page;v-text-anchor:top" o:gfxdata="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" filled="f" stroked="f">
+            <v:shape id="Text Box 2" o:spid="_x0000_s1036" type="#_x0000_t202" style="position:absolute;margin-left:44.75pt;margin-top:75.8pt;width:158.45pt;height:26.85pt;z-index:-252346368;visibility:visible;mso-wrap-style:square;mso-width-percent:0;mso-height-percent:0;mso-wrap-distance-left:9pt;mso-wrap-distance-top:0;mso-wrap-distance-right:9pt;mso-wrap-distance-bottom:0;mso-position-horizontal:absolute;mso-position-horizontal-relative:page;mso-position-vertical:absolute;mso-position-vertical-relative:page;mso-width-percent:0;mso-height-percent:0;mso-width-relative:page;mso-height-relative:page;v-text-anchor:top" o:gfxdata="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" filled="f" stroked="f">
               <v:textbox inset="0,0,0,0">
                 <w:txbxContent>
                   <w:p>

--- a/docs/commonreportformat.docx
+++ b/docs/commonreportformat.docx
@@ -4464,280 +4464,293 @@
         <w:ind w:left="471"/>
       </w:pPr>
       <w:r>
-        <w:t>1.1</w:t>
+        <w:t>2</w:t>
+      </w:r>
+      <w:r>
+        <w:t>.1</w:t>
       </w:r>
       <w:r>
         <w:tab/>
-        <w:t>Intrusion</w:t>
-      </w:r>
-      <w:r>
-        <w:rPr>
-          <w:spacing w:val="-21"/>
-        </w:rPr>
-        <w:t xml:space="preserve"> </w:t>
-      </w:r>
-      <w:r>
-        <w:t>Detection</w:t>
-      </w:r>
-      <w:r>
-        <w:rPr>
-          <w:spacing w:val="-21"/>
-        </w:rPr>
-        <w:t xml:space="preserve"> </w:t>
-      </w:r>
-      <w:r>
-        <w:t>System</w:t>
+      </w:r>
+      <w:r>
+        <w:t xml:space="preserve">Technology </w:t>
       </w:r>
       <w:proofErr w:type="gramStart"/>
       <w:r>
+        <w:t>Stack .</w:t>
+      </w:r>
+      <w:proofErr w:type="gramEnd"/>
+      <w:r>
+        <w:t xml:space="preserve">  .  .  .  .  .  .  </w:t>
+      </w:r>
+      <w:r>
+        <w:t xml:space="preserve">. </w:t>
+      </w:r>
+      <w:r>
+        <w:rPr>
+          <w:spacing w:val="4"/>
+        </w:rPr>
+        <w:t xml:space="preserve"> </w:t>
+      </w:r>
+      <w:r>
+        <w:t xml:space="preserve">. </w:t>
+      </w:r>
+      <w:r>
+        <w:rPr>
+          <w:spacing w:val="4"/>
+        </w:rPr>
+        <w:t xml:space="preserve"> </w:t>
+      </w:r>
+      <w:r>
+        <w:t xml:space="preserve">. </w:t>
+      </w:r>
+      <w:r>
+        <w:rPr>
+          <w:spacing w:val="5"/>
+        </w:rPr>
+        <w:t xml:space="preserve"> </w:t>
+      </w:r>
+      <w:r>
+        <w:t xml:space="preserve">. </w:t>
+      </w:r>
+      <w:r>
+        <w:rPr>
+          <w:spacing w:val="4"/>
+        </w:rPr>
+        <w:t xml:space="preserve"> </w:t>
+      </w:r>
+      <w:r>
+        <w:t xml:space="preserve">. </w:t>
+      </w:r>
+      <w:r>
+        <w:rPr>
+          <w:spacing w:val="4"/>
+        </w:rPr>
+        <w:t xml:space="preserve"> </w:t>
+      </w:r>
+      <w:r>
+        <w:t xml:space="preserve">. </w:t>
+      </w:r>
+      <w:r>
+        <w:rPr>
+          <w:spacing w:val="4"/>
+        </w:rPr>
+        <w:t xml:space="preserve"> </w:t>
+      </w:r>
+      <w:r>
+        <w:t xml:space="preserve">. </w:t>
+      </w:r>
+      <w:r>
+        <w:rPr>
+          <w:spacing w:val="4"/>
+        </w:rPr>
+        <w:t xml:space="preserve"> </w:t>
+      </w:r>
+      <w:r>
+        <w:t xml:space="preserve">. </w:t>
+      </w:r>
+      <w:r>
+        <w:rPr>
+          <w:spacing w:val="4"/>
+        </w:rPr>
+        <w:t xml:space="preserve"> </w:t>
+      </w:r>
+      <w:r>
+        <w:t xml:space="preserve">. </w:t>
+      </w:r>
+      <w:r>
+        <w:rPr>
+          <w:spacing w:val="4"/>
+        </w:rPr>
+        <w:t xml:space="preserve"> </w:t>
+      </w:r>
+      <w:r>
+        <w:t xml:space="preserve">. </w:t>
+      </w:r>
+      <w:r>
+        <w:rPr>
+          <w:spacing w:val="4"/>
+        </w:rPr>
+        <w:t xml:space="preserve"> </w:t>
+      </w:r>
+      <w:r>
+        <w:t xml:space="preserve">. </w:t>
+      </w:r>
+      <w:r>
+        <w:rPr>
+          <w:spacing w:val="4"/>
+        </w:rPr>
+        <w:t xml:space="preserve"> </w:t>
+      </w:r>
+      <w:r>
+        <w:t xml:space="preserve">. </w:t>
+      </w:r>
+      <w:r>
+        <w:rPr>
+          <w:spacing w:val="5"/>
+        </w:rPr>
+        <w:t xml:space="preserve"> </w:t>
+      </w:r>
+      <w:r>
+        <w:t xml:space="preserve">. </w:t>
+      </w:r>
+      <w:r>
+        <w:rPr>
+          <w:spacing w:val="4"/>
+        </w:rPr>
+        <w:t xml:space="preserve"> </w:t>
+      </w:r>
+      <w:r>
+        <w:t xml:space="preserve">. </w:t>
+      </w:r>
+      <w:r>
+        <w:rPr>
+          <w:spacing w:val="4"/>
+        </w:rPr>
+        <w:t xml:space="preserve"> </w:t>
+      </w:r>
+      <w:r>
+        <w:t xml:space="preserve">. </w:t>
+      </w:r>
+      <w:r>
+        <w:rPr>
+          <w:spacing w:val="4"/>
+        </w:rPr>
+        <w:t xml:space="preserve"> </w:t>
+      </w:r>
+      <w:r>
+        <w:t xml:space="preserve">. </w:t>
+      </w:r>
+      <w:r>
+        <w:rPr>
+          <w:spacing w:val="4"/>
+        </w:rPr>
+        <w:t xml:space="preserve"> </w:t>
+      </w:r>
+      <w:r>
+        <w:t xml:space="preserve">. </w:t>
+      </w:r>
+      <w:r>
+        <w:rPr>
+          <w:spacing w:val="4"/>
+        </w:rPr>
+        <w:t xml:space="preserve"> </w:t>
+      </w:r>
+      <w:r>
+        <w:t xml:space="preserve">. </w:t>
+      </w:r>
+      <w:r>
+        <w:rPr>
+          <w:spacing w:val="4"/>
+        </w:rPr>
+        <w:t xml:space="preserve"> </w:t>
+      </w:r>
+      <w:r>
+        <w:t xml:space="preserve">. </w:t>
+      </w:r>
+      <w:r>
+        <w:rPr>
+          <w:spacing w:val="4"/>
+        </w:rPr>
+        <w:t xml:space="preserve"> </w:t>
+      </w:r>
+      <w:r>
+        <w:t xml:space="preserve">. </w:t>
+      </w:r>
+      <w:r>
+        <w:rPr>
+          <w:spacing w:val="4"/>
+        </w:rPr>
+        <w:t xml:space="preserve"> </w:t>
+      </w:r>
+      <w:r>
+        <w:t xml:space="preserve">. </w:t>
+      </w:r>
+      <w:r>
+        <w:rPr>
+          <w:spacing w:val="5"/>
+        </w:rPr>
+        <w:t xml:space="preserve"> </w:t>
+      </w:r>
+      <w:r>
+        <w:t xml:space="preserve">. </w:t>
+      </w:r>
+      <w:r>
+        <w:rPr>
+          <w:spacing w:val="4"/>
+        </w:rPr>
+        <w:t xml:space="preserve"> </w:t>
+      </w:r>
+      <w:r>
+        <w:t xml:space="preserve">. </w:t>
+      </w:r>
+      <w:r>
+        <w:rPr>
+          <w:spacing w:val="4"/>
+        </w:rPr>
+        <w:t xml:space="preserve"> </w:t>
+      </w:r>
+      <w:r>
+        <w:t xml:space="preserve">. </w:t>
+      </w:r>
+      <w:r>
+        <w:rPr>
+          <w:spacing w:val="4"/>
+        </w:rPr>
+        <w:t xml:space="preserve"> </w:t>
+      </w:r>
+      <w:r>
+        <w:t xml:space="preserve">. </w:t>
+      </w:r>
+      <w:r>
+        <w:rPr>
+          <w:spacing w:val="4"/>
+        </w:rPr>
+        <w:t xml:space="preserve"> </w:t>
+      </w:r>
+      <w:r>
+        <w:t>.</w:t>
+      </w:r>
+      <w:r>
         <w:tab/>
-        <w:t xml:space="preserve">. </w:t>
-      </w:r>
-      <w:r>
-        <w:rPr>
-          <w:spacing w:val="4"/>
-        </w:rPr>
-        <w:t xml:space="preserve"> </w:t>
-      </w:r>
-      <w:r>
-        <w:t>.</w:t>
+      </w:r>
+      <w:r>
+        <w:t>5</w:t>
+      </w:r>
+    </w:p>
+    <w:p>
+      <w:pPr>
+        <w:pStyle w:val="BodyText"/>
+        <w:tabs>
+          <w:tab w:val="left" w:pos="1009"/>
+          <w:tab w:val="left" w:pos="4056"/>
+          <w:tab w:val="left" w:pos="9363"/>
+        </w:tabs>
+        <w:spacing w:before="741"/>
+        <w:ind w:left="471"/>
+      </w:pPr>
+      <w:r>
+        <w:t xml:space="preserve">4.1    Flow of </w:t>
+      </w:r>
+      <w:proofErr w:type="gramStart"/>
+      <w:r>
+        <w:t>modules .</w:t>
       </w:r>
       <w:proofErr w:type="gramEnd"/>
       <w:r>
-        <w:t xml:space="preserve"> </w:t>
-      </w:r>
-      <w:r>
-        <w:rPr>
-          <w:spacing w:val="4"/>
-        </w:rPr>
-        <w:t xml:space="preserve"> </w:t>
-      </w:r>
-      <w:r>
-        <w:t xml:space="preserve">. </w:t>
-      </w:r>
-      <w:r>
-        <w:rPr>
-          <w:spacing w:val="4"/>
-        </w:rPr>
-        <w:t xml:space="preserve"> </w:t>
-      </w:r>
-      <w:r>
-        <w:t xml:space="preserve">. </w:t>
-      </w:r>
-      <w:r>
-        <w:rPr>
-          <w:spacing w:val="5"/>
-        </w:rPr>
-        <w:t xml:space="preserve"> </w:t>
-      </w:r>
-      <w:r>
-        <w:t xml:space="preserve">. </w:t>
-      </w:r>
-      <w:r>
-        <w:rPr>
-          <w:spacing w:val="4"/>
-        </w:rPr>
-        <w:t xml:space="preserve"> </w:t>
-      </w:r>
-      <w:r>
-        <w:t xml:space="preserve">. </w:t>
-      </w:r>
-      <w:r>
-        <w:rPr>
-          <w:spacing w:val="4"/>
-        </w:rPr>
-        <w:t xml:space="preserve"> </w:t>
-      </w:r>
-      <w:r>
-        <w:t xml:space="preserve">. </w:t>
-      </w:r>
-      <w:r>
-        <w:rPr>
-          <w:spacing w:val="4"/>
-        </w:rPr>
-        <w:t xml:space="preserve"> </w:t>
-      </w:r>
-      <w:r>
-        <w:t xml:space="preserve">. </w:t>
-      </w:r>
-      <w:r>
-        <w:rPr>
-          <w:spacing w:val="4"/>
-        </w:rPr>
-        <w:t xml:space="preserve"> </w:t>
-      </w:r>
-      <w:r>
-        <w:t xml:space="preserve">. </w:t>
-      </w:r>
-      <w:r>
-        <w:rPr>
-          <w:spacing w:val="4"/>
-        </w:rPr>
-        <w:t xml:space="preserve"> </w:t>
-      </w:r>
-      <w:r>
-        <w:t xml:space="preserve">. </w:t>
-      </w:r>
-      <w:r>
-        <w:rPr>
-          <w:spacing w:val="4"/>
-        </w:rPr>
-        <w:t xml:space="preserve"> </w:t>
-      </w:r>
-      <w:r>
-        <w:t xml:space="preserve">. </w:t>
-      </w:r>
-      <w:r>
-        <w:rPr>
-          <w:spacing w:val="4"/>
-        </w:rPr>
-        <w:t xml:space="preserve"> </w:t>
-      </w:r>
-      <w:r>
-        <w:t xml:space="preserve">. </w:t>
-      </w:r>
-      <w:r>
-        <w:rPr>
-          <w:spacing w:val="4"/>
-        </w:rPr>
-        <w:t xml:space="preserve"> </w:t>
-      </w:r>
-      <w:r>
-        <w:t xml:space="preserve">. </w:t>
-      </w:r>
-      <w:r>
-        <w:rPr>
-          <w:spacing w:val="5"/>
-        </w:rPr>
-        <w:t xml:space="preserve"> </w:t>
-      </w:r>
-      <w:r>
-        <w:t xml:space="preserve">. </w:t>
-      </w:r>
-      <w:r>
-        <w:rPr>
-          <w:spacing w:val="4"/>
-        </w:rPr>
-        <w:t xml:space="preserve"> </w:t>
-      </w:r>
-      <w:r>
-        <w:t xml:space="preserve">. </w:t>
-      </w:r>
-      <w:r>
-        <w:rPr>
-          <w:spacing w:val="4"/>
-        </w:rPr>
-        <w:t xml:space="preserve"> </w:t>
-      </w:r>
-      <w:r>
-        <w:t xml:space="preserve">. </w:t>
-      </w:r>
-      <w:r>
-        <w:rPr>
-          <w:spacing w:val="4"/>
-        </w:rPr>
-        <w:t xml:space="preserve"> </w:t>
-      </w:r>
-      <w:r>
-        <w:t xml:space="preserve">. </w:t>
-      </w:r>
-      <w:r>
-        <w:rPr>
-          <w:spacing w:val="4"/>
-        </w:rPr>
-        <w:t xml:space="preserve"> </w:t>
-      </w:r>
-      <w:r>
-        <w:t xml:space="preserve">. </w:t>
-      </w:r>
-      <w:r>
-        <w:rPr>
-          <w:spacing w:val="4"/>
-        </w:rPr>
-        <w:t xml:space="preserve"> </w:t>
-      </w:r>
-      <w:r>
-        <w:t xml:space="preserve">. </w:t>
-      </w:r>
-      <w:r>
-        <w:rPr>
-          <w:spacing w:val="4"/>
-        </w:rPr>
-        <w:t xml:space="preserve"> </w:t>
-      </w:r>
-      <w:r>
-        <w:t xml:space="preserve">. </w:t>
-      </w:r>
-      <w:r>
-        <w:rPr>
-          <w:spacing w:val="4"/>
-        </w:rPr>
-        <w:t xml:space="preserve"> </w:t>
-      </w:r>
-      <w:r>
-        <w:t xml:space="preserve">. </w:t>
-      </w:r>
-      <w:r>
-        <w:rPr>
-          <w:spacing w:val="4"/>
-        </w:rPr>
-        <w:t xml:space="preserve"> </w:t>
-      </w:r>
-      <w:r>
-        <w:t xml:space="preserve">. </w:t>
-      </w:r>
-      <w:r>
-        <w:rPr>
-          <w:spacing w:val="5"/>
-        </w:rPr>
-        <w:t xml:space="preserve"> </w:t>
-      </w:r>
-      <w:r>
-        <w:t xml:space="preserve">. </w:t>
-      </w:r>
-      <w:r>
-        <w:rPr>
-          <w:spacing w:val="4"/>
-        </w:rPr>
-        <w:t xml:space="preserve"> </w:t>
-      </w:r>
-      <w:r>
-        <w:t xml:space="preserve">. </w:t>
-      </w:r>
-      <w:r>
-        <w:rPr>
-          <w:spacing w:val="4"/>
-        </w:rPr>
-        <w:t xml:space="preserve"> </w:t>
-      </w:r>
-      <w:r>
-        <w:t xml:space="preserve">. </w:t>
-      </w:r>
-      <w:r>
-        <w:rPr>
-          <w:spacing w:val="4"/>
-        </w:rPr>
-        <w:t xml:space="preserve"> </w:t>
-      </w:r>
-      <w:r>
-        <w:t xml:space="preserve">. </w:t>
-      </w:r>
-      <w:r>
-        <w:rPr>
-          <w:spacing w:val="4"/>
-        </w:rPr>
-        <w:t xml:space="preserve"> </w:t>
-      </w:r>
-      <w:r>
-        <w:t>.</w:t>
-      </w:r>
-      <w:r>
-        <w:tab/>
-        <w:t>1</w:t>
-      </w:r>
-    </w:p>
-    <w:p>
-      <w:pPr>
+        <w:t xml:space="preserve">  .  .  .  .  .  .  .  .  .  .  .  .  .  .  .  .  .  .  .  .  .  .  .  .  .  .  .  .  .  .  .  .  .         8</w:t>
+      </w:r>
+    </w:p>
+    <w:p>
+      <w:pPr>
+        <w:pStyle w:val="BodyText"/>
+        <w:tabs>
+          <w:tab w:val="left" w:pos="1009"/>
+          <w:tab w:val="left" w:pos="4056"/>
+          <w:tab w:val="left" w:pos="9363"/>
+        </w:tabs>
+        <w:spacing w:before="741"/>
+        <w:ind w:left="471"/>
         <w:sectPr>
           <w:headerReference w:type="default" r:id="rId14"/>
           <w:pgSz w:w="11910" w:h="16840"/>
@@ -4745,120 +4758,33 @@
           <w:cols w:space="720"/>
         </w:sectPr>
       </w:pPr>
-    </w:p>
-    <w:p>
-      <w:pPr>
-        <w:pStyle w:val="BodyText"/>
-        <w:tabs>
-          <w:tab w:val="left" w:pos="1009"/>
-          <w:tab w:val="left" w:pos="9361"/>
-        </w:tabs>
-        <w:spacing w:before="741"/>
-        <w:ind w:left="471"/>
-      </w:pPr>
-      <w:r>
-        <w:t>1.1</w:t>
-      </w:r>
-      <w:r>
-        <w:tab/>
+      <w:r>
+        <w:t xml:space="preserve">4.2   Data Flow </w:t>
       </w:r>
       <w:proofErr w:type="gramStart"/>
       <w:r>
-        <w:t>An  Example</w:t>
+        <w:t>diagram .</w:t>
       </w:r>
       <w:proofErr w:type="gramEnd"/>
       <w:r>
-        <w:t xml:space="preserve">  of  a</w:t>
-      </w:r>
-      <w:r>
-        <w:rPr>
-          <w:spacing w:val="-32"/>
-        </w:rPr>
-        <w:t xml:space="preserve"> </w:t>
-      </w:r>
-      <w:r>
-        <w:rPr>
-          <w:spacing w:val="-5"/>
-        </w:rPr>
-        <w:t xml:space="preserve">Table  </w:t>
-      </w:r>
-      <w:r>
-        <w:t xml:space="preserve">.  .  .  .  .  .  .  .  .  .  .  .  .  .  .  .  .  .  .  .  .  .  .  .  .  .  .  .  . </w:t>
-      </w:r>
-      <w:r>
-        <w:rPr>
-          <w:spacing w:val="3"/>
-        </w:rPr>
-        <w:t xml:space="preserve"> </w:t>
-      </w:r>
-      <w:r>
-        <w:t>.</w:t>
-      </w:r>
-      <w:r>
-        <w:tab/>
-        <w:t>2</w:t>
-      </w:r>
-    </w:p>
-    <w:p>
-      <w:pPr>
-        <w:pStyle w:val="BodyText"/>
-        <w:tabs>
-          <w:tab w:val="left" w:pos="1009"/>
-          <w:tab w:val="left" w:pos="9360"/>
-        </w:tabs>
-        <w:spacing w:before="216"/>
-        <w:ind w:left="471"/>
-      </w:pPr>
-      <w:r>
-        <w:t>5.1</w:t>
-      </w:r>
-      <w:r>
-        <w:tab/>
-      </w:r>
-      <w:r>
-        <w:rPr>
-          <w:spacing w:val="-3"/>
-        </w:rPr>
-        <w:t xml:space="preserve">Wormhole Attack </w:t>
-      </w:r>
-      <w:r>
-        <w:t xml:space="preserve">Comparison with </w:t>
-      </w:r>
-      <w:r>
-        <w:rPr>
-          <w:spacing w:val="-4"/>
-        </w:rPr>
-        <w:t xml:space="preserve">AODV </w:t>
+        <w:t xml:space="preserve">  .  .  .  .  .  .  .  .  .  .  .  .  .  .  .  .  .  .  .  .  .  .  .  .  .  .  .  .  .  .  .  .        9</w:t>
+      </w:r>
+    </w:p>
+    <w:p/>
+    <w:p/>
+    <w:p/>
+    <w:p/>
+    <w:p>
+      <w:r>
+        <w:t xml:space="preserve">5.1     Gantt </w:t>
       </w:r>
       <w:proofErr w:type="gramStart"/>
       <w:r>
-        <w:t>Protocol .</w:t>
+        <w:t>Chart .</w:t>
       </w:r>
       <w:proofErr w:type="gramEnd"/>
       <w:r>
-        <w:t xml:space="preserve">  .  .  .  .  .  .  .  .  .  .  .  </w:t>
-      </w:r>
-      <w:r>
-        <w:rPr>
-          <w:spacing w:val="11"/>
-        </w:rPr>
-        <w:t xml:space="preserve"> </w:t>
-      </w:r>
-      <w:r>
-        <w:t>.</w:t>
-      </w:r>
-      <w:r>
-        <w:rPr>
-          <w:spacing w:val="55"/>
-        </w:rPr>
-        <w:t xml:space="preserve"> </w:t>
-      </w:r>
-      <w:r>
-        <w:t>.</w:t>
-      </w:r>
-      <w:r>
-        <w:tab/>
-        <w:t>6</w:t>
+        <w:t xml:space="preserve">  .  .  .  .  .  .  .  .  .  .  .  .  .  .  .  .  .  .  .  .  .  .  .  .  .  .  .  .  .  .  .  .  .  .  .  .  .  .  .  .  .  .  .  .    10</w:t>
       </w:r>
     </w:p>
     <w:p>
@@ -4877,9 +4803,33 @@
         <w:spacing w:line="554" w:lineRule="exact"/>
         <w:ind w:left="471"/>
       </w:pPr>
+    </w:p>
+    <w:p>
+      <w:pPr>
+        <w:pStyle w:val="Heading1"/>
+        <w:spacing w:line="554" w:lineRule="exact"/>
+        <w:ind w:left="471"/>
+      </w:pPr>
+    </w:p>
+    <w:p>
+      <w:pPr>
+        <w:pStyle w:val="Heading1"/>
+        <w:spacing w:line="554" w:lineRule="exact"/>
+        <w:ind w:left="471"/>
+      </w:pPr>
       <w:r>
         <w:t>List of Abbreviations</w:t>
       </w:r>
+    </w:p>
+    <w:p>
+      <w:pPr>
+        <w:pStyle w:val="BodyText"/>
+        <w:spacing w:before="5"/>
+        <w:rPr>
+          <w:b/>
+          <w:sz w:val="47"/>
+        </w:rPr>
+      </w:pPr>
     </w:p>
     <w:p>
       <w:pPr>
@@ -6844,13 +6794,47 @@
         <w:ind w:left="-567" w:right="951"/>
         <w:jc w:val="both"/>
         <w:rPr>
-          <w:b/>
-          <w:bCs/>
           <w:color w:val="000000" w:themeColor="text1"/>
-          <w:sz w:val="34"/>
-          <w:szCs w:val="34"/>
-        </w:rPr>
-      </w:pPr>
+          <w:sz w:val="24"/>
+          <w:szCs w:val="24"/>
+        </w:rPr>
+      </w:pPr>
+      <w:r>
+        <w:rPr>
+          <w:color w:val="000000" w:themeColor="text1"/>
+          <w:sz w:val="24"/>
+          <w:szCs w:val="24"/>
+        </w:rPr>
+        <w:t xml:space="preserve">               </w:t>
+      </w:r>
+    </w:p>
+    <w:p>
+      <w:pPr>
+        <w:spacing w:line="360" w:lineRule="auto"/>
+        <w:ind w:left="-567" w:right="951"/>
+        <w:jc w:val="both"/>
+        <w:rPr>
+          <w:color w:val="000000" w:themeColor="text1"/>
+          <w:sz w:val="24"/>
+          <w:szCs w:val="24"/>
+        </w:rPr>
+      </w:pPr>
+      <w:r>
+        <w:rPr>
+          <w:color w:val="000000" w:themeColor="text1"/>
+          <w:sz w:val="24"/>
+          <w:szCs w:val="24"/>
+        </w:rPr>
+        <w:t xml:space="preserve">                                                          </w:t>
+      </w:r>
+      <w:r>
+        <w:rPr>
+          <w:color w:val="000000" w:themeColor="text1"/>
+          <w:sz w:val="24"/>
+          <w:szCs w:val="24"/>
+        </w:rPr>
+        <w:t>Diagram 4.1: Flow of modules</w:t>
+      </w:r>
     </w:p>
     <w:p>
       <w:pPr>
@@ -7111,6 +7095,74 @@
     </w:p>
     <w:p>
       <w:pPr>
+        <w:spacing w:line="360" w:lineRule="auto"/>
+        <w:ind w:left="-567" w:right="951"/>
+        <w:jc w:val="both"/>
+        <w:rPr>
+          <w:color w:val="000000" w:themeColor="text1"/>
+          <w:sz w:val="24"/>
+          <w:szCs w:val="24"/>
+        </w:rPr>
+      </w:pPr>
+      <w:r>
+        <w:rPr>
+          <w:color w:val="000000" w:themeColor="text1"/>
+          <w:sz w:val="24"/>
+          <w:szCs w:val="24"/>
+        </w:rPr>
+        <w:t xml:space="preserve">                                                             </w:t>
+      </w:r>
+      <w:r>
+        <w:rPr>
+          <w:color w:val="000000" w:themeColor="text1"/>
+          <w:sz w:val="24"/>
+          <w:szCs w:val="24"/>
+        </w:rPr>
+        <w:t>Diagram 4.</w:t>
+      </w:r>
+      <w:r>
+        <w:rPr>
+          <w:color w:val="000000" w:themeColor="text1"/>
+          <w:sz w:val="24"/>
+          <w:szCs w:val="24"/>
+        </w:rPr>
+        <w:t>2</w:t>
+      </w:r>
+      <w:r>
+        <w:rPr>
+          <w:color w:val="000000" w:themeColor="text1"/>
+          <w:sz w:val="24"/>
+          <w:szCs w:val="24"/>
+        </w:rPr>
+        <w:t xml:space="preserve">: </w:t>
+      </w:r>
+      <w:r>
+        <w:rPr>
+          <w:color w:val="000000" w:themeColor="text1"/>
+          <w:sz w:val="24"/>
+          <w:szCs w:val="24"/>
+        </w:rPr>
+        <w:t>Data f</w:t>
+      </w:r>
+      <w:r>
+        <w:rPr>
+          <w:color w:val="000000" w:themeColor="text1"/>
+          <w:sz w:val="24"/>
+          <w:szCs w:val="24"/>
+        </w:rPr>
+        <w:t xml:space="preserve">low </w:t>
+      </w:r>
+      <w:r>
+        <w:rPr>
+          <w:color w:val="000000" w:themeColor="text1"/>
+          <w:sz w:val="24"/>
+          <w:szCs w:val="24"/>
+        </w:rPr>
+        <w:t>diagram</w:t>
+      </w:r>
+    </w:p>
+    <w:p>
+      <w:pPr>
         <w:pStyle w:val="Heading1"/>
         <w:spacing w:before="195" w:line="240" w:lineRule="auto"/>
         <w:ind w:left="-567"/>
@@ -7252,16 +7304,6 @@
           <w:bCs w:val="0"/>
           <w:sz w:val="36"/>
           <w:szCs w:val="36"/>
-        </w:rPr>
-      </w:pPr>
-    </w:p>
-    <w:p>
-      <w:pPr>
-        <w:pStyle w:val="BodyText"/>
-        <w:spacing w:before="8"/>
-        <w:rPr>
-          <w:b/>
-          <w:sz w:val="66"/>
         </w:rPr>
       </w:pPr>
     </w:p>
@@ -7296,323 +7338,6 @@
     </w:p>
     <w:p>
       <w:pPr>
-        <w:rPr>
-          <w:sz w:val="24"/>
-        </w:rPr>
-        <w:sectPr>
-          <w:headerReference w:type="default" r:id="rId26"/>
-          <w:pgSz w:w="11910" w:h="16840"/>
-          <w:pgMar w:top="1700" w:right="0" w:bottom="1280" w:left="1320" w:header="2098" w:footer="1099" w:gutter="0"/>
-          <w:cols w:space="720"/>
-          <w:docGrid w:linePitch="299"/>
-        </w:sectPr>
-      </w:pPr>
-    </w:p>
-    <w:p>
-      <w:pPr>
-        <w:pStyle w:val="BodyText"/>
-        <w:rPr>
-          <w:sz w:val="20"/>
-        </w:rPr>
-      </w:pPr>
-    </w:p>
-    <w:p>
-      <w:pPr>
-        <w:pStyle w:val="BodyText"/>
-        <w:rPr>
-          <w:sz w:val="20"/>
-        </w:rPr>
-      </w:pPr>
-    </w:p>
-    <w:p>
-      <w:pPr>
-        <w:pStyle w:val="BodyText"/>
-        <w:rPr>
-          <w:sz w:val="20"/>
-        </w:rPr>
-      </w:pPr>
-    </w:p>
-    <w:p>
-      <w:pPr>
-        <w:pStyle w:val="BodyText"/>
-        <w:spacing w:before="59" w:line="254" w:lineRule="auto"/>
-        <w:ind w:left="120" w:right="1102"/>
-        <w:jc w:val="both"/>
-      </w:pPr>
-      <w:r>
-        <w:t xml:space="preserve">Detailed information, lengthy derivations, </w:t>
-      </w:r>
-      <w:r>
-        <w:rPr>
-          <w:spacing w:val="-3"/>
-        </w:rPr>
-        <w:t xml:space="preserve">raw </w:t>
-      </w:r>
-      <w:r>
-        <w:t xml:space="preserve">experimental observations etc. are to </w:t>
-      </w:r>
-      <w:r>
-        <w:rPr>
-          <w:spacing w:val="3"/>
-        </w:rPr>
-        <w:t xml:space="preserve">be </w:t>
-      </w:r>
-      <w:r>
-        <w:t xml:space="preserve">presented in the separate appendices, which shall </w:t>
-      </w:r>
-      <w:r>
-        <w:rPr>
-          <w:spacing w:val="3"/>
-        </w:rPr>
-        <w:t xml:space="preserve">be </w:t>
-      </w:r>
-      <w:r>
-        <w:t>numbered in Roman Capitals (</w:t>
-      </w:r>
-      <w:proofErr w:type="gramStart"/>
-      <w:r>
-        <w:t>e.g.</w:t>
-      </w:r>
-      <w:proofErr w:type="gramEnd"/>
-      <w:r>
-        <w:t xml:space="preserve"> Appendix</w:t>
-      </w:r>
-      <w:r>
-        <w:rPr>
-          <w:spacing w:val="-8"/>
-        </w:rPr>
-        <w:t xml:space="preserve"> </w:t>
-      </w:r>
-      <w:r>
-        <w:t>I).</w:t>
-      </w:r>
-      <w:r>
-        <w:rPr>
-          <w:spacing w:val="20"/>
-        </w:rPr>
-        <w:t xml:space="preserve"> </w:t>
-      </w:r>
-      <w:r>
-        <w:t>Since</w:t>
-      </w:r>
-      <w:r>
-        <w:rPr>
-          <w:spacing w:val="-7"/>
-        </w:rPr>
-        <w:t xml:space="preserve"> </w:t>
-      </w:r>
-      <w:r>
-        <w:t>reference</w:t>
-      </w:r>
-      <w:r>
-        <w:rPr>
-          <w:spacing w:val="-8"/>
-        </w:rPr>
-        <w:t xml:space="preserve"> </w:t>
-      </w:r>
-      <w:r>
-        <w:t>can</w:t>
-      </w:r>
-      <w:r>
-        <w:rPr>
-          <w:spacing w:val="-8"/>
-        </w:rPr>
-        <w:t xml:space="preserve"> </w:t>
-      </w:r>
-      <w:r>
-        <w:rPr>
-          <w:spacing w:val="3"/>
-        </w:rPr>
-        <w:t>be</w:t>
-      </w:r>
-      <w:r>
-        <w:rPr>
-          <w:spacing w:val="-7"/>
-        </w:rPr>
-        <w:t xml:space="preserve"> </w:t>
-      </w:r>
-      <w:r>
-        <w:t>drawn</w:t>
-      </w:r>
-      <w:r>
-        <w:rPr>
-          <w:spacing w:val="-8"/>
-        </w:rPr>
-        <w:t xml:space="preserve"> </w:t>
-      </w:r>
-      <w:r>
-        <w:t>to</w:t>
-      </w:r>
-      <w:r>
-        <w:rPr>
-          <w:spacing w:val="-8"/>
-        </w:rPr>
-        <w:t xml:space="preserve"> </w:t>
-      </w:r>
-      <w:r>
-        <w:t>published/unpublished</w:t>
-      </w:r>
-      <w:r>
-        <w:rPr>
-          <w:spacing w:val="-7"/>
-        </w:rPr>
-        <w:t xml:space="preserve"> </w:t>
-      </w:r>
-      <w:r>
-        <w:t>literature</w:t>
-      </w:r>
-      <w:r>
-        <w:rPr>
-          <w:spacing w:val="-8"/>
-        </w:rPr>
-        <w:t xml:space="preserve"> </w:t>
-      </w:r>
-      <w:r>
-        <w:t>in</w:t>
-      </w:r>
-      <w:r>
-        <w:rPr>
-          <w:spacing w:val="-8"/>
-        </w:rPr>
-        <w:t xml:space="preserve"> </w:t>
-      </w:r>
-      <w:r>
-        <w:t>the</w:t>
-      </w:r>
-      <w:r>
-        <w:rPr>
-          <w:spacing w:val="-7"/>
-        </w:rPr>
-        <w:t xml:space="preserve"> </w:t>
-      </w:r>
-      <w:r>
-        <w:t xml:space="preserve">ap- </w:t>
-      </w:r>
-      <w:proofErr w:type="spellStart"/>
-      <w:r>
-        <w:t>pendices</w:t>
-      </w:r>
-      <w:proofErr w:type="spellEnd"/>
-      <w:r>
-        <w:rPr>
-          <w:spacing w:val="13"/>
-        </w:rPr>
-        <w:t xml:space="preserve"> </w:t>
-      </w:r>
-      <w:r>
-        <w:t>these</w:t>
-      </w:r>
-      <w:r>
-        <w:rPr>
-          <w:spacing w:val="13"/>
-        </w:rPr>
-        <w:t xml:space="preserve"> </w:t>
-      </w:r>
-      <w:r>
-        <w:t>should</w:t>
-      </w:r>
-      <w:r>
-        <w:rPr>
-          <w:spacing w:val="14"/>
-        </w:rPr>
-        <w:t xml:space="preserve"> </w:t>
-      </w:r>
-      <w:r>
-        <w:t>precede</w:t>
-      </w:r>
-      <w:r>
-        <w:rPr>
-          <w:spacing w:val="13"/>
-        </w:rPr>
-        <w:t xml:space="preserve"> </w:t>
-      </w:r>
-      <w:r>
-        <w:t>the</w:t>
-      </w:r>
-      <w:r>
-        <w:rPr>
-          <w:spacing w:val="13"/>
-        </w:rPr>
-        <w:t xml:space="preserve"> </w:t>
-      </w:r>
-      <w:r>
-        <w:t>Literature</w:t>
-      </w:r>
-      <w:r>
-        <w:rPr>
-          <w:spacing w:val="14"/>
-        </w:rPr>
-        <w:t xml:space="preserve"> </w:t>
-      </w:r>
-      <w:r>
-        <w:t>Cited</w:t>
-      </w:r>
-      <w:r>
-        <w:rPr>
-          <w:spacing w:val="13"/>
-        </w:rPr>
-        <w:t xml:space="preserve"> </w:t>
-      </w:r>
-      <w:r>
-        <w:t>section.</w:t>
-      </w:r>
-    </w:p>
-    <w:p>
-      <w:pPr>
-        <w:pStyle w:val="BodyText"/>
-      </w:pPr>
-    </w:p>
-    <w:p>
-      <w:pPr>
-        <w:pStyle w:val="BodyText"/>
-      </w:pPr>
-    </w:p>
-    <w:p>
-      <w:pPr>
-        <w:pStyle w:val="Heading2"/>
-        <w:jc w:val="both"/>
-      </w:pPr>
-      <w:r>
-        <w:t>Appendix-A:</w:t>
-      </w:r>
-    </w:p>
-    <w:p>
-      <w:pPr>
-        <w:pStyle w:val="BodyText"/>
-        <w:ind w:left="120"/>
-      </w:pPr>
-      <w:r>
-        <w:t>.</w:t>
-      </w:r>
-    </w:p>
-    <w:p>
-      <w:pPr>
-        <w:sectPr>
-          <w:headerReference w:type="default" r:id="rId27"/>
-          <w:pgSz w:w="11910" w:h="16840"/>
-          <w:pgMar w:top="1580" w:right="0" w:bottom="1280" w:left="1320" w:header="0" w:footer="1099" w:gutter="0"/>
-          <w:cols w:space="720"/>
-        </w:sectPr>
-      </w:pPr>
-    </w:p>
-    <w:p>
-      <w:pPr>
-        <w:pStyle w:val="BodyText"/>
-        <w:rPr>
-          <w:sz w:val="20"/>
-        </w:rPr>
-      </w:pPr>
-    </w:p>
-    <w:p>
-      <w:pPr>
-        <w:pStyle w:val="BodyText"/>
-        <w:rPr>
-          <w:sz w:val="20"/>
-        </w:rPr>
-      </w:pPr>
-    </w:p>
-    <w:p>
-      <w:pPr>
         <w:pStyle w:val="BodyText"/>
         <w:rPr>
           <w:sz w:val="20"/>
@@ -7973,6 +7698,12 @@
       <w:r>
         <w:rPr>
           <w:b/>
+        </w:rPr>
+        <w:t>,</w:t>
+      </w:r>
+      <w:r>
+        <w:rPr>
+          <w:b/>
           <w:spacing w:val="-9"/>
         </w:rPr>
         <w:t xml:space="preserve"> </w:t>
@@ -8549,8 +8280,8 @@
           <w:sz w:val="24"/>
         </w:rPr>
         <w:sectPr>
-          <w:headerReference w:type="default" r:id="rId28"/>
-          <w:footerReference w:type="default" r:id="rId29"/>
+          <w:headerReference w:type="default" r:id="rId26"/>
+          <w:footerReference w:type="default" r:id="rId27"/>
           <w:pgSz w:w="11910" w:h="16840"/>
           <w:pgMar w:top="1580" w:right="0" w:bottom="280" w:left="1320" w:header="0" w:footer="0" w:gutter="0"/>
           <w:cols w:space="720"/>
@@ -8573,338 +8304,14 @@
     </w:p>
     <w:p>
       <w:pPr>
-        <w:pStyle w:val="BodyText"/>
-        <w:rPr>
-          <w:b/>
-          <w:sz w:val="20"/>
-        </w:rPr>
-      </w:pPr>
-    </w:p>
-    <w:p>
-      <w:pPr>
-        <w:pStyle w:val="BodyText"/>
-        <w:rPr>
-          <w:b/>
-          <w:sz w:val="20"/>
-        </w:rPr>
-      </w:pPr>
-    </w:p>
-    <w:p>
-      <w:pPr>
-        <w:pStyle w:val="BodyText"/>
-        <w:rPr>
-          <w:b/>
-          <w:sz w:val="20"/>
-        </w:rPr>
-      </w:pPr>
-    </w:p>
-    <w:p>
-      <w:pPr>
-        <w:pStyle w:val="BodyText"/>
-        <w:rPr>
-          <w:b/>
-          <w:sz w:val="20"/>
-        </w:rPr>
-      </w:pPr>
-    </w:p>
-    <w:p>
-      <w:pPr>
-        <w:pStyle w:val="BodyText"/>
-        <w:spacing w:before="10"/>
-        <w:rPr>
-          <w:b/>
-          <w:sz w:val="25"/>
-        </w:rPr>
-      </w:pPr>
-    </w:p>
-    <w:p>
-      <w:pPr>
-        <w:pStyle w:val="BodyText"/>
-        <w:rPr>
-          <w:b/>
-        </w:rPr>
-      </w:pPr>
-      <w:bookmarkStart w:id="2" w:name="_TOC_250000"/>
-      <w:bookmarkEnd w:id="2"/>
-    </w:p>
-    <w:p>
-      <w:pPr>
-        <w:pStyle w:val="BodyText"/>
-        <w:rPr>
-          <w:b/>
-        </w:rPr>
-      </w:pPr>
-    </w:p>
-    <w:p>
-      <w:pPr>
-        <w:pStyle w:val="BodyText"/>
-        <w:rPr>
-          <w:b/>
-        </w:rPr>
-      </w:pPr>
-    </w:p>
-    <w:p>
-      <w:pPr>
-        <w:pStyle w:val="BodyText"/>
-        <w:rPr>
-          <w:b/>
-        </w:rPr>
-      </w:pPr>
-    </w:p>
-    <w:p>
-      <w:pPr>
-        <w:pStyle w:val="BodyText"/>
-        <w:rPr>
-          <w:b/>
-        </w:rPr>
-      </w:pPr>
-    </w:p>
-    <w:p>
-      <w:pPr>
-        <w:pStyle w:val="BodyText"/>
-        <w:rPr>
-          <w:b/>
-        </w:rPr>
-      </w:pPr>
-    </w:p>
-    <w:p>
-      <w:pPr>
-        <w:pStyle w:val="BodyText"/>
-        <w:rPr>
-          <w:b/>
-        </w:rPr>
-      </w:pPr>
-    </w:p>
-    <w:p>
-      <w:pPr>
-        <w:pStyle w:val="BodyText"/>
-        <w:rPr>
-          <w:b/>
-        </w:rPr>
-      </w:pPr>
-    </w:p>
-    <w:p>
-      <w:pPr>
-        <w:pStyle w:val="BodyText"/>
-        <w:rPr>
-          <w:b/>
-        </w:rPr>
-      </w:pPr>
-    </w:p>
-    <w:p>
-      <w:pPr>
-        <w:pStyle w:val="BodyText"/>
-        <w:rPr>
-          <w:b/>
-        </w:rPr>
-      </w:pPr>
-    </w:p>
-    <w:p>
-      <w:pPr>
-        <w:pStyle w:val="BodyText"/>
-        <w:rPr>
-          <w:b/>
-        </w:rPr>
-      </w:pPr>
-    </w:p>
-    <w:p>
-      <w:pPr>
-        <w:pStyle w:val="BodyText"/>
-        <w:rPr>
-          <w:b/>
-        </w:rPr>
-      </w:pPr>
-    </w:p>
-    <w:p>
-      <w:pPr>
-        <w:pStyle w:val="BodyText"/>
-        <w:rPr>
-          <w:b/>
-        </w:rPr>
-      </w:pPr>
-    </w:p>
-    <w:p>
-      <w:pPr>
-        <w:pStyle w:val="BodyText"/>
-        <w:rPr>
-          <w:b/>
-        </w:rPr>
-      </w:pPr>
-    </w:p>
-    <w:p>
-      <w:pPr>
-        <w:pStyle w:val="BodyText"/>
-        <w:rPr>
-          <w:b/>
-        </w:rPr>
-      </w:pPr>
-    </w:p>
-    <w:p>
-      <w:pPr>
-        <w:pStyle w:val="BodyText"/>
-        <w:rPr>
-          <w:b/>
-        </w:rPr>
-      </w:pPr>
-    </w:p>
-    <w:p>
-      <w:pPr>
-        <w:pStyle w:val="BodyText"/>
-        <w:rPr>
-          <w:b/>
-        </w:rPr>
-      </w:pPr>
-    </w:p>
-    <w:p>
-      <w:pPr>
-        <w:pStyle w:val="BodyText"/>
-        <w:rPr>
-          <w:b/>
-        </w:rPr>
-      </w:pPr>
-    </w:p>
-    <w:p>
-      <w:pPr>
-        <w:pStyle w:val="BodyText"/>
-        <w:rPr>
-          <w:b/>
-        </w:rPr>
-      </w:pPr>
-    </w:p>
-    <w:p>
-      <w:pPr>
-        <w:pStyle w:val="BodyText"/>
-        <w:rPr>
-          <w:b/>
-        </w:rPr>
-      </w:pPr>
-    </w:p>
-    <w:p>
-      <w:pPr>
-        <w:pStyle w:val="BodyText"/>
-        <w:rPr>
-          <w:b/>
-        </w:rPr>
-      </w:pPr>
-    </w:p>
-    <w:p>
-      <w:pPr>
-        <w:pStyle w:val="BodyText"/>
-        <w:rPr>
-          <w:b/>
-        </w:rPr>
-      </w:pPr>
-    </w:p>
-    <w:p>
-      <w:pPr>
-        <w:pStyle w:val="BodyText"/>
-        <w:rPr>
-          <w:b/>
-        </w:rPr>
-      </w:pPr>
-    </w:p>
-    <w:p>
-      <w:pPr>
-        <w:pStyle w:val="BodyText"/>
-        <w:rPr>
-          <w:b/>
-        </w:rPr>
-      </w:pPr>
-    </w:p>
-    <w:p>
-      <w:pPr>
-        <w:pStyle w:val="BodyText"/>
-        <w:rPr>
-          <w:b/>
-        </w:rPr>
-      </w:pPr>
-    </w:p>
-    <w:p>
-      <w:pPr>
-        <w:pStyle w:val="BodyText"/>
-        <w:rPr>
-          <w:b/>
-        </w:rPr>
-      </w:pPr>
-    </w:p>
-    <w:p>
-      <w:pPr>
-        <w:pStyle w:val="BodyText"/>
-        <w:rPr>
-          <w:b/>
-        </w:rPr>
-      </w:pPr>
-    </w:p>
-    <w:p>
-      <w:pPr>
-        <w:pStyle w:val="BodyText"/>
-        <w:rPr>
-          <w:b/>
-        </w:rPr>
-      </w:pPr>
-    </w:p>
-    <w:p>
-      <w:pPr>
-        <w:pStyle w:val="BodyText"/>
-        <w:rPr>
-          <w:b/>
-        </w:rPr>
-      </w:pPr>
-    </w:p>
-    <w:p>
-      <w:pPr>
-        <w:pStyle w:val="BodyText"/>
-        <w:rPr>
-          <w:b/>
-        </w:rPr>
-      </w:pPr>
-    </w:p>
-    <w:p>
-      <w:pPr>
-        <w:pStyle w:val="BodyText"/>
-        <w:rPr>
-          <w:b/>
-        </w:rPr>
-      </w:pPr>
-    </w:p>
-    <w:p>
-      <w:pPr>
-        <w:pStyle w:val="BodyText"/>
-        <w:rPr>
-          <w:b/>
-        </w:rPr>
-      </w:pPr>
-    </w:p>
-    <w:p>
-      <w:pPr>
-        <w:pStyle w:val="BodyText"/>
-        <w:rPr>
-          <w:b/>
-        </w:rPr>
-      </w:pPr>
-    </w:p>
-    <w:p>
-      <w:pPr>
-        <w:pStyle w:val="BodyText"/>
-        <w:rPr>
-          <w:b/>
-        </w:rPr>
-      </w:pPr>
-    </w:p>
-    <w:p>
-      <w:pPr>
-        <w:pStyle w:val="BodyText"/>
-        <w:spacing w:before="162"/>
-        <w:ind w:left="1437" w:right="2420"/>
-        <w:jc w:val="center"/>
-      </w:pPr>
-      <w:r>
-        <w:t>12</w:t>
-      </w:r>
+        <w:tabs>
+          <w:tab w:val="left" w:pos="1530"/>
+        </w:tabs>
+      </w:pPr>
     </w:p>
     <w:sectPr>
-      <w:headerReference w:type="default" r:id="rId30"/>
-      <w:footerReference w:type="default" r:id="rId31"/>
+      <w:headerReference w:type="default" r:id="rId28"/>
+      <w:footerReference w:type="default" r:id="rId29"/>
       <w:pgSz w:w="11910" w:h="16840"/>
       <w:pgMar w:top="1580" w:right="0" w:bottom="280" w:left="1320" w:header="0" w:footer="0" w:gutter="0"/>
       <w:cols w:space="720"/>
@@ -9762,152 +9169,6 @@
       <w:pStyle w:val="BodyText"/>
       <w:spacing w:line="14" w:lineRule="auto"/>
       <w:rPr>
-        <w:sz w:val="20"/>
-      </w:rPr>
-    </w:pPr>
-    <w:r>
-      <w:rPr>
-        <w:noProof/>
-      </w:rPr>
-      <mc:AlternateContent>
-        <mc:Choice Requires="wps">
-          <w:drawing>
-            <wp:anchor distT="0" distB="0" distL="114300" distR="114300" simplePos="0" relativeHeight="250970112" behindDoc="1" locked="0" layoutInCell="1" allowOverlap="1" wp14:anchorId="3DD47CCB" wp14:editId="16A044E9">
-              <wp:simplePos x="0" y="0"/>
-              <wp:positionH relativeFrom="page">
-                <wp:posOffset>568325</wp:posOffset>
-              </wp:positionH>
-              <wp:positionV relativeFrom="page">
-                <wp:posOffset>962660</wp:posOffset>
-              </wp:positionV>
-              <wp:extent cx="2012315" cy="340995"/>
-              <wp:effectExtent l="0" t="0" r="0" b="0"/>
-              <wp:wrapNone/>
-              <wp:docPr id="4" name="Text Box 2"/>
-              <wp:cNvGraphicFramePr>
-                <a:graphicFrameLocks xmlns:a="http://schemas.openxmlformats.org/drawingml/2006/main"/>
-              </wp:cNvGraphicFramePr>
-              <a:graphic xmlns:a="http://schemas.openxmlformats.org/drawingml/2006/main">
-                <a:graphicData uri="http://schemas.microsoft.com/office/word/2010/wordprocessingShape">
-                  <wps:wsp>
-                    <wps:cNvSpPr txBox="1">
-                      <a:spLocks noChangeArrowheads="1"/>
-                    </wps:cNvSpPr>
-                    <wps:spPr bwMode="auto">
-                      <a:xfrm>
-                        <a:off x="0" y="0"/>
-                        <a:ext cx="2012315" cy="340995"/>
-                      </a:xfrm>
-                      <a:prstGeom prst="rect">
-                        <a:avLst/>
-                      </a:prstGeom>
-                      <a:noFill/>
-                      <a:ln>
-                        <a:noFill/>
-                      </a:ln>
-                      <a:extLst>
-                        <a:ext uri="{909E8E84-426E-40DD-AFC4-6F175D3DCCD1}">
-                          <a14:hiddenFill xmlns:a14="http://schemas.microsoft.com/office/drawing/2010/main">
-                            <a:solidFill>
-                              <a:srgbClr val="FFFFFF"/>
-                            </a:solidFill>
-                          </a14:hiddenFill>
-                        </a:ext>
-                        <a:ext uri="{91240B29-F687-4F45-9708-019B960494DF}">
-                          <a14:hiddenLine xmlns:a14="http://schemas.microsoft.com/office/drawing/2010/main" w="9525">
-                            <a:solidFill>
-                              <a:srgbClr val="000000"/>
-                            </a:solidFill>
-                            <a:miter lim="800000"/>
-                            <a:headEnd/>
-                            <a:tailEnd/>
-                          </a14:hiddenLine>
-                        </a:ext>
-                      </a:extLst>
-                    </wps:spPr>
-                    <wps:txbx>
-                      <w:txbxContent>
-                        <w:p>
-                          <w:pPr>
-                            <w:spacing w:line="499" w:lineRule="exact"/>
-                            <w:ind w:left="20"/>
-                            <w:rPr>
-                              <w:b/>
-                              <w:sz w:val="49"/>
-                            </w:rPr>
-                          </w:pPr>
-                          <w:r>
-                            <w:rPr>
-                              <w:b/>
-                              <w:w w:val="95"/>
-                              <w:sz w:val="49"/>
-                            </w:rPr>
-                            <w:t>Bibliography</w:t>
-                          </w:r>
-                        </w:p>
-                      </w:txbxContent>
-                    </wps:txbx>
-                    <wps:bodyPr rot="0" vert="horz" wrap="square" lIns="0" tIns="0" rIns="0" bIns="0" anchor="t" anchorCtr="0" upright="1">
-                      <a:noAutofit/>
-                    </wps:bodyPr>
-                  </wps:wsp>
-                </a:graphicData>
-              </a:graphic>
-              <wp14:sizeRelH relativeFrom="page">
-                <wp14:pctWidth>0</wp14:pctWidth>
-              </wp14:sizeRelH>
-              <wp14:sizeRelV relativeFrom="page">
-                <wp14:pctHeight>0</wp14:pctHeight>
-              </wp14:sizeRelV>
-            </wp:anchor>
-          </w:drawing>
-        </mc:Choice>
-        <mc:Fallback>
-          <w:pict>
-            <v:shapetype w14:anchorId="3DD47CCB" id="_x0000_t202" coordsize="21600,21600" o:spt="202" path="m,l,21600r21600,l21600,xe">
-              <v:stroke joinstyle="miter"/>
-              <v:path gradientshapeok="t" o:connecttype="rect"/>
-            </v:shapetype>
-            <v:shape id="Text Box 2" o:spid="_x0000_s1036" type="#_x0000_t202" style="position:absolute;margin-left:44.75pt;margin-top:75.8pt;width:158.45pt;height:26.85pt;z-index:-252346368;visibility:visible;mso-wrap-style:square;mso-width-percent:0;mso-height-percent:0;mso-wrap-distance-left:9pt;mso-wrap-distance-top:0;mso-wrap-distance-right:9pt;mso-wrap-distance-bottom:0;mso-position-horizontal:absolute;mso-position-horizontal-relative:page;mso-position-vertical:absolute;mso-position-vertical-relative:page;mso-width-percent:0;mso-height-percent:0;mso-width-relative:page;mso-height-relative:page;v-text-anchor:top" o:gfxdata="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" filled="f" stroked="f">
-              <v:textbox inset="0,0,0,0">
-                <w:txbxContent>
-                  <w:p>
-                    <w:pPr>
-                      <w:spacing w:line="499" w:lineRule="exact"/>
-                      <w:ind w:left="20"/>
-                      <w:rPr>
-                        <w:b/>
-                        <w:sz w:val="49"/>
-                      </w:rPr>
-                    </w:pPr>
-                    <w:r>
-                      <w:rPr>
-                        <w:b/>
-                        <w:w w:val="95"/>
-                        <w:sz w:val="49"/>
-                      </w:rPr>
-                      <w:t>Bibliography</w:t>
-                    </w:r>
-                  </w:p>
-                </w:txbxContent>
-              </v:textbox>
-              <w10:wrap anchorx="page" anchory="page"/>
-            </v:shape>
-          </w:pict>
-        </mc:Fallback>
-      </mc:AlternateContent>
-    </w:r>
-  </w:p>
-</w:hdr>
-</file>
-
-<file path=word/header15.xml><?xml version="1.0" encoding="utf-8"?>
-<w:hdr xmlns:wpc="http://schemas.microsoft.com/office/word/2010/wordprocessingCanvas" xmlns:cx="http://schemas.microsoft.com/office/drawing/2014/chartex" xmlns:cx1="http://schemas.microsoft.com/office/drawing/2015/9/8/chartex" xmlns:cx2="http://schemas.microsoft.com/office/drawing/2015/10/21/chartex" xmlns:cx3="http://schemas.microsoft.com/office/drawing/2016/5/9/chartex" xmlns:cx4="http://schemas.microsoft.com/office/drawing/2016/5/10/chartex" xmlns:cx5="http://schemas.microsoft.com/office/drawing/2016/5/11/chartex" xmlns:cx6="http://schemas.microsoft.com/office/drawing/2016/5/12/chartex" xmlns:cx7="http://schemas.microsoft.com/office/drawing/2016/5/13/chartex" xmlns:cx8="http://schemas.microsoft.com/office/drawing/2016/5/14/chartex" xmlns:mc="http://schemas.openxmlformats.org/markup-compatibility/2006" xmlns:aink="http://schemas.microsoft.com/office/drawing/2016/ink" xmlns:am3d="http://schemas.microsoft.com/office/drawing/2017/model3d" xmlns:o="urn:schemas-microsoft-com:office:office" xmlns:r="http://schemas.openxmlformats.org/officeDocument/2006/relationships" xmlns:m="http://schemas.openxmlformats.org/officeDocument/2006/math" xmlns:v="urn:schemas-microsoft-com:vml" xmlns:wp14="http://schemas.microsoft.com/office/word/2010/wordprocessingDrawing" xmlns:wp="http://schemas.openxmlformats.org/drawingml/2006/wordprocessingDrawing" xmlns:w10="urn:schemas-microsoft-com:office:word" xmlns:w="http://schemas.openxmlformats.org/wordprocessingml/2006/main" xmlns:w14="http://schemas.microsoft.com/office/word/2010/wordml" xmlns:w15="http://schemas.microsoft.com/office/word/2012/wordml" xmlns:w16cex="http://schemas.microsoft.com/office/word/2018/wordml/cex" xmlns:w16cid="http://schemas.microsoft.com/office/word/2016/wordml/cid" xmlns:w16="http://schemas.microsoft.com/office/word/2018/wordml" xmlns:w16se="http://schemas.microsoft.com/office/word/2015/wordml/symex" xmlns:wpg="http://schemas.microsoft.com/office/word/2010/wordprocessingGroup" xmlns:wpi="http://schemas.microsoft.com/office/word/2010/wordprocessingInk" xmlns:wne="http://schemas.microsoft.com/office/word/2006/wordml" xmlns:wps="http://schemas.microsoft.com/office/word/2010/wordprocessingShape" mc:Ignorable="w14 w15 w16se w16cid w16 w16cex wp14">
-  <w:p>
-    <w:pPr>
-      <w:pStyle w:val="BodyText"/>
-      <w:spacing w:line="14" w:lineRule="auto"/>
-      <w:rPr>
         <w:sz w:val="2"/>
       </w:rPr>
     </w:pPr>
@@ -9915,21 +9176,7 @@
 </w:hdr>
 </file>
 
-<file path=word/header16.xml><?xml version="1.0" encoding="utf-8"?>
-<w:hdr xmlns:wpc="http://schemas.microsoft.com/office/word/2010/wordprocessingCanvas" xmlns:cx="http://schemas.microsoft.com/office/drawing/2014/chartex" xmlns:cx1="http://schemas.microsoft.com/office/drawing/2015/9/8/chartex" xmlns:cx2="http://schemas.microsoft.com/office/drawing/2015/10/21/chartex" xmlns:cx3="http://schemas.microsoft.com/office/drawing/2016/5/9/chartex" xmlns:cx4="http://schemas.microsoft.com/office/drawing/2016/5/10/chartex" xmlns:cx5="http://schemas.microsoft.com/office/drawing/2016/5/11/chartex" xmlns:cx6="http://schemas.microsoft.com/office/drawing/2016/5/12/chartex" xmlns:cx7="http://schemas.microsoft.com/office/drawing/2016/5/13/chartex" xmlns:cx8="http://schemas.microsoft.com/office/drawing/2016/5/14/chartex" xmlns:mc="http://schemas.openxmlformats.org/markup-compatibility/2006" xmlns:aink="http://schemas.microsoft.com/office/drawing/2016/ink" xmlns:am3d="http://schemas.microsoft.com/office/drawing/2017/model3d" xmlns:o="urn:schemas-microsoft-com:office:office" xmlns:r="http://schemas.openxmlformats.org/officeDocument/2006/relationships" xmlns:m="http://schemas.openxmlformats.org/officeDocument/2006/math" xmlns:v="urn:schemas-microsoft-com:vml" xmlns:wp14="http://schemas.microsoft.com/office/word/2010/wordprocessingDrawing" xmlns:wp="http://schemas.openxmlformats.org/drawingml/2006/wordprocessingDrawing" xmlns:w10="urn:schemas-microsoft-com:office:word" xmlns:w="http://schemas.openxmlformats.org/wordprocessingml/2006/main" xmlns:w14="http://schemas.microsoft.com/office/word/2010/wordml" xmlns:w15="http://schemas.microsoft.com/office/word/2012/wordml" xmlns:w16cex="http://schemas.microsoft.com/office/word/2018/wordml/cex" xmlns:w16cid="http://schemas.microsoft.com/office/word/2016/wordml/cid" xmlns:w16="http://schemas.microsoft.com/office/word/2018/wordml" xmlns:w16se="http://schemas.microsoft.com/office/word/2015/wordml/symex" xmlns:wpg="http://schemas.microsoft.com/office/word/2010/wordprocessingGroup" xmlns:wpi="http://schemas.microsoft.com/office/word/2010/wordprocessingInk" xmlns:wne="http://schemas.microsoft.com/office/word/2006/wordml" xmlns:wps="http://schemas.microsoft.com/office/word/2010/wordprocessingShape" mc:Ignorable="w14 w15 w16se w16cid w16 w16cex wp14">
-  <w:p>
-    <w:pPr>
-      <w:pStyle w:val="BodyText"/>
-      <w:spacing w:line="14" w:lineRule="auto"/>
-      <w:rPr>
-        <w:sz w:val="2"/>
-      </w:rPr>
-    </w:pPr>
-  </w:p>
-</w:hdr>
-</file>
-
-<file path=word/header17.xml><?xml version="1.0" encoding="utf-8"?>
+<file path=word/header15.xml><?xml version="1.0" encoding="utf-8"?>
 <w:hdr xmlns:wpc="http://schemas.microsoft.com/office/word/2010/wordprocessingCanvas" xmlns:cx="http://schemas.microsoft.com/office/drawing/2014/chartex" xmlns:cx1="http://schemas.microsoft.com/office/drawing/2015/9/8/chartex" xmlns:cx2="http://schemas.microsoft.com/office/drawing/2015/10/21/chartex" xmlns:cx3="http://schemas.microsoft.com/office/drawing/2016/5/9/chartex" xmlns:cx4="http://schemas.microsoft.com/office/drawing/2016/5/10/chartex" xmlns:cx5="http://schemas.microsoft.com/office/drawing/2016/5/11/chartex" xmlns:cx6="http://schemas.microsoft.com/office/drawing/2016/5/12/chartex" xmlns:cx7="http://schemas.microsoft.com/office/drawing/2016/5/13/chartex" xmlns:cx8="http://schemas.microsoft.com/office/drawing/2016/5/14/chartex" xmlns:mc="http://schemas.openxmlformats.org/markup-compatibility/2006" xmlns:aink="http://schemas.microsoft.com/office/drawing/2016/ink" xmlns:am3d="http://schemas.microsoft.com/office/drawing/2017/model3d" xmlns:o="urn:schemas-microsoft-com:office:office" xmlns:r="http://schemas.openxmlformats.org/officeDocument/2006/relationships" xmlns:m="http://schemas.openxmlformats.org/officeDocument/2006/math" xmlns:v="urn:schemas-microsoft-com:vml" xmlns:wp14="http://schemas.microsoft.com/office/word/2010/wordprocessingDrawing" xmlns:wp="http://schemas.openxmlformats.org/drawingml/2006/wordprocessingDrawing" xmlns:w10="urn:schemas-microsoft-com:office:word" xmlns:w="http://schemas.openxmlformats.org/wordprocessingml/2006/main" xmlns:w14="http://schemas.microsoft.com/office/word/2010/wordml" xmlns:w15="http://schemas.microsoft.com/office/word/2012/wordml" xmlns:w16cex="http://schemas.microsoft.com/office/word/2018/wordml/cex" xmlns:w16cid="http://schemas.microsoft.com/office/word/2016/wordml/cid" xmlns:w16="http://schemas.microsoft.com/office/word/2018/wordml" xmlns:w16se="http://schemas.microsoft.com/office/word/2015/wordml/symex" xmlns:wpg="http://schemas.microsoft.com/office/word/2010/wordprocessingGroup" xmlns:wpi="http://schemas.microsoft.com/office/word/2010/wordprocessingInk" xmlns:wne="http://schemas.microsoft.com/office/word/2006/wordml" xmlns:wps="http://schemas.microsoft.com/office/word/2010/wordprocessingShape" mc:Ignorable="w14 w15 w16se w16cid w16 w16cex wp14">
   <w:p>
     <w:pPr>

--- a/docs/commonreportformat.docx
+++ b/docs/commonreportformat.docx
@@ -7309,16 +7309,151 @@
     </w:p>
     <w:p>
       <w:pPr>
+        <w:pStyle w:val="Heading1"/>
+        <w:spacing w:before="195" w:line="240" w:lineRule="auto"/>
+        <w:ind w:left="-567"/>
+        <w:jc w:val="both"/>
+        <w:rPr>
+          <w:b w:val="0"/>
+          <w:bCs w:val="0"/>
+          <w:sz w:val="36"/>
+          <w:szCs w:val="36"/>
+        </w:rPr>
+      </w:pPr>
+    </w:p>
+    <w:p>
+      <w:pPr>
+        <w:pStyle w:val="Heading1"/>
+        <w:spacing w:before="195" w:line="240" w:lineRule="auto"/>
+        <w:ind w:left="-567" w:right="524"/>
+        <w:jc w:val="both"/>
+        <w:rPr>
+          <w:b w:val="0"/>
+          <w:bCs w:val="0"/>
+          <w:sz w:val="36"/>
+          <w:szCs w:val="36"/>
+        </w:rPr>
+      </w:pPr>
+    </w:p>
+    <w:p>
+      <w:pPr>
         <w:spacing w:line="254" w:lineRule="auto"/>
+        <w:ind w:left="-567" w:right="666"/>
         <w:jc w:val="both"/>
+      </w:pPr>
+      <w:r>
+        <w:rPr>
+          <w:noProof/>
+        </w:rPr>
+        <w:drawing>
+          <wp:inline distT="0" distB="0" distL="0" distR="0" wp14:anchorId="4EC9032D" wp14:editId="4C6DC40A">
+            <wp:extent cx="6724015" cy="3301365"/>
+            <wp:effectExtent l="0" t="0" r="0" b="635"/>
+            <wp:docPr id="28" name="Picture 28"/>
+            <wp:cNvGraphicFramePr>
+              <a:graphicFrameLocks xmlns:a="http://schemas.openxmlformats.org/drawingml/2006/main" noChangeAspect="1"/>
+            </wp:cNvGraphicFramePr>
+            <a:graphic xmlns:a="http://schemas.openxmlformats.org/drawingml/2006/main">
+              <a:graphicData uri="http://schemas.openxmlformats.org/drawingml/2006/picture">
+                <pic:pic xmlns:pic="http://schemas.openxmlformats.org/drawingml/2006/picture">
+                  <pic:nvPicPr>
+                    <pic:cNvPr id="28" name="Picture 28"/>
+                    <pic:cNvPicPr/>
+                  </pic:nvPicPr>
+                  <pic:blipFill>
+                    <a:blip r:embed="rId25">
+                      <a:extLst>
+                        <a:ext uri="{28A0092B-C50C-407E-A947-70E740481C1C}">
+                          <a14:useLocalDpi xmlns:a14="http://schemas.microsoft.com/office/drawing/2010/main" val="0"/>
+                        </a:ext>
+                      </a:extLst>
+                    </a:blip>
+                    <a:stretch>
+                      <a:fillRect/>
+                    </a:stretch>
+                  </pic:blipFill>
+                  <pic:spPr>
+                    <a:xfrm>
+                      <a:off x="0" y="0"/>
+                      <a:ext cx="6724015" cy="3301365"/>
+                    </a:xfrm>
+                    <a:prstGeom prst="rect">
+                      <a:avLst/>
+                    </a:prstGeom>
+                  </pic:spPr>
+                </pic:pic>
+              </a:graphicData>
+            </a:graphic>
+          </wp:inline>
+        </w:drawing>
+      </w:r>
+    </w:p>
+    <w:p>
+      <w:pPr>
+        <w:spacing w:line="254" w:lineRule="auto"/>
+        <w:ind w:left="-567" w:right="666"/>
+        <w:jc w:val="both"/>
+      </w:pPr>
+    </w:p>
+    <w:p>
+      <w:pPr>
+        <w:spacing w:line="254" w:lineRule="auto"/>
+        <w:ind w:left="-567" w:right="666"/>
+        <w:jc w:val="both"/>
+      </w:pPr>
+    </w:p>
+    <w:p>
+      <w:pPr>
+        <w:spacing w:line="254" w:lineRule="auto"/>
+        <w:ind w:right="666"/>
+        <w:jc w:val="both"/>
+      </w:pPr>
+    </w:p>
+    <w:p>
+      <w:pPr>
+        <w:spacing w:line="254" w:lineRule="auto"/>
+        <w:ind w:right="666"/>
+        <w:jc w:val="both"/>
+        <w:rPr>
+          <w:sz w:val="24"/>
+          <w:szCs w:val="24"/>
+        </w:rPr>
         <w:sectPr>
-          <w:headerReference w:type="default" r:id="rId25"/>
+          <w:headerReference w:type="default" r:id="rId26"/>
           <w:pgSz w:w="11910" w:h="16840"/>
           <w:pgMar w:top="706" w:right="0" w:bottom="1281" w:left="1321" w:header="850" w:footer="1100" w:gutter="0"/>
           <w:cols w:space="720"/>
           <w:docGrid w:linePitch="299"/>
         </w:sectPr>
       </w:pPr>
+      <w:r>
+        <w:rPr>
+          <w:sz w:val="24"/>
+          <w:szCs w:val="24"/>
+        </w:rPr>
+        <w:t xml:space="preserve">                                                    </w:t>
+      </w:r>
+      <w:r>
+        <w:rPr>
+          <w:sz w:val="24"/>
+          <w:szCs w:val="24"/>
+        </w:rPr>
+        <w:t>Table 5.1</w:t>
+      </w:r>
+      <w:r>
+        <w:rPr>
+          <w:sz w:val="24"/>
+          <w:szCs w:val="24"/>
+        </w:rPr>
+        <w:t xml:space="preserve">: </w:t>
+      </w:r>
+      <w:r>
+        <w:rPr>
+          <w:sz w:val="24"/>
+          <w:szCs w:val="24"/>
+        </w:rPr>
+        <w:t>Gantt Chart</w:t>
+      </w:r>
     </w:p>
     <w:p>
       <w:pPr>
@@ -8280,8 +8415,8 @@
           <w:sz w:val="24"/>
         </w:rPr>
         <w:sectPr>
-          <w:headerReference w:type="default" r:id="rId26"/>
-          <w:footerReference w:type="default" r:id="rId27"/>
+          <w:headerReference w:type="default" r:id="rId27"/>
+          <w:footerReference w:type="default" r:id="rId28"/>
           <w:pgSz w:w="11910" w:h="16840"/>
           <w:pgMar w:top="1580" w:right="0" w:bottom="280" w:left="1320" w:header="0" w:footer="0" w:gutter="0"/>
           <w:cols w:space="720"/>
@@ -8310,8 +8445,8 @@
       </w:pPr>
     </w:p>
     <w:sectPr>
-      <w:headerReference w:type="default" r:id="rId28"/>
-      <w:footerReference w:type="default" r:id="rId29"/>
+      <w:headerReference w:type="default" r:id="rId29"/>
+      <w:footerReference w:type="default" r:id="rId30"/>
       <w:pgSz w:w="11910" w:h="16840"/>
       <w:pgMar w:top="1580" w:right="0" w:bottom="280" w:left="1320" w:header="0" w:footer="0" w:gutter="0"/>
       <w:cols w:space="720"/>
